--- a/R.docx
+++ b/R.docx
@@ -3,17 +3,137 @@
 <w:document xmlns:wpc="http://schemas.microsoft.com/office/word/2010/wordprocessingCanvas" xmlns:mc="http://schemas.openxmlformats.org/markup-compatibility/2006" xmlns:o="urn:schemas-microsoft-com:office:office" xmlns:r="http://schemas.openxmlformats.org/officeDocument/2006/relationships" xmlns:m="http://schemas.openxmlformats.org/officeDocument/2006/math" xmlns:v="urn:schemas-microsoft-com:vml" xmlns:wp14="http://schemas.microsoft.com/office/word/2010/wordprocessingDrawing" xmlns:wp="http://schemas.openxmlformats.org/drawingml/2006/wordprocessingDrawing" xmlns:w10="urn:schemas-microsoft-com:office:word" xmlns:w="http://schemas.openxmlformats.org/wordprocessingml/2006/main" xmlns:w14="http://schemas.microsoft.com/office/word/2010/wordml" xmlns:w15="http://schemas.microsoft.com/office/word/2012/wordml" xmlns:wpg="http://schemas.microsoft.com/office/word/2010/wordprocessingGroup" xmlns:wpi="http://schemas.microsoft.com/office/word/2010/wordprocessingInk" xmlns:wne="http://schemas.microsoft.com/office/word/2006/wordml" xmlns:wps="http://schemas.microsoft.com/office/word/2010/wordprocessingShape" mc:Ignorable="w14 w15 wp14">
   <w:body>
     <w:p>
-      <w:pPr>
+      <w:r>
+        <w:t>My R learning Journal</w:t>
+      </w:r>
+    </w:p>
+    <w:sdt>
+      <w:sdtPr>
+        <w:id w:val="-1043593748"/>
+        <w:docPartObj>
+          <w:docPartGallery w:val="Table of Contents"/>
+          <w:docPartUnique/>
+        </w:docPartObj>
+      </w:sdtPr>
+      <w:sdtEndPr>
         <w:rPr>
-          <w:u w:val="single"/>
+          <w:rFonts w:asciiTheme="minorHAnsi" w:eastAsiaTheme="minorHAnsi" w:hAnsiTheme="minorHAnsi" w:cstheme="minorBidi"/>
+          <w:b/>
+          <w:bCs/>
+          <w:noProof/>
+          <w:color w:val="auto"/>
+          <w:sz w:val="22"/>
+          <w:szCs w:val="22"/>
         </w:rPr>
-      </w:pPr>
-      <w:r>
-        <w:rPr>
-          <w:u w:val="single"/>
-        </w:rPr>
-        <w:t>R</w:t>
-      </w:r>
+      </w:sdtEndPr>
+      <w:sdtContent>
+        <w:p>
+          <w:pPr>
+            <w:pStyle w:val="TOCHeading"/>
+          </w:pPr>
+          <w:r>
+            <w:t>Table of Contents</w:t>
+          </w:r>
+        </w:p>
+        <w:p>
+          <w:pPr>
+            <w:pStyle w:val="TOC1"/>
+            <w:tabs>
+              <w:tab w:val="right" w:leader="dot" w:pos="9350"/>
+            </w:tabs>
+            <w:rPr>
+              <w:noProof/>
+            </w:rPr>
+          </w:pPr>
+          <w:r>
+            <w:fldChar w:fldCharType="begin"/>
+          </w:r>
+          <w:r>
+            <w:instrText xml:space="preserve"> TOC \o "1-3" \h \z \u </w:instrText>
+          </w:r>
+          <w:r>
+            <w:fldChar w:fldCharType="separate"/>
+          </w:r>
+          <w:hyperlink w:anchor="_Toc463564025" w:history="1">
+            <w:r>
+              <w:rPr>
+                <w:rStyle w:val="Hyperlink"/>
+                <w:noProof/>
+              </w:rPr>
+              <w:t>Data Structure Overview</w:t>
+            </w:r>
+            <w:r>
+              <w:rPr>
+                <w:noProof/>
+                <w:webHidden/>
+              </w:rPr>
+              <w:tab/>
+            </w:r>
+            <w:r>
+              <w:rPr>
+                <w:noProof/>
+                <w:webHidden/>
+              </w:rPr>
+              <w:fldChar w:fldCharType="begin"/>
+            </w:r>
+            <w:r>
+              <w:rPr>
+                <w:noProof/>
+                <w:webHidden/>
+              </w:rPr>
+              <w:instrText xml:space="preserve"> PAGEREF _Toc463564025 \h </w:instrText>
+            </w:r>
+            <w:r>
+              <w:rPr>
+                <w:noProof/>
+                <w:webHidden/>
+              </w:rPr>
+            </w:r>
+            <w:r>
+              <w:rPr>
+                <w:noProof/>
+                <w:webHidden/>
+              </w:rPr>
+              <w:fldChar w:fldCharType="separate"/>
+            </w:r>
+            <w:r>
+              <w:rPr>
+                <w:noProof/>
+                <w:webHidden/>
+              </w:rPr>
+              <w:t>1</w:t>
+            </w:r>
+            <w:r>
+              <w:rPr>
+                <w:noProof/>
+                <w:webHidden/>
+              </w:rPr>
+              <w:fldChar w:fldCharType="end"/>
+            </w:r>
+          </w:hyperlink>
+        </w:p>
+        <w:p>
+          <w:r>
+            <w:rPr>
+              <w:b/>
+              <w:bCs/>
+              <w:noProof/>
+            </w:rPr>
+            <w:fldChar w:fldCharType="end"/>
+          </w:r>
+        </w:p>
+      </w:sdtContent>
+    </w:sdt>
+    <w:p/>
+    <w:p>
+      <w:pPr>
+        <w:pStyle w:val="Heading1"/>
+      </w:pPr>
+      <w:bookmarkStart w:id="0" w:name="_Toc463564025"/>
+      <w:r>
+        <w:t>Data Structure Overview</w:t>
+      </w:r>
+      <w:bookmarkEnd w:id="0"/>
     </w:p>
     <w:p>
       <w:pPr>
@@ -362,8 +482,2811 @@
           <w:numId w:val="1"/>
         </w:numPr>
       </w:pPr>
-      <w:bookmarkStart w:id="0" w:name="_GoBack"/>
-      <w:bookmarkEnd w:id="0"/>
+      <w:r>
+        <w:t xml:space="preserve">Treated specially by lm() and </w:t>
+      </w:r>
+      <w:proofErr w:type="spellStart"/>
+      <w:r>
+        <w:t>glm</w:t>
+      </w:r>
+      <w:proofErr w:type="spellEnd"/>
+      <w:r>
+        <w:t>()</w:t>
+      </w:r>
+    </w:p>
+    <w:p>
+      <w:pPr>
+        <w:pStyle w:val="ListParagraph"/>
+        <w:numPr>
+          <w:ilvl w:val="1"/>
+          <w:numId w:val="1"/>
+        </w:numPr>
+      </w:pPr>
+      <w:r>
+        <w:t>Self-describing</w:t>
+      </w:r>
+    </w:p>
+    <w:p>
+      <w:pPr>
+        <w:pStyle w:val="ListParagraph"/>
+        <w:numPr>
+          <w:ilvl w:val="1"/>
+          <w:numId w:val="1"/>
+        </w:numPr>
+      </w:pPr>
+      <w:r>
+        <w:t>Print out slightly differently</w:t>
+      </w:r>
+    </w:p>
+    <w:p>
+      <w:pPr>
+        <w:pStyle w:val="ListParagraph"/>
+        <w:numPr>
+          <w:ilvl w:val="2"/>
+          <w:numId w:val="1"/>
+        </w:numPr>
+      </w:pPr>
+      <w:r>
+        <w:t>Levels</w:t>
+      </w:r>
+      <w:r>
+        <w:t xml:space="preserve"> (sorted alphabetically)</w:t>
+      </w:r>
+    </w:p>
+    <w:p>
+      <w:pPr>
+        <w:pStyle w:val="ListParagraph"/>
+        <w:numPr>
+          <w:ilvl w:val="2"/>
+          <w:numId w:val="1"/>
+        </w:numPr>
+      </w:pPr>
+      <w:r>
+        <w:t>Levels can be customized explicitly using “x&lt;-factor(c(</w:t>
+      </w:r>
+      <w:proofErr w:type="spellStart"/>
+      <w:r>
+        <w:t>factorssss</w:t>
+      </w:r>
+      <w:proofErr w:type="spellEnd"/>
+      <w:r>
+        <w:t>),levels = c(string1,string2))”</w:t>
+      </w:r>
+    </w:p>
+    <w:p>
+      <w:pPr>
+        <w:pStyle w:val="ListParagraph"/>
+        <w:numPr>
+          <w:ilvl w:val="1"/>
+          <w:numId w:val="1"/>
+        </w:numPr>
+      </w:pPr>
+      <w:r>
+        <w:t xml:space="preserve">Table(factor) to give frequency count </w:t>
+      </w:r>
+    </w:p>
+    <w:p>
+      <w:pPr>
+        <w:pStyle w:val="ListParagraph"/>
+        <w:numPr>
+          <w:ilvl w:val="1"/>
+          <w:numId w:val="1"/>
+        </w:numPr>
+      </w:pPr>
+      <w:proofErr w:type="spellStart"/>
+      <w:r>
+        <w:t>Unclass</w:t>
+      </w:r>
+      <w:proofErr w:type="spellEnd"/>
+      <w:r>
+        <w:t>(factor) to bring it down to integer vector</w:t>
+      </w:r>
+    </w:p>
+    <w:p>
+      <w:pPr>
+        <w:pStyle w:val="ListParagraph"/>
+        <w:numPr>
+          <w:ilvl w:val="0"/>
+          <w:numId w:val="1"/>
+        </w:numPr>
+      </w:pPr>
+      <w:r>
+        <w:t>Missing Value is object too</w:t>
+      </w:r>
+    </w:p>
+    <w:p>
+      <w:pPr>
+        <w:pStyle w:val="ListParagraph"/>
+        <w:numPr>
+          <w:ilvl w:val="1"/>
+          <w:numId w:val="1"/>
+        </w:numPr>
+      </w:pPr>
+      <w:r>
+        <w:t>NAN is used for undefined mathematical operation</w:t>
+      </w:r>
+    </w:p>
+    <w:p>
+      <w:pPr>
+        <w:pStyle w:val="ListParagraph"/>
+        <w:numPr>
+          <w:ilvl w:val="1"/>
+          <w:numId w:val="1"/>
+        </w:numPr>
+      </w:pPr>
+      <w:r>
+        <w:t>NA is used for everything else</w:t>
+      </w:r>
+    </w:p>
+    <w:p>
+      <w:pPr>
+        <w:pStyle w:val="ListParagraph"/>
+        <w:numPr>
+          <w:ilvl w:val="1"/>
+          <w:numId w:val="1"/>
+        </w:numPr>
+      </w:pPr>
+      <w:r>
+        <w:t xml:space="preserve">To test for </w:t>
+      </w:r>
+      <w:proofErr w:type="spellStart"/>
+      <w:r>
+        <w:t>na</w:t>
+      </w:r>
+      <w:proofErr w:type="spellEnd"/>
+      <w:r>
+        <w:t xml:space="preserve"> and nan use is.na() and </w:t>
+      </w:r>
+      <w:proofErr w:type="spellStart"/>
+      <w:r>
+        <w:t>is.nan</w:t>
+      </w:r>
+      <w:proofErr w:type="spellEnd"/>
+      <w:r>
+        <w:t>()</w:t>
+      </w:r>
+    </w:p>
+    <w:p>
+      <w:pPr>
+        <w:pStyle w:val="ListParagraph"/>
+        <w:numPr>
+          <w:ilvl w:val="1"/>
+          <w:numId w:val="1"/>
+        </w:numPr>
+      </w:pPr>
+      <w:r>
+        <w:lastRenderedPageBreak/>
+        <w:t xml:space="preserve">There are integer </w:t>
+      </w:r>
+      <w:proofErr w:type="spellStart"/>
+      <w:r>
+        <w:t>NA,character</w:t>
+      </w:r>
+      <w:proofErr w:type="spellEnd"/>
+      <w:r>
+        <w:t xml:space="preserve"> NA</w:t>
+      </w:r>
+    </w:p>
+    <w:p>
+      <w:pPr>
+        <w:pStyle w:val="ListParagraph"/>
+        <w:numPr>
+          <w:ilvl w:val="1"/>
+          <w:numId w:val="1"/>
+        </w:numPr>
+      </w:pPr>
+      <w:r>
+        <w:t>Nan value is NA but converse is not true</w:t>
+      </w:r>
+    </w:p>
+    <w:p>
+      <w:pPr>
+        <w:pStyle w:val="ListParagraph"/>
+        <w:numPr>
+          <w:ilvl w:val="0"/>
+          <w:numId w:val="1"/>
+        </w:numPr>
+      </w:pPr>
+      <w:r>
+        <w:t>Data frames are used to store tabular data</w:t>
+      </w:r>
+    </w:p>
+    <w:p>
+      <w:pPr>
+        <w:pStyle w:val="ListParagraph"/>
+        <w:numPr>
+          <w:ilvl w:val="1"/>
+          <w:numId w:val="1"/>
+        </w:numPr>
+      </w:pPr>
+      <w:r>
+        <w:t>Special list where all element have same length</w:t>
+      </w:r>
+      <w:r>
+        <w:t xml:space="preserve"> but can be different type</w:t>
+      </w:r>
+    </w:p>
+    <w:p>
+      <w:pPr>
+        <w:pStyle w:val="ListParagraph"/>
+        <w:numPr>
+          <w:ilvl w:val="2"/>
+          <w:numId w:val="1"/>
+        </w:numPr>
+      </w:pPr>
+      <w:r>
+        <w:t>Same length so it’s a “square” table</w:t>
+      </w:r>
+    </w:p>
+    <w:p>
+      <w:pPr>
+        <w:pStyle w:val="ListParagraph"/>
+        <w:numPr>
+          <w:ilvl w:val="1"/>
+          <w:numId w:val="1"/>
+        </w:numPr>
+      </w:pPr>
+      <w:r>
+        <w:t>Element is like a column, length of element is like a row</w:t>
+      </w:r>
+    </w:p>
+    <w:p>
+      <w:pPr>
+        <w:pStyle w:val="ListParagraph"/>
+        <w:numPr>
+          <w:ilvl w:val="1"/>
+          <w:numId w:val="1"/>
+        </w:numPr>
+      </w:pPr>
+      <w:r>
+        <w:t>Each row has a name which can be helpful for query</w:t>
+      </w:r>
+    </w:p>
+    <w:p>
+      <w:pPr>
+        <w:pStyle w:val="ListParagraph"/>
+        <w:numPr>
+          <w:ilvl w:val="1"/>
+          <w:numId w:val="1"/>
+        </w:numPr>
+      </w:pPr>
+      <w:r>
+        <w:t>Created using read.table() or read.csv()</w:t>
+      </w:r>
+    </w:p>
+    <w:p>
+      <w:pPr>
+        <w:pStyle w:val="ListParagraph"/>
+        <w:numPr>
+          <w:ilvl w:val="1"/>
+          <w:numId w:val="1"/>
+        </w:numPr>
+      </w:pPr>
+      <w:r>
+        <w:t xml:space="preserve">Converted to matrix using </w:t>
+      </w:r>
+      <w:proofErr w:type="spellStart"/>
+      <w:r>
+        <w:t>data.matrix</w:t>
+      </w:r>
+      <w:proofErr w:type="spellEnd"/>
+      <w:r>
+        <w:t>()</w:t>
+      </w:r>
+    </w:p>
+    <w:p>
+      <w:pPr>
+        <w:pStyle w:val="ListParagraph"/>
+        <w:numPr>
+          <w:ilvl w:val="1"/>
+          <w:numId w:val="1"/>
+        </w:numPr>
+      </w:pPr>
+      <w:proofErr w:type="spellStart"/>
+      <w:r>
+        <w:t>Nrow</w:t>
+      </w:r>
+      <w:proofErr w:type="spellEnd"/>
+      <w:r>
+        <w:t>(X) to get number of row</w:t>
+      </w:r>
+    </w:p>
+    <w:p>
+      <w:pPr>
+        <w:pStyle w:val="ListParagraph"/>
+        <w:numPr>
+          <w:ilvl w:val="1"/>
+          <w:numId w:val="1"/>
+        </w:numPr>
+      </w:pPr>
+      <w:proofErr w:type="spellStart"/>
+      <w:r>
+        <w:t>Ncol</w:t>
+      </w:r>
+      <w:proofErr w:type="spellEnd"/>
+      <w:r>
+        <w:t>(x) to get number of column</w:t>
+      </w:r>
+    </w:p>
+    <w:p>
+      <w:pPr>
+        <w:pStyle w:val="ListParagraph"/>
+        <w:numPr>
+          <w:ilvl w:val="0"/>
+          <w:numId w:val="1"/>
+        </w:numPr>
+      </w:pPr>
+      <w:r>
+        <w:t>R object can have names to write readable code</w:t>
+      </w:r>
+    </w:p>
+    <w:p>
+      <w:pPr>
+        <w:pStyle w:val="ListParagraph"/>
+        <w:numPr>
+          <w:ilvl w:val="1"/>
+          <w:numId w:val="1"/>
+        </w:numPr>
+      </w:pPr>
+      <w:r>
+        <w:t>X&lt;-1:3</w:t>
+      </w:r>
+    </w:p>
+    <w:p>
+      <w:pPr>
+        <w:pStyle w:val="ListParagraph"/>
+        <w:numPr>
+          <w:ilvl w:val="1"/>
+          <w:numId w:val="1"/>
+        </w:numPr>
+      </w:pPr>
+      <w:r>
+        <w:t>Names(x)&lt;-c(“foo”,”bar”,”</w:t>
+      </w:r>
+      <w:proofErr w:type="spellStart"/>
+      <w:r>
+        <w:t>norf</w:t>
+      </w:r>
+      <w:proofErr w:type="spellEnd"/>
+      <w:r>
+        <w:t>”)</w:t>
+      </w:r>
+    </w:p>
+    <w:p>
+      <w:pPr>
+        <w:pStyle w:val="ListParagraph"/>
+        <w:numPr>
+          <w:ilvl w:val="1"/>
+          <w:numId w:val="1"/>
+        </w:numPr>
+      </w:pPr>
+      <w:r>
+        <w:t xml:space="preserve">Printing X result in displaying of header foo bar and </w:t>
+      </w:r>
+      <w:proofErr w:type="spellStart"/>
+      <w:r>
+        <w:t>norf</w:t>
+      </w:r>
+      <w:proofErr w:type="spellEnd"/>
+      <w:r>
+        <w:t>, followed by 1 2 3</w:t>
+      </w:r>
+    </w:p>
+    <w:p>
+      <w:pPr>
+        <w:pStyle w:val="ListParagraph"/>
+        <w:numPr>
+          <w:ilvl w:val="1"/>
+          <w:numId w:val="1"/>
+        </w:numPr>
+      </w:pPr>
+      <w:proofErr w:type="spellStart"/>
+      <w:r>
+        <w:t>Dimname</w:t>
+      </w:r>
+      <w:proofErr w:type="spellEnd"/>
+      <w:r>
+        <w:t>(matrix) for naming matrices,</w:t>
+      </w:r>
+    </w:p>
+    <w:p>
+      <w:pPr>
+        <w:pStyle w:val="ListParagraph"/>
+        <w:numPr>
+          <w:ilvl w:val="1"/>
+          <w:numId w:val="1"/>
+        </w:numPr>
+      </w:pPr>
+      <w:proofErr w:type="spellStart"/>
+      <w:r>
+        <w:t>Dimname</w:t>
+      </w:r>
+      <w:proofErr w:type="spellEnd"/>
+      <w:r>
+        <w:t>(m)&lt;-list(c(“</w:t>
+      </w:r>
+      <w:proofErr w:type="spellStart"/>
+      <w:r>
+        <w:t>a”,”b</w:t>
+      </w:r>
+      <w:proofErr w:type="spellEnd"/>
+      <w:r>
+        <w:t>”),c(“</w:t>
+      </w:r>
+      <w:proofErr w:type="spellStart"/>
+      <w:r>
+        <w:t>c”,”d</w:t>
+      </w:r>
+      <w:proofErr w:type="spellEnd"/>
+      <w:r>
+        <w:t>”))</w:t>
+      </w:r>
+    </w:p>
+    <w:p>
+      <w:r>
+        <w:br w:type="page"/>
+      </w:r>
+    </w:p>
+    <w:p>
+      <w:pPr>
+        <w:pStyle w:val="Heading1"/>
+      </w:pPr>
+      <w:r>
+        <w:lastRenderedPageBreak/>
+        <w:t>Reading Data</w:t>
+      </w:r>
+    </w:p>
+    <w:p>
+      <w:pPr>
+        <w:pStyle w:val="Heading2"/>
+      </w:pPr>
+      <w:r>
+        <w:t>Read.table,read.csv</w:t>
+      </w:r>
+    </w:p>
+    <w:p>
+      <w:r>
+        <w:t xml:space="preserve">Read </w:t>
+      </w:r>
+      <w:proofErr w:type="gramStart"/>
+      <w:r>
+        <w:t>table</w:t>
+      </w:r>
+      <w:r>
+        <w:t>(</w:t>
+      </w:r>
+      <w:proofErr w:type="gramEnd"/>
+      <w:r>
+        <w:t>separate by space)</w:t>
+      </w:r>
+      <w:r>
+        <w:t xml:space="preserve"> and read.csv</w:t>
+      </w:r>
+      <w:r>
+        <w:t>(separate by comma)</w:t>
+      </w:r>
+      <w:r>
+        <w:t xml:space="preserve"> is</w:t>
+      </w:r>
+      <w:r>
+        <w:t xml:space="preserve"> for reading tabular data</w:t>
+      </w:r>
+      <w:r>
+        <w:t xml:space="preserve"> and is more commonly used. These function is for reading files with format which has row and columns and it will </w:t>
+      </w:r>
+      <w:r>
+        <w:rPr>
+          <w:b/>
+        </w:rPr>
+        <w:t>return a data frame</w:t>
+      </w:r>
+      <w:r>
+        <w:t xml:space="preserve"> in R.</w:t>
+      </w:r>
+    </w:p>
+    <w:p>
+      <w:r>
+        <w:t>Important arguments:</w:t>
+      </w:r>
+    </w:p>
+    <w:p>
+      <w:pPr>
+        <w:pStyle w:val="ListParagraph"/>
+        <w:numPr>
+          <w:ilvl w:val="0"/>
+          <w:numId w:val="3"/>
+        </w:numPr>
+      </w:pPr>
+      <w:r>
+        <w:t>[needed]</w:t>
+      </w:r>
+      <w:r>
+        <w:t>File, the name of a file, or a connection</w:t>
+      </w:r>
+    </w:p>
+    <w:p>
+      <w:pPr>
+        <w:pStyle w:val="ListParagraph"/>
+        <w:numPr>
+          <w:ilvl w:val="0"/>
+          <w:numId w:val="3"/>
+        </w:numPr>
+      </w:pPr>
+      <w:r>
+        <w:t>Header, logical indicating if the file has a header line</w:t>
+      </w:r>
+    </w:p>
+    <w:p>
+      <w:pPr>
+        <w:pStyle w:val="ListParagraph"/>
+        <w:numPr>
+          <w:ilvl w:val="0"/>
+          <w:numId w:val="3"/>
+        </w:numPr>
+      </w:pPr>
+      <w:r>
+        <w:t>Sep, a string indicating how the columns are separated</w:t>
+      </w:r>
+    </w:p>
+    <w:p>
+      <w:pPr>
+        <w:pStyle w:val="ListParagraph"/>
+        <w:numPr>
+          <w:ilvl w:val="0"/>
+          <w:numId w:val="3"/>
+        </w:numPr>
+      </w:pPr>
+      <w:r>
+        <w:t>colClasses , a character vector indicating the class of each column in the dataset</w:t>
+      </w:r>
+    </w:p>
+    <w:p>
+      <w:pPr>
+        <w:pStyle w:val="ListParagraph"/>
+        <w:numPr>
+          <w:ilvl w:val="0"/>
+          <w:numId w:val="3"/>
+        </w:numPr>
+      </w:pPr>
+      <w:r>
+        <w:t>nrows</w:t>
+      </w:r>
+      <w:r>
+        <w:t>, the number of rows in the dataset</w:t>
+      </w:r>
+    </w:p>
+    <w:p>
+      <w:pPr>
+        <w:pStyle w:val="ListParagraph"/>
+        <w:numPr>
+          <w:ilvl w:val="0"/>
+          <w:numId w:val="3"/>
+        </w:numPr>
+      </w:pPr>
+      <w:r>
+        <w:t>comment.char</w:t>
+      </w:r>
+      <w:r>
+        <w:t>, a character string indicating the comment character</w:t>
+      </w:r>
+    </w:p>
+    <w:p>
+      <w:pPr>
+        <w:pStyle w:val="ListParagraph"/>
+        <w:numPr>
+          <w:ilvl w:val="0"/>
+          <w:numId w:val="3"/>
+        </w:numPr>
+      </w:pPr>
+      <w:r>
+        <w:t>skip</w:t>
+      </w:r>
+      <w:r>
+        <w:t>, the number of lines to skip from the beginning</w:t>
+      </w:r>
+    </w:p>
+    <w:p>
+      <w:pPr>
+        <w:pStyle w:val="ListParagraph"/>
+        <w:numPr>
+          <w:ilvl w:val="0"/>
+          <w:numId w:val="3"/>
+        </w:numPr>
+      </w:pPr>
+      <w:r>
+        <w:t>[Default is true</w:t>
+      </w:r>
+      <w:proofErr w:type="gramStart"/>
+      <w:r>
+        <w:t>]</w:t>
+      </w:r>
+      <w:r>
+        <w:t>stringsAsFactors</w:t>
+      </w:r>
+      <w:proofErr w:type="gramEnd"/>
+      <w:r>
+        <w:t>, should character variables be coded as factors?</w:t>
+      </w:r>
+    </w:p>
+    <w:p>
+      <w:r>
+        <w:t>Reading larger dataset</w:t>
+      </w:r>
+    </w:p>
+    <w:p>
+      <w:pPr>
+        <w:pStyle w:val="ListParagraph"/>
+        <w:numPr>
+          <w:ilvl w:val="0"/>
+          <w:numId w:val="4"/>
+        </w:numPr>
+      </w:pPr>
+      <w:r>
+        <w:t>Read help page for read.table</w:t>
+      </w:r>
+    </w:p>
+    <w:p>
+      <w:pPr>
+        <w:pStyle w:val="ListParagraph"/>
+        <w:numPr>
+          <w:ilvl w:val="0"/>
+          <w:numId w:val="4"/>
+        </w:numPr>
+      </w:pPr>
+      <w:r>
+        <w:t xml:space="preserve">Rough gauge of how much memory is needed, if size is larger than RAM, stop </w:t>
+      </w:r>
+    </w:p>
+    <w:p>
+      <w:pPr>
+        <w:pStyle w:val="ListParagraph"/>
+        <w:numPr>
+          <w:ilvl w:val="0"/>
+          <w:numId w:val="4"/>
+        </w:numPr>
+      </w:pPr>
+      <w:r>
+        <w:t>Set comment to be blank if not needed comment.char= “”</w:t>
+      </w:r>
+    </w:p>
+    <w:p>
+      <w:pPr>
+        <w:pStyle w:val="ListParagraph"/>
+        <w:numPr>
+          <w:ilvl w:val="0"/>
+          <w:numId w:val="4"/>
+        </w:numPr>
+      </w:pPr>
+      <w:r>
+        <w:t>Use colClasses to significantly reduce load on machine</w:t>
+      </w:r>
+    </w:p>
+    <w:p>
+      <w:pPr>
+        <w:pStyle w:val="ListParagraph"/>
+        <w:numPr>
+          <w:ilvl w:val="1"/>
+          <w:numId w:val="4"/>
+        </w:numPr>
+      </w:pPr>
+      <w:r>
+        <w:t>Tip for getting class type if unknown:</w:t>
+      </w:r>
+    </w:p>
+    <w:p>
+      <w:pPr>
+        <w:pStyle w:val="ListParagraph"/>
+        <w:numPr>
+          <w:ilvl w:val="2"/>
+          <w:numId w:val="4"/>
+        </w:numPr>
+      </w:pPr>
+      <w:r>
+        <w:t xml:space="preserve">Set </w:t>
+      </w:r>
+      <w:proofErr w:type="spellStart"/>
+      <w:r>
+        <w:t>nrow</w:t>
+      </w:r>
+      <w:proofErr w:type="spellEnd"/>
+      <w:r>
+        <w:t xml:space="preserve"> to be a small number , like 100 or 1000</w:t>
+      </w:r>
+      <w:r>
+        <w:t xml:space="preserve"> ( it can also help R to calculate the required RAM)</w:t>
+      </w:r>
+    </w:p>
+    <w:p>
+      <w:pPr>
+        <w:pStyle w:val="ListParagraph"/>
+        <w:numPr>
+          <w:ilvl w:val="2"/>
+          <w:numId w:val="4"/>
+        </w:numPr>
+      </w:pPr>
+      <w:r>
+        <w:t xml:space="preserve">Use  </w:t>
+      </w:r>
+      <w:proofErr w:type="spellStart"/>
+      <w:r>
+        <w:t>sapply</w:t>
+      </w:r>
+      <w:proofErr w:type="spellEnd"/>
+      <w:r>
+        <w:t xml:space="preserve"> and calling class function to save the class type</w:t>
+      </w:r>
+    </w:p>
+    <w:p>
+      <w:r>
+        <w:t>Calculating Memory Requirement</w:t>
+      </w:r>
+    </w:p>
+    <w:p>
+      <w:r>
+        <w:t>Data frame with 1500000 rows and 120 columns. All are numeric data.</w:t>
+      </w:r>
+    </w:p>
+    <w:p>
+      <w:r>
+        <w:t xml:space="preserve">Memory required = 1500000 x 120 x 8 bytes / numeric = 14000000000 bytes </w:t>
+      </w:r>
+    </w:p>
+    <w:p>
+      <w:r>
+        <w:t>14000000000 bytes</w:t>
+      </w:r>
+      <w:r>
+        <w:t xml:space="preserve"> / 2</w:t>
+      </w:r>
+      <w:r>
+        <w:rPr>
+          <w:vertAlign w:val="superscript"/>
+        </w:rPr>
+        <w:t>20</w:t>
+      </w:r>
+      <w:r>
+        <w:rPr>
+          <w:vertAlign w:val="superscript"/>
+        </w:rPr>
+        <w:t xml:space="preserve"> </w:t>
+      </w:r>
+      <w:r>
+        <w:t>bytes/MB</w:t>
+      </w:r>
+      <w:r>
+        <w:t xml:space="preserve"> = 1373.29 MB</w:t>
+      </w:r>
+    </w:p>
+    <w:p>
+      <w:r>
+        <w:t>Taking into account the overhead for reading data, we should x2 the above number.</w:t>
+      </w:r>
+    </w:p>
+    <w:p>
+      <w:r>
+        <w:t>Textual format</w:t>
+      </w:r>
+    </w:p>
+    <w:p>
+      <w:pPr>
+        <w:pStyle w:val="ListParagraph"/>
+        <w:numPr>
+          <w:ilvl w:val="0"/>
+          <w:numId w:val="6"/>
+        </w:numPr>
+      </w:pPr>
+      <w:r>
+        <w:t xml:space="preserve">Output:  dumping and </w:t>
+      </w:r>
+      <w:proofErr w:type="spellStart"/>
+      <w:r>
+        <w:t>dputing</w:t>
+      </w:r>
+      <w:proofErr w:type="spellEnd"/>
+    </w:p>
+    <w:p>
+      <w:pPr>
+        <w:pStyle w:val="ListParagraph"/>
+        <w:numPr>
+          <w:ilvl w:val="0"/>
+          <w:numId w:val="5"/>
+        </w:numPr>
+      </w:pPr>
+      <w:r>
+        <w:t>The resulting file preserve the metadata (sacrificing some readability) like the class of each column</w:t>
+      </w:r>
+    </w:p>
+    <w:p>
+      <w:pPr>
+        <w:pStyle w:val="ListParagraph"/>
+        <w:numPr>
+          <w:ilvl w:val="0"/>
+          <w:numId w:val="5"/>
+        </w:numPr>
+      </w:pPr>
+      <w:r>
+        <w:t xml:space="preserve">Input: use source or </w:t>
+      </w:r>
+      <w:proofErr w:type="spellStart"/>
+      <w:r>
+        <w:t>dget</w:t>
+      </w:r>
+      <w:proofErr w:type="spellEnd"/>
+      <w:r>
+        <w:t xml:space="preserve"> to read such file</w:t>
+      </w:r>
+    </w:p>
+    <w:p>
+      <w:pPr>
+        <w:pStyle w:val="ListParagraph"/>
+        <w:numPr>
+          <w:ilvl w:val="0"/>
+          <w:numId w:val="5"/>
+        </w:numPr>
+      </w:pPr>
+      <w:r>
+        <w:t>Editable and potentially recoverable</w:t>
+      </w:r>
+    </w:p>
+    <w:p>
+      <w:pPr>
+        <w:pStyle w:val="ListParagraph"/>
+        <w:numPr>
+          <w:ilvl w:val="0"/>
+          <w:numId w:val="5"/>
+        </w:numPr>
+      </w:pPr>
+      <w:r>
+        <w:t>Longer lived but not space efficient</w:t>
+      </w:r>
+    </w:p>
+    <w:p>
+      <w:pPr>
+        <w:pStyle w:val="ListParagraph"/>
+        <w:numPr>
+          <w:ilvl w:val="0"/>
+          <w:numId w:val="5"/>
+        </w:numPr>
+      </w:pPr>
+      <w:r>
+        <w:t xml:space="preserve">Easier for version control like </w:t>
+      </w:r>
+      <w:proofErr w:type="spellStart"/>
+      <w:r>
+        <w:t>git</w:t>
+      </w:r>
+      <w:proofErr w:type="spellEnd"/>
+      <w:r>
+        <w:t xml:space="preserve"> (unlike binary)</w:t>
+      </w:r>
+    </w:p>
+    <w:p>
+      <w:pPr>
+        <w:pStyle w:val="Heading2"/>
+      </w:pPr>
+      <w:proofErr w:type="gramStart"/>
+      <w:r>
+        <w:lastRenderedPageBreak/>
+        <w:t>readLines</w:t>
+      </w:r>
+      <w:proofErr w:type="gramEnd"/>
+    </w:p>
+    <w:p>
+      <w:r>
+        <w:t>readLines ,for reading lines of a text file</w:t>
+      </w:r>
+      <w:r>
+        <w:t xml:space="preserve">, any type of file will do as it will </w:t>
+      </w:r>
+      <w:r>
+        <w:rPr>
+          <w:b/>
+        </w:rPr>
+        <w:t>return character vector</w:t>
+      </w:r>
+      <w:r>
+        <w:t xml:space="preserve"> in R</w:t>
+      </w:r>
+    </w:p>
+    <w:p>
+      <w:pPr>
+        <w:pStyle w:val="Heading2"/>
+      </w:pPr>
+      <w:r>
+        <w:t>Source</w:t>
+      </w:r>
+    </w:p>
+    <w:p>
+      <w:pPr>
+        <w:rPr>
+          <w:b/>
+        </w:rPr>
+      </w:pPr>
+      <w:r>
+        <w:t xml:space="preserve">For reading R code. </w:t>
+      </w:r>
+      <w:r>
+        <w:rPr>
+          <w:b/>
+        </w:rPr>
+        <w:t>Return function</w:t>
+      </w:r>
+    </w:p>
+    <w:p>
+      <w:pPr>
+        <w:pStyle w:val="Heading2"/>
+      </w:pPr>
+      <w:r>
+        <w:t>Dget</w:t>
+      </w:r>
+    </w:p>
+    <w:p>
+      <w:r>
+        <w:t xml:space="preserve">For </w:t>
+      </w:r>
+      <w:r>
+        <w:t>reading R object</w:t>
+      </w:r>
+      <w:r>
+        <w:t xml:space="preserve"> that have been dparsed into text files.</w:t>
+      </w:r>
+      <w:r>
+        <w:t xml:space="preserve"> Usually usable on a single R object only.</w:t>
+      </w:r>
+    </w:p>
+    <w:p>
+      <w:pPr>
+        <w:pStyle w:val="Heading2"/>
+      </w:pPr>
+      <w:r>
+        <w:t>Load and unserialize</w:t>
+      </w:r>
+    </w:p>
+    <w:p>
+      <w:r>
+        <w:t>Reading binary objects into R</w:t>
+      </w:r>
+    </w:p>
+    <w:p>
+      <w:pPr>
+        <w:pStyle w:val="Heading1"/>
+      </w:pPr>
+      <w:r>
+        <w:t>Writing Data</w:t>
+      </w:r>
+    </w:p>
+    <w:p>
+      <w:pPr>
+        <w:pStyle w:val="Heading2"/>
+      </w:pPr>
+      <w:r>
+        <w:t>Write.table</w:t>
+      </w:r>
+    </w:p>
+    <w:p>
+      <w:pPr>
+        <w:pStyle w:val="Heading2"/>
+      </w:pPr>
+      <w:proofErr w:type="gramStart"/>
+      <w:r>
+        <w:t>writeLines</w:t>
+      </w:r>
+      <w:proofErr w:type="gramEnd"/>
+    </w:p>
+    <w:p>
+      <w:pPr>
+        <w:pStyle w:val="Heading2"/>
+      </w:pPr>
+      <w:proofErr w:type="gramStart"/>
+      <w:r>
+        <w:t>dump</w:t>
+      </w:r>
+      <w:proofErr w:type="gramEnd"/>
+    </w:p>
+    <w:p>
+      <w:proofErr w:type="gramStart"/>
+      <w:r>
+        <w:t>Can  be</w:t>
+      </w:r>
+      <w:proofErr w:type="gramEnd"/>
+      <w:r>
+        <w:t xml:space="preserve"> use on multiple R object</w:t>
+      </w:r>
+      <w:r>
+        <w:t>, to be read back using source later on</w:t>
+      </w:r>
+    </w:p>
+    <w:p>
+      <w:pPr>
+        <w:pStyle w:val="Heading2"/>
+      </w:pPr>
+      <w:proofErr w:type="gramStart"/>
+      <w:r>
+        <w:t>dput</w:t>
+      </w:r>
+      <w:proofErr w:type="gramEnd"/>
+    </w:p>
+    <w:p>
+      <w:r>
+        <w:t xml:space="preserve">Takes an arbitrary R </w:t>
+      </w:r>
+      <w:proofErr w:type="gramStart"/>
+      <w:r>
+        <w:t>object ,</w:t>
+      </w:r>
+      <w:proofErr w:type="gramEnd"/>
+      <w:r>
+        <w:t xml:space="preserve"> and create some R code for recreation in R</w:t>
+      </w:r>
+    </w:p>
+    <w:p>
+      <w:r>
+        <w:rPr>
+          <w:noProof/>
+        </w:rPr>
+        <w:drawing>
+          <wp:inline distT="0" distB="0" distL="0" distR="0">
+            <wp:extent cx="5943600" cy="2143125"/>
+            <wp:effectExtent l="0" t="0" r="0" b="9525"/>
+            <wp:docPr id="2" name="Picture 2"/>
+            <wp:cNvGraphicFramePr>
+              <a:graphicFrameLocks xmlns:a="http://schemas.openxmlformats.org/drawingml/2006/main" noChangeAspect="1"/>
+            </wp:cNvGraphicFramePr>
+            <a:graphic xmlns:a="http://schemas.openxmlformats.org/drawingml/2006/main">
+              <a:graphicData uri="http://schemas.openxmlformats.org/drawingml/2006/picture">
+                <pic:pic xmlns:pic="http://schemas.openxmlformats.org/drawingml/2006/picture">
+                  <pic:nvPicPr>
+                    <pic:cNvPr id="0" name="Picture 1"/>
+                    <pic:cNvPicPr>
+                      <a:picLocks noChangeAspect="1" noChangeArrowheads="1"/>
+                    </pic:cNvPicPr>
+                  </pic:nvPicPr>
+                  <pic:blipFill>
+                    <a:blip r:embed="rId6">
+                      <a:extLst>
+                        <a:ext uri="{28A0092B-C50C-407E-A947-70E740481C1C}">
+                          <a14:useLocalDpi xmlns:a14="http://schemas.microsoft.com/office/drawing/2010/main" val="0"/>
+                        </a:ext>
+                      </a:extLst>
+                    </a:blip>
+                    <a:srcRect/>
+                    <a:stretch>
+                      <a:fillRect/>
+                    </a:stretch>
+                  </pic:blipFill>
+                  <pic:spPr bwMode="auto">
+                    <a:xfrm>
+                      <a:off x="0" y="0"/>
+                      <a:ext cx="5943600" cy="2143125"/>
+                    </a:xfrm>
+                    <a:prstGeom prst="rect">
+                      <a:avLst/>
+                    </a:prstGeom>
+                    <a:noFill/>
+                    <a:ln>
+                      <a:noFill/>
+                    </a:ln>
+                  </pic:spPr>
+                </pic:pic>
+              </a:graphicData>
+            </a:graphic>
+          </wp:inline>
+        </w:drawing>
+      </w:r>
+    </w:p>
+    <w:p>
+      <w:pPr>
+        <w:pStyle w:val="Heading2"/>
+      </w:pPr>
+      <w:proofErr w:type="gramStart"/>
+      <w:r>
+        <w:t>save</w:t>
+      </w:r>
+      <w:proofErr w:type="gramEnd"/>
+    </w:p>
+    <w:p>
+      <w:pPr>
+        <w:pStyle w:val="Heading2"/>
+      </w:pPr>
+      <w:proofErr w:type="gramStart"/>
+      <w:r>
+        <w:t>serialize</w:t>
+      </w:r>
+      <w:proofErr w:type="gramEnd"/>
+    </w:p>
+    <w:p>
+      <w:r>
+        <w:br w:type="page"/>
+      </w:r>
+    </w:p>
+    <w:p>
+      <w:pPr>
+        <w:pStyle w:val="Heading1"/>
+      </w:pPr>
+      <w:r>
+        <w:lastRenderedPageBreak/>
+        <w:t>Connections</w:t>
+      </w:r>
+    </w:p>
+    <w:p>
+      <w:r>
+        <w:t>When using readtable, we have established connection to the file. Connection abstract out the mechanism for connecting to different types of objects that are external to R.</w:t>
+      </w:r>
+    </w:p>
+    <w:p>
+      <w:r>
+        <w:t>Connections is basically used for more unique data source when the source needs to be highly customized. Otherwise, read.table or read.csv would have suffix.</w:t>
+      </w:r>
+    </w:p>
+    <w:p/>
+    <w:p>
+      <w:pPr>
+        <w:pStyle w:val="Heading2"/>
+      </w:pPr>
+      <w:r>
+        <w:t>File</w:t>
+      </w:r>
+    </w:p>
+    <w:p>
+      <w:r>
+        <w:t>For connections related to text file etc.</w:t>
+      </w:r>
+    </w:p>
+    <w:p>
+      <w:pPr>
+        <w:pStyle w:val="Heading2"/>
+      </w:pPr>
+      <w:proofErr w:type="spellStart"/>
+      <w:r>
+        <w:t>Gzfile</w:t>
+      </w:r>
+      <w:proofErr w:type="spellEnd"/>
+    </w:p>
+    <w:p>
+      <w:r>
+        <w:t xml:space="preserve">For connections related to compression file with the </w:t>
+      </w:r>
+      <w:proofErr w:type="spellStart"/>
+      <w:r>
+        <w:t>gzip</w:t>
+      </w:r>
+      <w:proofErr w:type="spellEnd"/>
+      <w:r>
+        <w:t xml:space="preserve"> algorithm</w:t>
+      </w:r>
+    </w:p>
+    <w:p>
+      <w:pPr>
+        <w:pStyle w:val="Heading2"/>
+      </w:pPr>
+      <w:proofErr w:type="spellStart"/>
+      <w:r>
+        <w:t>Bzfile</w:t>
+      </w:r>
+      <w:proofErr w:type="spellEnd"/>
+    </w:p>
+    <w:p>
+      <w:r>
+        <w:t>For connections relate</w:t>
+      </w:r>
+      <w:r>
+        <w:t>d to compression file with the b</w:t>
+      </w:r>
+      <w:r>
+        <w:t>zip</w:t>
+      </w:r>
+      <w:r>
+        <w:t>2</w:t>
+      </w:r>
+      <w:r>
+        <w:t xml:space="preserve"> algorithm</w:t>
+      </w:r>
+    </w:p>
+    <w:p>
+      <w:pPr>
+        <w:pStyle w:val="Heading2"/>
+      </w:pPr>
+      <w:proofErr w:type="spellStart"/>
+      <w:proofErr w:type="gramStart"/>
+      <w:r>
+        <w:t>url</w:t>
+      </w:r>
+      <w:proofErr w:type="spellEnd"/>
+      <w:proofErr w:type="gramEnd"/>
+    </w:p>
+    <w:p>
+      <w:r>
+        <w:t xml:space="preserve">To connect to a </w:t>
+      </w:r>
+      <w:proofErr w:type="spellStart"/>
+      <w:proofErr w:type="gramStart"/>
+      <w:r>
+        <w:t>url</w:t>
+      </w:r>
+      <w:proofErr w:type="spellEnd"/>
+      <w:proofErr w:type="gramEnd"/>
+      <w:r>
+        <w:t>, it should output something like a html file.</w:t>
+      </w:r>
+    </w:p>
+    <w:p>
+      <w:pPr>
+        <w:pStyle w:val="Heading2"/>
+      </w:pPr>
+      <w:proofErr w:type="spellStart"/>
+      <w:r>
+        <w:t>Subsetting</w:t>
+      </w:r>
+      <w:proofErr w:type="spellEnd"/>
+    </w:p>
+    <w:p>
+      <w:r>
+        <w:t>It is used to extract subsets of R objects.</w:t>
+      </w:r>
+    </w:p>
+    <w:p>
+      <w:pPr>
+        <w:ind w:left="720" w:hanging="720"/>
+      </w:pPr>
+      <w:r>
+        <w:t>[</w:t>
+      </w:r>
+      <w:r>
+        <w:tab/>
+      </w:r>
+      <w:proofErr w:type="gramStart"/>
+      <w:r>
+        <w:t>always</w:t>
+      </w:r>
+      <w:proofErr w:type="gramEnd"/>
+      <w:r>
+        <w:t xml:space="preserve"> returns an object</w:t>
+      </w:r>
+      <w:r>
+        <w:t xml:space="preserve"> of same class as the original;</w:t>
+      </w:r>
+      <w:r>
+        <w:br/>
+      </w:r>
+      <w:r>
+        <w:t>can also be used to select more than one element.</w:t>
+      </w:r>
+    </w:p>
+    <w:p>
+      <w:pPr>
+        <w:pStyle w:val="ListParagraph"/>
+        <w:numPr>
+          <w:ilvl w:val="0"/>
+          <w:numId w:val="7"/>
+        </w:numPr>
+      </w:pPr>
+      <w:r>
+        <w:t>X[1]</w:t>
+      </w:r>
+    </w:p>
+    <w:p>
+      <w:pPr>
+        <w:pStyle w:val="ListParagraph"/>
+        <w:numPr>
+          <w:ilvl w:val="0"/>
+          <w:numId w:val="7"/>
+        </w:numPr>
+      </w:pPr>
+      <w:r>
+        <w:t>x[1:4]</w:t>
+      </w:r>
+    </w:p>
+    <w:p>
+      <w:pPr>
+        <w:pStyle w:val="ListParagraph"/>
+        <w:numPr>
+          <w:ilvl w:val="0"/>
+          <w:numId w:val="7"/>
+        </w:numPr>
+      </w:pPr>
+      <w:r>
+        <w:t>x[x&gt; “a”] due to lexicographical ordering to letter, we get back “b” to “z”</w:t>
+      </w:r>
+    </w:p>
+    <w:p>
+      <w:pPr>
+        <w:pStyle w:val="ListParagraph"/>
+        <w:numPr>
+          <w:ilvl w:val="0"/>
+          <w:numId w:val="7"/>
+        </w:numPr>
+      </w:pPr>
+      <w:r>
+        <w:t>we can also create logical vector like u&lt;-x&gt;”a” and print it out.</w:t>
+      </w:r>
+    </w:p>
+    <w:p>
+      <w:pPr>
+        <w:pStyle w:val="ListParagraph"/>
+        <w:numPr>
+          <w:ilvl w:val="0"/>
+          <w:numId w:val="7"/>
+        </w:numPr>
+      </w:pPr>
+      <w:r>
+        <w:t>This works slightly differently for matrix, be it single column or row or an element in matrix, we get back vector</w:t>
+      </w:r>
+    </w:p>
+    <w:p>
+      <w:pPr>
+        <w:ind w:left="360"/>
+      </w:pPr>
+      <w:r>
+        <w:rPr>
+          <w:noProof/>
+        </w:rPr>
+        <w:drawing>
+          <wp:inline distT="0" distB="0" distL="0" distR="0">
+            <wp:extent cx="5943600" cy="1685925"/>
+            <wp:effectExtent l="0" t="0" r="0" b="9525"/>
+            <wp:docPr id="7" name="Picture 7"/>
+            <wp:cNvGraphicFramePr>
+              <a:graphicFrameLocks xmlns:a="http://schemas.openxmlformats.org/drawingml/2006/main" noChangeAspect="1"/>
+            </wp:cNvGraphicFramePr>
+            <a:graphic xmlns:a="http://schemas.openxmlformats.org/drawingml/2006/main">
+              <a:graphicData uri="http://schemas.openxmlformats.org/drawingml/2006/picture">
+                <pic:pic xmlns:pic="http://schemas.openxmlformats.org/drawingml/2006/picture">
+                  <pic:nvPicPr>
+                    <pic:cNvPr id="0" name="Picture 6"/>
+                    <pic:cNvPicPr>
+                      <a:picLocks noChangeAspect="1" noChangeArrowheads="1"/>
+                    </pic:cNvPicPr>
+                  </pic:nvPicPr>
+                  <pic:blipFill>
+                    <a:blip r:embed="rId7">
+                      <a:extLst>
+                        <a:ext uri="{28A0092B-C50C-407E-A947-70E740481C1C}">
+                          <a14:useLocalDpi xmlns:a14="http://schemas.microsoft.com/office/drawing/2010/main" val="0"/>
+                        </a:ext>
+                      </a:extLst>
+                    </a:blip>
+                    <a:srcRect/>
+                    <a:stretch>
+                      <a:fillRect/>
+                    </a:stretch>
+                  </pic:blipFill>
+                  <pic:spPr bwMode="auto">
+                    <a:xfrm>
+                      <a:off x="0" y="0"/>
+                      <a:ext cx="5943600" cy="1685925"/>
+                    </a:xfrm>
+                    <a:prstGeom prst="rect">
+                      <a:avLst/>
+                    </a:prstGeom>
+                    <a:noFill/>
+                    <a:ln>
+                      <a:noFill/>
+                    </a:ln>
+                  </pic:spPr>
+                </pic:pic>
+              </a:graphicData>
+            </a:graphic>
+          </wp:inline>
+        </w:drawing>
+      </w:r>
+    </w:p>
+    <w:p>
+      <w:r>
+        <w:t>[</w:t>
+      </w:r>
+      <w:r>
+        <w:t>[</w:t>
+      </w:r>
+      <w:r>
+        <w:tab/>
+      </w:r>
+      <w:r>
+        <w:t>is used to extract elements of a list or a data frame; it can only be used to extract a single element and the class of the returned object may not necessarily be a list or data frame</w:t>
+      </w:r>
+      <w:r>
+        <w:br/>
+      </w:r>
+      <w:r>
+        <w:lastRenderedPageBreak/>
+        <w:t>This is because a list can contain many different class. We can single out the element that we want using the double square bracket.</w:t>
+      </w:r>
+    </w:p>
+    <w:p>
+      <w:r>
+        <w:t>For example:</w:t>
+      </w:r>
+    </w:p>
+    <w:p>
+      <w:proofErr w:type="gramStart"/>
+      <w:r>
+        <w:t>x[</w:t>
+      </w:r>
+      <w:proofErr w:type="gramEnd"/>
+      <w:r>
+        <w:t>c(3,5,7)]</w:t>
+      </w:r>
+    </w:p>
+    <w:p>
+      <w:proofErr w:type="gramStart"/>
+      <w:r>
+        <w:t>x[</w:t>
+      </w:r>
+      <w:proofErr w:type="gramEnd"/>
+      <w:r>
+        <w:t>c(-2, -10)]</w:t>
+      </w:r>
+      <w:r>
+        <w:t xml:space="preserve"> to get except 2</w:t>
+      </w:r>
+      <w:r>
+        <w:rPr>
+          <w:vertAlign w:val="superscript"/>
+        </w:rPr>
+        <w:t>nd</w:t>
+      </w:r>
+      <w:r>
+        <w:t xml:space="preserve"> and 10</w:t>
+      </w:r>
+      <w:r>
+        <w:rPr>
+          <w:vertAlign w:val="superscript"/>
+        </w:rPr>
+        <w:t>th</w:t>
+      </w:r>
+      <w:r>
+        <w:t xml:space="preserve"> element</w:t>
+      </w:r>
+    </w:p>
+    <w:p>
+      <w:pPr>
+        <w:pStyle w:val="Heading1"/>
+        <w:shd w:val="clear" w:color="auto" w:fill="FFFFFF"/>
+        <w:spacing w:before="0"/>
+        <w:rPr>
+          <w:rFonts w:ascii="Arial" w:hAnsi="Arial" w:cs="Arial"/>
+          <w:color w:val="242729"/>
+          <w:sz w:val="33"/>
+          <w:szCs w:val="33"/>
+        </w:rPr>
+      </w:pPr>
+      <w:hyperlink r:id="rId8" w:history="1">
+        <w:r>
+          <w:rPr>
+            <w:rStyle w:val="Hyperlink"/>
+            <w:rFonts w:ascii="Arial" w:hAnsi="Arial" w:cs="Arial"/>
+            <w:b/>
+            <w:bCs/>
+            <w:color w:val="242729"/>
+            <w:sz w:val="36"/>
+            <w:szCs w:val="36"/>
+            <w:bdr w:val="none" w:sz="0" w:space="0" w:color="auto" w:frame="1"/>
+          </w:rPr>
+          <w:t xml:space="preserve">Select first 4 rows of a </w:t>
+        </w:r>
+        <w:proofErr w:type="spellStart"/>
+        <w:r>
+          <w:rPr>
+            <w:rStyle w:val="Hyperlink"/>
+            <w:rFonts w:ascii="Arial" w:hAnsi="Arial" w:cs="Arial"/>
+            <w:b/>
+            <w:bCs/>
+            <w:color w:val="242729"/>
+            <w:sz w:val="36"/>
+            <w:szCs w:val="36"/>
+            <w:bdr w:val="none" w:sz="0" w:space="0" w:color="auto" w:frame="1"/>
+          </w:rPr>
+          <w:t>data.frame</w:t>
+        </w:r>
+        <w:proofErr w:type="spellEnd"/>
+        <w:r>
+          <w:rPr>
+            <w:rStyle w:val="Hyperlink"/>
+            <w:rFonts w:ascii="Arial" w:hAnsi="Arial" w:cs="Arial"/>
+            <w:b/>
+            <w:bCs/>
+            <w:color w:val="242729"/>
+            <w:sz w:val="36"/>
+            <w:szCs w:val="36"/>
+            <w:bdr w:val="none" w:sz="0" w:space="0" w:color="auto" w:frame="1"/>
+          </w:rPr>
+          <w:t xml:space="preserve"> in R</w:t>
+        </w:r>
+      </w:hyperlink>
+    </w:p>
+    <w:p>
+      <w:pPr>
+        <w:shd w:val="clear" w:color="auto" w:fill="EFF0F1"/>
+        <w:tabs>
+          <w:tab w:val="left" w:pos="916"/>
+          <w:tab w:val="left" w:pos="1832"/>
+          <w:tab w:val="left" w:pos="2748"/>
+          <w:tab w:val="left" w:pos="3664"/>
+          <w:tab w:val="left" w:pos="4580"/>
+          <w:tab w:val="left" w:pos="5496"/>
+          <w:tab w:val="left" w:pos="6412"/>
+          <w:tab w:val="left" w:pos="7328"/>
+          <w:tab w:val="left" w:pos="8244"/>
+          <w:tab w:val="left" w:pos="9160"/>
+          <w:tab w:val="left" w:pos="10076"/>
+          <w:tab w:val="left" w:pos="10992"/>
+          <w:tab w:val="left" w:pos="11908"/>
+          <w:tab w:val="left" w:pos="12824"/>
+          <w:tab w:val="left" w:pos="13740"/>
+          <w:tab w:val="left" w:pos="14656"/>
+        </w:tabs>
+        <w:spacing w:after="0" w:line="240" w:lineRule="auto"/>
+        <w:rPr>
+          <w:rFonts w:ascii="Consolas" w:eastAsia="Times New Roman" w:hAnsi="Consolas" w:cs="Consolas"/>
+          <w:color w:val="303336"/>
+          <w:sz w:val="20"/>
+          <w:szCs w:val="20"/>
+          <w:bdr w:val="none" w:sz="0" w:space="0" w:color="auto" w:frame="1"/>
+          <w:shd w:val="clear" w:color="auto" w:fill="EFF0F1"/>
+        </w:rPr>
+      </w:pPr>
+    </w:p>
+    <w:p>
+      <w:pPr>
+        <w:shd w:val="clear" w:color="auto" w:fill="EFF0F1"/>
+        <w:tabs>
+          <w:tab w:val="left" w:pos="916"/>
+          <w:tab w:val="left" w:pos="1832"/>
+          <w:tab w:val="left" w:pos="2748"/>
+          <w:tab w:val="left" w:pos="3664"/>
+          <w:tab w:val="left" w:pos="4580"/>
+          <w:tab w:val="left" w:pos="5496"/>
+          <w:tab w:val="left" w:pos="6412"/>
+          <w:tab w:val="left" w:pos="7328"/>
+          <w:tab w:val="left" w:pos="8244"/>
+          <w:tab w:val="left" w:pos="9160"/>
+          <w:tab w:val="left" w:pos="10076"/>
+          <w:tab w:val="left" w:pos="10992"/>
+          <w:tab w:val="left" w:pos="11908"/>
+          <w:tab w:val="left" w:pos="12824"/>
+          <w:tab w:val="left" w:pos="13740"/>
+          <w:tab w:val="left" w:pos="14656"/>
+        </w:tabs>
+        <w:spacing w:after="0" w:line="240" w:lineRule="auto"/>
+        <w:rPr>
+          <w:rFonts w:ascii="Consolas" w:eastAsia="Times New Roman" w:hAnsi="Consolas" w:cs="Consolas"/>
+          <w:color w:val="393318"/>
+          <w:sz w:val="20"/>
+          <w:szCs w:val="20"/>
+        </w:rPr>
+      </w:pPr>
+      <w:proofErr w:type="gramStart"/>
+      <w:r>
+        <w:rPr>
+          <w:rFonts w:ascii="Consolas" w:eastAsia="Times New Roman" w:hAnsi="Consolas" w:cs="Consolas"/>
+          <w:color w:val="303336"/>
+          <w:sz w:val="20"/>
+          <w:szCs w:val="20"/>
+          <w:bdr w:val="none" w:sz="0" w:space="0" w:color="auto" w:frame="1"/>
+          <w:shd w:val="clear" w:color="auto" w:fill="EFF0F1"/>
+        </w:rPr>
+        <w:t>head(</w:t>
+      </w:r>
+      <w:proofErr w:type="gramEnd"/>
+      <w:r>
+        <w:rPr>
+          <w:rFonts w:ascii="Consolas" w:eastAsia="Times New Roman" w:hAnsi="Consolas" w:cs="Consolas"/>
+          <w:color w:val="303336"/>
+          <w:sz w:val="20"/>
+          <w:szCs w:val="20"/>
+          <w:bdr w:val="none" w:sz="0" w:space="0" w:color="auto" w:frame="1"/>
+          <w:shd w:val="clear" w:color="auto" w:fill="EFF0F1"/>
+        </w:rPr>
+        <w:t>dnow,</w:t>
+      </w:r>
+      <w:r>
+        <w:rPr>
+          <w:rFonts w:ascii="Consolas" w:eastAsia="Times New Roman" w:hAnsi="Consolas" w:cs="Consolas"/>
+          <w:color w:val="7D2727"/>
+          <w:sz w:val="20"/>
+          <w:szCs w:val="20"/>
+          <w:bdr w:val="none" w:sz="0" w:space="0" w:color="auto" w:frame="1"/>
+          <w:shd w:val="clear" w:color="auto" w:fill="EFF0F1"/>
+        </w:rPr>
+        <w:t>4</w:t>
+      </w:r>
+      <w:r>
+        <w:rPr>
+          <w:rFonts w:ascii="Consolas" w:eastAsia="Times New Roman" w:hAnsi="Consolas" w:cs="Consolas"/>
+          <w:color w:val="303336"/>
+          <w:sz w:val="20"/>
+          <w:szCs w:val="20"/>
+          <w:bdr w:val="none" w:sz="0" w:space="0" w:color="auto" w:frame="1"/>
+          <w:shd w:val="clear" w:color="auto" w:fill="EFF0F1"/>
+        </w:rPr>
+        <w:t xml:space="preserve">) </w:t>
+      </w:r>
+      <w:r>
+        <w:rPr>
+          <w:rFonts w:ascii="Consolas" w:eastAsia="Times New Roman" w:hAnsi="Consolas" w:cs="Consolas"/>
+          <w:color w:val="858C93"/>
+          <w:sz w:val="20"/>
+          <w:szCs w:val="20"/>
+          <w:bdr w:val="none" w:sz="0" w:space="0" w:color="auto" w:frame="1"/>
+          <w:shd w:val="clear" w:color="auto" w:fill="EFF0F1"/>
+        </w:rPr>
+        <w:t>## default is 6</w:t>
+      </w:r>
+    </w:p>
+    <w:p/>
+    <w:p>
+      <w:proofErr w:type="gramStart"/>
+      <w:r>
+        <w:t>get</w:t>
+      </w:r>
+      <w:proofErr w:type="gramEnd"/>
+      <w:r>
+        <w:t xml:space="preserve"> nth row </w:t>
+      </w:r>
+    </w:p>
+    <w:p>
+      <w:pPr>
+        <w:pStyle w:val="HTMLPreformatted"/>
+        <w:shd w:val="clear" w:color="auto" w:fill="EFF0F1"/>
+        <w:rPr>
+          <w:rFonts w:ascii="Consolas" w:hAnsi="Consolas" w:cs="Consolas"/>
+          <w:color w:val="393318"/>
+        </w:rPr>
+      </w:pPr>
+      <w:proofErr w:type="gramStart"/>
+      <w:r>
+        <w:rPr>
+          <w:rStyle w:val="pln"/>
+          <w:rFonts w:ascii="Consolas" w:hAnsi="Consolas" w:cs="Consolas"/>
+          <w:color w:val="303336"/>
+          <w:bdr w:val="none" w:sz="0" w:space="0" w:color="auto" w:frame="1"/>
+          <w:shd w:val="clear" w:color="auto" w:fill="EFF0F1"/>
+        </w:rPr>
+        <w:t>x</w:t>
+      </w:r>
+      <w:r>
+        <w:rPr>
+          <w:rStyle w:val="pun"/>
+          <w:rFonts w:ascii="Consolas" w:hAnsi="Consolas" w:cs="Consolas"/>
+          <w:color w:val="303336"/>
+          <w:bdr w:val="none" w:sz="0" w:space="0" w:color="auto" w:frame="1"/>
+          <w:shd w:val="clear" w:color="auto" w:fill="EFF0F1"/>
+        </w:rPr>
+        <w:t>[</w:t>
+      </w:r>
+      <w:proofErr w:type="gramEnd"/>
+      <w:r>
+        <w:rPr>
+          <w:rStyle w:val="pln"/>
+          <w:rFonts w:ascii="Consolas" w:hAnsi="Consolas" w:cs="Consolas"/>
+          <w:color w:val="303336"/>
+          <w:bdr w:val="none" w:sz="0" w:space="0" w:color="auto" w:frame="1"/>
+          <w:shd w:val="clear" w:color="auto" w:fill="EFF0F1"/>
+        </w:rPr>
+        <w:t>r</w:t>
+      </w:r>
+      <w:r>
+        <w:rPr>
+          <w:rStyle w:val="pun"/>
+          <w:rFonts w:ascii="Consolas" w:hAnsi="Consolas" w:cs="Consolas"/>
+          <w:color w:val="303336"/>
+          <w:bdr w:val="none" w:sz="0" w:space="0" w:color="auto" w:frame="1"/>
+          <w:shd w:val="clear" w:color="auto" w:fill="EFF0F1"/>
+        </w:rPr>
+        <w:t>,]</w:t>
+      </w:r>
+    </w:p>
+    <w:p/>
+    <w:p>
+      <w:pPr>
+        <w:pStyle w:val="HTMLPreformatted"/>
+        <w:shd w:val="clear" w:color="auto" w:fill="EFF0F1"/>
+        <w:rPr>
+          <w:rFonts w:ascii="Consolas" w:hAnsi="Consolas" w:cs="Consolas"/>
+          <w:color w:val="393318"/>
+        </w:rPr>
+      </w:pPr>
+      <w:proofErr w:type="gramStart"/>
+      <w:r>
+        <w:rPr>
+          <w:rStyle w:val="pln"/>
+          <w:rFonts w:ascii="Consolas" w:hAnsi="Consolas" w:cs="Consolas"/>
+          <w:color w:val="303336"/>
+          <w:bdr w:val="none" w:sz="0" w:space="0" w:color="auto" w:frame="1"/>
+          <w:shd w:val="clear" w:color="auto" w:fill="EFF0F1"/>
+        </w:rPr>
+        <w:t>bar</w:t>
+      </w:r>
+      <w:proofErr w:type="gramEnd"/>
+      <w:r>
+        <w:rPr>
+          <w:rStyle w:val="pln"/>
+          <w:rFonts w:ascii="Consolas" w:hAnsi="Consolas" w:cs="Consolas"/>
+          <w:color w:val="303336"/>
+          <w:bdr w:val="none" w:sz="0" w:space="0" w:color="auto" w:frame="1"/>
+          <w:shd w:val="clear" w:color="auto" w:fill="EFF0F1"/>
+        </w:rPr>
+        <w:t xml:space="preserve"> </w:t>
+      </w:r>
+      <w:r>
+        <w:rPr>
+          <w:rStyle w:val="pun"/>
+          <w:rFonts w:ascii="Consolas" w:hAnsi="Consolas" w:cs="Consolas"/>
+          <w:color w:val="303336"/>
+          <w:bdr w:val="none" w:sz="0" w:space="0" w:color="auto" w:frame="1"/>
+          <w:shd w:val="clear" w:color="auto" w:fill="EFF0F1"/>
+        </w:rPr>
+        <w:t>&lt;-</w:t>
+      </w:r>
+      <w:r>
+        <w:rPr>
+          <w:rStyle w:val="pln"/>
+          <w:rFonts w:ascii="Consolas" w:hAnsi="Consolas" w:cs="Consolas"/>
+          <w:color w:val="303336"/>
+          <w:bdr w:val="none" w:sz="0" w:space="0" w:color="auto" w:frame="1"/>
+          <w:shd w:val="clear" w:color="auto" w:fill="EFF0F1"/>
+        </w:rPr>
+        <w:t xml:space="preserve"> subset</w:t>
+      </w:r>
+      <w:r>
+        <w:rPr>
+          <w:rStyle w:val="pun"/>
+          <w:rFonts w:ascii="Consolas" w:hAnsi="Consolas" w:cs="Consolas"/>
+          <w:color w:val="303336"/>
+          <w:bdr w:val="none" w:sz="0" w:space="0" w:color="auto" w:frame="1"/>
+          <w:shd w:val="clear" w:color="auto" w:fill="EFF0F1"/>
+        </w:rPr>
+        <w:t>(</w:t>
+      </w:r>
+      <w:r>
+        <w:rPr>
+          <w:rStyle w:val="pln"/>
+          <w:rFonts w:ascii="Consolas" w:hAnsi="Consolas" w:cs="Consolas"/>
+          <w:color w:val="303336"/>
+          <w:bdr w:val="none" w:sz="0" w:space="0" w:color="auto" w:frame="1"/>
+          <w:shd w:val="clear" w:color="auto" w:fill="EFF0F1"/>
+        </w:rPr>
+        <w:t>foo</w:t>
+      </w:r>
+      <w:r>
+        <w:rPr>
+          <w:rStyle w:val="pun"/>
+          <w:rFonts w:ascii="Consolas" w:hAnsi="Consolas" w:cs="Consolas"/>
+          <w:color w:val="303336"/>
+          <w:bdr w:val="none" w:sz="0" w:space="0" w:color="auto" w:frame="1"/>
+          <w:shd w:val="clear" w:color="auto" w:fill="EFF0F1"/>
+        </w:rPr>
+        <w:t>,</w:t>
+      </w:r>
+      <w:r>
+        <w:rPr>
+          <w:rStyle w:val="pln"/>
+          <w:rFonts w:ascii="Consolas" w:hAnsi="Consolas" w:cs="Consolas"/>
+          <w:color w:val="303336"/>
+          <w:bdr w:val="none" w:sz="0" w:space="0" w:color="auto" w:frame="1"/>
+          <w:shd w:val="clear" w:color="auto" w:fill="EFF0F1"/>
+        </w:rPr>
+        <w:t xml:space="preserve"> location </w:t>
+      </w:r>
+      <w:r>
+        <w:rPr>
+          <w:rStyle w:val="pun"/>
+          <w:rFonts w:ascii="Consolas" w:hAnsi="Consolas" w:cs="Consolas"/>
+          <w:color w:val="303336"/>
+          <w:bdr w:val="none" w:sz="0" w:space="0" w:color="auto" w:frame="1"/>
+          <w:shd w:val="clear" w:color="auto" w:fill="EFF0F1"/>
+        </w:rPr>
+        <w:t>==</w:t>
+      </w:r>
+      <w:r>
+        <w:rPr>
+          <w:rStyle w:val="pln"/>
+          <w:rFonts w:ascii="Consolas" w:hAnsi="Consolas" w:cs="Consolas"/>
+          <w:color w:val="303336"/>
+          <w:bdr w:val="none" w:sz="0" w:space="0" w:color="auto" w:frame="1"/>
+          <w:shd w:val="clear" w:color="auto" w:fill="EFF0F1"/>
+        </w:rPr>
+        <w:t xml:space="preserve"> </w:t>
+      </w:r>
+      <w:r>
+        <w:rPr>
+          <w:rStyle w:val="str"/>
+          <w:rFonts w:ascii="Consolas" w:hAnsi="Consolas" w:cs="Consolas"/>
+          <w:color w:val="7D2727"/>
+          <w:bdr w:val="none" w:sz="0" w:space="0" w:color="auto" w:frame="1"/>
+          <w:shd w:val="clear" w:color="auto" w:fill="EFF0F1"/>
+        </w:rPr>
+        <w:t>"there"</w:t>
+      </w:r>
+      <w:r>
+        <w:rPr>
+          <w:rStyle w:val="pun"/>
+          <w:rFonts w:ascii="Consolas" w:hAnsi="Consolas" w:cs="Consolas"/>
+          <w:color w:val="303336"/>
+          <w:bdr w:val="none" w:sz="0" w:space="0" w:color="auto" w:frame="1"/>
+          <w:shd w:val="clear" w:color="auto" w:fill="EFF0F1"/>
+        </w:rPr>
+        <w:t>)</w:t>
+      </w:r>
+    </w:p>
+    <w:p/>
+    <w:p>
+      <w:r>
+        <w:rPr>
+          <w:noProof/>
+        </w:rPr>
+        <w:drawing>
+          <wp:inline distT="0" distB="0" distL="0" distR="0">
+            <wp:extent cx="3867150" cy="2811908"/>
+            <wp:effectExtent l="0" t="0" r="0" b="7620"/>
+            <wp:docPr id="3" name="Picture 3"/>
+            <wp:cNvGraphicFramePr>
+              <a:graphicFrameLocks xmlns:a="http://schemas.openxmlformats.org/drawingml/2006/main" noChangeAspect="1"/>
+            </wp:cNvGraphicFramePr>
+            <a:graphic xmlns:a="http://schemas.openxmlformats.org/drawingml/2006/main">
+              <a:graphicData uri="http://schemas.openxmlformats.org/drawingml/2006/picture">
+                <pic:pic xmlns:pic="http://schemas.openxmlformats.org/drawingml/2006/picture">
+                  <pic:nvPicPr>
+                    <pic:cNvPr id="0" name="Picture 2"/>
+                    <pic:cNvPicPr>
+                      <a:picLocks noChangeAspect="1" noChangeArrowheads="1"/>
+                    </pic:cNvPicPr>
+                  </pic:nvPicPr>
+                  <pic:blipFill>
+                    <a:blip r:embed="rId9">
+                      <a:extLst>
+                        <a:ext uri="{28A0092B-C50C-407E-A947-70E740481C1C}">
+                          <a14:useLocalDpi xmlns:a14="http://schemas.microsoft.com/office/drawing/2010/main" val="0"/>
+                        </a:ext>
+                      </a:extLst>
+                    </a:blip>
+                    <a:srcRect/>
+                    <a:stretch>
+                      <a:fillRect/>
+                    </a:stretch>
+                  </pic:blipFill>
+                  <pic:spPr bwMode="auto">
+                    <a:xfrm>
+                      <a:off x="0" y="0"/>
+                      <a:ext cx="3876202" cy="2818490"/>
+                    </a:xfrm>
+                    <a:prstGeom prst="rect">
+                      <a:avLst/>
+                    </a:prstGeom>
+                    <a:noFill/>
+                    <a:ln>
+                      <a:noFill/>
+                    </a:ln>
+                  </pic:spPr>
+                </pic:pic>
+              </a:graphicData>
+            </a:graphic>
+          </wp:inline>
+        </w:drawing>
+      </w:r>
+    </w:p>
+    <w:p>
+      <w:pPr>
+        <w:rPr>
+          <w:b/>
+        </w:rPr>
+      </w:pPr>
+      <w:r>
+        <w:t xml:space="preserve">In the above example, </w:t>
+      </w:r>
+      <w:proofErr w:type="gramStart"/>
+      <w:r>
+        <w:t>x[</w:t>
+      </w:r>
+      <w:proofErr w:type="gramEnd"/>
+      <w:r>
+        <w:t xml:space="preserve">1] and x[[1]] is different. </w:t>
+      </w:r>
+      <w:proofErr w:type="gramStart"/>
+      <w:r>
+        <w:t>X[</w:t>
+      </w:r>
+      <w:proofErr w:type="gramEnd"/>
+      <w:r>
+        <w:t xml:space="preserve">1] is </w:t>
+      </w:r>
+      <w:r>
+        <w:rPr>
+          <w:b/>
+        </w:rPr>
+        <w:t>a list</w:t>
+      </w:r>
+      <w:r>
+        <w:t xml:space="preserve"> that contains 1 to 4. </w:t>
+      </w:r>
+      <w:proofErr w:type="gramStart"/>
+      <w:r>
+        <w:t>X[</w:t>
+      </w:r>
+      <w:proofErr w:type="gramEnd"/>
+      <w:r>
+        <w:t xml:space="preserve">[1]] is just </w:t>
+      </w:r>
+      <w:r>
+        <w:rPr>
+          <w:b/>
+        </w:rPr>
+        <w:t>1 to 4.</w:t>
+      </w:r>
+    </w:p>
+    <w:p>
+      <w:r>
+        <w:t xml:space="preserve">If we want multiple </w:t>
+      </w:r>
+      <w:r>
+        <w:rPr>
+          <w:b/>
+        </w:rPr>
+        <w:t>element,</w:t>
+      </w:r>
+      <w:r>
+        <w:t xml:space="preserve"> we have to use single bracket. </w:t>
+      </w:r>
+      <w:proofErr w:type="gramStart"/>
+      <w:r>
+        <w:t>i.e</w:t>
+      </w:r>
+      <w:proofErr w:type="gramEnd"/>
+      <w:r>
+        <w:t>. x[c(1,2)]</w:t>
+      </w:r>
+    </w:p>
+    <w:p>
+      <w:r>
+        <w:rPr>
+          <w:noProof/>
+        </w:rPr>
+        <w:lastRenderedPageBreak/>
+        <w:drawing>
+          <wp:inline distT="0" distB="0" distL="0" distR="0">
+            <wp:extent cx="5705475" cy="1981200"/>
+            <wp:effectExtent l="0" t="0" r="9525" b="0"/>
+            <wp:docPr id="4" name="Picture 4"/>
+            <wp:cNvGraphicFramePr>
+              <a:graphicFrameLocks xmlns:a="http://schemas.openxmlformats.org/drawingml/2006/main" noChangeAspect="1"/>
+            </wp:cNvGraphicFramePr>
+            <a:graphic xmlns:a="http://schemas.openxmlformats.org/drawingml/2006/main">
+              <a:graphicData uri="http://schemas.openxmlformats.org/drawingml/2006/picture">
+                <pic:pic xmlns:pic="http://schemas.openxmlformats.org/drawingml/2006/picture">
+                  <pic:nvPicPr>
+                    <pic:cNvPr id="0" name="Picture 3"/>
+                    <pic:cNvPicPr>
+                      <a:picLocks noChangeAspect="1" noChangeArrowheads="1"/>
+                    </pic:cNvPicPr>
+                  </pic:nvPicPr>
+                  <pic:blipFill>
+                    <a:blip r:embed="rId10">
+                      <a:extLst>
+                        <a:ext uri="{28A0092B-C50C-407E-A947-70E740481C1C}">
+                          <a14:useLocalDpi xmlns:a14="http://schemas.microsoft.com/office/drawing/2010/main" val="0"/>
+                        </a:ext>
+                      </a:extLst>
+                    </a:blip>
+                    <a:srcRect/>
+                    <a:stretch>
+                      <a:fillRect/>
+                    </a:stretch>
+                  </pic:blipFill>
+                  <pic:spPr bwMode="auto">
+                    <a:xfrm>
+                      <a:off x="0" y="0"/>
+                      <a:ext cx="5705475" cy="1981200"/>
+                    </a:xfrm>
+                    <a:prstGeom prst="rect">
+                      <a:avLst/>
+                    </a:prstGeom>
+                    <a:noFill/>
+                    <a:ln>
+                      <a:noFill/>
+                    </a:ln>
+                  </pic:spPr>
+                </pic:pic>
+              </a:graphicData>
+            </a:graphic>
+          </wp:inline>
+        </w:drawing>
+      </w:r>
+    </w:p>
+    <w:p>
+      <w:r>
+        <w:rPr>
+          <w:noProof/>
+        </w:rPr>
+        <w:drawing>
+          <wp:inline distT="0" distB="0" distL="0" distR="0">
+            <wp:extent cx="5943600" cy="2000250"/>
+            <wp:effectExtent l="0" t="0" r="0" b="0"/>
+            <wp:docPr id="5" name="Picture 5"/>
+            <wp:cNvGraphicFramePr>
+              <a:graphicFrameLocks xmlns:a="http://schemas.openxmlformats.org/drawingml/2006/main" noChangeAspect="1"/>
+            </wp:cNvGraphicFramePr>
+            <a:graphic xmlns:a="http://schemas.openxmlformats.org/drawingml/2006/main">
+              <a:graphicData uri="http://schemas.openxmlformats.org/drawingml/2006/picture">
+                <pic:pic xmlns:pic="http://schemas.openxmlformats.org/drawingml/2006/picture">
+                  <pic:nvPicPr>
+                    <pic:cNvPr id="0" name="Picture 4"/>
+                    <pic:cNvPicPr>
+                      <a:picLocks noChangeAspect="1" noChangeArrowheads="1"/>
+                    </pic:cNvPicPr>
+                  </pic:nvPicPr>
+                  <pic:blipFill>
+                    <a:blip r:embed="rId11">
+                      <a:extLst>
+                        <a:ext uri="{28A0092B-C50C-407E-A947-70E740481C1C}">
+                          <a14:useLocalDpi xmlns:a14="http://schemas.microsoft.com/office/drawing/2010/main" val="0"/>
+                        </a:ext>
+                      </a:extLst>
+                    </a:blip>
+                    <a:srcRect/>
+                    <a:stretch>
+                      <a:fillRect/>
+                    </a:stretch>
+                  </pic:blipFill>
+                  <pic:spPr bwMode="auto">
+                    <a:xfrm>
+                      <a:off x="0" y="0"/>
+                      <a:ext cx="5943600" cy="2000250"/>
+                    </a:xfrm>
+                    <a:prstGeom prst="rect">
+                      <a:avLst/>
+                    </a:prstGeom>
+                    <a:noFill/>
+                    <a:ln>
+                      <a:noFill/>
+                    </a:ln>
+                  </pic:spPr>
+                </pic:pic>
+              </a:graphicData>
+            </a:graphic>
+          </wp:inline>
+        </w:drawing>
+      </w:r>
+    </w:p>
+    <w:p>
+      <w:r>
+        <w:t>$</w:t>
+      </w:r>
+      <w:r>
+        <w:tab/>
+        <w:t>is used to extract element of a list or data frame by name, remember that all object can have a name.</w:t>
+      </w:r>
+    </w:p>
+    <w:p>
+      <w:proofErr w:type="spellStart"/>
+      <w:r>
+        <w:t>Subsetting</w:t>
+      </w:r>
+      <w:proofErr w:type="spellEnd"/>
+      <w:r>
+        <w:t xml:space="preserve"> Matrix</w:t>
+      </w:r>
+    </w:p>
+    <w:p>
+      <w:r>
+        <w:rPr>
+          <w:noProof/>
+        </w:rPr>
+        <w:drawing>
+          <wp:inline distT="0" distB="0" distL="0" distR="0">
+            <wp:extent cx="4371975" cy="3057525"/>
+            <wp:effectExtent l="0" t="0" r="9525" b="9525"/>
+            <wp:docPr id="6" name="Picture 6"/>
+            <wp:cNvGraphicFramePr>
+              <a:graphicFrameLocks xmlns:a="http://schemas.openxmlformats.org/drawingml/2006/main" noChangeAspect="1"/>
+            </wp:cNvGraphicFramePr>
+            <a:graphic xmlns:a="http://schemas.openxmlformats.org/drawingml/2006/main">
+              <a:graphicData uri="http://schemas.openxmlformats.org/drawingml/2006/picture">
+                <pic:pic xmlns:pic="http://schemas.openxmlformats.org/drawingml/2006/picture">
+                  <pic:nvPicPr>
+                    <pic:cNvPr id="0" name="Picture 5"/>
+                    <pic:cNvPicPr>
+                      <a:picLocks noChangeAspect="1" noChangeArrowheads="1"/>
+                    </pic:cNvPicPr>
+                  </pic:nvPicPr>
+                  <pic:blipFill>
+                    <a:blip r:embed="rId12">
+                      <a:extLst>
+                        <a:ext uri="{28A0092B-C50C-407E-A947-70E740481C1C}">
+                          <a14:useLocalDpi xmlns:a14="http://schemas.microsoft.com/office/drawing/2010/main" val="0"/>
+                        </a:ext>
+                      </a:extLst>
+                    </a:blip>
+                    <a:srcRect/>
+                    <a:stretch>
+                      <a:fillRect/>
+                    </a:stretch>
+                  </pic:blipFill>
+                  <pic:spPr bwMode="auto">
+                    <a:xfrm>
+                      <a:off x="0" y="0"/>
+                      <a:ext cx="4371975" cy="3057525"/>
+                    </a:xfrm>
+                    <a:prstGeom prst="rect">
+                      <a:avLst/>
+                    </a:prstGeom>
+                    <a:noFill/>
+                    <a:ln>
+                      <a:noFill/>
+                    </a:ln>
+                  </pic:spPr>
+                </pic:pic>
+              </a:graphicData>
+            </a:graphic>
+          </wp:inline>
+        </w:drawing>
+      </w:r>
+    </w:p>
+    <w:p>
+      <w:r>
+        <w:lastRenderedPageBreak/>
+        <w:t>Partial Matching</w:t>
+      </w:r>
+    </w:p>
+    <w:p>
+      <w:r>
+        <w:rPr>
+          <w:noProof/>
+        </w:rPr>
+        <w:drawing>
+          <wp:inline distT="0" distB="0" distL="0" distR="0">
+            <wp:extent cx="5934075" cy="1828800"/>
+            <wp:effectExtent l="0" t="0" r="9525" b="0"/>
+            <wp:docPr id="8" name="Picture 8"/>
+            <wp:cNvGraphicFramePr>
+              <a:graphicFrameLocks xmlns:a="http://schemas.openxmlformats.org/drawingml/2006/main" noChangeAspect="1"/>
+            </wp:cNvGraphicFramePr>
+            <a:graphic xmlns:a="http://schemas.openxmlformats.org/drawingml/2006/main">
+              <a:graphicData uri="http://schemas.openxmlformats.org/drawingml/2006/picture">
+                <pic:pic xmlns:pic="http://schemas.openxmlformats.org/drawingml/2006/picture">
+                  <pic:nvPicPr>
+                    <pic:cNvPr id="0" name="Picture 7"/>
+                    <pic:cNvPicPr>
+                      <a:picLocks noChangeAspect="1" noChangeArrowheads="1"/>
+                    </pic:cNvPicPr>
+                  </pic:nvPicPr>
+                  <pic:blipFill>
+                    <a:blip r:embed="rId13">
+                      <a:extLst>
+                        <a:ext uri="{28A0092B-C50C-407E-A947-70E740481C1C}">
+                          <a14:useLocalDpi xmlns:a14="http://schemas.microsoft.com/office/drawing/2010/main" val="0"/>
+                        </a:ext>
+                      </a:extLst>
+                    </a:blip>
+                    <a:srcRect/>
+                    <a:stretch>
+                      <a:fillRect/>
+                    </a:stretch>
+                  </pic:blipFill>
+                  <pic:spPr bwMode="auto">
+                    <a:xfrm>
+                      <a:off x="0" y="0"/>
+                      <a:ext cx="5934075" cy="1828800"/>
+                    </a:xfrm>
+                    <a:prstGeom prst="rect">
+                      <a:avLst/>
+                    </a:prstGeom>
+                    <a:noFill/>
+                    <a:ln>
+                      <a:noFill/>
+                    </a:ln>
+                  </pic:spPr>
+                </pic:pic>
+              </a:graphicData>
+            </a:graphic>
+          </wp:inline>
+        </w:drawing>
+      </w:r>
+    </w:p>
+    <w:p>
+      <w:r>
+        <w:t>Removing NA values</w:t>
+      </w:r>
+    </w:p>
+    <w:p>
+      <w:pPr>
+        <w:pStyle w:val="ListParagraph"/>
+        <w:numPr>
+          <w:ilvl w:val="0"/>
+          <w:numId w:val="10"/>
+        </w:numPr>
+      </w:pPr>
+      <w:r>
+        <w:t>Bad&lt;-Is.na(x)  and then use x[!bad]</w:t>
+      </w:r>
+    </w:p>
+    <w:p>
+      <w:pPr>
+        <w:ind w:left="360"/>
+      </w:pPr>
+      <w:r>
+        <w:rPr>
+          <w:noProof/>
+        </w:rPr>
+        <w:drawing>
+          <wp:inline distT="0" distB="0" distL="0" distR="0">
+            <wp:extent cx="5943600" cy="1266825"/>
+            <wp:effectExtent l="0" t="0" r="0" b="9525"/>
+            <wp:docPr id="9" name="Picture 9"/>
+            <wp:cNvGraphicFramePr>
+              <a:graphicFrameLocks xmlns:a="http://schemas.openxmlformats.org/drawingml/2006/main" noChangeAspect="1"/>
+            </wp:cNvGraphicFramePr>
+            <a:graphic xmlns:a="http://schemas.openxmlformats.org/drawingml/2006/main">
+              <a:graphicData uri="http://schemas.openxmlformats.org/drawingml/2006/picture">
+                <pic:pic xmlns:pic="http://schemas.openxmlformats.org/drawingml/2006/picture">
+                  <pic:nvPicPr>
+                    <pic:cNvPr id="0" name="Picture 8"/>
+                    <pic:cNvPicPr>
+                      <a:picLocks noChangeAspect="1" noChangeArrowheads="1"/>
+                    </pic:cNvPicPr>
+                  </pic:nvPicPr>
+                  <pic:blipFill>
+                    <a:blip r:embed="rId14">
+                      <a:extLst>
+                        <a:ext uri="{28A0092B-C50C-407E-A947-70E740481C1C}">
+                          <a14:useLocalDpi xmlns:a14="http://schemas.microsoft.com/office/drawing/2010/main" val="0"/>
+                        </a:ext>
+                      </a:extLst>
+                    </a:blip>
+                    <a:srcRect/>
+                    <a:stretch>
+                      <a:fillRect/>
+                    </a:stretch>
+                  </pic:blipFill>
+                  <pic:spPr bwMode="auto">
+                    <a:xfrm>
+                      <a:off x="0" y="0"/>
+                      <a:ext cx="5943600" cy="1266825"/>
+                    </a:xfrm>
+                    <a:prstGeom prst="rect">
+                      <a:avLst/>
+                    </a:prstGeom>
+                    <a:noFill/>
+                    <a:ln>
+                      <a:noFill/>
+                    </a:ln>
+                  </pic:spPr>
+                </pic:pic>
+              </a:graphicData>
+            </a:graphic>
+          </wp:inline>
+        </w:drawing>
+      </w:r>
+    </w:p>
+    <w:p>
+      <w:pPr>
+        <w:pStyle w:val="ListParagraph"/>
+        <w:numPr>
+          <w:ilvl w:val="0"/>
+          <w:numId w:val="10"/>
+        </w:numPr>
+      </w:pPr>
+      <w:proofErr w:type="spellStart"/>
+      <w:r>
+        <w:t>Complete.cases</w:t>
+      </w:r>
+      <w:proofErr w:type="spellEnd"/>
+      <w:r>
+        <w:t>(x)</w:t>
+      </w:r>
+    </w:p>
+    <w:p>
+      <w:pPr>
+        <w:ind w:left="360"/>
+      </w:pPr>
+      <w:r>
+        <w:rPr>
+          <w:noProof/>
+        </w:rPr>
+        <w:drawing>
+          <wp:inline distT="0" distB="0" distL="0" distR="0">
+            <wp:extent cx="5791200" cy="2295525"/>
+            <wp:effectExtent l="0" t="0" r="0" b="9525"/>
+            <wp:docPr id="10" name="Picture 10"/>
+            <wp:cNvGraphicFramePr>
+              <a:graphicFrameLocks xmlns:a="http://schemas.openxmlformats.org/drawingml/2006/main" noChangeAspect="1"/>
+            </wp:cNvGraphicFramePr>
+            <a:graphic xmlns:a="http://schemas.openxmlformats.org/drawingml/2006/main">
+              <a:graphicData uri="http://schemas.openxmlformats.org/drawingml/2006/picture">
+                <pic:pic xmlns:pic="http://schemas.openxmlformats.org/drawingml/2006/picture">
+                  <pic:nvPicPr>
+                    <pic:cNvPr id="0" name="Picture 9"/>
+                    <pic:cNvPicPr>
+                      <a:picLocks noChangeAspect="1" noChangeArrowheads="1"/>
+                    </pic:cNvPicPr>
+                  </pic:nvPicPr>
+                  <pic:blipFill>
+                    <a:blip r:embed="rId15">
+                      <a:extLst>
+                        <a:ext uri="{28A0092B-C50C-407E-A947-70E740481C1C}">
+                          <a14:useLocalDpi xmlns:a14="http://schemas.microsoft.com/office/drawing/2010/main" val="0"/>
+                        </a:ext>
+                      </a:extLst>
+                    </a:blip>
+                    <a:srcRect/>
+                    <a:stretch>
+                      <a:fillRect/>
+                    </a:stretch>
+                  </pic:blipFill>
+                  <pic:spPr bwMode="auto">
+                    <a:xfrm>
+                      <a:off x="0" y="0"/>
+                      <a:ext cx="5791200" cy="2295525"/>
+                    </a:xfrm>
+                    <a:prstGeom prst="rect">
+                      <a:avLst/>
+                    </a:prstGeom>
+                    <a:noFill/>
+                    <a:ln>
+                      <a:noFill/>
+                    </a:ln>
+                  </pic:spPr>
+                </pic:pic>
+              </a:graphicData>
+            </a:graphic>
+          </wp:inline>
+        </w:drawing>
+      </w:r>
+    </w:p>
+    <w:p>
+      <w:pPr>
+        <w:ind w:left="360"/>
+      </w:pPr>
+      <w:r>
+        <w:t xml:space="preserve">For data frame , use </w:t>
+      </w:r>
+      <w:proofErr w:type="spellStart"/>
+      <w:r>
+        <w:t>dataframe</w:t>
+      </w:r>
+      <w:proofErr w:type="spellEnd"/>
+      <w:r>
+        <w:t>[</w:t>
+      </w:r>
+      <w:proofErr w:type="spellStart"/>
+      <w:r>
+        <w:t>complete.cases</w:t>
+      </w:r>
+      <w:proofErr w:type="spellEnd"/>
+      <w:r>
+        <w:t>(</w:t>
+      </w:r>
+      <w:r>
+        <w:t>dataframe</w:t>
+      </w:r>
+      <w:r>
+        <w:t>),]</w:t>
+      </w:r>
+      <w:bookmarkStart w:id="1" w:name="_GoBack"/>
+      <w:bookmarkEnd w:id="1"/>
+    </w:p>
+    <w:p>
+      <w:pPr>
+        <w:ind w:left="360"/>
+      </w:pPr>
+      <w:r>
+        <w:rPr>
+          <w:noProof/>
+        </w:rPr>
+        <w:lastRenderedPageBreak/>
+        <w:drawing>
+          <wp:inline distT="0" distB="0" distL="0" distR="0">
+            <wp:extent cx="3017520" cy="3200400"/>
+            <wp:effectExtent l="0" t="0" r="0" b="0"/>
+            <wp:docPr id="11" name="Picture 11"/>
+            <wp:cNvGraphicFramePr>
+              <a:graphicFrameLocks xmlns:a="http://schemas.openxmlformats.org/drawingml/2006/main" noChangeAspect="1"/>
+            </wp:cNvGraphicFramePr>
+            <a:graphic xmlns:a="http://schemas.openxmlformats.org/drawingml/2006/main">
+              <a:graphicData uri="http://schemas.openxmlformats.org/drawingml/2006/picture">
+                <pic:pic xmlns:pic="http://schemas.openxmlformats.org/drawingml/2006/picture">
+                  <pic:nvPicPr>
+                    <pic:cNvPr id="0" name="Picture 10"/>
+                    <pic:cNvPicPr>
+                      <a:picLocks noChangeAspect="1" noChangeArrowheads="1"/>
+                    </pic:cNvPicPr>
+                  </pic:nvPicPr>
+                  <pic:blipFill>
+                    <a:blip r:embed="rId16">
+                      <a:extLst>
+                        <a:ext uri="{28A0092B-C50C-407E-A947-70E740481C1C}">
+                          <a14:useLocalDpi xmlns:a14="http://schemas.microsoft.com/office/drawing/2010/main" val="0"/>
+                        </a:ext>
+                      </a:extLst>
+                    </a:blip>
+                    <a:srcRect/>
+                    <a:stretch>
+                      <a:fillRect/>
+                    </a:stretch>
+                  </pic:blipFill>
+                  <pic:spPr bwMode="auto">
+                    <a:xfrm>
+                      <a:off x="0" y="0"/>
+                      <a:ext cx="3017520" cy="3200400"/>
+                    </a:xfrm>
+                    <a:prstGeom prst="rect">
+                      <a:avLst/>
+                    </a:prstGeom>
+                    <a:noFill/>
+                    <a:ln>
+                      <a:noFill/>
+                    </a:ln>
+                  </pic:spPr>
+                </pic:pic>
+              </a:graphicData>
+            </a:graphic>
+          </wp:inline>
+        </w:drawing>
+      </w:r>
+      <w:r>
+        <w:br w:type="page"/>
+      </w:r>
+    </w:p>
+    <w:p>
+      <w:pPr>
+        <w:ind w:left="360"/>
+      </w:pPr>
+      <w:proofErr w:type="spellStart"/>
+      <w:r>
+        <w:lastRenderedPageBreak/>
+        <w:t>Vectorized</w:t>
+      </w:r>
+      <w:proofErr w:type="spellEnd"/>
+      <w:r>
+        <w:t xml:space="preserve"> operation</w:t>
+      </w:r>
+    </w:p>
+    <w:p>
+      <w:pPr>
+        <w:ind w:left="360"/>
+      </w:pPr>
+      <w:r>
+        <w:rPr>
+          <w:noProof/>
+        </w:rPr>
+        <w:drawing>
+          <wp:inline distT="0" distB="0" distL="0" distR="0">
+            <wp:extent cx="5943600" cy="3209925"/>
+            <wp:effectExtent l="0" t="0" r="0" b="9525"/>
+            <wp:docPr id="12" name="Picture 12"/>
+            <wp:cNvGraphicFramePr>
+              <a:graphicFrameLocks xmlns:a="http://schemas.openxmlformats.org/drawingml/2006/main" noChangeAspect="1"/>
+            </wp:cNvGraphicFramePr>
+            <a:graphic xmlns:a="http://schemas.openxmlformats.org/drawingml/2006/main">
+              <a:graphicData uri="http://schemas.openxmlformats.org/drawingml/2006/picture">
+                <pic:pic xmlns:pic="http://schemas.openxmlformats.org/drawingml/2006/picture">
+                  <pic:nvPicPr>
+                    <pic:cNvPr id="0" name="Picture 11"/>
+                    <pic:cNvPicPr>
+                      <a:picLocks noChangeAspect="1" noChangeArrowheads="1"/>
+                    </pic:cNvPicPr>
+                  </pic:nvPicPr>
+                  <pic:blipFill>
+                    <a:blip r:embed="rId17">
+                      <a:extLst>
+                        <a:ext uri="{28A0092B-C50C-407E-A947-70E740481C1C}">
+                          <a14:useLocalDpi xmlns:a14="http://schemas.microsoft.com/office/drawing/2010/main" val="0"/>
+                        </a:ext>
+                      </a:extLst>
+                    </a:blip>
+                    <a:srcRect/>
+                    <a:stretch>
+                      <a:fillRect/>
+                    </a:stretch>
+                  </pic:blipFill>
+                  <pic:spPr bwMode="auto">
+                    <a:xfrm>
+                      <a:off x="0" y="0"/>
+                      <a:ext cx="5943600" cy="3209925"/>
+                    </a:xfrm>
+                    <a:prstGeom prst="rect">
+                      <a:avLst/>
+                    </a:prstGeom>
+                    <a:noFill/>
+                    <a:ln>
+                      <a:noFill/>
+                    </a:ln>
+                  </pic:spPr>
+                </pic:pic>
+              </a:graphicData>
+            </a:graphic>
+          </wp:inline>
+        </w:drawing>
+      </w:r>
+    </w:p>
+    <w:p>
+      <w:pPr>
+        <w:ind w:left="360"/>
+      </w:pPr>
+      <w:proofErr w:type="spellStart"/>
+      <w:r>
+        <w:t>Vectorized</w:t>
+      </w:r>
+      <w:proofErr w:type="spellEnd"/>
+      <w:r>
+        <w:t xml:space="preserve"> Matrix Operations</w:t>
+      </w:r>
+    </w:p>
+    <w:p>
+      <w:pPr>
+        <w:ind w:left="360"/>
+      </w:pPr>
+      <w:r>
+        <w:rPr>
+          <w:noProof/>
+        </w:rPr>
+        <w:drawing>
+          <wp:inline distT="0" distB="0" distL="0" distR="0">
+            <wp:extent cx="5943600" cy="2476500"/>
+            <wp:effectExtent l="0" t="0" r="0" b="0"/>
+            <wp:docPr id="13" name="Picture 13"/>
+            <wp:cNvGraphicFramePr>
+              <a:graphicFrameLocks xmlns:a="http://schemas.openxmlformats.org/drawingml/2006/main" noChangeAspect="1"/>
+            </wp:cNvGraphicFramePr>
+            <a:graphic xmlns:a="http://schemas.openxmlformats.org/drawingml/2006/main">
+              <a:graphicData uri="http://schemas.openxmlformats.org/drawingml/2006/picture">
+                <pic:pic xmlns:pic="http://schemas.openxmlformats.org/drawingml/2006/picture">
+                  <pic:nvPicPr>
+                    <pic:cNvPr id="0" name="Picture 12"/>
+                    <pic:cNvPicPr>
+                      <a:picLocks noChangeAspect="1" noChangeArrowheads="1"/>
+                    </pic:cNvPicPr>
+                  </pic:nvPicPr>
+                  <pic:blipFill>
+                    <a:blip r:embed="rId18">
+                      <a:extLst>
+                        <a:ext uri="{28A0092B-C50C-407E-A947-70E740481C1C}">
+                          <a14:useLocalDpi xmlns:a14="http://schemas.microsoft.com/office/drawing/2010/main" val="0"/>
+                        </a:ext>
+                      </a:extLst>
+                    </a:blip>
+                    <a:srcRect/>
+                    <a:stretch>
+                      <a:fillRect/>
+                    </a:stretch>
+                  </pic:blipFill>
+                  <pic:spPr bwMode="auto">
+                    <a:xfrm>
+                      <a:off x="0" y="0"/>
+                      <a:ext cx="5943600" cy="2476500"/>
+                    </a:xfrm>
+                    <a:prstGeom prst="rect">
+                      <a:avLst/>
+                    </a:prstGeom>
+                    <a:noFill/>
+                    <a:ln>
+                      <a:noFill/>
+                    </a:ln>
+                  </pic:spPr>
+                </pic:pic>
+              </a:graphicData>
+            </a:graphic>
+          </wp:inline>
+        </w:drawing>
+      </w:r>
+    </w:p>
+    <w:p>
+      <w:pPr>
+        <w:rPr>
+          <w:i/>
+        </w:rPr>
+      </w:pPr>
+      <w:r>
+        <w:rPr>
+          <w:i/>
+        </w:rPr>
+        <w:t>Note for operations: If vectors are of different lengths, R ‘recycles’ the shorter vector until it is the same length as the longer vector</w:t>
+      </w:r>
+    </w:p>
+    <w:p>
+      <w:r>
+        <w:t xml:space="preserve">Behind the scenes, R is 'recycling' the 2 to make a vector of 2s and the 100 to make a vector of 100s.In other words, when you ask R to compute z * 2 + 100, what it really computes is this: z * </w:t>
+      </w:r>
+      <w:proofErr w:type="gramStart"/>
+      <w:r>
+        <w:t>c(</w:t>
+      </w:r>
+      <w:proofErr w:type="gramEnd"/>
+      <w:r>
+        <w:t>2, 2, 2) +c(100, 100, 100).</w:t>
+      </w:r>
+    </w:p>
+    <w:p>
+      <w:r>
+        <w:br w:type="page"/>
+      </w:r>
+    </w:p>
+    <w:p>
+      <w:r>
+        <w:lastRenderedPageBreak/>
+        <w:t>Sequence</w:t>
+      </w:r>
+    </w:p>
+    <w:p>
+      <w:proofErr w:type="spellStart"/>
+      <w:proofErr w:type="gramStart"/>
+      <w:r>
+        <w:t>Seq</w:t>
+      </w:r>
+      <w:proofErr w:type="spellEnd"/>
+      <w:r>
+        <w:t>(</w:t>
+      </w:r>
+      <w:proofErr w:type="gramEnd"/>
+      <w:r>
+        <w:t>0,10,0.5) means 0 to 10, increment of 0.5</w:t>
+      </w:r>
+    </w:p>
+    <w:p>
+      <w:proofErr w:type="spellStart"/>
+      <w:proofErr w:type="gramStart"/>
+      <w:r>
+        <w:t>Seq</w:t>
+      </w:r>
+      <w:proofErr w:type="spellEnd"/>
+      <w:r>
+        <w:t>(</w:t>
+      </w:r>
+      <w:proofErr w:type="gramEnd"/>
+      <w:r>
+        <w:t>5,10,length=30) 30 numbers between 5 to 10 in equal increment</w:t>
+      </w:r>
+    </w:p>
+    <w:p>
+      <w:proofErr w:type="gramStart"/>
+      <w:r>
+        <w:t>let's</w:t>
+      </w:r>
+      <w:proofErr w:type="gramEnd"/>
+      <w:r>
+        <w:t xml:space="preserve"> say that rather than repeating the vector (0, 1, 2) over and over again, we w</w:t>
+      </w:r>
+      <w:r>
+        <w:t>ant our</w:t>
+      </w:r>
+      <w:r>
+        <w:t xml:space="preserve"> vector to contain 10 zeros, then 10 ones, then 10 twos. We can do this with the `each` argument. Try</w:t>
+      </w:r>
+      <w:r>
+        <w:t xml:space="preserve"> rep(</w:t>
+      </w:r>
+      <w:proofErr w:type="gramStart"/>
+      <w:r>
+        <w:t>c(</w:t>
+      </w:r>
+      <w:proofErr w:type="gramEnd"/>
+      <w:r>
+        <w:t xml:space="preserve">0, 1, 2), each = 10) instead of </w:t>
+      </w:r>
+      <w:r>
+        <w:t>rep(c(0,1,2),times=10)</w:t>
+      </w:r>
+      <w:r>
+        <w:t>.</w:t>
+      </w:r>
+    </w:p>
+    <w:p>
+      <w:r>
+        <w:t>Vectors</w:t>
+      </w:r>
+    </w:p>
+    <w:p>
+      <w:proofErr w:type="gramStart"/>
+      <w:r>
+        <w:t>paste(</w:t>
+      </w:r>
+      <w:proofErr w:type="spellStart"/>
+      <w:proofErr w:type="gramEnd"/>
+      <w:r>
+        <w:t>my_name,collapse</w:t>
+      </w:r>
+      <w:proofErr w:type="spellEnd"/>
+      <w:r>
+        <w:t>=" ")</w:t>
+      </w:r>
+      <w:r>
+        <w:t xml:space="preserve"> join element in </w:t>
+      </w:r>
+      <w:proofErr w:type="spellStart"/>
+      <w:r>
+        <w:t>my_name</w:t>
+      </w:r>
+      <w:proofErr w:type="spellEnd"/>
+      <w:r>
+        <w:t xml:space="preserve"> vectors, separated by string stated in collapse.</w:t>
+      </w:r>
+    </w:p>
+    <w:p>
+      <w:r>
+        <w:t xml:space="preserve"> </w:t>
+      </w:r>
+      <w:proofErr w:type="gramStart"/>
+      <w:r>
+        <w:t>paste(</w:t>
+      </w:r>
+      <w:proofErr w:type="gramEnd"/>
+      <w:r>
+        <w:t>1:3,c("X", "Y", "Z"),</w:t>
+      </w:r>
+      <w:proofErr w:type="spellStart"/>
+      <w:r>
+        <w:t>sep</w:t>
+      </w:r>
+      <w:proofErr w:type="spellEnd"/>
+      <w:r>
+        <w:t>="")</w:t>
+      </w:r>
+      <w:r>
+        <w:t xml:space="preserve"> results in:</w:t>
+      </w:r>
+    </w:p>
+    <w:p>
+      <w:r>
+        <w:t>[1] "1X" "2Y" "3Z"</w:t>
+      </w:r>
+    </w:p>
+    <w:p/>
+    <w:p>
+      <w:r>
+        <w:t>Creating normalized random dataset</w:t>
+      </w:r>
+    </w:p>
+    <w:p>
+      <w:r>
+        <w:t>y&lt;-</w:t>
+      </w:r>
+      <w:proofErr w:type="spellStart"/>
+      <w:proofErr w:type="gramStart"/>
+      <w:r>
+        <w:t>rnorm</w:t>
+      </w:r>
+      <w:proofErr w:type="spellEnd"/>
+      <w:r>
+        <w:t>(</w:t>
+      </w:r>
+      <w:proofErr w:type="gramEnd"/>
+      <w:r>
+        <w:t>1000)</w:t>
+      </w:r>
+    </w:p>
+    <w:p>
+      <w:r>
+        <w:t>z&lt;-</w:t>
+      </w:r>
+      <w:proofErr w:type="gramStart"/>
+      <w:r>
+        <w:t>rep(</w:t>
+      </w:r>
+      <w:proofErr w:type="gramEnd"/>
+      <w:r>
+        <w:t>NA,1000)</w:t>
+      </w:r>
+    </w:p>
+    <w:p>
+      <w:proofErr w:type="spellStart"/>
+      <w:r>
+        <w:t>my_data</w:t>
+      </w:r>
+      <w:proofErr w:type="spellEnd"/>
+      <w:r>
+        <w:t>&lt;-sample(c(</w:t>
+      </w:r>
+      <w:proofErr w:type="spellStart"/>
+      <w:r>
+        <w:t>y</w:t>
+      </w:r>
+      <w:proofErr w:type="gramStart"/>
+      <w:r>
+        <w:t>,z</w:t>
+      </w:r>
+      <w:proofErr w:type="spellEnd"/>
+      <w:proofErr w:type="gramEnd"/>
+      <w:r>
+        <w:t>),100)</w:t>
+      </w:r>
     </w:p>
     <w:sectPr>
       <w:pgSz w:w="12240" w:h="15840"/>
@@ -378,6 +3301,458 @@
 <file path=word/numbering.xml><?xml version="1.0" encoding="utf-8"?>
 <w:numbering xmlns:wpc="http://schemas.microsoft.com/office/word/2010/wordprocessingCanvas" xmlns:mc="http://schemas.openxmlformats.org/markup-compatibility/2006" xmlns:o="urn:schemas-microsoft-com:office:office" xmlns:r="http://schemas.openxmlformats.org/officeDocument/2006/relationships" xmlns:m="http://schemas.openxmlformats.org/officeDocument/2006/math" xmlns:v="urn:schemas-microsoft-com:vml" xmlns:wp14="http://schemas.microsoft.com/office/word/2010/wordprocessingDrawing" xmlns:wp="http://schemas.openxmlformats.org/drawingml/2006/wordprocessingDrawing" xmlns:w10="urn:schemas-microsoft-com:office:word" xmlns:w="http://schemas.openxmlformats.org/wordprocessingml/2006/main" xmlns:w14="http://schemas.microsoft.com/office/word/2010/wordml" xmlns:w15="http://schemas.microsoft.com/office/word/2012/wordml" xmlns:wpg="http://schemas.microsoft.com/office/word/2010/wordprocessingGroup" xmlns:wpi="http://schemas.microsoft.com/office/word/2010/wordprocessingInk" xmlns:wne="http://schemas.microsoft.com/office/word/2006/wordml" xmlns:wps="http://schemas.microsoft.com/office/word/2010/wordprocessingShape" mc:Ignorable="w14 w15 wp14">
   <w:abstractNum w:abstractNumId="0" w15:restartNumberingAfterBreak="0">
+    <w:nsid w:val="01775A6E"/>
+    <w:multiLevelType w:val="hybridMultilevel"/>
+    <w:tmpl w:val="075A82B4"/>
+    <w:lvl w:ilvl="0" w:tplc="04090001">
+      <w:start w:val="1"/>
+      <w:numFmt w:val="bullet"/>
+      <w:lvlText w:val=""/>
+      <w:lvlJc w:val="left"/>
+      <w:pPr>
+        <w:ind w:left="720" w:hanging="360"/>
+      </w:pPr>
+      <w:rPr>
+        <w:rFonts w:ascii="Symbol" w:hAnsi="Symbol" w:hint="default"/>
+      </w:rPr>
+    </w:lvl>
+    <w:lvl w:ilvl="1" w:tplc="04090003" w:tentative="1">
+      <w:start w:val="1"/>
+      <w:numFmt w:val="bullet"/>
+      <w:lvlText w:val="o"/>
+      <w:lvlJc w:val="left"/>
+      <w:pPr>
+        <w:ind w:left="1440" w:hanging="360"/>
+      </w:pPr>
+      <w:rPr>
+        <w:rFonts w:ascii="Courier New" w:hAnsi="Courier New" w:cs="Courier New" w:hint="default"/>
+      </w:rPr>
+    </w:lvl>
+    <w:lvl w:ilvl="2" w:tplc="04090005" w:tentative="1">
+      <w:start w:val="1"/>
+      <w:numFmt w:val="bullet"/>
+      <w:lvlText w:val=""/>
+      <w:lvlJc w:val="left"/>
+      <w:pPr>
+        <w:ind w:left="2160" w:hanging="360"/>
+      </w:pPr>
+      <w:rPr>
+        <w:rFonts w:ascii="Wingdings" w:hAnsi="Wingdings" w:hint="default"/>
+      </w:rPr>
+    </w:lvl>
+    <w:lvl w:ilvl="3" w:tplc="04090001" w:tentative="1">
+      <w:start w:val="1"/>
+      <w:numFmt w:val="bullet"/>
+      <w:lvlText w:val=""/>
+      <w:lvlJc w:val="left"/>
+      <w:pPr>
+        <w:ind w:left="2880" w:hanging="360"/>
+      </w:pPr>
+      <w:rPr>
+        <w:rFonts w:ascii="Symbol" w:hAnsi="Symbol" w:hint="default"/>
+      </w:rPr>
+    </w:lvl>
+    <w:lvl w:ilvl="4" w:tplc="04090003" w:tentative="1">
+      <w:start w:val="1"/>
+      <w:numFmt w:val="bullet"/>
+      <w:lvlText w:val="o"/>
+      <w:lvlJc w:val="left"/>
+      <w:pPr>
+        <w:ind w:left="3600" w:hanging="360"/>
+      </w:pPr>
+      <w:rPr>
+        <w:rFonts w:ascii="Courier New" w:hAnsi="Courier New" w:cs="Courier New" w:hint="default"/>
+      </w:rPr>
+    </w:lvl>
+    <w:lvl w:ilvl="5" w:tplc="04090005" w:tentative="1">
+      <w:start w:val="1"/>
+      <w:numFmt w:val="bullet"/>
+      <w:lvlText w:val=""/>
+      <w:lvlJc w:val="left"/>
+      <w:pPr>
+        <w:ind w:left="4320" w:hanging="360"/>
+      </w:pPr>
+      <w:rPr>
+        <w:rFonts w:ascii="Wingdings" w:hAnsi="Wingdings" w:hint="default"/>
+      </w:rPr>
+    </w:lvl>
+    <w:lvl w:ilvl="6" w:tplc="04090001" w:tentative="1">
+      <w:start w:val="1"/>
+      <w:numFmt w:val="bullet"/>
+      <w:lvlText w:val=""/>
+      <w:lvlJc w:val="left"/>
+      <w:pPr>
+        <w:ind w:left="5040" w:hanging="360"/>
+      </w:pPr>
+      <w:rPr>
+        <w:rFonts w:ascii="Symbol" w:hAnsi="Symbol" w:hint="default"/>
+      </w:rPr>
+    </w:lvl>
+    <w:lvl w:ilvl="7" w:tplc="04090003" w:tentative="1">
+      <w:start w:val="1"/>
+      <w:numFmt w:val="bullet"/>
+      <w:lvlText w:val="o"/>
+      <w:lvlJc w:val="left"/>
+      <w:pPr>
+        <w:ind w:left="5760" w:hanging="360"/>
+      </w:pPr>
+      <w:rPr>
+        <w:rFonts w:ascii="Courier New" w:hAnsi="Courier New" w:cs="Courier New" w:hint="default"/>
+      </w:rPr>
+    </w:lvl>
+    <w:lvl w:ilvl="8" w:tplc="04090005" w:tentative="1">
+      <w:start w:val="1"/>
+      <w:numFmt w:val="bullet"/>
+      <w:lvlText w:val=""/>
+      <w:lvlJc w:val="left"/>
+      <w:pPr>
+        <w:ind w:left="6480" w:hanging="360"/>
+      </w:pPr>
+      <w:rPr>
+        <w:rFonts w:ascii="Wingdings" w:hAnsi="Wingdings" w:hint="default"/>
+      </w:rPr>
+    </w:lvl>
+  </w:abstractNum>
+  <w:abstractNum w:abstractNumId="1" w15:restartNumberingAfterBreak="0">
+    <w:nsid w:val="2FFE5B1D"/>
+    <w:multiLevelType w:val="hybridMultilevel"/>
+    <w:tmpl w:val="76DE998C"/>
+    <w:lvl w:ilvl="0" w:tplc="04090001">
+      <w:start w:val="1"/>
+      <w:numFmt w:val="bullet"/>
+      <w:lvlText w:val=""/>
+      <w:lvlJc w:val="left"/>
+      <w:pPr>
+        <w:ind w:left="720" w:hanging="360"/>
+      </w:pPr>
+      <w:rPr>
+        <w:rFonts w:ascii="Symbol" w:hAnsi="Symbol" w:hint="default"/>
+      </w:rPr>
+    </w:lvl>
+    <w:lvl w:ilvl="1" w:tplc="04090003">
+      <w:start w:val="1"/>
+      <w:numFmt w:val="bullet"/>
+      <w:lvlText w:val="o"/>
+      <w:lvlJc w:val="left"/>
+      <w:pPr>
+        <w:ind w:left="1440" w:hanging="360"/>
+      </w:pPr>
+      <w:rPr>
+        <w:rFonts w:ascii="Courier New" w:hAnsi="Courier New" w:cs="Courier New" w:hint="default"/>
+      </w:rPr>
+    </w:lvl>
+    <w:lvl w:ilvl="2" w:tplc="04090005">
+      <w:start w:val="1"/>
+      <w:numFmt w:val="bullet"/>
+      <w:lvlText w:val=""/>
+      <w:lvlJc w:val="left"/>
+      <w:pPr>
+        <w:ind w:left="2160" w:hanging="360"/>
+      </w:pPr>
+      <w:rPr>
+        <w:rFonts w:ascii="Wingdings" w:hAnsi="Wingdings" w:hint="default"/>
+      </w:rPr>
+    </w:lvl>
+    <w:lvl w:ilvl="3" w:tplc="04090001">
+      <w:start w:val="1"/>
+      <w:numFmt w:val="bullet"/>
+      <w:lvlText w:val=""/>
+      <w:lvlJc w:val="left"/>
+      <w:pPr>
+        <w:ind w:left="2880" w:hanging="360"/>
+      </w:pPr>
+      <w:rPr>
+        <w:rFonts w:ascii="Symbol" w:hAnsi="Symbol" w:hint="default"/>
+      </w:rPr>
+    </w:lvl>
+    <w:lvl w:ilvl="4" w:tplc="04090003" w:tentative="1">
+      <w:start w:val="1"/>
+      <w:numFmt w:val="bullet"/>
+      <w:lvlText w:val="o"/>
+      <w:lvlJc w:val="left"/>
+      <w:pPr>
+        <w:ind w:left="3600" w:hanging="360"/>
+      </w:pPr>
+      <w:rPr>
+        <w:rFonts w:ascii="Courier New" w:hAnsi="Courier New" w:cs="Courier New" w:hint="default"/>
+      </w:rPr>
+    </w:lvl>
+    <w:lvl w:ilvl="5" w:tplc="04090005" w:tentative="1">
+      <w:start w:val="1"/>
+      <w:numFmt w:val="bullet"/>
+      <w:lvlText w:val=""/>
+      <w:lvlJc w:val="left"/>
+      <w:pPr>
+        <w:ind w:left="4320" w:hanging="360"/>
+      </w:pPr>
+      <w:rPr>
+        <w:rFonts w:ascii="Wingdings" w:hAnsi="Wingdings" w:hint="default"/>
+      </w:rPr>
+    </w:lvl>
+    <w:lvl w:ilvl="6" w:tplc="04090001" w:tentative="1">
+      <w:start w:val="1"/>
+      <w:numFmt w:val="bullet"/>
+      <w:lvlText w:val=""/>
+      <w:lvlJc w:val="left"/>
+      <w:pPr>
+        <w:ind w:left="5040" w:hanging="360"/>
+      </w:pPr>
+      <w:rPr>
+        <w:rFonts w:ascii="Symbol" w:hAnsi="Symbol" w:hint="default"/>
+      </w:rPr>
+    </w:lvl>
+    <w:lvl w:ilvl="7" w:tplc="04090003" w:tentative="1">
+      <w:start w:val="1"/>
+      <w:numFmt w:val="bullet"/>
+      <w:lvlText w:val="o"/>
+      <w:lvlJc w:val="left"/>
+      <w:pPr>
+        <w:ind w:left="5760" w:hanging="360"/>
+      </w:pPr>
+      <w:rPr>
+        <w:rFonts w:ascii="Courier New" w:hAnsi="Courier New" w:cs="Courier New" w:hint="default"/>
+      </w:rPr>
+    </w:lvl>
+    <w:lvl w:ilvl="8" w:tplc="04090005" w:tentative="1">
+      <w:start w:val="1"/>
+      <w:numFmt w:val="bullet"/>
+      <w:lvlText w:val=""/>
+      <w:lvlJc w:val="left"/>
+      <w:pPr>
+        <w:ind w:left="6480" w:hanging="360"/>
+      </w:pPr>
+      <w:rPr>
+        <w:rFonts w:ascii="Wingdings" w:hAnsi="Wingdings" w:hint="default"/>
+      </w:rPr>
+    </w:lvl>
+  </w:abstractNum>
+  <w:abstractNum w:abstractNumId="2" w15:restartNumberingAfterBreak="0">
+    <w:nsid w:val="3B4B67D5"/>
+    <w:multiLevelType w:val="hybridMultilevel"/>
+    <w:tmpl w:val="57DC2276"/>
+    <w:lvl w:ilvl="0" w:tplc="04090001">
+      <w:start w:val="1"/>
+      <w:numFmt w:val="bullet"/>
+      <w:lvlText w:val=""/>
+      <w:lvlJc w:val="left"/>
+      <w:pPr>
+        <w:ind w:left="720" w:hanging="360"/>
+      </w:pPr>
+      <w:rPr>
+        <w:rFonts w:ascii="Symbol" w:hAnsi="Symbol" w:hint="default"/>
+      </w:rPr>
+    </w:lvl>
+    <w:lvl w:ilvl="1" w:tplc="04090003" w:tentative="1">
+      <w:start w:val="1"/>
+      <w:numFmt w:val="bullet"/>
+      <w:lvlText w:val="o"/>
+      <w:lvlJc w:val="left"/>
+      <w:pPr>
+        <w:ind w:left="1440" w:hanging="360"/>
+      </w:pPr>
+      <w:rPr>
+        <w:rFonts w:ascii="Courier New" w:hAnsi="Courier New" w:cs="Courier New" w:hint="default"/>
+      </w:rPr>
+    </w:lvl>
+    <w:lvl w:ilvl="2" w:tplc="04090005" w:tentative="1">
+      <w:start w:val="1"/>
+      <w:numFmt w:val="bullet"/>
+      <w:lvlText w:val=""/>
+      <w:lvlJc w:val="left"/>
+      <w:pPr>
+        <w:ind w:left="2160" w:hanging="360"/>
+      </w:pPr>
+      <w:rPr>
+        <w:rFonts w:ascii="Wingdings" w:hAnsi="Wingdings" w:hint="default"/>
+      </w:rPr>
+    </w:lvl>
+    <w:lvl w:ilvl="3" w:tplc="04090001" w:tentative="1">
+      <w:start w:val="1"/>
+      <w:numFmt w:val="bullet"/>
+      <w:lvlText w:val=""/>
+      <w:lvlJc w:val="left"/>
+      <w:pPr>
+        <w:ind w:left="2880" w:hanging="360"/>
+      </w:pPr>
+      <w:rPr>
+        <w:rFonts w:ascii="Symbol" w:hAnsi="Symbol" w:hint="default"/>
+      </w:rPr>
+    </w:lvl>
+    <w:lvl w:ilvl="4" w:tplc="04090003" w:tentative="1">
+      <w:start w:val="1"/>
+      <w:numFmt w:val="bullet"/>
+      <w:lvlText w:val="o"/>
+      <w:lvlJc w:val="left"/>
+      <w:pPr>
+        <w:ind w:left="3600" w:hanging="360"/>
+      </w:pPr>
+      <w:rPr>
+        <w:rFonts w:ascii="Courier New" w:hAnsi="Courier New" w:cs="Courier New" w:hint="default"/>
+      </w:rPr>
+    </w:lvl>
+    <w:lvl w:ilvl="5" w:tplc="04090005" w:tentative="1">
+      <w:start w:val="1"/>
+      <w:numFmt w:val="bullet"/>
+      <w:lvlText w:val=""/>
+      <w:lvlJc w:val="left"/>
+      <w:pPr>
+        <w:ind w:left="4320" w:hanging="360"/>
+      </w:pPr>
+      <w:rPr>
+        <w:rFonts w:ascii="Wingdings" w:hAnsi="Wingdings" w:hint="default"/>
+      </w:rPr>
+    </w:lvl>
+    <w:lvl w:ilvl="6" w:tplc="04090001" w:tentative="1">
+      <w:start w:val="1"/>
+      <w:numFmt w:val="bullet"/>
+      <w:lvlText w:val=""/>
+      <w:lvlJc w:val="left"/>
+      <w:pPr>
+        <w:ind w:left="5040" w:hanging="360"/>
+      </w:pPr>
+      <w:rPr>
+        <w:rFonts w:ascii="Symbol" w:hAnsi="Symbol" w:hint="default"/>
+      </w:rPr>
+    </w:lvl>
+    <w:lvl w:ilvl="7" w:tplc="04090003" w:tentative="1">
+      <w:start w:val="1"/>
+      <w:numFmt w:val="bullet"/>
+      <w:lvlText w:val="o"/>
+      <w:lvlJc w:val="left"/>
+      <w:pPr>
+        <w:ind w:left="5760" w:hanging="360"/>
+      </w:pPr>
+      <w:rPr>
+        <w:rFonts w:ascii="Courier New" w:hAnsi="Courier New" w:cs="Courier New" w:hint="default"/>
+      </w:rPr>
+    </w:lvl>
+    <w:lvl w:ilvl="8" w:tplc="04090005" w:tentative="1">
+      <w:start w:val="1"/>
+      <w:numFmt w:val="bullet"/>
+      <w:lvlText w:val=""/>
+      <w:lvlJc w:val="left"/>
+      <w:pPr>
+        <w:ind w:left="6480" w:hanging="360"/>
+      </w:pPr>
+      <w:rPr>
+        <w:rFonts w:ascii="Wingdings" w:hAnsi="Wingdings" w:hint="default"/>
+      </w:rPr>
+    </w:lvl>
+  </w:abstractNum>
+  <w:abstractNum w:abstractNumId="3" w15:restartNumberingAfterBreak="0">
+    <w:nsid w:val="3F7818E9"/>
+    <w:multiLevelType w:val="hybridMultilevel"/>
+    <w:tmpl w:val="6A14170E"/>
+    <w:lvl w:ilvl="0" w:tplc="04090001">
+      <w:start w:val="1"/>
+      <w:numFmt w:val="bullet"/>
+      <w:lvlText w:val=""/>
+      <w:lvlJc w:val="left"/>
+      <w:pPr>
+        <w:ind w:left="720" w:hanging="360"/>
+      </w:pPr>
+      <w:rPr>
+        <w:rFonts w:ascii="Symbol" w:hAnsi="Symbol" w:hint="default"/>
+      </w:rPr>
+    </w:lvl>
+    <w:lvl w:ilvl="1" w:tplc="04090003" w:tentative="1">
+      <w:start w:val="1"/>
+      <w:numFmt w:val="bullet"/>
+      <w:lvlText w:val="o"/>
+      <w:lvlJc w:val="left"/>
+      <w:pPr>
+        <w:ind w:left="1440" w:hanging="360"/>
+      </w:pPr>
+      <w:rPr>
+        <w:rFonts w:ascii="Courier New" w:hAnsi="Courier New" w:cs="Courier New" w:hint="default"/>
+      </w:rPr>
+    </w:lvl>
+    <w:lvl w:ilvl="2" w:tplc="04090005" w:tentative="1">
+      <w:start w:val="1"/>
+      <w:numFmt w:val="bullet"/>
+      <w:lvlText w:val=""/>
+      <w:lvlJc w:val="left"/>
+      <w:pPr>
+        <w:ind w:left="2160" w:hanging="360"/>
+      </w:pPr>
+      <w:rPr>
+        <w:rFonts w:ascii="Wingdings" w:hAnsi="Wingdings" w:hint="default"/>
+      </w:rPr>
+    </w:lvl>
+    <w:lvl w:ilvl="3" w:tplc="04090001" w:tentative="1">
+      <w:start w:val="1"/>
+      <w:numFmt w:val="bullet"/>
+      <w:lvlText w:val=""/>
+      <w:lvlJc w:val="left"/>
+      <w:pPr>
+        <w:ind w:left="2880" w:hanging="360"/>
+      </w:pPr>
+      <w:rPr>
+        <w:rFonts w:ascii="Symbol" w:hAnsi="Symbol" w:hint="default"/>
+      </w:rPr>
+    </w:lvl>
+    <w:lvl w:ilvl="4" w:tplc="04090003" w:tentative="1">
+      <w:start w:val="1"/>
+      <w:numFmt w:val="bullet"/>
+      <w:lvlText w:val="o"/>
+      <w:lvlJc w:val="left"/>
+      <w:pPr>
+        <w:ind w:left="3600" w:hanging="360"/>
+      </w:pPr>
+      <w:rPr>
+        <w:rFonts w:ascii="Courier New" w:hAnsi="Courier New" w:cs="Courier New" w:hint="default"/>
+      </w:rPr>
+    </w:lvl>
+    <w:lvl w:ilvl="5" w:tplc="04090005" w:tentative="1">
+      <w:start w:val="1"/>
+      <w:numFmt w:val="bullet"/>
+      <w:lvlText w:val=""/>
+      <w:lvlJc w:val="left"/>
+      <w:pPr>
+        <w:ind w:left="4320" w:hanging="360"/>
+      </w:pPr>
+      <w:rPr>
+        <w:rFonts w:ascii="Wingdings" w:hAnsi="Wingdings" w:hint="default"/>
+      </w:rPr>
+    </w:lvl>
+    <w:lvl w:ilvl="6" w:tplc="04090001" w:tentative="1">
+      <w:start w:val="1"/>
+      <w:numFmt w:val="bullet"/>
+      <w:lvlText w:val=""/>
+      <w:lvlJc w:val="left"/>
+      <w:pPr>
+        <w:ind w:left="5040" w:hanging="360"/>
+      </w:pPr>
+      <w:rPr>
+        <w:rFonts w:ascii="Symbol" w:hAnsi="Symbol" w:hint="default"/>
+      </w:rPr>
+    </w:lvl>
+    <w:lvl w:ilvl="7" w:tplc="04090003" w:tentative="1">
+      <w:start w:val="1"/>
+      <w:numFmt w:val="bullet"/>
+      <w:lvlText w:val="o"/>
+      <w:lvlJc w:val="left"/>
+      <w:pPr>
+        <w:ind w:left="5760" w:hanging="360"/>
+      </w:pPr>
+      <w:rPr>
+        <w:rFonts w:ascii="Courier New" w:hAnsi="Courier New" w:cs="Courier New" w:hint="default"/>
+      </w:rPr>
+    </w:lvl>
+    <w:lvl w:ilvl="8" w:tplc="04090005" w:tentative="1">
+      <w:start w:val="1"/>
+      <w:numFmt w:val="bullet"/>
+      <w:lvlText w:val=""/>
+      <w:lvlJc w:val="left"/>
+      <w:pPr>
+        <w:ind w:left="6480" w:hanging="360"/>
+      </w:pPr>
+      <w:rPr>
+        <w:rFonts w:ascii="Wingdings" w:hAnsi="Wingdings" w:hint="default"/>
+      </w:rPr>
+    </w:lvl>
+  </w:abstractNum>
+  <w:abstractNum w:abstractNumId="4" w15:restartNumberingAfterBreak="0">
     <w:nsid w:val="52037C27"/>
     <w:multiLevelType w:val="hybridMultilevel"/>
     <w:tmpl w:val="F6D2A2DE"/>
@@ -490,8 +3865,600 @@
       </w:rPr>
     </w:lvl>
   </w:abstractNum>
+  <w:abstractNum w:abstractNumId="5" w15:restartNumberingAfterBreak="0">
+    <w:nsid w:val="537B5AF4"/>
+    <w:multiLevelType w:val="hybridMultilevel"/>
+    <w:tmpl w:val="F22C0A66"/>
+    <w:lvl w:ilvl="0" w:tplc="04090001">
+      <w:start w:val="1"/>
+      <w:numFmt w:val="bullet"/>
+      <w:lvlText w:val=""/>
+      <w:lvlJc w:val="left"/>
+      <w:pPr>
+        <w:ind w:left="720" w:hanging="360"/>
+      </w:pPr>
+      <w:rPr>
+        <w:rFonts w:ascii="Symbol" w:hAnsi="Symbol" w:hint="default"/>
+      </w:rPr>
+    </w:lvl>
+    <w:lvl w:ilvl="1" w:tplc="04090003" w:tentative="1">
+      <w:start w:val="1"/>
+      <w:numFmt w:val="bullet"/>
+      <w:lvlText w:val="o"/>
+      <w:lvlJc w:val="left"/>
+      <w:pPr>
+        <w:ind w:left="1440" w:hanging="360"/>
+      </w:pPr>
+      <w:rPr>
+        <w:rFonts w:ascii="Courier New" w:hAnsi="Courier New" w:cs="Courier New" w:hint="default"/>
+      </w:rPr>
+    </w:lvl>
+    <w:lvl w:ilvl="2" w:tplc="04090005" w:tentative="1">
+      <w:start w:val="1"/>
+      <w:numFmt w:val="bullet"/>
+      <w:lvlText w:val=""/>
+      <w:lvlJc w:val="left"/>
+      <w:pPr>
+        <w:ind w:left="2160" w:hanging="360"/>
+      </w:pPr>
+      <w:rPr>
+        <w:rFonts w:ascii="Wingdings" w:hAnsi="Wingdings" w:hint="default"/>
+      </w:rPr>
+    </w:lvl>
+    <w:lvl w:ilvl="3" w:tplc="04090001" w:tentative="1">
+      <w:start w:val="1"/>
+      <w:numFmt w:val="bullet"/>
+      <w:lvlText w:val=""/>
+      <w:lvlJc w:val="left"/>
+      <w:pPr>
+        <w:ind w:left="2880" w:hanging="360"/>
+      </w:pPr>
+      <w:rPr>
+        <w:rFonts w:ascii="Symbol" w:hAnsi="Symbol" w:hint="default"/>
+      </w:rPr>
+    </w:lvl>
+    <w:lvl w:ilvl="4" w:tplc="04090003" w:tentative="1">
+      <w:start w:val="1"/>
+      <w:numFmt w:val="bullet"/>
+      <w:lvlText w:val="o"/>
+      <w:lvlJc w:val="left"/>
+      <w:pPr>
+        <w:ind w:left="3600" w:hanging="360"/>
+      </w:pPr>
+      <w:rPr>
+        <w:rFonts w:ascii="Courier New" w:hAnsi="Courier New" w:cs="Courier New" w:hint="default"/>
+      </w:rPr>
+    </w:lvl>
+    <w:lvl w:ilvl="5" w:tplc="04090005" w:tentative="1">
+      <w:start w:val="1"/>
+      <w:numFmt w:val="bullet"/>
+      <w:lvlText w:val=""/>
+      <w:lvlJc w:val="left"/>
+      <w:pPr>
+        <w:ind w:left="4320" w:hanging="360"/>
+      </w:pPr>
+      <w:rPr>
+        <w:rFonts w:ascii="Wingdings" w:hAnsi="Wingdings" w:hint="default"/>
+      </w:rPr>
+    </w:lvl>
+    <w:lvl w:ilvl="6" w:tplc="04090001" w:tentative="1">
+      <w:start w:val="1"/>
+      <w:numFmt w:val="bullet"/>
+      <w:lvlText w:val=""/>
+      <w:lvlJc w:val="left"/>
+      <w:pPr>
+        <w:ind w:left="5040" w:hanging="360"/>
+      </w:pPr>
+      <w:rPr>
+        <w:rFonts w:ascii="Symbol" w:hAnsi="Symbol" w:hint="default"/>
+      </w:rPr>
+    </w:lvl>
+    <w:lvl w:ilvl="7" w:tplc="04090003" w:tentative="1">
+      <w:start w:val="1"/>
+      <w:numFmt w:val="bullet"/>
+      <w:lvlText w:val="o"/>
+      <w:lvlJc w:val="left"/>
+      <w:pPr>
+        <w:ind w:left="5760" w:hanging="360"/>
+      </w:pPr>
+      <w:rPr>
+        <w:rFonts w:ascii="Courier New" w:hAnsi="Courier New" w:cs="Courier New" w:hint="default"/>
+      </w:rPr>
+    </w:lvl>
+    <w:lvl w:ilvl="8" w:tplc="04090005" w:tentative="1">
+      <w:start w:val="1"/>
+      <w:numFmt w:val="bullet"/>
+      <w:lvlText w:val=""/>
+      <w:lvlJc w:val="left"/>
+      <w:pPr>
+        <w:ind w:left="6480" w:hanging="360"/>
+      </w:pPr>
+      <w:rPr>
+        <w:rFonts w:ascii="Wingdings" w:hAnsi="Wingdings" w:hint="default"/>
+      </w:rPr>
+    </w:lvl>
+  </w:abstractNum>
+  <w:abstractNum w:abstractNumId="6" w15:restartNumberingAfterBreak="0">
+    <w:nsid w:val="59FA118B"/>
+    <w:multiLevelType w:val="hybridMultilevel"/>
+    <w:tmpl w:val="6F9AD5B8"/>
+    <w:lvl w:ilvl="0" w:tplc="04090001">
+      <w:start w:val="1"/>
+      <w:numFmt w:val="bullet"/>
+      <w:lvlText w:val=""/>
+      <w:lvlJc w:val="left"/>
+      <w:pPr>
+        <w:ind w:left="720" w:hanging="360"/>
+      </w:pPr>
+      <w:rPr>
+        <w:rFonts w:ascii="Symbol" w:hAnsi="Symbol" w:hint="default"/>
+      </w:rPr>
+    </w:lvl>
+    <w:lvl w:ilvl="1" w:tplc="04090003" w:tentative="1">
+      <w:start w:val="1"/>
+      <w:numFmt w:val="bullet"/>
+      <w:lvlText w:val="o"/>
+      <w:lvlJc w:val="left"/>
+      <w:pPr>
+        <w:ind w:left="1440" w:hanging="360"/>
+      </w:pPr>
+      <w:rPr>
+        <w:rFonts w:ascii="Courier New" w:hAnsi="Courier New" w:cs="Courier New" w:hint="default"/>
+      </w:rPr>
+    </w:lvl>
+    <w:lvl w:ilvl="2" w:tplc="04090005" w:tentative="1">
+      <w:start w:val="1"/>
+      <w:numFmt w:val="bullet"/>
+      <w:lvlText w:val=""/>
+      <w:lvlJc w:val="left"/>
+      <w:pPr>
+        <w:ind w:left="2160" w:hanging="360"/>
+      </w:pPr>
+      <w:rPr>
+        <w:rFonts w:ascii="Wingdings" w:hAnsi="Wingdings" w:hint="default"/>
+      </w:rPr>
+    </w:lvl>
+    <w:lvl w:ilvl="3" w:tplc="04090001" w:tentative="1">
+      <w:start w:val="1"/>
+      <w:numFmt w:val="bullet"/>
+      <w:lvlText w:val=""/>
+      <w:lvlJc w:val="left"/>
+      <w:pPr>
+        <w:ind w:left="2880" w:hanging="360"/>
+      </w:pPr>
+      <w:rPr>
+        <w:rFonts w:ascii="Symbol" w:hAnsi="Symbol" w:hint="default"/>
+      </w:rPr>
+    </w:lvl>
+    <w:lvl w:ilvl="4" w:tplc="04090003" w:tentative="1">
+      <w:start w:val="1"/>
+      <w:numFmt w:val="bullet"/>
+      <w:lvlText w:val="o"/>
+      <w:lvlJc w:val="left"/>
+      <w:pPr>
+        <w:ind w:left="3600" w:hanging="360"/>
+      </w:pPr>
+      <w:rPr>
+        <w:rFonts w:ascii="Courier New" w:hAnsi="Courier New" w:cs="Courier New" w:hint="default"/>
+      </w:rPr>
+    </w:lvl>
+    <w:lvl w:ilvl="5" w:tplc="04090005" w:tentative="1">
+      <w:start w:val="1"/>
+      <w:numFmt w:val="bullet"/>
+      <w:lvlText w:val=""/>
+      <w:lvlJc w:val="left"/>
+      <w:pPr>
+        <w:ind w:left="4320" w:hanging="360"/>
+      </w:pPr>
+      <w:rPr>
+        <w:rFonts w:ascii="Wingdings" w:hAnsi="Wingdings" w:hint="default"/>
+      </w:rPr>
+    </w:lvl>
+    <w:lvl w:ilvl="6" w:tplc="04090001" w:tentative="1">
+      <w:start w:val="1"/>
+      <w:numFmt w:val="bullet"/>
+      <w:lvlText w:val=""/>
+      <w:lvlJc w:val="left"/>
+      <w:pPr>
+        <w:ind w:left="5040" w:hanging="360"/>
+      </w:pPr>
+      <w:rPr>
+        <w:rFonts w:ascii="Symbol" w:hAnsi="Symbol" w:hint="default"/>
+      </w:rPr>
+    </w:lvl>
+    <w:lvl w:ilvl="7" w:tplc="04090003" w:tentative="1">
+      <w:start w:val="1"/>
+      <w:numFmt w:val="bullet"/>
+      <w:lvlText w:val="o"/>
+      <w:lvlJc w:val="left"/>
+      <w:pPr>
+        <w:ind w:left="5760" w:hanging="360"/>
+      </w:pPr>
+      <w:rPr>
+        <w:rFonts w:ascii="Courier New" w:hAnsi="Courier New" w:cs="Courier New" w:hint="default"/>
+      </w:rPr>
+    </w:lvl>
+    <w:lvl w:ilvl="8" w:tplc="04090005" w:tentative="1">
+      <w:start w:val="1"/>
+      <w:numFmt w:val="bullet"/>
+      <w:lvlText w:val=""/>
+      <w:lvlJc w:val="left"/>
+      <w:pPr>
+        <w:ind w:left="6480" w:hanging="360"/>
+      </w:pPr>
+      <w:rPr>
+        <w:rFonts w:ascii="Wingdings" w:hAnsi="Wingdings" w:hint="default"/>
+      </w:rPr>
+    </w:lvl>
+  </w:abstractNum>
+  <w:abstractNum w:abstractNumId="7" w15:restartNumberingAfterBreak="0">
+    <w:nsid w:val="5CC25264"/>
+    <w:multiLevelType w:val="hybridMultilevel"/>
+    <w:tmpl w:val="FCACFB5C"/>
+    <w:lvl w:ilvl="0" w:tplc="04090001">
+      <w:start w:val="1"/>
+      <w:numFmt w:val="bullet"/>
+      <w:lvlText w:val=""/>
+      <w:lvlJc w:val="left"/>
+      <w:pPr>
+        <w:ind w:left="720" w:hanging="360"/>
+      </w:pPr>
+      <w:rPr>
+        <w:rFonts w:ascii="Symbol" w:hAnsi="Symbol" w:hint="default"/>
+      </w:rPr>
+    </w:lvl>
+    <w:lvl w:ilvl="1" w:tplc="04090003" w:tentative="1">
+      <w:start w:val="1"/>
+      <w:numFmt w:val="bullet"/>
+      <w:lvlText w:val="o"/>
+      <w:lvlJc w:val="left"/>
+      <w:pPr>
+        <w:ind w:left="1440" w:hanging="360"/>
+      </w:pPr>
+      <w:rPr>
+        <w:rFonts w:ascii="Courier New" w:hAnsi="Courier New" w:cs="Courier New" w:hint="default"/>
+      </w:rPr>
+    </w:lvl>
+    <w:lvl w:ilvl="2" w:tplc="04090005" w:tentative="1">
+      <w:start w:val="1"/>
+      <w:numFmt w:val="bullet"/>
+      <w:lvlText w:val=""/>
+      <w:lvlJc w:val="left"/>
+      <w:pPr>
+        <w:ind w:left="2160" w:hanging="360"/>
+      </w:pPr>
+      <w:rPr>
+        <w:rFonts w:ascii="Wingdings" w:hAnsi="Wingdings" w:hint="default"/>
+      </w:rPr>
+    </w:lvl>
+    <w:lvl w:ilvl="3" w:tplc="04090001" w:tentative="1">
+      <w:start w:val="1"/>
+      <w:numFmt w:val="bullet"/>
+      <w:lvlText w:val=""/>
+      <w:lvlJc w:val="left"/>
+      <w:pPr>
+        <w:ind w:left="2880" w:hanging="360"/>
+      </w:pPr>
+      <w:rPr>
+        <w:rFonts w:ascii="Symbol" w:hAnsi="Symbol" w:hint="default"/>
+      </w:rPr>
+    </w:lvl>
+    <w:lvl w:ilvl="4" w:tplc="04090003" w:tentative="1">
+      <w:start w:val="1"/>
+      <w:numFmt w:val="bullet"/>
+      <w:lvlText w:val="o"/>
+      <w:lvlJc w:val="left"/>
+      <w:pPr>
+        <w:ind w:left="3600" w:hanging="360"/>
+      </w:pPr>
+      <w:rPr>
+        <w:rFonts w:ascii="Courier New" w:hAnsi="Courier New" w:cs="Courier New" w:hint="default"/>
+      </w:rPr>
+    </w:lvl>
+    <w:lvl w:ilvl="5" w:tplc="04090005" w:tentative="1">
+      <w:start w:val="1"/>
+      <w:numFmt w:val="bullet"/>
+      <w:lvlText w:val=""/>
+      <w:lvlJc w:val="left"/>
+      <w:pPr>
+        <w:ind w:left="4320" w:hanging="360"/>
+      </w:pPr>
+      <w:rPr>
+        <w:rFonts w:ascii="Wingdings" w:hAnsi="Wingdings" w:hint="default"/>
+      </w:rPr>
+    </w:lvl>
+    <w:lvl w:ilvl="6" w:tplc="04090001" w:tentative="1">
+      <w:start w:val="1"/>
+      <w:numFmt w:val="bullet"/>
+      <w:lvlText w:val=""/>
+      <w:lvlJc w:val="left"/>
+      <w:pPr>
+        <w:ind w:left="5040" w:hanging="360"/>
+      </w:pPr>
+      <w:rPr>
+        <w:rFonts w:ascii="Symbol" w:hAnsi="Symbol" w:hint="default"/>
+      </w:rPr>
+    </w:lvl>
+    <w:lvl w:ilvl="7" w:tplc="04090003" w:tentative="1">
+      <w:start w:val="1"/>
+      <w:numFmt w:val="bullet"/>
+      <w:lvlText w:val="o"/>
+      <w:lvlJc w:val="left"/>
+      <w:pPr>
+        <w:ind w:left="5760" w:hanging="360"/>
+      </w:pPr>
+      <w:rPr>
+        <w:rFonts w:ascii="Courier New" w:hAnsi="Courier New" w:cs="Courier New" w:hint="default"/>
+      </w:rPr>
+    </w:lvl>
+    <w:lvl w:ilvl="8" w:tplc="04090005" w:tentative="1">
+      <w:start w:val="1"/>
+      <w:numFmt w:val="bullet"/>
+      <w:lvlText w:val=""/>
+      <w:lvlJc w:val="left"/>
+      <w:pPr>
+        <w:ind w:left="6480" w:hanging="360"/>
+      </w:pPr>
+      <w:rPr>
+        <w:rFonts w:ascii="Wingdings" w:hAnsi="Wingdings" w:hint="default"/>
+      </w:rPr>
+    </w:lvl>
+  </w:abstractNum>
+  <w:abstractNum w:abstractNumId="8" w15:restartNumberingAfterBreak="0">
+    <w:nsid w:val="684B5C5F"/>
+    <w:multiLevelType w:val="hybridMultilevel"/>
+    <w:tmpl w:val="C5A27768"/>
+    <w:lvl w:ilvl="0" w:tplc="04090001">
+      <w:start w:val="1"/>
+      <w:numFmt w:val="bullet"/>
+      <w:lvlText w:val=""/>
+      <w:lvlJc w:val="left"/>
+      <w:pPr>
+        <w:ind w:left="720" w:hanging="360"/>
+      </w:pPr>
+      <w:rPr>
+        <w:rFonts w:ascii="Symbol" w:hAnsi="Symbol" w:hint="default"/>
+      </w:rPr>
+    </w:lvl>
+    <w:lvl w:ilvl="1" w:tplc="04090003" w:tentative="1">
+      <w:start w:val="1"/>
+      <w:numFmt w:val="bullet"/>
+      <w:lvlText w:val="o"/>
+      <w:lvlJc w:val="left"/>
+      <w:pPr>
+        <w:ind w:left="1440" w:hanging="360"/>
+      </w:pPr>
+      <w:rPr>
+        <w:rFonts w:ascii="Courier New" w:hAnsi="Courier New" w:cs="Courier New" w:hint="default"/>
+      </w:rPr>
+    </w:lvl>
+    <w:lvl w:ilvl="2" w:tplc="04090005" w:tentative="1">
+      <w:start w:val="1"/>
+      <w:numFmt w:val="bullet"/>
+      <w:lvlText w:val=""/>
+      <w:lvlJc w:val="left"/>
+      <w:pPr>
+        <w:ind w:left="2160" w:hanging="360"/>
+      </w:pPr>
+      <w:rPr>
+        <w:rFonts w:ascii="Wingdings" w:hAnsi="Wingdings" w:hint="default"/>
+      </w:rPr>
+    </w:lvl>
+    <w:lvl w:ilvl="3" w:tplc="04090001" w:tentative="1">
+      <w:start w:val="1"/>
+      <w:numFmt w:val="bullet"/>
+      <w:lvlText w:val=""/>
+      <w:lvlJc w:val="left"/>
+      <w:pPr>
+        <w:ind w:left="2880" w:hanging="360"/>
+      </w:pPr>
+      <w:rPr>
+        <w:rFonts w:ascii="Symbol" w:hAnsi="Symbol" w:hint="default"/>
+      </w:rPr>
+    </w:lvl>
+    <w:lvl w:ilvl="4" w:tplc="04090003" w:tentative="1">
+      <w:start w:val="1"/>
+      <w:numFmt w:val="bullet"/>
+      <w:lvlText w:val="o"/>
+      <w:lvlJc w:val="left"/>
+      <w:pPr>
+        <w:ind w:left="3600" w:hanging="360"/>
+      </w:pPr>
+      <w:rPr>
+        <w:rFonts w:ascii="Courier New" w:hAnsi="Courier New" w:cs="Courier New" w:hint="default"/>
+      </w:rPr>
+    </w:lvl>
+    <w:lvl w:ilvl="5" w:tplc="04090005" w:tentative="1">
+      <w:start w:val="1"/>
+      <w:numFmt w:val="bullet"/>
+      <w:lvlText w:val=""/>
+      <w:lvlJc w:val="left"/>
+      <w:pPr>
+        <w:ind w:left="4320" w:hanging="360"/>
+      </w:pPr>
+      <w:rPr>
+        <w:rFonts w:ascii="Wingdings" w:hAnsi="Wingdings" w:hint="default"/>
+      </w:rPr>
+    </w:lvl>
+    <w:lvl w:ilvl="6" w:tplc="04090001" w:tentative="1">
+      <w:start w:val="1"/>
+      <w:numFmt w:val="bullet"/>
+      <w:lvlText w:val=""/>
+      <w:lvlJc w:val="left"/>
+      <w:pPr>
+        <w:ind w:left="5040" w:hanging="360"/>
+      </w:pPr>
+      <w:rPr>
+        <w:rFonts w:ascii="Symbol" w:hAnsi="Symbol" w:hint="default"/>
+      </w:rPr>
+    </w:lvl>
+    <w:lvl w:ilvl="7" w:tplc="04090003" w:tentative="1">
+      <w:start w:val="1"/>
+      <w:numFmt w:val="bullet"/>
+      <w:lvlText w:val="o"/>
+      <w:lvlJc w:val="left"/>
+      <w:pPr>
+        <w:ind w:left="5760" w:hanging="360"/>
+      </w:pPr>
+      <w:rPr>
+        <w:rFonts w:ascii="Courier New" w:hAnsi="Courier New" w:cs="Courier New" w:hint="default"/>
+      </w:rPr>
+    </w:lvl>
+    <w:lvl w:ilvl="8" w:tplc="04090005" w:tentative="1">
+      <w:start w:val="1"/>
+      <w:numFmt w:val="bullet"/>
+      <w:lvlText w:val=""/>
+      <w:lvlJc w:val="left"/>
+      <w:pPr>
+        <w:ind w:left="6480" w:hanging="360"/>
+      </w:pPr>
+      <w:rPr>
+        <w:rFonts w:ascii="Wingdings" w:hAnsi="Wingdings" w:hint="default"/>
+      </w:rPr>
+    </w:lvl>
+  </w:abstractNum>
+  <w:abstractNum w:abstractNumId="9" w15:restartNumberingAfterBreak="0">
+    <w:nsid w:val="79A20AAA"/>
+    <w:multiLevelType w:val="hybridMultilevel"/>
+    <w:tmpl w:val="A8405268"/>
+    <w:lvl w:ilvl="0" w:tplc="04090001">
+      <w:start w:val="1"/>
+      <w:numFmt w:val="bullet"/>
+      <w:lvlText w:val=""/>
+      <w:lvlJc w:val="left"/>
+      <w:pPr>
+        <w:ind w:left="720" w:hanging="360"/>
+      </w:pPr>
+      <w:rPr>
+        <w:rFonts w:ascii="Symbol" w:hAnsi="Symbol" w:hint="default"/>
+      </w:rPr>
+    </w:lvl>
+    <w:lvl w:ilvl="1" w:tplc="04090003" w:tentative="1">
+      <w:start w:val="1"/>
+      <w:numFmt w:val="bullet"/>
+      <w:lvlText w:val="o"/>
+      <w:lvlJc w:val="left"/>
+      <w:pPr>
+        <w:ind w:left="1440" w:hanging="360"/>
+      </w:pPr>
+      <w:rPr>
+        <w:rFonts w:ascii="Courier New" w:hAnsi="Courier New" w:cs="Courier New" w:hint="default"/>
+      </w:rPr>
+    </w:lvl>
+    <w:lvl w:ilvl="2" w:tplc="04090005" w:tentative="1">
+      <w:start w:val="1"/>
+      <w:numFmt w:val="bullet"/>
+      <w:lvlText w:val=""/>
+      <w:lvlJc w:val="left"/>
+      <w:pPr>
+        <w:ind w:left="2160" w:hanging="360"/>
+      </w:pPr>
+      <w:rPr>
+        <w:rFonts w:ascii="Wingdings" w:hAnsi="Wingdings" w:hint="default"/>
+      </w:rPr>
+    </w:lvl>
+    <w:lvl w:ilvl="3" w:tplc="04090001" w:tentative="1">
+      <w:start w:val="1"/>
+      <w:numFmt w:val="bullet"/>
+      <w:lvlText w:val=""/>
+      <w:lvlJc w:val="left"/>
+      <w:pPr>
+        <w:ind w:left="2880" w:hanging="360"/>
+      </w:pPr>
+      <w:rPr>
+        <w:rFonts w:ascii="Symbol" w:hAnsi="Symbol" w:hint="default"/>
+      </w:rPr>
+    </w:lvl>
+    <w:lvl w:ilvl="4" w:tplc="04090003" w:tentative="1">
+      <w:start w:val="1"/>
+      <w:numFmt w:val="bullet"/>
+      <w:lvlText w:val="o"/>
+      <w:lvlJc w:val="left"/>
+      <w:pPr>
+        <w:ind w:left="3600" w:hanging="360"/>
+      </w:pPr>
+      <w:rPr>
+        <w:rFonts w:ascii="Courier New" w:hAnsi="Courier New" w:cs="Courier New" w:hint="default"/>
+      </w:rPr>
+    </w:lvl>
+    <w:lvl w:ilvl="5" w:tplc="04090005" w:tentative="1">
+      <w:start w:val="1"/>
+      <w:numFmt w:val="bullet"/>
+      <w:lvlText w:val=""/>
+      <w:lvlJc w:val="left"/>
+      <w:pPr>
+        <w:ind w:left="4320" w:hanging="360"/>
+      </w:pPr>
+      <w:rPr>
+        <w:rFonts w:ascii="Wingdings" w:hAnsi="Wingdings" w:hint="default"/>
+      </w:rPr>
+    </w:lvl>
+    <w:lvl w:ilvl="6" w:tplc="04090001" w:tentative="1">
+      <w:start w:val="1"/>
+      <w:numFmt w:val="bullet"/>
+      <w:lvlText w:val=""/>
+      <w:lvlJc w:val="left"/>
+      <w:pPr>
+        <w:ind w:left="5040" w:hanging="360"/>
+      </w:pPr>
+      <w:rPr>
+        <w:rFonts w:ascii="Symbol" w:hAnsi="Symbol" w:hint="default"/>
+      </w:rPr>
+    </w:lvl>
+    <w:lvl w:ilvl="7" w:tplc="04090003" w:tentative="1">
+      <w:start w:val="1"/>
+      <w:numFmt w:val="bullet"/>
+      <w:lvlText w:val="o"/>
+      <w:lvlJc w:val="left"/>
+      <w:pPr>
+        <w:ind w:left="5760" w:hanging="360"/>
+      </w:pPr>
+      <w:rPr>
+        <w:rFonts w:ascii="Courier New" w:hAnsi="Courier New" w:cs="Courier New" w:hint="default"/>
+      </w:rPr>
+    </w:lvl>
+    <w:lvl w:ilvl="8" w:tplc="04090005" w:tentative="1">
+      <w:start w:val="1"/>
+      <w:numFmt w:val="bullet"/>
+      <w:lvlText w:val=""/>
+      <w:lvlJc w:val="left"/>
+      <w:pPr>
+        <w:ind w:left="6480" w:hanging="360"/>
+      </w:pPr>
+      <w:rPr>
+        <w:rFonts w:ascii="Wingdings" w:hAnsi="Wingdings" w:hint="default"/>
+      </w:rPr>
+    </w:lvl>
+  </w:abstractNum>
   <w:num w:numId="1">
+    <w:abstractNumId w:val="4"/>
+  </w:num>
+  <w:num w:numId="2">
+    <w:abstractNumId w:val="8"/>
+  </w:num>
+  <w:num w:numId="3">
+    <w:abstractNumId w:val="7"/>
+  </w:num>
+  <w:num w:numId="4">
+    <w:abstractNumId w:val="1"/>
+  </w:num>
+  <w:num w:numId="5">
     <w:abstractNumId w:val="0"/>
+  </w:num>
+  <w:num w:numId="6">
+    <w:abstractNumId w:val="6"/>
+  </w:num>
+  <w:num w:numId="7">
+    <w:abstractNumId w:val="9"/>
+  </w:num>
+  <w:num w:numId="8">
+    <w:abstractNumId w:val="2"/>
+  </w:num>
+  <w:num w:numId="9">
+    <w:abstractNumId w:val="5"/>
+  </w:num>
+  <w:num w:numId="10">
+    <w:abstractNumId w:val="3"/>
   </w:num>
 </w:numbering>
 </file>
@@ -890,6 +4857,49 @@
     <w:name w:val="Normal"/>
     <w:qFormat/>
   </w:style>
+  <w:style w:type="paragraph" w:styleId="Heading1">
+    <w:name w:val="heading 1"/>
+    <w:basedOn w:val="Normal"/>
+    <w:next w:val="Normal"/>
+    <w:link w:val="Heading1Char"/>
+    <w:uiPriority w:val="9"/>
+    <w:qFormat/>
+    <w:rsid w:val="00E8449F"/>
+    <w:pPr>
+      <w:keepNext/>
+      <w:keepLines/>
+      <w:spacing w:before="240" w:after="0"/>
+      <w:outlineLvl w:val="0"/>
+    </w:pPr>
+    <w:rPr>
+      <w:rFonts w:asciiTheme="majorHAnsi" w:eastAsiaTheme="majorEastAsia" w:hAnsiTheme="majorHAnsi" w:cstheme="majorBidi"/>
+      <w:color w:val="2E74B5" w:themeColor="accent1" w:themeShade="BF"/>
+      <w:sz w:val="32"/>
+      <w:szCs w:val="32"/>
+    </w:rPr>
+  </w:style>
+  <w:style w:type="paragraph" w:styleId="Heading2">
+    <w:name w:val="heading 2"/>
+    <w:basedOn w:val="Normal"/>
+    <w:next w:val="Normal"/>
+    <w:link w:val="Heading2Char"/>
+    <w:uiPriority w:val="9"/>
+    <w:unhideWhenUsed/>
+    <w:qFormat/>
+    <w:rsid w:val="00E8449F"/>
+    <w:pPr>
+      <w:keepNext/>
+      <w:keepLines/>
+      <w:spacing w:before="40" w:after="0"/>
+      <w:outlineLvl w:val="1"/>
+    </w:pPr>
+    <w:rPr>
+      <w:rFonts w:asciiTheme="majorHAnsi" w:eastAsiaTheme="majorEastAsia" w:hAnsiTheme="majorHAnsi" w:cstheme="majorBidi"/>
+      <w:color w:val="2E74B5" w:themeColor="accent1" w:themeShade="BF"/>
+      <w:sz w:val="26"/>
+      <w:szCs w:val="26"/>
+    </w:rPr>
+  </w:style>
   <w:style w:type="character" w:default="1" w:styleId="DefaultParagraphFont">
     <w:name w:val="Default Paragraph Font"/>
     <w:uiPriority w:val="1"/>
@@ -927,6 +4937,149 @@
       <w:ind w:left="720"/>
       <w:contextualSpacing/>
     </w:pPr>
+  </w:style>
+  <w:style w:type="character" w:customStyle="1" w:styleId="Heading1Char">
+    <w:name w:val="Heading 1 Char"/>
+    <w:basedOn w:val="DefaultParagraphFont"/>
+    <w:link w:val="Heading1"/>
+    <w:uiPriority w:val="9"/>
+    <w:rsid w:val="00E8449F"/>
+    <w:rPr>
+      <w:rFonts w:asciiTheme="majorHAnsi" w:eastAsiaTheme="majorEastAsia" w:hAnsiTheme="majorHAnsi" w:cstheme="majorBidi"/>
+      <w:color w:val="2E74B5" w:themeColor="accent1" w:themeShade="BF"/>
+      <w:sz w:val="32"/>
+      <w:szCs w:val="32"/>
+    </w:rPr>
+  </w:style>
+  <w:style w:type="paragraph" w:styleId="TOCHeading">
+    <w:name w:val="TOC Heading"/>
+    <w:basedOn w:val="Heading1"/>
+    <w:next w:val="Normal"/>
+    <w:uiPriority w:val="39"/>
+    <w:unhideWhenUsed/>
+    <w:qFormat/>
+    <w:rsid w:val="00E8449F"/>
+    <w:pPr>
+      <w:outlineLvl w:val="9"/>
+    </w:pPr>
+  </w:style>
+  <w:style w:type="paragraph" w:styleId="TOC1">
+    <w:name w:val="toc 1"/>
+    <w:basedOn w:val="Normal"/>
+    <w:next w:val="Normal"/>
+    <w:autoRedefine/>
+    <w:uiPriority w:val="39"/>
+    <w:unhideWhenUsed/>
+    <w:rsid w:val="00E8449F"/>
+    <w:pPr>
+      <w:spacing w:after="100"/>
+    </w:pPr>
+  </w:style>
+  <w:style w:type="character" w:styleId="Hyperlink">
+    <w:name w:val="Hyperlink"/>
+    <w:basedOn w:val="DefaultParagraphFont"/>
+    <w:uiPriority w:val="99"/>
+    <w:unhideWhenUsed/>
+    <w:rsid w:val="00E8449F"/>
+    <w:rPr>
+      <w:color w:val="0563C1" w:themeColor="hyperlink"/>
+      <w:u w:val="single"/>
+    </w:rPr>
+  </w:style>
+  <w:style w:type="paragraph" w:styleId="NoSpacing">
+    <w:name w:val="No Spacing"/>
+    <w:uiPriority w:val="1"/>
+    <w:qFormat/>
+    <w:rsid w:val="00E8449F"/>
+    <w:pPr>
+      <w:spacing w:after="0" w:line="240" w:lineRule="auto"/>
+    </w:pPr>
+  </w:style>
+  <w:style w:type="character" w:customStyle="1" w:styleId="Heading2Char">
+    <w:name w:val="Heading 2 Char"/>
+    <w:basedOn w:val="DefaultParagraphFont"/>
+    <w:link w:val="Heading2"/>
+    <w:uiPriority w:val="9"/>
+    <w:rsid w:val="00E8449F"/>
+    <w:rPr>
+      <w:rFonts w:asciiTheme="majorHAnsi" w:eastAsiaTheme="majorEastAsia" w:hAnsiTheme="majorHAnsi" w:cstheme="majorBidi"/>
+      <w:color w:val="2E74B5" w:themeColor="accent1" w:themeShade="BF"/>
+      <w:sz w:val="26"/>
+      <w:szCs w:val="26"/>
+    </w:rPr>
+  </w:style>
+  <w:style w:type="paragraph" w:styleId="HTMLPreformatted">
+    <w:name w:val="HTML Preformatted"/>
+    <w:basedOn w:val="Normal"/>
+    <w:link w:val="HTMLPreformattedChar"/>
+    <w:uiPriority w:val="99"/>
+    <w:semiHidden/>
+    <w:unhideWhenUsed/>
+    <w:rsid w:val="00043587"/>
+    <w:pPr>
+      <w:tabs>
+        <w:tab w:val="left" w:pos="916"/>
+        <w:tab w:val="left" w:pos="1832"/>
+        <w:tab w:val="left" w:pos="2748"/>
+        <w:tab w:val="left" w:pos="3664"/>
+        <w:tab w:val="left" w:pos="4580"/>
+        <w:tab w:val="left" w:pos="5496"/>
+        <w:tab w:val="left" w:pos="6412"/>
+        <w:tab w:val="left" w:pos="7328"/>
+        <w:tab w:val="left" w:pos="8244"/>
+        <w:tab w:val="left" w:pos="9160"/>
+        <w:tab w:val="left" w:pos="10076"/>
+        <w:tab w:val="left" w:pos="10992"/>
+        <w:tab w:val="left" w:pos="11908"/>
+        <w:tab w:val="left" w:pos="12824"/>
+        <w:tab w:val="left" w:pos="13740"/>
+        <w:tab w:val="left" w:pos="14656"/>
+      </w:tabs>
+      <w:spacing w:after="0" w:line="240" w:lineRule="auto"/>
+    </w:pPr>
+    <w:rPr>
+      <w:rFonts w:ascii="Courier New" w:eastAsia="Times New Roman" w:hAnsi="Courier New" w:cs="Courier New"/>
+      <w:sz w:val="20"/>
+      <w:szCs w:val="20"/>
+    </w:rPr>
+  </w:style>
+  <w:style w:type="character" w:customStyle="1" w:styleId="HTMLPreformattedChar">
+    <w:name w:val="HTML Preformatted Char"/>
+    <w:basedOn w:val="DefaultParagraphFont"/>
+    <w:link w:val="HTMLPreformatted"/>
+    <w:uiPriority w:val="99"/>
+    <w:semiHidden/>
+    <w:rsid w:val="00043587"/>
+    <w:rPr>
+      <w:rFonts w:ascii="Courier New" w:eastAsia="Times New Roman" w:hAnsi="Courier New" w:cs="Courier New"/>
+      <w:sz w:val="20"/>
+      <w:szCs w:val="20"/>
+    </w:rPr>
+  </w:style>
+  <w:style w:type="character" w:customStyle="1" w:styleId="pln">
+    <w:name w:val="pln"/>
+    <w:basedOn w:val="DefaultParagraphFont"/>
+    <w:rsid w:val="00043587"/>
+  </w:style>
+  <w:style w:type="character" w:customStyle="1" w:styleId="pun">
+    <w:name w:val="pun"/>
+    <w:basedOn w:val="DefaultParagraphFont"/>
+    <w:rsid w:val="00043587"/>
+  </w:style>
+  <w:style w:type="character" w:customStyle="1" w:styleId="lit">
+    <w:name w:val="lit"/>
+    <w:basedOn w:val="DefaultParagraphFont"/>
+    <w:rsid w:val="00043587"/>
+  </w:style>
+  <w:style w:type="character" w:customStyle="1" w:styleId="com">
+    <w:name w:val="com"/>
+    <w:basedOn w:val="DefaultParagraphFont"/>
+    <w:rsid w:val="00043587"/>
+  </w:style>
+  <w:style w:type="character" w:customStyle="1" w:styleId="str">
+    <w:name w:val="str"/>
+    <w:basedOn w:val="DefaultParagraphFont"/>
+    <w:rsid w:val="00E4378B"/>
   </w:style>
 </w:styles>
 </file>
@@ -1190,4 +5343,16 @@
     </a:ext>
   </a:extLst>
 </a:theme>
+</file>
+
+<file path=customXml/item1.xml><?xml version="1.0" encoding="utf-8"?>
+<b:Sources xmlns:b="http://schemas.openxmlformats.org/officeDocument/2006/bibliography" xmlns="http://schemas.openxmlformats.org/officeDocument/2006/bibliography" SelectedStyle="\APASixthEditionOfficeOnline.xsl" StyleName="APA" Version="6"/>
+</file>
+
+<file path=customXml/itemProps1.xml><?xml version="1.0" encoding="utf-8"?>
+<ds:datastoreItem xmlns:ds="http://schemas.openxmlformats.org/officeDocument/2006/customXml" ds:itemID="{F2240F5C-D5D5-4FCE-9DE5-7D6AE6D28371}">
+  <ds:schemaRefs>
+    <ds:schemaRef ds:uri="http://schemas.openxmlformats.org/officeDocument/2006/bibliography"/>
+  </ds:schemaRefs>
+</ds:datastoreItem>
 </file>
--- a/R.docx
+++ b/R.docx
@@ -2836,7 +2836,15 @@
         <w:ind w:left="360"/>
       </w:pPr>
       <w:r>
-        <w:t xml:space="preserve">For data frame , use </w:t>
+        <w:t xml:space="preserve">For data </w:t>
+      </w:r>
+      <w:proofErr w:type="gramStart"/>
+      <w:r>
+        <w:t>frame ,</w:t>
+      </w:r>
+      <w:proofErr w:type="gramEnd"/>
+      <w:r>
+        <w:t xml:space="preserve"> use </w:t>
       </w:r>
       <w:proofErr w:type="spellStart"/>
       <w:r>
@@ -2854,14 +2862,14 @@
       <w:r>
         <w:t>(</w:t>
       </w:r>
+      <w:proofErr w:type="spellStart"/>
       <w:r>
         <w:t>dataframe</w:t>
       </w:r>
+      <w:proofErr w:type="spellEnd"/>
       <w:r>
         <w:t>),]</w:t>
       </w:r>
-      <w:bookmarkStart w:id="1" w:name="_GoBack"/>
-      <w:bookmarkEnd w:id="1"/>
     </w:p>
     <w:p>
       <w:pPr>
@@ -2873,7 +2881,7 @@
         </w:rPr>
         <w:lastRenderedPageBreak/>
         <w:drawing>
-          <wp:inline distT="0" distB="0" distL="0" distR="0">
+          <wp:inline distT="0" distB="0" distL="0" distR="0" wp14:anchorId="1E952DAF" wp14:editId="5C06466C">
             <wp:extent cx="3017520" cy="3200400"/>
             <wp:effectExtent l="0" t="0" r="0" b="0"/>
             <wp:docPr id="11" name="Picture 11"/>
@@ -2921,6 +2929,16 @@
           </wp:inline>
         </w:drawing>
       </w:r>
+    </w:p>
+    <w:p>
+      <w:pPr>
+        <w:ind w:left="360"/>
+      </w:pPr>
+    </w:p>
+    <w:p>
+      <w:pPr>
+        <w:ind w:left="360"/>
+      </w:pPr>
       <w:r>
         <w:br w:type="page"/>
       </w:r>
@@ -2929,9 +2947,13 @@
       <w:pPr>
         <w:ind w:left="360"/>
       </w:pPr>
+    </w:p>
+    <w:p>
+      <w:pPr>
+        <w:ind w:left="360"/>
+      </w:pPr>
       <w:proofErr w:type="spellStart"/>
       <w:r>
-        <w:lastRenderedPageBreak/>
         <w:t>Vectorized</w:t>
       </w:r>
       <w:proofErr w:type="spellEnd"/>
@@ -3287,6 +3309,168 @@
       <w:r>
         <w:t>),100)</w:t>
       </w:r>
+      <w:r>
+        <w:br w:type="page"/>
+      </w:r>
+    </w:p>
+    <w:p/>
+    <w:p>
+      <w:pPr>
+        <w:ind w:left="360"/>
+      </w:pPr>
+      <w:r>
+        <w:t>Logical</w:t>
+      </w:r>
+    </w:p>
+    <w:p>
+      <w:pPr>
+        <w:pStyle w:val="ListParagraph"/>
+        <w:numPr>
+          <w:ilvl w:val="0"/>
+          <w:numId w:val="10"/>
+        </w:numPr>
+      </w:pPr>
+      <w:r>
+        <w:t>&amp;&amp; evaluate the first member of a vector, &amp; evaluate against all member. This applies for | and || as well.</w:t>
+      </w:r>
+    </w:p>
+    <w:p>
+      <w:pPr>
+        <w:pStyle w:val="ListParagraph"/>
+        <w:numPr>
+          <w:ilvl w:val="0"/>
+          <w:numId w:val="10"/>
+        </w:numPr>
+      </w:pPr>
+      <w:r>
+        <w:t>And is always evaluated first</w:t>
+      </w:r>
+    </w:p>
+    <w:p>
+      <w:pPr>
+        <w:pStyle w:val="ListParagraph"/>
+        <w:numPr>
+          <w:ilvl w:val="0"/>
+          <w:numId w:val="10"/>
+        </w:numPr>
+      </w:pPr>
+      <w:proofErr w:type="spellStart"/>
+      <w:r>
+        <w:t>Xor</w:t>
+      </w:r>
+      <w:proofErr w:type="spellEnd"/>
+      <w:r>
+        <w:t xml:space="preserve"> </w:t>
+      </w:r>
+      <w:r>
+        <w:t xml:space="preserve">The </w:t>
+      </w:r>
+      <w:proofErr w:type="spellStart"/>
+      <w:proofErr w:type="gramStart"/>
+      <w:r>
+        <w:t>xor</w:t>
+      </w:r>
+      <w:proofErr w:type="spellEnd"/>
+      <w:r>
+        <w:t>(</w:t>
+      </w:r>
+      <w:proofErr w:type="gramEnd"/>
+      <w:r>
+        <w:t>) function stands for exclusive OR. If one argument evaluates to TRUE and one argument evaluates to FALSE, then this function will return TRUE, otherwise it will return FALSE.</w:t>
+      </w:r>
+    </w:p>
+    <w:p>
+      <w:r>
+        <w:t>Other</w:t>
+      </w:r>
+    </w:p>
+    <w:p>
+      <w:proofErr w:type="gramStart"/>
+      <w:r>
+        <w:t>Sample(</w:t>
+      </w:r>
+      <w:proofErr w:type="gramEnd"/>
+      <w:r>
+        <w:t xml:space="preserve">10) give </w:t>
+      </w:r>
+      <w:r>
+        <w:t>sampling of integers from 1 to 10 without replacement.</w:t>
+      </w:r>
+    </w:p>
+    <w:p>
+      <w:r>
+        <w:t xml:space="preserve">The </w:t>
+      </w:r>
+      <w:proofErr w:type="gramStart"/>
+      <w:r>
+        <w:t>which(</w:t>
+      </w:r>
+      <w:proofErr w:type="gramEnd"/>
+      <w:r>
+        <w:t>) function takes a</w:t>
+      </w:r>
+      <w:r>
+        <w:t xml:space="preserve"> logical vector as an argument and returns the indices of the ve</w:t>
+      </w:r>
+      <w:r>
+        <w:t xml:space="preserve">ctor that are TRUE. For example </w:t>
+      </w:r>
+      <w:r>
+        <w:t>which(</w:t>
+      </w:r>
+      <w:proofErr w:type="gramStart"/>
+      <w:r>
+        <w:t>c(</w:t>
+      </w:r>
+      <w:proofErr w:type="gramEnd"/>
+      <w:r>
+        <w:t xml:space="preserve">TRUE, FALSE, TRUE)) </w:t>
+      </w:r>
+      <w:r>
+        <w:t>would return the vector c(1, 3).</w:t>
+      </w:r>
+    </w:p>
+    <w:p>
+      <w:r>
+        <w:t xml:space="preserve">Like the </w:t>
+      </w:r>
+      <w:proofErr w:type="gramStart"/>
+      <w:r>
+        <w:t>which(</w:t>
+      </w:r>
+      <w:proofErr w:type="gramEnd"/>
+      <w:r>
+        <w:t xml:space="preserve">) function, the functions any() and all() take logical vectors as their argument. The </w:t>
+      </w:r>
+      <w:proofErr w:type="gramStart"/>
+      <w:r>
+        <w:t>any(</w:t>
+      </w:r>
+      <w:proofErr w:type="gramEnd"/>
+      <w:r>
+        <w:t xml:space="preserve">) function will return TRUE if one or more of the elements in the logical vector is TRUE. The </w:t>
+      </w:r>
+      <w:proofErr w:type="gramStart"/>
+      <w:r>
+        <w:t>all(</w:t>
+      </w:r>
+      <w:proofErr w:type="gramEnd"/>
+      <w:r>
+        <w:t>) function will return TRUE if every element in the logical vector is TRUE.</w:t>
+      </w:r>
+    </w:p>
+    <w:p/>
+    <w:p>
+      <w:pPr>
+        <w:pStyle w:val="Heading1"/>
+      </w:pPr>
+      <w:r>
+        <w:t>Function</w:t>
+      </w:r>
+    </w:p>
+    <w:p>
+      <w:bookmarkStart w:id="1" w:name="_GoBack"/>
+      <w:bookmarkEnd w:id="1"/>
     </w:p>
     <w:sectPr>
       <w:pgSz w:w="12240" w:h="15840"/>
@@ -3642,7 +3826,7 @@
   <w:abstractNum w:abstractNumId="3" w15:restartNumberingAfterBreak="0">
     <w:nsid w:val="3F7818E9"/>
     <w:multiLevelType w:val="hybridMultilevel"/>
-    <w:tmpl w:val="6A14170E"/>
+    <w:tmpl w:val="2FA4FD9A"/>
     <w:lvl w:ilvl="0" w:tplc="04090001">
       <w:start w:val="1"/>
       <w:numFmt w:val="bullet"/>
@@ -5350,7 +5534,7 @@
 </file>
 
 <file path=customXml/itemProps1.xml><?xml version="1.0" encoding="utf-8"?>
-<ds:datastoreItem xmlns:ds="http://schemas.openxmlformats.org/officeDocument/2006/customXml" ds:itemID="{F2240F5C-D5D5-4FCE-9DE5-7D6AE6D28371}">
+<ds:datastoreItem xmlns:ds="http://schemas.openxmlformats.org/officeDocument/2006/customXml" ds:itemID="{AF88C5C9-EEDC-470F-9053-C3503C6E3551}">
   <ds:schemaRefs>
     <ds:schemaRef ds:uri="http://schemas.openxmlformats.org/officeDocument/2006/bibliography"/>
   </ds:schemaRefs>

--- a/R.docx
+++ b/R.docx
@@ -1,111 +1,84 @@
 
 <file path=word/document.xml><?xml version="1.0" encoding="utf-8"?>
-<w:document xmlns:wpc="http://schemas.microsoft.com/office/word/2010/wordprocessingCanvas" xmlns:mc="http://schemas.openxmlformats.org/markup-compatibility/2006" xmlns:o="urn:schemas-microsoft-com:office:office" xmlns:r="http://schemas.openxmlformats.org/officeDocument/2006/relationships" xmlns:m="http://schemas.openxmlformats.org/officeDocument/2006/math" xmlns:v="urn:schemas-microsoft-com:vml" xmlns:wp14="http://schemas.microsoft.com/office/word/2010/wordprocessingDrawing" xmlns:wp="http://schemas.openxmlformats.org/drawingml/2006/wordprocessingDrawing" xmlns:w10="urn:schemas-microsoft-com:office:word" xmlns:w="http://schemas.openxmlformats.org/wordprocessingml/2006/main" xmlns:w14="http://schemas.microsoft.com/office/word/2010/wordml" xmlns:w15="http://schemas.microsoft.com/office/word/2012/wordml" xmlns:wpg="http://schemas.microsoft.com/office/word/2010/wordprocessingGroup" xmlns:wpi="http://schemas.microsoft.com/office/word/2010/wordprocessingInk" xmlns:wne="http://schemas.microsoft.com/office/word/2006/wordml" xmlns:wps="http://schemas.microsoft.com/office/word/2010/wordprocessingShape" mc:Ignorable="w14 w15 wp14">
+<w:document xmlns:o="urn:schemas-microsoft-com:office:office" xmlns:r="http://schemas.openxmlformats.org/officeDocument/2006/relationships" xmlns:v="urn:schemas-microsoft-com:vml" xmlns:w="http://schemas.openxmlformats.org/wordprocessingml/2006/main" xmlns:w10="urn:schemas-microsoft-com:office:word" xmlns:wp="http://schemas.openxmlformats.org/drawingml/2006/wordprocessingDrawing" xmlns:wps="http://schemas.microsoft.com/office/word/2010/wordprocessingShape" xmlns:wpg="http://schemas.microsoft.com/office/word/2010/wordprocessingGroup" xmlns:mc="http://schemas.openxmlformats.org/markup-compatibility/2006" xmlns:wp14="http://schemas.microsoft.com/office/word/2010/wordprocessingDrawing" xmlns:w14="http://schemas.microsoft.com/office/word/2010/wordml" mc:Ignorable="w14 wp14">
   <w:body>
     <w:p>
-      <w:r>
+      <w:pPr>
+        <w:pStyle w:val="Normal"/>
+        <w:rPr/>
+      </w:pPr>
+      <w:r>
+        <w:rPr/>
         <w:t>My R learning Journal</w:t>
       </w:r>
     </w:p>
     <w:sdt>
       <w:sdtPr>
-        <w:id w:val="-1043593748"/>
         <w:docPartObj>
           <w:docPartGallery w:val="Table of Contents"/>
-          <w:docPartUnique/>
+          <w:docPartUnique w:val="true"/>
         </w:docPartObj>
+        <w:id w:val="691757640"/>
       </w:sdtPr>
-      <w:sdtEndPr>
-        <w:rPr>
-          <w:rFonts w:asciiTheme="minorHAnsi" w:eastAsiaTheme="minorHAnsi" w:hAnsiTheme="minorHAnsi" w:cstheme="minorBidi"/>
-          <w:b/>
-          <w:bCs/>
-          <w:noProof/>
-          <w:color w:val="auto"/>
-          <w:sz w:val="22"/>
-          <w:szCs w:val="22"/>
-        </w:rPr>
-      </w:sdtEndPr>
       <w:sdtContent>
         <w:p>
           <w:pPr>
             <w:pStyle w:val="TOCHeading"/>
+            <w:rPr/>
           </w:pPr>
           <w:r>
+            <w:rPr/>
             <w:t>Table of Contents</w:t>
           </w:r>
         </w:p>
         <w:p>
           <w:pPr>
-            <w:pStyle w:val="TOC1"/>
+            <w:pStyle w:val="Contents1"/>
             <w:tabs>
-              <w:tab w:val="right" w:leader="dot" w:pos="9350"/>
+              <w:tab w:val="right" w:pos="9350" w:leader="dot"/>
             </w:tabs>
-            <w:rPr>
-              <w:noProof/>
-            </w:rPr>
+            <w:rPr/>
           </w:pPr>
           <w:r>
             <w:fldChar w:fldCharType="begin"/>
           </w:r>
           <w:r>
-            <w:instrText xml:space="preserve"> TOC \o "1-3" \h \z \u </w:instrText>
+            <w:instrText> TOC \z \o "1-3" \u \h</w:instrText>
           </w:r>
           <w:r>
             <w:fldChar w:fldCharType="separate"/>
           </w:r>
-          <w:hyperlink w:anchor="_Toc463564025" w:history="1">
+          <w:hyperlink w:anchor="_Toc463564025">
             <w:r>
               <w:rPr>
-                <w:rStyle w:val="Hyperlink"/>
-                <w:noProof/>
-              </w:rPr>
-              <w:t>Data Structure Overview</w:t>
-            </w:r>
-            <w:r>
-              <w:rPr>
-                <w:noProof/>
-                <w:webHidden/>
-              </w:rPr>
-              <w:tab/>
-            </w:r>
-            <w:r>
-              <w:rPr>
-                <w:noProof/>
                 <w:webHidden/>
               </w:rPr>
               <w:fldChar w:fldCharType="begin"/>
             </w:r>
             <w:r>
               <w:rPr>
-                <w:noProof/>
                 <w:webHidden/>
               </w:rPr>
-              <w:instrText xml:space="preserve"> PAGEREF _Toc463564025 \h </w:instrText>
+              <w:instrText>PAGEREF _Toc463564025 \h</w:instrText>
             </w:r>
             <w:r>
               <w:rPr>
-                <w:noProof/>
-                <w:webHidden/>
-              </w:rPr>
-            </w:r>
-            <w:r>
-              <w:rPr>
-                <w:noProof/>
                 <w:webHidden/>
               </w:rPr>
               <w:fldChar w:fldCharType="separate"/>
             </w:r>
             <w:r>
               <w:rPr>
-                <w:noProof/>
                 <w:webHidden/>
+                <w:rStyle w:val="IndexLink"/>
+                <w:vanish w:val="false"/>
               </w:rPr>
+              <w:t>Data Structure Overview</w:t>
+              <w:tab/>
               <w:t>1</w:t>
             </w:r>
             <w:r>
               <w:rPr>
-                <w:noProof/>
                 <w:webHidden/>
               </w:rPr>
               <w:fldChar w:fldCharType="end"/>
@@ -113,27 +86,39 @@
           </w:hyperlink>
         </w:p>
         <w:p>
+          <w:pPr>
+            <w:pStyle w:val="Normal"/>
+            <w:rPr/>
+          </w:pPr>
           <w:r>
-            <w:rPr>
-              <w:b/>
-              <w:bCs/>
-              <w:noProof/>
-            </w:rPr>
+            <w:rPr/>
+          </w:r>
+          <w:r>
             <w:fldChar w:fldCharType="end"/>
           </w:r>
         </w:p>
       </w:sdtContent>
     </w:sdt>
-    <w:p/>
+    <w:p>
+      <w:pPr>
+        <w:pStyle w:val="Normal"/>
+        <w:rPr/>
+      </w:pPr>
+      <w:r>
+        <w:rPr/>
+      </w:r>
+    </w:p>
     <w:p>
       <w:pPr>
         <w:pStyle w:val="Heading1"/>
+        <w:rPr/>
       </w:pPr>
       <w:bookmarkStart w:id="0" w:name="_Toc463564025"/>
-      <w:r>
+      <w:bookmarkEnd w:id="0"/>
+      <w:r>
+        <w:rPr/>
         <w:t>Data Structure Overview</w:t>
       </w:r>
-      <w:bookmarkEnd w:id="0"/>
     </w:p>
     <w:p>
       <w:pPr>
@@ -142,8 +127,10 @@
           <w:ilvl w:val="0"/>
           <w:numId w:val="1"/>
         </w:numPr>
-      </w:pPr>
-      <w:r>
+        <w:rPr/>
+      </w:pPr>
+      <w:r>
+        <w:rPr/>
         <w:t>Variable/symbol is seen as object , they can be vector(like array) as well</w:t>
       </w:r>
     </w:p>
@@ -154,8 +141,10 @@
           <w:ilvl w:val="0"/>
           <w:numId w:val="1"/>
         </w:numPr>
-      </w:pPr>
-      <w:r>
+        <w:rPr/>
+      </w:pPr>
+      <w:r>
+        <w:rPr/>
         <w:t xml:space="preserve">Everything in R is an object, with </w:t>
       </w:r>
       <w:r>
@@ -165,6 +154,7 @@
         <w:t>vector</w:t>
       </w:r>
       <w:r>
+        <w:rPr/>
         <w:t xml:space="preserve"> being the most basic , example of basic objects are:</w:t>
       </w:r>
     </w:p>
@@ -175,8 +165,10 @@
           <w:ilvl w:val="1"/>
           <w:numId w:val="1"/>
         </w:numPr>
-      </w:pPr>
-      <w:r>
+        <w:rPr/>
+      </w:pPr>
+      <w:r>
+        <w:rPr/>
         <w:t>Character</w:t>
       </w:r>
     </w:p>
@@ -187,8 +179,10 @@
           <w:ilvl w:val="1"/>
           <w:numId w:val="1"/>
         </w:numPr>
-      </w:pPr>
-      <w:r>
+        <w:rPr/>
+      </w:pPr>
+      <w:r>
+        <w:rPr/>
         <w:t>Numeric</w:t>
       </w:r>
     </w:p>
@@ -199,8 +193,10 @@
           <w:ilvl w:val="1"/>
           <w:numId w:val="1"/>
         </w:numPr>
-      </w:pPr>
-      <w:r>
+        <w:rPr/>
+      </w:pPr>
+      <w:r>
+        <w:rPr/>
         <w:t>Integer</w:t>
       </w:r>
     </w:p>
@@ -211,8 +207,10 @@
           <w:ilvl w:val="1"/>
           <w:numId w:val="1"/>
         </w:numPr>
-      </w:pPr>
-      <w:r>
+        <w:rPr/>
+      </w:pPr>
+      <w:r>
+        <w:rPr/>
         <w:t>Complex</w:t>
       </w:r>
     </w:p>
@@ -223,8 +221,10 @@
           <w:ilvl w:val="1"/>
           <w:numId w:val="1"/>
         </w:numPr>
-      </w:pPr>
-      <w:r>
+        <w:rPr/>
+      </w:pPr>
+      <w:r>
+        <w:rPr/>
         <w:t>Logical</w:t>
       </w:r>
     </w:p>
@@ -235,15 +235,11 @@
           <w:ilvl w:val="0"/>
           <w:numId w:val="1"/>
         </w:numPr>
-      </w:pPr>
-      <w:r>
-        <w:t>Vector cannot contain mix class of object</w:t>
-      </w:r>
-      <w:r>
-        <w:t xml:space="preserve"> except the type of vector call “List”</w:t>
-      </w:r>
-      <w:r>
-        <w:t>, when printing list, they have double bracket</w:t>
+        <w:rPr/>
+      </w:pPr>
+      <w:r>
+        <w:rPr/>
+        <w:t>Vector cannot contain mix class of object except the type of vector call “List”, when printing list, they have double bracket</w:t>
       </w:r>
     </w:p>
     <w:p>
@@ -253,8 +249,10 @@
           <w:ilvl w:val="0"/>
           <w:numId w:val="1"/>
         </w:numPr>
-      </w:pPr>
-      <w:r>
+        <w:rPr/>
+      </w:pPr>
+      <w:r>
+        <w:rPr/>
         <w:t>Empty vector : vector()</w:t>
       </w:r>
     </w:p>
@@ -265,8 +263,10 @@
           <w:ilvl w:val="0"/>
           <w:numId w:val="1"/>
         </w:numPr>
-      </w:pPr>
-      <w:r>
+        <w:rPr/>
+      </w:pPr>
+      <w:r>
+        <w:rPr/>
         <w:t>## is comment</w:t>
       </w:r>
     </w:p>
@@ -277,15 +277,11 @@
           <w:ilvl w:val="0"/>
           <w:numId w:val="1"/>
         </w:numPr>
-      </w:pPr>
-      <w:r>
-        <w:t xml:space="preserve">Matrices are vectors with </w:t>
-      </w:r>
-      <w:r>
-        <w:t>dimension attribute</w:t>
-      </w:r>
-      <w:r>
-        <w:t>.</w:t>
+        <w:rPr/>
+      </w:pPr>
+      <w:r>
+        <w:rPr/>
+        <w:t>Matrices are vectors with dimension attribute.</w:t>
       </w:r>
     </w:p>
     <w:p>
@@ -295,8 +291,10 @@
           <w:ilvl w:val="1"/>
           <w:numId w:val="1"/>
         </w:numPr>
-      </w:pPr>
-      <w:r>
+        <w:rPr/>
+      </w:pPr>
+      <w:r>
+        <w:rPr/>
         <w:t>X&lt;- 1:3</w:t>
       </w:r>
     </w:p>
@@ -307,8 +305,10 @@
           <w:ilvl w:val="1"/>
           <w:numId w:val="1"/>
         </w:numPr>
-      </w:pPr>
-      <w:r>
+        <w:rPr/>
+      </w:pPr>
+      <w:r>
+        <w:rPr/>
         <w:t>Y&lt;-10:12</w:t>
       </w:r>
     </w:p>
@@ -319,22 +319,11 @@
           <w:ilvl w:val="1"/>
           <w:numId w:val="1"/>
         </w:numPr>
-      </w:pPr>
-      <w:proofErr w:type="spellStart"/>
-      <w:r>
-        <w:t>cbind</w:t>
-      </w:r>
-      <w:proofErr w:type="spellEnd"/>
-      <w:r>
-        <w:t>(</w:t>
-      </w:r>
-      <w:proofErr w:type="spellStart"/>
-      <w:r>
-        <w:t>x,y</w:t>
-      </w:r>
-      <w:proofErr w:type="spellEnd"/>
-      <w:r>
-        <w:t xml:space="preserve">) </w:t>
+        <w:rPr/>
+      </w:pPr>
+      <w:r>
+        <w:rPr/>
+        <w:t xml:space="preserve">cbind(x,y) </w:t>
       </w:r>
     </w:p>
     <w:p>
@@ -345,8 +334,10 @@
           <w:numId w:val="1"/>
         </w:numPr>
         <w:ind w:left="2880" w:hanging="1080"/>
-      </w:pPr>
-      <w:r>
+        <w:rPr/>
+      </w:pPr>
+      <w:r>
+        <w:rPr/>
         <w:t>X Y</w:t>
       </w:r>
     </w:p>
@@ -358,8 +349,10 @@
           <w:numId w:val="1"/>
         </w:numPr>
         <w:ind w:left="2880" w:hanging="1080"/>
-      </w:pPr>
-      <w:r>
+        <w:rPr/>
+      </w:pPr>
+      <w:r>
+        <w:rPr/>
         <w:t>1 10</w:t>
       </w:r>
     </w:p>
@@ -371,8 +364,10 @@
           <w:numId w:val="1"/>
         </w:numPr>
         <w:ind w:left="2880" w:hanging="1080"/>
-      </w:pPr>
-      <w:r>
+        <w:rPr/>
+      </w:pPr>
+      <w:r>
+        <w:rPr/>
         <w:t>2 11</w:t>
       </w:r>
     </w:p>
@@ -384,8 +379,10 @@
           <w:numId w:val="1"/>
         </w:numPr>
         <w:ind w:left="2880" w:hanging="1080"/>
-      </w:pPr>
-      <w:r>
+        <w:rPr/>
+      </w:pPr>
+      <w:r>
+        <w:rPr/>
         <w:t>3 12</w:t>
       </w:r>
     </w:p>
@@ -396,22 +393,11 @@
           <w:ilvl w:val="1"/>
           <w:numId w:val="1"/>
         </w:numPr>
-      </w:pPr>
-      <w:proofErr w:type="spellStart"/>
-      <w:r>
-        <w:t>rbind</w:t>
-      </w:r>
-      <w:proofErr w:type="spellEnd"/>
-      <w:r>
-        <w:t>(</w:t>
-      </w:r>
-      <w:proofErr w:type="spellStart"/>
-      <w:r>
-        <w:t>x,y</w:t>
-      </w:r>
-      <w:proofErr w:type="spellEnd"/>
-      <w:r>
-        <w:t>)</w:t>
+        <w:rPr/>
+      </w:pPr>
+      <w:r>
+        <w:rPr/>
+        <w:t>rbind(x,y)</w:t>
       </w:r>
     </w:p>
     <w:p>
@@ -421,19 +407,15 @@
           <w:ilvl w:val="2"/>
           <w:numId w:val="1"/>
         </w:numPr>
-      </w:pPr>
-      <w:r>
+        <w:rPr/>
+      </w:pPr>
+      <w:r>
+        <w:rPr/>
         <w:t>X</w:t>
-      </w:r>
-      <w:r>
         <w:tab/>
         <w:t>1</w:t>
-      </w:r>
-      <w:r>
         <w:tab/>
         <w:t>2</w:t>
-      </w:r>
-      <w:r>
         <w:tab/>
         <w:t>3</w:t>
       </w:r>
@@ -445,19 +427,15 @@
           <w:ilvl w:val="2"/>
           <w:numId w:val="1"/>
         </w:numPr>
-      </w:pPr>
-      <w:r>
+        <w:rPr/>
+      </w:pPr>
+      <w:r>
+        <w:rPr/>
         <w:t>Y</w:t>
-      </w:r>
-      <w:r>
         <w:tab/>
         <w:t>10</w:t>
-      </w:r>
-      <w:r>
         <w:tab/>
         <w:t>11</w:t>
-      </w:r>
-      <w:r>
         <w:tab/>
         <w:t>13</w:t>
       </w:r>
@@ -469,8 +447,10 @@
           <w:ilvl w:val="0"/>
           <w:numId w:val="1"/>
         </w:numPr>
-      </w:pPr>
-      <w:r>
+        <w:rPr/>
+      </w:pPr>
+      <w:r>
+        <w:rPr/>
         <w:t>Factor is like integer vector, it can be unordered or ordered</w:t>
       </w:r>
     </w:p>
@@ -481,17 +461,11 @@
           <w:ilvl w:val="1"/>
           <w:numId w:val="1"/>
         </w:numPr>
-      </w:pPr>
-      <w:r>
-        <w:t xml:space="preserve">Treated specially by lm() and </w:t>
-      </w:r>
-      <w:proofErr w:type="spellStart"/>
-      <w:r>
-        <w:t>glm</w:t>
-      </w:r>
-      <w:proofErr w:type="spellEnd"/>
-      <w:r>
-        <w:t>()</w:t>
+        <w:rPr/>
+      </w:pPr>
+      <w:r>
+        <w:rPr/>
+        <w:t>Treated specially by lm() and glm()</w:t>
       </w:r>
     </w:p>
     <w:p>
@@ -501,8 +475,10 @@
           <w:ilvl w:val="1"/>
           <w:numId w:val="1"/>
         </w:numPr>
-      </w:pPr>
-      <w:r>
+        <w:rPr/>
+      </w:pPr>
+      <w:r>
+        <w:rPr/>
         <w:t>Self-describing</w:t>
       </w:r>
     </w:p>
@@ -513,8 +489,10 @@
           <w:ilvl w:val="1"/>
           <w:numId w:val="1"/>
         </w:numPr>
-      </w:pPr>
-      <w:r>
+        <w:rPr/>
+      </w:pPr>
+      <w:r>
+        <w:rPr/>
         <w:t>Print out slightly differently</w:t>
       </w:r>
     </w:p>
@@ -525,12 +503,11 @@
           <w:ilvl w:val="2"/>
           <w:numId w:val="1"/>
         </w:numPr>
-      </w:pPr>
-      <w:r>
-        <w:t>Levels</w:t>
-      </w:r>
-      <w:r>
-        <w:t xml:space="preserve"> (sorted alphabetically)</w:t>
+        <w:rPr/>
+      </w:pPr>
+      <w:r>
+        <w:rPr/>
+        <w:t>Levels (sorted alphabetically)</w:t>
       </w:r>
     </w:p>
     <w:p>
@@ -540,17 +517,11 @@
           <w:ilvl w:val="2"/>
           <w:numId w:val="1"/>
         </w:numPr>
-      </w:pPr>
-      <w:r>
-        <w:t>Levels can be customized explicitly using “x&lt;-factor(c(</w:t>
-      </w:r>
-      <w:proofErr w:type="spellStart"/>
-      <w:r>
-        <w:t>factorssss</w:t>
-      </w:r>
-      <w:proofErr w:type="spellEnd"/>
-      <w:r>
-        <w:t>),levels = c(string1,string2))”</w:t>
+        <w:rPr/>
+      </w:pPr>
+      <w:r>
+        <w:rPr/>
+        <w:t>Levels can be customized explicitly using “x&lt;-factor(c(factorssss),levels = c(string1,string2))”</w:t>
       </w:r>
     </w:p>
     <w:p>
@@ -560,8 +531,10 @@
           <w:ilvl w:val="1"/>
           <w:numId w:val="1"/>
         </w:numPr>
-      </w:pPr>
-      <w:r>
+        <w:rPr/>
+      </w:pPr>
+      <w:r>
+        <w:rPr/>
         <w:t xml:space="preserve">Table(factor) to give frequency count </w:t>
       </w:r>
     </w:p>
@@ -572,14 +545,11 @@
           <w:ilvl w:val="1"/>
           <w:numId w:val="1"/>
         </w:numPr>
-      </w:pPr>
-      <w:proofErr w:type="spellStart"/>
-      <w:r>
-        <w:t>Unclass</w:t>
-      </w:r>
-      <w:proofErr w:type="spellEnd"/>
-      <w:r>
-        <w:t>(factor) to bring it down to integer vector</w:t>
+        <w:rPr/>
+      </w:pPr>
+      <w:r>
+        <w:rPr/>
+        <w:t>Unclass(factor) to bring it down to integer vector</w:t>
       </w:r>
     </w:p>
     <w:p>
@@ -589,8 +559,10 @@
           <w:ilvl w:val="0"/>
           <w:numId w:val="1"/>
         </w:numPr>
-      </w:pPr>
-      <w:r>
+        <w:rPr/>
+      </w:pPr>
+      <w:r>
+        <w:rPr/>
         <w:t>Missing Value is object too</w:t>
       </w:r>
     </w:p>
@@ -601,8 +573,10 @@
           <w:ilvl w:val="1"/>
           <w:numId w:val="1"/>
         </w:numPr>
-      </w:pPr>
-      <w:r>
+        <w:rPr/>
+      </w:pPr>
+      <w:r>
+        <w:rPr/>
         <w:t>NAN is used for undefined mathematical operation</w:t>
       </w:r>
     </w:p>
@@ -613,8 +587,10 @@
           <w:ilvl w:val="1"/>
           <w:numId w:val="1"/>
         </w:numPr>
-      </w:pPr>
-      <w:r>
+        <w:rPr/>
+      </w:pPr>
+      <w:r>
+        <w:rPr/>
         <w:t>NA is used for everything else</w:t>
       </w:r>
     </w:p>
@@ -625,25 +601,11 @@
           <w:ilvl w:val="1"/>
           <w:numId w:val="1"/>
         </w:numPr>
-      </w:pPr>
-      <w:r>
-        <w:t xml:space="preserve">To test for </w:t>
-      </w:r>
-      <w:proofErr w:type="spellStart"/>
-      <w:r>
-        <w:t>na</w:t>
-      </w:r>
-      <w:proofErr w:type="spellEnd"/>
-      <w:r>
-        <w:t xml:space="preserve"> and nan use is.na() and </w:t>
-      </w:r>
-      <w:proofErr w:type="spellStart"/>
-      <w:r>
-        <w:t>is.nan</w:t>
-      </w:r>
-      <w:proofErr w:type="spellEnd"/>
-      <w:r>
-        <w:t>()</w:t>
+        <w:rPr/>
+      </w:pPr>
+      <w:r>
+        <w:rPr/>
+        <w:t>To test for na and nan use is.na() and is.nan()</w:t>
       </w:r>
     </w:p>
     <w:p>
@@ -653,18 +615,11 @@
           <w:ilvl w:val="1"/>
           <w:numId w:val="1"/>
         </w:numPr>
-      </w:pPr>
-      <w:r>
-        <w:lastRenderedPageBreak/>
-        <w:t xml:space="preserve">There are integer </w:t>
-      </w:r>
-      <w:proofErr w:type="spellStart"/>
-      <w:r>
-        <w:t>NA,character</w:t>
-      </w:r>
-      <w:proofErr w:type="spellEnd"/>
-      <w:r>
-        <w:t xml:space="preserve"> NA</w:t>
+        <w:rPr/>
+      </w:pPr>
+      <w:r>
+        <w:rPr/>
+        <w:t>There are integer NA,character NA</w:t>
       </w:r>
     </w:p>
     <w:p>
@@ -674,8 +629,10 @@
           <w:ilvl w:val="1"/>
           <w:numId w:val="1"/>
         </w:numPr>
-      </w:pPr>
-      <w:r>
+        <w:rPr/>
+      </w:pPr>
+      <w:r>
+        <w:rPr/>
         <w:t>Nan value is NA but converse is not true</w:t>
       </w:r>
     </w:p>
@@ -686,8 +643,10 @@
           <w:ilvl w:val="0"/>
           <w:numId w:val="1"/>
         </w:numPr>
-      </w:pPr>
-      <w:r>
+        <w:rPr/>
+      </w:pPr>
+      <w:r>
+        <w:rPr/>
         <w:t>Data frames are used to store tabular data</w:t>
       </w:r>
     </w:p>
@@ -698,12 +657,11 @@
           <w:ilvl w:val="1"/>
           <w:numId w:val="1"/>
         </w:numPr>
-      </w:pPr>
-      <w:r>
-        <w:t>Special list where all element have same length</w:t>
-      </w:r>
-      <w:r>
-        <w:t xml:space="preserve"> but can be different type</w:t>
+        <w:rPr/>
+      </w:pPr>
+      <w:r>
+        <w:rPr/>
+        <w:t>Special list where all element have same length but can be different type</w:t>
       </w:r>
     </w:p>
     <w:p>
@@ -713,8 +671,10 @@
           <w:ilvl w:val="2"/>
           <w:numId w:val="1"/>
         </w:numPr>
-      </w:pPr>
-      <w:r>
+        <w:rPr/>
+      </w:pPr>
+      <w:r>
+        <w:rPr/>
         <w:t>Same length so it’s a “square” table</w:t>
       </w:r>
     </w:p>
@@ -725,8 +685,10 @@
           <w:ilvl w:val="1"/>
           <w:numId w:val="1"/>
         </w:numPr>
-      </w:pPr>
-      <w:r>
+        <w:rPr/>
+      </w:pPr>
+      <w:r>
+        <w:rPr/>
         <w:t>Element is like a column, length of element is like a row</w:t>
       </w:r>
     </w:p>
@@ -737,8 +699,10 @@
           <w:ilvl w:val="1"/>
           <w:numId w:val="1"/>
         </w:numPr>
-      </w:pPr>
-      <w:r>
+        <w:rPr/>
+      </w:pPr>
+      <w:r>
+        <w:rPr/>
         <w:t>Each row has a name which can be helpful for query</w:t>
       </w:r>
     </w:p>
@@ -749,8 +713,10 @@
           <w:ilvl w:val="1"/>
           <w:numId w:val="1"/>
         </w:numPr>
-      </w:pPr>
-      <w:r>
+        <w:rPr/>
+      </w:pPr>
+      <w:r>
+        <w:rPr/>
         <w:t>Created using read.table() or read.csv()</w:t>
       </w:r>
     </w:p>
@@ -761,17 +727,11 @@
           <w:ilvl w:val="1"/>
           <w:numId w:val="1"/>
         </w:numPr>
-      </w:pPr>
-      <w:r>
-        <w:t xml:space="preserve">Converted to matrix using </w:t>
-      </w:r>
-      <w:proofErr w:type="spellStart"/>
-      <w:r>
-        <w:t>data.matrix</w:t>
-      </w:r>
-      <w:proofErr w:type="spellEnd"/>
-      <w:r>
-        <w:t>()</w:t>
+        <w:rPr/>
+      </w:pPr>
+      <w:r>
+        <w:rPr/>
+        <w:t>Converted to matrix using data.matrix()</w:t>
       </w:r>
     </w:p>
     <w:p>
@@ -781,14 +741,11 @@
           <w:ilvl w:val="1"/>
           <w:numId w:val="1"/>
         </w:numPr>
-      </w:pPr>
-      <w:proofErr w:type="spellStart"/>
-      <w:r>
-        <w:t>Nrow</w:t>
-      </w:r>
-      <w:proofErr w:type="spellEnd"/>
-      <w:r>
-        <w:t>(X) to get number of row</w:t>
+        <w:rPr/>
+      </w:pPr>
+      <w:r>
+        <w:rPr/>
+        <w:t>Nrow(X) to get number of row</w:t>
       </w:r>
     </w:p>
     <w:p>
@@ -798,14 +755,11 @@
           <w:ilvl w:val="1"/>
           <w:numId w:val="1"/>
         </w:numPr>
-      </w:pPr>
-      <w:proofErr w:type="spellStart"/>
-      <w:r>
-        <w:t>Ncol</w:t>
-      </w:r>
-      <w:proofErr w:type="spellEnd"/>
-      <w:r>
-        <w:t>(x) to get number of column</w:t>
+        <w:rPr/>
+      </w:pPr>
+      <w:r>
+        <w:rPr/>
+        <w:t>Ncol(x) to get number of column</w:t>
       </w:r>
     </w:p>
     <w:p>
@@ -815,8 +769,10 @@
           <w:ilvl w:val="0"/>
           <w:numId w:val="1"/>
         </w:numPr>
-      </w:pPr>
-      <w:r>
+        <w:rPr/>
+      </w:pPr>
+      <w:r>
+        <w:rPr/>
         <w:t>R object can have names to write readable code</w:t>
       </w:r>
     </w:p>
@@ -827,8 +783,10 @@
           <w:ilvl w:val="1"/>
           <w:numId w:val="1"/>
         </w:numPr>
-      </w:pPr>
-      <w:r>
+        <w:rPr/>
+      </w:pPr>
+      <w:r>
+        <w:rPr/>
         <w:t>X&lt;-1:3</w:t>
       </w:r>
     </w:p>
@@ -839,17 +797,11 @@
           <w:ilvl w:val="1"/>
           <w:numId w:val="1"/>
         </w:numPr>
-      </w:pPr>
-      <w:r>
-        <w:t>Names(x)&lt;-c(“foo”,”bar”,”</w:t>
-      </w:r>
-      <w:proofErr w:type="spellStart"/>
-      <w:r>
-        <w:t>norf</w:t>
-      </w:r>
-      <w:proofErr w:type="spellEnd"/>
-      <w:r>
-        <w:t>”)</w:t>
+        <w:rPr/>
+      </w:pPr>
+      <w:r>
+        <w:rPr/>
+        <w:t>Names(x)&lt;-c(“foo”,”bar”,”norf”)</w:t>
       </w:r>
     </w:p>
     <w:p>
@@ -859,17 +811,11 @@
           <w:ilvl w:val="1"/>
           <w:numId w:val="1"/>
         </w:numPr>
-      </w:pPr>
-      <w:r>
-        <w:t xml:space="preserve">Printing X result in displaying of header foo bar and </w:t>
-      </w:r>
-      <w:proofErr w:type="spellStart"/>
-      <w:r>
-        <w:t>norf</w:t>
-      </w:r>
-      <w:proofErr w:type="spellEnd"/>
-      <w:r>
-        <w:t>, followed by 1 2 3</w:t>
+        <w:rPr/>
+      </w:pPr>
+      <w:r>
+        <w:rPr/>
+        <w:t>Printing X result in displaying of header foo bar and norf, followed by 1 2 3</w:t>
       </w:r>
     </w:p>
     <w:p>
@@ -879,14 +825,11 @@
           <w:ilvl w:val="1"/>
           <w:numId w:val="1"/>
         </w:numPr>
-      </w:pPr>
-      <w:proofErr w:type="spellStart"/>
-      <w:r>
-        <w:t>Dimname</w:t>
-      </w:r>
-      <w:proofErr w:type="spellEnd"/>
-      <w:r>
-        <w:t>(matrix) for naming matrices,</w:t>
+        <w:rPr/>
+      </w:pPr>
+      <w:r>
+        <w:rPr/>
+        <w:t>Dimname(matrix) for naming matrices,</w:t>
       </w:r>
     </w:p>
     <w:p>
@@ -896,33 +839,21 @@
           <w:ilvl w:val="1"/>
           <w:numId w:val="1"/>
         </w:numPr>
-      </w:pPr>
-      <w:proofErr w:type="spellStart"/>
-      <w:r>
-        <w:t>Dimname</w:t>
-      </w:r>
-      <w:proofErr w:type="spellEnd"/>
-      <w:r>
-        <w:t>(m)&lt;-list(c(“</w:t>
-      </w:r>
-      <w:proofErr w:type="spellStart"/>
-      <w:r>
-        <w:t>a”,”b</w:t>
-      </w:r>
-      <w:proofErr w:type="spellEnd"/>
-      <w:r>
-        <w:t>”),c(“</w:t>
-      </w:r>
-      <w:proofErr w:type="spellStart"/>
-      <w:r>
-        <w:t>c”,”d</w:t>
-      </w:r>
-      <w:proofErr w:type="spellEnd"/>
-      <w:r>
-        <w:t>”))</w:t>
-      </w:r>
-    </w:p>
-    <w:p>
+        <w:rPr/>
+      </w:pPr>
+      <w:r>
+        <w:rPr/>
+        <w:t>Dimname(m)&lt;-list(c(“a”,”b”),c(“c”,”d”))</w:t>
+      </w:r>
+    </w:p>
+    <w:p>
+      <w:pPr>
+        <w:pStyle w:val="Normal"/>
+        <w:rPr/>
+      </w:pPr>
+      <w:r>
+        <w:rPr/>
+      </w:r>
       <w:r>
         <w:br w:type="page"/>
       </w:r>
@@ -930,49 +861,31 @@
     <w:p>
       <w:pPr>
         <w:pStyle w:val="Heading1"/>
-      </w:pPr>
-      <w:r>
-        <w:lastRenderedPageBreak/>
+        <w:rPr/>
+      </w:pPr>
+      <w:r>
+        <w:rPr/>
         <w:t>Reading Data</w:t>
       </w:r>
     </w:p>
     <w:p>
       <w:pPr>
         <w:pStyle w:val="Heading2"/>
-      </w:pPr>
-      <w:r>
+        <w:rPr/>
+      </w:pPr>
+      <w:r>
+        <w:rPr/>
         <w:t>Read.table,read.csv</w:t>
       </w:r>
     </w:p>
     <w:p>
-      <w:r>
-        <w:t xml:space="preserve">Read </w:t>
-      </w:r>
-      <w:proofErr w:type="gramStart"/>
-      <w:r>
-        <w:t>table</w:t>
-      </w:r>
-      <w:r>
-        <w:t>(</w:t>
-      </w:r>
-      <w:proofErr w:type="gramEnd"/>
-      <w:r>
-        <w:t>separate by space)</w:t>
-      </w:r>
-      <w:r>
-        <w:t xml:space="preserve"> and read.csv</w:t>
-      </w:r>
-      <w:r>
-        <w:t>(separate by comma)</w:t>
-      </w:r>
-      <w:r>
-        <w:t xml:space="preserve"> is</w:t>
-      </w:r>
-      <w:r>
-        <w:t xml:space="preserve"> for reading tabular data</w:t>
-      </w:r>
-      <w:r>
-        <w:t xml:space="preserve"> and is more commonly used. These function is for reading files with format which has row and columns and it will </w:t>
+      <w:pPr>
+        <w:pStyle w:val="Normal"/>
+        <w:rPr/>
+      </w:pPr>
+      <w:r>
+        <w:rPr/>
+        <w:t xml:space="preserve">Read table(separate by space) and read.csv(separate by comma) is for reading tabular data and is more commonly used. These function is for reading files with format which has row and columns and it will </w:t>
       </w:r>
       <w:r>
         <w:rPr>
@@ -981,12 +894,140 @@
         <w:t>return a data frame</w:t>
       </w:r>
       <w:r>
+        <w:rPr/>
         <w:t xml:space="preserve"> in R.</w:t>
       </w:r>
     </w:p>
     <w:p>
-      <w:r>
+      <w:pPr>
+        <w:pStyle w:val="Normal"/>
+        <w:rPr/>
+      </w:pPr>
+      <w:r>
+        <w:rPr/>
         <w:t>Important arguments:</w:t>
+      </w:r>
+    </w:p>
+    <w:p>
+      <w:pPr>
+        <w:pStyle w:val="ListParagraph"/>
+        <w:numPr>
+          <w:ilvl w:val="0"/>
+          <w:numId w:val="2"/>
+        </w:numPr>
+        <w:rPr/>
+      </w:pPr>
+      <w:r>
+        <w:rPr/>
+        <w:t>[needed]File, the name of a file, or a connection</w:t>
+      </w:r>
+    </w:p>
+    <w:p>
+      <w:pPr>
+        <w:pStyle w:val="ListParagraph"/>
+        <w:numPr>
+          <w:ilvl w:val="0"/>
+          <w:numId w:val="2"/>
+        </w:numPr>
+        <w:rPr/>
+      </w:pPr>
+      <w:r>
+        <w:rPr/>
+        <w:t>Header, logical indicating if the file has a header line</w:t>
+      </w:r>
+    </w:p>
+    <w:p>
+      <w:pPr>
+        <w:pStyle w:val="ListParagraph"/>
+        <w:numPr>
+          <w:ilvl w:val="0"/>
+          <w:numId w:val="2"/>
+        </w:numPr>
+        <w:rPr/>
+      </w:pPr>
+      <w:r>
+        <w:rPr/>
+        <w:t>Sep, a string indicating how the columns are separated</w:t>
+      </w:r>
+    </w:p>
+    <w:p>
+      <w:pPr>
+        <w:pStyle w:val="ListParagraph"/>
+        <w:numPr>
+          <w:ilvl w:val="0"/>
+          <w:numId w:val="2"/>
+        </w:numPr>
+        <w:rPr/>
+      </w:pPr>
+      <w:r>
+        <w:rPr/>
+        <w:t>colClasses , a character vector indicating the class of each column in the dataset</w:t>
+      </w:r>
+    </w:p>
+    <w:p>
+      <w:pPr>
+        <w:pStyle w:val="ListParagraph"/>
+        <w:numPr>
+          <w:ilvl w:val="0"/>
+          <w:numId w:val="2"/>
+        </w:numPr>
+        <w:rPr/>
+      </w:pPr>
+      <w:r>
+        <w:rPr/>
+        <w:t>nrows, the number of rows in the dataset</w:t>
+      </w:r>
+    </w:p>
+    <w:p>
+      <w:pPr>
+        <w:pStyle w:val="ListParagraph"/>
+        <w:numPr>
+          <w:ilvl w:val="0"/>
+          <w:numId w:val="2"/>
+        </w:numPr>
+        <w:rPr/>
+      </w:pPr>
+      <w:r>
+        <w:rPr/>
+        <w:t>comment.char, a character string indicating the comment character</w:t>
+      </w:r>
+    </w:p>
+    <w:p>
+      <w:pPr>
+        <w:pStyle w:val="ListParagraph"/>
+        <w:numPr>
+          <w:ilvl w:val="0"/>
+          <w:numId w:val="2"/>
+        </w:numPr>
+        <w:rPr/>
+      </w:pPr>
+      <w:r>
+        <w:rPr/>
+        <w:t>skip, the number of lines to skip from the beginning</w:t>
+      </w:r>
+    </w:p>
+    <w:p>
+      <w:pPr>
+        <w:pStyle w:val="ListParagraph"/>
+        <w:numPr>
+          <w:ilvl w:val="0"/>
+          <w:numId w:val="2"/>
+        </w:numPr>
+        <w:rPr/>
+      </w:pPr>
+      <w:r>
+        <w:rPr/>
+        <w:t>[Default is true]stringsAsFactors, should character variables be coded as factors?</w:t>
+      </w:r>
+    </w:p>
+    <w:p>
+      <w:pPr>
+        <w:pStyle w:val="Normal"/>
+        <w:rPr/>
+      </w:pPr>
+      <w:r>
+        <w:rPr/>
+        <w:t>Reading larger dataset</w:t>
       </w:r>
     </w:p>
     <w:p>
@@ -996,12 +1037,11 @@
           <w:ilvl w:val="0"/>
           <w:numId w:val="3"/>
         </w:numPr>
-      </w:pPr>
-      <w:r>
-        <w:t>[needed]</w:t>
-      </w:r>
-      <w:r>
-        <w:t>File, the name of a file, or a connection</w:t>
+        <w:rPr/>
+      </w:pPr>
+      <w:r>
+        <w:rPr/>
+        <w:t>Read help page for read.table</w:t>
       </w:r>
     </w:p>
     <w:p>
@@ -1011,9 +1051,11 @@
           <w:ilvl w:val="0"/>
           <w:numId w:val="3"/>
         </w:numPr>
-      </w:pPr>
-      <w:r>
-        <w:t>Header, logical indicating if the file has a header line</w:t>
+        <w:rPr/>
+      </w:pPr>
+      <w:r>
+        <w:rPr/>
+        <w:t xml:space="preserve">Rough gauge of how much memory is needed, if size is larger than RAM, stop </w:t>
       </w:r>
     </w:p>
     <w:p>
@@ -1023,9 +1065,11 @@
           <w:ilvl w:val="0"/>
           <w:numId w:val="3"/>
         </w:numPr>
-      </w:pPr>
-      <w:r>
-        <w:t>Sep, a string indicating how the columns are separated</w:t>
+        <w:rPr/>
+      </w:pPr>
+      <w:r>
+        <w:rPr/>
+        <w:t>Set comment to be blank if not needed comment.char= “”</w:t>
       </w:r>
     </w:p>
     <w:p>
@@ -1035,254 +1079,124 @@
           <w:ilvl w:val="0"/>
           <w:numId w:val="3"/>
         </w:numPr>
-      </w:pPr>
-      <w:r>
-        <w:t>colClasses , a character vector indicating the class of each column in the dataset</w:t>
-      </w:r>
-    </w:p>
-    <w:p>
-      <w:pPr>
-        <w:pStyle w:val="ListParagraph"/>
-        <w:numPr>
-          <w:ilvl w:val="0"/>
+        <w:rPr/>
+      </w:pPr>
+      <w:r>
+        <w:rPr/>
+        <w:t>Use colClasses to significantly reduce load on machine</w:t>
+      </w:r>
+    </w:p>
+    <w:p>
+      <w:pPr>
+        <w:pStyle w:val="ListParagraph"/>
+        <w:numPr>
+          <w:ilvl w:val="1"/>
           <w:numId w:val="3"/>
         </w:numPr>
-      </w:pPr>
-      <w:r>
-        <w:t>nrows</w:t>
-      </w:r>
-      <w:r>
-        <w:t>, the number of rows in the dataset</w:t>
-      </w:r>
-    </w:p>
-    <w:p>
-      <w:pPr>
-        <w:pStyle w:val="ListParagraph"/>
-        <w:numPr>
-          <w:ilvl w:val="0"/>
+        <w:rPr/>
+      </w:pPr>
+      <w:r>
+        <w:rPr/>
+        <w:t>Tip for getting class type if unknown:</w:t>
+      </w:r>
+    </w:p>
+    <w:p>
+      <w:pPr>
+        <w:pStyle w:val="ListParagraph"/>
+        <w:numPr>
+          <w:ilvl w:val="2"/>
           <w:numId w:val="3"/>
         </w:numPr>
-      </w:pPr>
-      <w:r>
-        <w:t>comment.char</w:t>
-      </w:r>
-      <w:r>
-        <w:t>, a character string indicating the comment character</w:t>
-      </w:r>
-    </w:p>
-    <w:p>
-      <w:pPr>
-        <w:pStyle w:val="ListParagraph"/>
-        <w:numPr>
-          <w:ilvl w:val="0"/>
+        <w:rPr/>
+      </w:pPr>
+      <w:r>
+        <w:rPr/>
+        <w:t>Set nrow to be a small number , like 100 or 1000 ( it can also help R to calculate the required RAM)</w:t>
+      </w:r>
+    </w:p>
+    <w:p>
+      <w:pPr>
+        <w:pStyle w:val="ListParagraph"/>
+        <w:numPr>
+          <w:ilvl w:val="2"/>
           <w:numId w:val="3"/>
         </w:numPr>
-      </w:pPr>
-      <w:r>
-        <w:t>skip</w:t>
-      </w:r>
-      <w:r>
-        <w:t>, the number of lines to skip from the beginning</w:t>
-      </w:r>
-    </w:p>
-    <w:p>
-      <w:pPr>
-        <w:pStyle w:val="ListParagraph"/>
-        <w:numPr>
-          <w:ilvl w:val="0"/>
-          <w:numId w:val="3"/>
-        </w:numPr>
-      </w:pPr>
-      <w:r>
-        <w:t>[Default is true</w:t>
-      </w:r>
-      <w:proofErr w:type="gramStart"/>
-      <w:r>
-        <w:t>]</w:t>
-      </w:r>
-      <w:r>
-        <w:t>stringsAsFactors</w:t>
-      </w:r>
-      <w:proofErr w:type="gramEnd"/>
-      <w:r>
-        <w:t>, should character variables be coded as factors?</w:t>
-      </w:r>
-    </w:p>
-    <w:p>
-      <w:r>
-        <w:t>Reading larger dataset</w:t>
-      </w:r>
-    </w:p>
-    <w:p>
-      <w:pPr>
-        <w:pStyle w:val="ListParagraph"/>
-        <w:numPr>
-          <w:ilvl w:val="0"/>
-          <w:numId w:val="4"/>
-        </w:numPr>
-      </w:pPr>
-      <w:r>
-        <w:t>Read help page for read.table</w:t>
-      </w:r>
-    </w:p>
-    <w:p>
-      <w:pPr>
-        <w:pStyle w:val="ListParagraph"/>
-        <w:numPr>
-          <w:ilvl w:val="0"/>
-          <w:numId w:val="4"/>
-        </w:numPr>
-      </w:pPr>
-      <w:r>
-        <w:t xml:space="preserve">Rough gauge of how much memory is needed, if size is larger than RAM, stop </w:t>
-      </w:r>
-    </w:p>
-    <w:p>
-      <w:pPr>
-        <w:pStyle w:val="ListParagraph"/>
-        <w:numPr>
-          <w:ilvl w:val="0"/>
-          <w:numId w:val="4"/>
-        </w:numPr>
-      </w:pPr>
-      <w:r>
-        <w:t>Set comment to be blank if not needed comment.char= “”</w:t>
-      </w:r>
-    </w:p>
-    <w:p>
-      <w:pPr>
-        <w:pStyle w:val="ListParagraph"/>
-        <w:numPr>
-          <w:ilvl w:val="0"/>
-          <w:numId w:val="4"/>
-        </w:numPr>
-      </w:pPr>
-      <w:r>
-        <w:t>Use colClasses to significantly reduce load on machine</w:t>
-      </w:r>
-    </w:p>
-    <w:p>
-      <w:pPr>
-        <w:pStyle w:val="ListParagraph"/>
-        <w:numPr>
-          <w:ilvl w:val="1"/>
-          <w:numId w:val="4"/>
-        </w:numPr>
-      </w:pPr>
-      <w:r>
-        <w:t>Tip for getting class type if unknown:</w:t>
-      </w:r>
-    </w:p>
-    <w:p>
-      <w:pPr>
-        <w:pStyle w:val="ListParagraph"/>
-        <w:numPr>
-          <w:ilvl w:val="2"/>
-          <w:numId w:val="4"/>
-        </w:numPr>
-      </w:pPr>
-      <w:r>
-        <w:t xml:space="preserve">Set </w:t>
-      </w:r>
-      <w:proofErr w:type="spellStart"/>
-      <w:r>
-        <w:t>nrow</w:t>
-      </w:r>
-      <w:proofErr w:type="spellEnd"/>
-      <w:r>
-        <w:t xml:space="preserve"> to be a small number , like 100 or 1000</w:t>
-      </w:r>
-      <w:r>
-        <w:t xml:space="preserve"> ( it can also help R to calculate the required RAM)</w:t>
-      </w:r>
-    </w:p>
-    <w:p>
-      <w:pPr>
-        <w:pStyle w:val="ListParagraph"/>
-        <w:numPr>
-          <w:ilvl w:val="2"/>
-          <w:numId w:val="4"/>
-        </w:numPr>
-      </w:pPr>
-      <w:r>
-        <w:t xml:space="preserve">Use  </w:t>
-      </w:r>
-      <w:proofErr w:type="spellStart"/>
-      <w:r>
-        <w:t>sapply</w:t>
-      </w:r>
-      <w:proofErr w:type="spellEnd"/>
-      <w:r>
-        <w:t xml:space="preserve"> and calling class function to save the class type</w:t>
-      </w:r>
-    </w:p>
-    <w:p>
-      <w:r>
+        <w:rPr/>
+      </w:pPr>
+      <w:r>
+        <w:rPr/>
+        <w:t>Use  sapply and calling class function to save the class type</w:t>
+      </w:r>
+    </w:p>
+    <w:p>
+      <w:pPr>
+        <w:pStyle w:val="Normal"/>
+        <w:rPr/>
+      </w:pPr>
+      <w:r>
+        <w:rPr/>
         <w:t>Calculating Memory Requirement</w:t>
       </w:r>
     </w:p>
     <w:p>
-      <w:r>
+      <w:pPr>
+        <w:pStyle w:val="Normal"/>
+        <w:rPr/>
+      </w:pPr>
+      <w:r>
+        <w:rPr/>
         <w:t>Data frame with 1500000 rows and 120 columns. All are numeric data.</w:t>
       </w:r>
     </w:p>
     <w:p>
-      <w:r>
+      <w:pPr>
+        <w:pStyle w:val="Normal"/>
+        <w:rPr/>
+      </w:pPr>
+      <w:r>
+        <w:rPr/>
         <w:t xml:space="preserve">Memory required = 1500000 x 120 x 8 bytes / numeric = 14000000000 bytes </w:t>
       </w:r>
     </w:p>
     <w:p>
-      <w:r>
-        <w:t>14000000000 bytes</w:t>
-      </w:r>
-      <w:r>
-        <w:t xml:space="preserve"> / 2</w:t>
+      <w:pPr>
+        <w:pStyle w:val="Normal"/>
+        <w:rPr/>
+      </w:pPr>
+      <w:r>
+        <w:rPr/>
+        <w:t>14000000000 bytes / 2</w:t>
       </w:r>
       <w:r>
         <w:rPr>
           <w:vertAlign w:val="superscript"/>
         </w:rPr>
-        <w:t>20</w:t>
-      </w:r>
-      <w:r>
-        <w:rPr>
-          <w:vertAlign w:val="superscript"/>
-        </w:rPr>
-        <w:t xml:space="preserve"> </w:t>
-      </w:r>
-      <w:r>
-        <w:t>bytes/MB</w:t>
-      </w:r>
-      <w:r>
-        <w:t xml:space="preserve"> = 1373.29 MB</w:t>
-      </w:r>
-    </w:p>
-    <w:p>
-      <w:r>
+        <w:t xml:space="preserve">20 </w:t>
+      </w:r>
+      <w:r>
+        <w:rPr/>
+        <w:t>bytes/MB = 1373.29 MB</w:t>
+      </w:r>
+    </w:p>
+    <w:p>
+      <w:pPr>
+        <w:pStyle w:val="Normal"/>
+        <w:rPr/>
+      </w:pPr>
+      <w:r>
+        <w:rPr/>
         <w:t>Taking into account the overhead for reading data, we should x2 the above number.</w:t>
       </w:r>
     </w:p>
     <w:p>
-      <w:r>
+      <w:pPr>
+        <w:pStyle w:val="Normal"/>
+        <w:rPr/>
+      </w:pPr>
+      <w:r>
+        <w:rPr/>
         <w:t>Textual format</w:t>
       </w:r>
-    </w:p>
-    <w:p>
-      <w:pPr>
-        <w:pStyle w:val="ListParagraph"/>
-        <w:numPr>
-          <w:ilvl w:val="0"/>
-          <w:numId w:val="6"/>
-        </w:numPr>
-      </w:pPr>
-      <w:r>
-        <w:t xml:space="preserve">Output:  dumping and </w:t>
-      </w:r>
-      <w:proofErr w:type="spellStart"/>
-      <w:r>
-        <w:t>dputing</w:t>
-      </w:r>
-      <w:proofErr w:type="spellEnd"/>
     </w:p>
     <w:p>
       <w:pPr>
@@ -1291,8 +1205,24 @@
           <w:ilvl w:val="0"/>
           <w:numId w:val="5"/>
         </w:numPr>
-      </w:pPr>
-      <w:r>
+        <w:rPr/>
+      </w:pPr>
+      <w:r>
+        <w:rPr/>
+        <w:t>Output:  dumping and dputing</w:t>
+      </w:r>
+    </w:p>
+    <w:p>
+      <w:pPr>
+        <w:pStyle w:val="ListParagraph"/>
+        <w:numPr>
+          <w:ilvl w:val="0"/>
+          <w:numId w:val="4"/>
+        </w:numPr>
+        <w:rPr/>
+      </w:pPr>
+      <w:r>
+        <w:rPr/>
         <w:t>The resulting file preserve the metadata (sacrificing some readability) like the class of each column</w:t>
       </w:r>
     </w:p>
@@ -1301,19 +1231,13 @@
         <w:pStyle w:val="ListParagraph"/>
         <w:numPr>
           <w:ilvl w:val="0"/>
-          <w:numId w:val="5"/>
-        </w:numPr>
-      </w:pPr>
-      <w:r>
-        <w:t xml:space="preserve">Input: use source or </w:t>
-      </w:r>
-      <w:proofErr w:type="spellStart"/>
-      <w:r>
-        <w:t>dget</w:t>
-      </w:r>
-      <w:proofErr w:type="spellEnd"/>
-      <w:r>
-        <w:t xml:space="preserve"> to read such file</w:t>
+          <w:numId w:val="4"/>
+        </w:numPr>
+        <w:rPr/>
+      </w:pPr>
+      <w:r>
+        <w:rPr/>
+        <w:t>Input: use source or dget to read such file</w:t>
       </w:r>
     </w:p>
     <w:p>
@@ -1321,10 +1245,12 @@
         <w:pStyle w:val="ListParagraph"/>
         <w:numPr>
           <w:ilvl w:val="0"/>
-          <w:numId w:val="5"/>
-        </w:numPr>
-      </w:pPr>
-      <w:r>
+          <w:numId w:val="4"/>
+        </w:numPr>
+        <w:rPr/>
+      </w:pPr>
+      <w:r>
+        <w:rPr/>
         <w:t>Editable and potentially recoverable</w:t>
       </w:r>
     </w:p>
@@ -1333,10 +1259,12 @@
         <w:pStyle w:val="ListParagraph"/>
         <w:numPr>
           <w:ilvl w:val="0"/>
-          <w:numId w:val="5"/>
-        </w:numPr>
-      </w:pPr>
-      <w:r>
+          <w:numId w:val="4"/>
+        </w:numPr>
+        <w:rPr/>
+      </w:pPr>
+      <w:r>
+        <w:rPr/>
         <w:t>Longer lived but not space efficient</w:t>
       </w:r>
     </w:p>
@@ -1345,38 +1273,33 @@
         <w:pStyle w:val="ListParagraph"/>
         <w:numPr>
           <w:ilvl w:val="0"/>
-          <w:numId w:val="5"/>
-        </w:numPr>
-      </w:pPr>
-      <w:r>
-        <w:t xml:space="preserve">Easier for version control like </w:t>
-      </w:r>
-      <w:proofErr w:type="spellStart"/>
-      <w:r>
-        <w:t>git</w:t>
-      </w:r>
-      <w:proofErr w:type="spellEnd"/>
-      <w:r>
-        <w:t xml:space="preserve"> (unlike binary)</w:t>
+          <w:numId w:val="4"/>
+        </w:numPr>
+        <w:rPr/>
+      </w:pPr>
+      <w:r>
+        <w:rPr/>
+        <w:t>Easier for version control like git (unlike binary)</w:t>
       </w:r>
     </w:p>
     <w:p>
       <w:pPr>
         <w:pStyle w:val="Heading2"/>
-      </w:pPr>
-      <w:proofErr w:type="gramStart"/>
-      <w:r>
-        <w:lastRenderedPageBreak/>
+        <w:rPr/>
+      </w:pPr>
+      <w:r>
+        <w:rPr/>
         <w:t>readLines</w:t>
       </w:r>
-      <w:proofErr w:type="gramEnd"/>
-    </w:p>
-    <w:p>
-      <w:r>
-        <w:t>readLines ,for reading lines of a text file</w:t>
-      </w:r>
-      <w:r>
-        <w:t xml:space="preserve">, any type of file will do as it will </w:t>
+    </w:p>
+    <w:p>
+      <w:pPr>
+        <w:pStyle w:val="Normal"/>
+        <w:rPr/>
+      </w:pPr>
+      <w:r>
+        <w:rPr/>
+        <w:t xml:space="preserve">readLines ,for reading lines of a text file, any type of file will do as it will </w:t>
       </w:r>
       <w:r>
         <w:rPr>
@@ -1385,24 +1308,30 @@
         <w:t>return character vector</w:t>
       </w:r>
       <w:r>
+        <w:rPr/>
         <w:t xml:space="preserve"> in R</w:t>
       </w:r>
     </w:p>
     <w:p>
       <w:pPr>
         <w:pStyle w:val="Heading2"/>
-      </w:pPr>
-      <w:r>
+        <w:rPr/>
+      </w:pPr>
+      <w:r>
+        <w:rPr/>
         <w:t>Source</w:t>
       </w:r>
     </w:p>
     <w:p>
       <w:pPr>
+        <w:pStyle w:val="Normal"/>
         <w:rPr>
           <w:b/>
+          <w:b/>
         </w:rPr>
       </w:pPr>
       <w:r>
+        <w:rPr/>
         <w:t xml:space="preserve">For reading R code. </w:t>
       </w:r>
       <w:r>
@@ -1415,120 +1344,125 @@
     <w:p>
       <w:pPr>
         <w:pStyle w:val="Heading2"/>
-      </w:pPr>
-      <w:r>
+        <w:rPr/>
+      </w:pPr>
+      <w:r>
+        <w:rPr/>
         <w:t>Dget</w:t>
       </w:r>
     </w:p>
     <w:p>
-      <w:r>
-        <w:t xml:space="preserve">For </w:t>
-      </w:r>
-      <w:r>
-        <w:t>reading R object</w:t>
-      </w:r>
-      <w:r>
-        <w:t xml:space="preserve"> that have been dparsed into text files.</w:t>
-      </w:r>
-      <w:r>
-        <w:t xml:space="preserve"> Usually usable on a single R object only.</w:t>
+      <w:pPr>
+        <w:pStyle w:val="Normal"/>
+        <w:rPr/>
+      </w:pPr>
+      <w:r>
+        <w:rPr/>
+        <w:t>For reading R object that have been dparsed into text files. Usually usable on a single R object only.</w:t>
       </w:r>
     </w:p>
     <w:p>
       <w:pPr>
         <w:pStyle w:val="Heading2"/>
-      </w:pPr>
-      <w:r>
+        <w:rPr/>
+      </w:pPr>
+      <w:r>
+        <w:rPr/>
         <w:t>Load and unserialize</w:t>
       </w:r>
     </w:p>
     <w:p>
-      <w:r>
+      <w:pPr>
+        <w:pStyle w:val="Normal"/>
+        <w:rPr/>
+      </w:pPr>
+      <w:r>
+        <w:rPr/>
         <w:t>Reading binary objects into R</w:t>
       </w:r>
     </w:p>
     <w:p>
       <w:pPr>
         <w:pStyle w:val="Heading1"/>
-      </w:pPr>
-      <w:r>
+        <w:rPr/>
+      </w:pPr>
+      <w:r>
+        <w:rPr/>
         <w:t>Writing Data</w:t>
       </w:r>
     </w:p>
     <w:p>
       <w:pPr>
         <w:pStyle w:val="Heading2"/>
-      </w:pPr>
-      <w:r>
+        <w:rPr/>
+      </w:pPr>
+      <w:r>
+        <w:rPr/>
         <w:t>Write.table</w:t>
       </w:r>
     </w:p>
     <w:p>
       <w:pPr>
         <w:pStyle w:val="Heading2"/>
-      </w:pPr>
-      <w:proofErr w:type="gramStart"/>
-      <w:r>
+        <w:rPr/>
+      </w:pPr>
+      <w:r>
+        <w:rPr/>
         <w:t>writeLines</w:t>
       </w:r>
-      <w:proofErr w:type="gramEnd"/>
     </w:p>
     <w:p>
       <w:pPr>
         <w:pStyle w:val="Heading2"/>
-      </w:pPr>
-      <w:proofErr w:type="gramStart"/>
-      <w:r>
+        <w:rPr/>
+      </w:pPr>
+      <w:r>
+        <w:rPr/>
         <w:t>dump</w:t>
       </w:r>
-      <w:proofErr w:type="gramEnd"/>
-    </w:p>
-    <w:p>
-      <w:proofErr w:type="gramStart"/>
-      <w:r>
-        <w:t>Can  be</w:t>
-      </w:r>
-      <w:proofErr w:type="gramEnd"/>
-      <w:r>
-        <w:t xml:space="preserve"> use on multiple R object</w:t>
-      </w:r>
-      <w:r>
-        <w:t>, to be read back using source later on</w:t>
+    </w:p>
+    <w:p>
+      <w:pPr>
+        <w:pStyle w:val="Normal"/>
+        <w:rPr/>
+      </w:pPr>
+      <w:r>
+        <w:rPr/>
+        <w:t>Can  be use on multiple R object, to be read back using source later on</w:t>
       </w:r>
     </w:p>
     <w:p>
       <w:pPr>
         <w:pStyle w:val="Heading2"/>
-      </w:pPr>
-      <w:proofErr w:type="gramStart"/>
-      <w:r>
+        <w:rPr/>
+      </w:pPr>
+      <w:r>
+        <w:rPr/>
         <w:t>dput</w:t>
       </w:r>
-      <w:proofErr w:type="gramEnd"/>
-    </w:p>
-    <w:p>
-      <w:r>
-        <w:t xml:space="preserve">Takes an arbitrary R </w:t>
-      </w:r>
-      <w:proofErr w:type="gramStart"/>
-      <w:r>
-        <w:t>object ,</w:t>
-      </w:r>
-      <w:proofErr w:type="gramEnd"/>
-      <w:r>
-        <w:t xml:space="preserve"> and create some R code for recreation in R</w:t>
-      </w:r>
-    </w:p>
-    <w:p>
-      <w:r>
-        <w:rPr>
-          <w:noProof/>
-        </w:rPr>
+    </w:p>
+    <w:p>
+      <w:pPr>
+        <w:pStyle w:val="Normal"/>
+        <w:rPr/>
+      </w:pPr>
+      <w:r>
+        <w:rPr/>
+        <w:t>Takes an arbitrary R object , and create some R code for recreation in R</w:t>
+      </w:r>
+    </w:p>
+    <w:p>
+      <w:pPr>
+        <w:pStyle w:val="Normal"/>
+        <w:rPr/>
+      </w:pPr>
+      <w:r>
+        <w:rPr/>
         <w:drawing>
           <wp:inline distT="0" distB="0" distL="0" distR="0">
             <wp:extent cx="5943600" cy="2143125"/>
-            <wp:effectExtent l="0" t="0" r="0" b="9525"/>
-            <wp:docPr id="2" name="Picture 2"/>
+            <wp:effectExtent l="0" t="0" r="0" b="0"/>
+            <wp:docPr id="1" name="Picture 2" descr=""/>
             <wp:cNvGraphicFramePr>
               <a:graphicFrameLocks xmlns:a="http://schemas.openxmlformats.org/drawingml/2006/main" noChangeAspect="1"/>
             </wp:cNvGraphicFramePr>
@@ -1536,20 +1470,13 @@
               <a:graphicData uri="http://schemas.openxmlformats.org/drawingml/2006/picture">
                 <pic:pic xmlns:pic="http://schemas.openxmlformats.org/drawingml/2006/picture">
                   <pic:nvPicPr>
-                    <pic:cNvPr id="0" name="Picture 1"/>
+                    <pic:cNvPr id="1" name="Picture 2" descr=""/>
                     <pic:cNvPicPr>
                       <a:picLocks noChangeAspect="1" noChangeArrowheads="1"/>
                     </pic:cNvPicPr>
                   </pic:nvPicPr>
                   <pic:blipFill>
-                    <a:blip r:embed="rId6">
-                      <a:extLst>
-                        <a:ext uri="{28A0092B-C50C-407E-A947-70E740481C1C}">
-                          <a14:useLocalDpi xmlns:a14="http://schemas.microsoft.com/office/drawing/2010/main" val="0"/>
-                        </a:ext>
-                      </a:extLst>
-                    </a:blip>
-                    <a:srcRect/>
+                    <a:blip r:embed="rId2"/>
                     <a:stretch>
                       <a:fillRect/>
                     </a:stretch>
@@ -1562,10 +1489,6 @@
                     <a:prstGeom prst="rect">
                       <a:avLst/>
                     </a:prstGeom>
-                    <a:noFill/>
-                    <a:ln>
-                      <a:noFill/>
-                    </a:ln>
                   </pic:spPr>
                 </pic:pic>
               </a:graphicData>
@@ -1577,24 +1500,31 @@
     <w:p>
       <w:pPr>
         <w:pStyle w:val="Heading2"/>
-      </w:pPr>
-      <w:proofErr w:type="gramStart"/>
-      <w:r>
+        <w:rPr/>
+      </w:pPr>
+      <w:r>
+        <w:rPr/>
         <w:t>save</w:t>
       </w:r>
-      <w:proofErr w:type="gramEnd"/>
     </w:p>
     <w:p>
       <w:pPr>
         <w:pStyle w:val="Heading2"/>
-      </w:pPr>
-      <w:proofErr w:type="gramStart"/>
-      <w:r>
+        <w:rPr/>
+      </w:pPr>
+      <w:r>
+        <w:rPr/>
         <w:t>serialize</w:t>
       </w:r>
-      <w:proofErr w:type="gramEnd"/>
-    </w:p>
-    <w:p>
+    </w:p>
+    <w:p>
+      <w:pPr>
+        <w:pStyle w:val="Normal"/>
+        <w:rPr/>
+      </w:pPr>
+      <w:r>
+        <w:rPr/>
+      </w:r>
       <w:r>
         <w:br w:type="page"/>
       </w:r>
@@ -1602,153 +1532,154 @@
     <w:p>
       <w:pPr>
         <w:pStyle w:val="Heading1"/>
-      </w:pPr>
-      <w:r>
-        <w:lastRenderedPageBreak/>
+        <w:rPr/>
+      </w:pPr>
+      <w:r>
+        <w:rPr/>
         <w:t>Connections</w:t>
       </w:r>
     </w:p>
     <w:p>
-      <w:r>
+      <w:pPr>
+        <w:pStyle w:val="Normal"/>
+        <w:rPr/>
+      </w:pPr>
+      <w:r>
+        <w:rPr/>
         <w:t>When using readtable, we have established connection to the file. Connection abstract out the mechanism for connecting to different types of objects that are external to R.</w:t>
       </w:r>
     </w:p>
     <w:p>
-      <w:r>
+      <w:pPr>
+        <w:pStyle w:val="Normal"/>
+        <w:rPr/>
+      </w:pPr>
+      <w:r>
+        <w:rPr/>
         <w:t>Connections is basically used for more unique data source when the source needs to be highly customized. Otherwise, read.table or read.csv would have suffix.</w:t>
       </w:r>
     </w:p>
-    <w:p/>
+    <w:p>
+      <w:pPr>
+        <w:pStyle w:val="Normal"/>
+        <w:rPr/>
+      </w:pPr>
+      <w:r>
+        <w:rPr/>
+      </w:r>
+    </w:p>
     <w:p>
       <w:pPr>
         <w:pStyle w:val="Heading2"/>
-      </w:pPr>
-      <w:r>
+        <w:rPr/>
+      </w:pPr>
+      <w:r>
+        <w:rPr/>
         <w:t>File</w:t>
       </w:r>
     </w:p>
     <w:p>
-      <w:r>
+      <w:pPr>
+        <w:pStyle w:val="Normal"/>
+        <w:rPr/>
+      </w:pPr>
+      <w:r>
+        <w:rPr/>
         <w:t>For connections related to text file etc.</w:t>
       </w:r>
     </w:p>
     <w:p>
       <w:pPr>
         <w:pStyle w:val="Heading2"/>
-      </w:pPr>
-      <w:proofErr w:type="spellStart"/>
-      <w:r>
+        <w:rPr/>
+      </w:pPr>
+      <w:r>
+        <w:rPr/>
         <w:t>Gzfile</w:t>
       </w:r>
-      <w:proofErr w:type="spellEnd"/>
-    </w:p>
-    <w:p>
-      <w:r>
-        <w:t xml:space="preserve">For connections related to compression file with the </w:t>
-      </w:r>
-      <w:proofErr w:type="spellStart"/>
-      <w:r>
-        <w:t>gzip</w:t>
-      </w:r>
-      <w:proofErr w:type="spellEnd"/>
-      <w:r>
-        <w:t xml:space="preserve"> algorithm</w:t>
+    </w:p>
+    <w:p>
+      <w:pPr>
+        <w:pStyle w:val="Normal"/>
+        <w:rPr/>
+      </w:pPr>
+      <w:r>
+        <w:rPr/>
+        <w:t>For connections related to compression file with the gzip algorithm</w:t>
       </w:r>
     </w:p>
     <w:p>
       <w:pPr>
         <w:pStyle w:val="Heading2"/>
-      </w:pPr>
-      <w:proofErr w:type="spellStart"/>
-      <w:r>
+        <w:rPr/>
+      </w:pPr>
+      <w:r>
+        <w:rPr/>
         <w:t>Bzfile</w:t>
       </w:r>
-      <w:proofErr w:type="spellEnd"/>
-    </w:p>
-    <w:p>
-      <w:r>
-        <w:t>For connections relate</w:t>
-      </w:r>
-      <w:r>
-        <w:t>d to compression file with the b</w:t>
-      </w:r>
-      <w:r>
-        <w:t>zip</w:t>
-      </w:r>
-      <w:r>
-        <w:t>2</w:t>
-      </w:r>
-      <w:r>
-        <w:t xml:space="preserve"> algorithm</w:t>
+    </w:p>
+    <w:p>
+      <w:pPr>
+        <w:pStyle w:val="Normal"/>
+        <w:rPr/>
+      </w:pPr>
+      <w:r>
+        <w:rPr/>
+        <w:t>For connections related to compression file with the bzip2 algorithm</w:t>
       </w:r>
     </w:p>
     <w:p>
       <w:pPr>
         <w:pStyle w:val="Heading2"/>
-      </w:pPr>
-      <w:proofErr w:type="spellStart"/>
-      <w:proofErr w:type="gramStart"/>
-      <w:r>
+        <w:rPr/>
+      </w:pPr>
+      <w:r>
+        <w:rPr/>
         <w:t>url</w:t>
       </w:r>
-      <w:proofErr w:type="spellEnd"/>
-      <w:proofErr w:type="gramEnd"/>
-    </w:p>
-    <w:p>
-      <w:r>
-        <w:t xml:space="preserve">To connect to a </w:t>
-      </w:r>
-      <w:proofErr w:type="spellStart"/>
-      <w:proofErr w:type="gramStart"/>
-      <w:r>
-        <w:t>url</w:t>
-      </w:r>
-      <w:proofErr w:type="spellEnd"/>
-      <w:proofErr w:type="gramEnd"/>
-      <w:r>
-        <w:t>, it should output something like a html file.</w:t>
+    </w:p>
+    <w:p>
+      <w:pPr>
+        <w:pStyle w:val="Normal"/>
+        <w:rPr/>
+      </w:pPr>
+      <w:r>
+        <w:rPr/>
+        <w:t>To connect to a url, it should output something like a html file.</w:t>
       </w:r>
     </w:p>
     <w:p>
       <w:pPr>
         <w:pStyle w:val="Heading2"/>
-      </w:pPr>
-      <w:proofErr w:type="spellStart"/>
-      <w:r>
+        <w:rPr/>
+      </w:pPr>
+      <w:r>
+        <w:rPr/>
         <w:t>Subsetting</w:t>
       </w:r>
-      <w:proofErr w:type="spellEnd"/>
-    </w:p>
-    <w:p>
-      <w:r>
+    </w:p>
+    <w:p>
+      <w:pPr>
+        <w:pStyle w:val="Normal"/>
+        <w:rPr/>
+      </w:pPr>
+      <w:r>
+        <w:rPr/>
         <w:t>It is used to extract subsets of R objects.</w:t>
       </w:r>
     </w:p>
     <w:p>
       <w:pPr>
+        <w:pStyle w:val="Normal"/>
         <w:ind w:left="720" w:hanging="720"/>
-      </w:pPr>
-      <w:r>
+        <w:rPr/>
+      </w:pPr>
+      <w:r>
+        <w:rPr/>
         <w:t>[</w:t>
-      </w:r>
-      <w:r>
         <w:tab/>
-      </w:r>
-      <w:proofErr w:type="gramStart"/>
-      <w:r>
-        <w:t>always</w:t>
-      </w:r>
-      <w:proofErr w:type="gramEnd"/>
-      <w:r>
-        <w:t xml:space="preserve"> returns an object</w:t>
-      </w:r>
-      <w:r>
-        <w:t xml:space="preserve"> of same class as the original;</w:t>
-      </w:r>
-      <w:r>
+        <w:t>always returns an object of same class as the original;</w:t>
         <w:br/>
-      </w:r>
-      <w:r>
         <w:t>can also be used to select more than one element.</w:t>
       </w:r>
     </w:p>
@@ -1757,10 +1688,12 @@
         <w:pStyle w:val="ListParagraph"/>
         <w:numPr>
           <w:ilvl w:val="0"/>
-          <w:numId w:val="7"/>
-        </w:numPr>
-      </w:pPr>
-      <w:r>
+          <w:numId w:val="6"/>
+        </w:numPr>
+        <w:rPr/>
+      </w:pPr>
+      <w:r>
+        <w:rPr/>
         <w:t>X[1]</w:t>
       </w:r>
     </w:p>
@@ -1769,10 +1702,12 @@
         <w:pStyle w:val="ListParagraph"/>
         <w:numPr>
           <w:ilvl w:val="0"/>
-          <w:numId w:val="7"/>
-        </w:numPr>
-      </w:pPr>
-      <w:r>
+          <w:numId w:val="6"/>
+        </w:numPr>
+        <w:rPr/>
+      </w:pPr>
+      <w:r>
+        <w:rPr/>
         <w:t>x[1:4]</w:t>
       </w:r>
     </w:p>
@@ -1781,10 +1716,12 @@
         <w:pStyle w:val="ListParagraph"/>
         <w:numPr>
           <w:ilvl w:val="0"/>
-          <w:numId w:val="7"/>
-        </w:numPr>
-      </w:pPr>
-      <w:r>
+          <w:numId w:val="6"/>
+        </w:numPr>
+        <w:rPr/>
+      </w:pPr>
+      <w:r>
+        <w:rPr/>
         <w:t>x[x&gt; “a”] due to lexicographical ordering to letter, we get back “b” to “z”</w:t>
       </w:r>
     </w:p>
@@ -1793,10 +1730,12 @@
         <w:pStyle w:val="ListParagraph"/>
         <w:numPr>
           <w:ilvl w:val="0"/>
-          <w:numId w:val="7"/>
-        </w:numPr>
-      </w:pPr>
-      <w:r>
+          <w:numId w:val="6"/>
+        </w:numPr>
+        <w:rPr/>
+      </w:pPr>
+      <w:r>
+        <w:rPr/>
         <w:t>we can also create logical vector like u&lt;-x&gt;”a” and print it out.</w:t>
       </w:r>
     </w:p>
@@ -1805,26 +1744,28 @@
         <w:pStyle w:val="ListParagraph"/>
         <w:numPr>
           <w:ilvl w:val="0"/>
-          <w:numId w:val="7"/>
-        </w:numPr>
-      </w:pPr>
-      <w:r>
+          <w:numId w:val="6"/>
+        </w:numPr>
+        <w:rPr/>
+      </w:pPr>
+      <w:r>
+        <w:rPr/>
         <w:t>This works slightly differently for matrix, be it single column or row or an element in matrix, we get back vector</w:t>
       </w:r>
     </w:p>
     <w:p>
       <w:pPr>
-        <w:ind w:left="360"/>
-      </w:pPr>
-      <w:r>
-        <w:rPr>
-          <w:noProof/>
-        </w:rPr>
+        <w:pStyle w:val="Normal"/>
+        <w:ind w:left="360" w:hanging="0"/>
+        <w:rPr/>
+      </w:pPr>
+      <w:r>
+        <w:rPr/>
         <w:drawing>
           <wp:inline distT="0" distB="0" distL="0" distR="0">
             <wp:extent cx="5943600" cy="1685925"/>
-            <wp:effectExtent l="0" t="0" r="0" b="9525"/>
-            <wp:docPr id="7" name="Picture 7"/>
+            <wp:effectExtent l="0" t="0" r="0" b="0"/>
+            <wp:docPr id="2" name="Picture 7" descr=""/>
             <wp:cNvGraphicFramePr>
               <a:graphicFrameLocks xmlns:a="http://schemas.openxmlformats.org/drawingml/2006/main" noChangeAspect="1"/>
             </wp:cNvGraphicFramePr>
@@ -1832,20 +1773,13 @@
               <a:graphicData uri="http://schemas.openxmlformats.org/drawingml/2006/picture">
                 <pic:pic xmlns:pic="http://schemas.openxmlformats.org/drawingml/2006/picture">
                   <pic:nvPicPr>
-                    <pic:cNvPr id="0" name="Picture 6"/>
+                    <pic:cNvPr id="2" name="Picture 7" descr=""/>
                     <pic:cNvPicPr>
                       <a:picLocks noChangeAspect="1" noChangeArrowheads="1"/>
                     </pic:cNvPicPr>
                   </pic:nvPicPr>
                   <pic:blipFill>
-                    <a:blip r:embed="rId7">
-                      <a:extLst>
-                        <a:ext uri="{28A0092B-C50C-407E-A947-70E740481C1C}">
-                          <a14:useLocalDpi xmlns:a14="http://schemas.microsoft.com/office/drawing/2010/main" val="0"/>
-                        </a:ext>
-                      </a:extLst>
-                    </a:blip>
-                    <a:srcRect/>
+                    <a:blip r:embed="rId3"/>
                     <a:stretch>
                       <a:fillRect/>
                     </a:stretch>
@@ -1858,10 +1792,6 @@
                     <a:prstGeom prst="rect">
                       <a:avLst/>
                     </a:prstGeom>
-                    <a:noFill/>
-                    <a:ln>
-                      <a:noFill/>
-                    </a:ln>
                   </pic:spPr>
                 </pic:pic>
               </a:graphicData>
@@ -1871,52 +1801,47 @@
       </w:r>
     </w:p>
     <w:p>
-      <w:r>
-        <w:t>[</w:t>
-      </w:r>
-      <w:r>
-        <w:t>[</w:t>
-      </w:r>
-      <w:r>
+      <w:pPr>
+        <w:pStyle w:val="Normal"/>
+        <w:rPr/>
+      </w:pPr>
+      <w:r>
+        <w:rPr/>
+        <w:t>[[</w:t>
         <w:tab/>
-      </w:r>
-      <w:r>
         <w:t>is used to extract elements of a list or a data frame; it can only be used to extract a single element and the class of the returned object may not necessarily be a list or data frame</w:t>
-      </w:r>
-      <w:r>
         <w:br/>
-      </w:r>
-      <w:r>
-        <w:lastRenderedPageBreak/>
         <w:t>This is because a list can contain many different class. We can single out the element that we want using the double square bracket.</w:t>
       </w:r>
     </w:p>
     <w:p>
-      <w:r>
+      <w:pPr>
+        <w:pStyle w:val="Normal"/>
+        <w:rPr/>
+      </w:pPr>
+      <w:r>
+        <w:rPr/>
         <w:t>For example:</w:t>
       </w:r>
     </w:p>
     <w:p>
-      <w:proofErr w:type="gramStart"/>
-      <w:r>
-        <w:t>x[</w:t>
-      </w:r>
-      <w:proofErr w:type="gramEnd"/>
-      <w:r>
-        <w:t>c(3,5,7)]</w:t>
-      </w:r>
-    </w:p>
-    <w:p>
-      <w:proofErr w:type="gramStart"/>
-      <w:r>
-        <w:t>x[</w:t>
-      </w:r>
-      <w:proofErr w:type="gramEnd"/>
-      <w:r>
-        <w:t>c(-2, -10)]</w:t>
-      </w:r>
-      <w:r>
-        <w:t xml:space="preserve"> to get except 2</w:t>
+      <w:pPr>
+        <w:pStyle w:val="Normal"/>
+        <w:rPr/>
+      </w:pPr>
+      <w:r>
+        <w:rPr/>
+        <w:t>x[c(3,5,7)]</w:t>
+      </w:r>
+    </w:p>
+    <w:p>
+      <w:pPr>
+        <w:pStyle w:val="Normal"/>
+        <w:rPr/>
+      </w:pPr>
+      <w:r>
+        <w:rPr/>
+        <w:t>x[c(-2, -10)] to get except 2</w:t>
       </w:r>
       <w:r>
         <w:rPr>
@@ -1925,6 +1850,7 @@
         <w:t>nd</w:t>
       </w:r>
       <w:r>
+        <w:rPr/>
         <w:t xml:space="preserve"> and 10</w:t>
       </w:r>
       <w:r>
@@ -1934,6 +1860,7 @@
         <w:t>th</w:t>
       </w:r>
       <w:r>
+        <w:rPr/>
         <w:t xml:space="preserve"> element</w:t>
       </w:r>
     </w:p>
@@ -1941,186 +1868,155 @@
       <w:pPr>
         <w:pStyle w:val="Heading1"/>
         <w:shd w:val="clear" w:color="auto" w:fill="FFFFFF"/>
-        <w:spacing w:before="0"/>
-        <w:rPr>
-          <w:rFonts w:ascii="Arial" w:hAnsi="Arial" w:cs="Arial"/>
-          <w:color w:val="242729"/>
-          <w:sz w:val="33"/>
-          <w:szCs w:val="33"/>
-        </w:rPr>
-      </w:pPr>
-      <w:hyperlink r:id="rId8" w:history="1">
+        <w:spacing w:before="0" w:after="160"/>
+        <w:rPr/>
+      </w:pPr>
+      <w:hyperlink r:id="rId4">
         <w:r>
           <w:rPr>
-            <w:rStyle w:val="Hyperlink"/>
-            <w:rFonts w:ascii="Arial" w:hAnsi="Arial" w:cs="Arial"/>
+            <w:webHidden/>
+            <w:rStyle w:val="InternetLink"/>
+            <w:rFonts w:cs="Arial" w:ascii="Arial" w:hAnsi="Arial"/>
             <w:b/>
             <w:bCs/>
+            <w:vanish/>
             <w:color w:val="242729"/>
             <w:sz w:val="36"/>
             <w:szCs w:val="36"/>
-            <w:bdr w:val="none" w:sz="0" w:space="0" w:color="auto" w:frame="1"/>
           </w:rPr>
-          <w:t xml:space="preserve">Select first 4 rows of a </w:t>
-        </w:r>
-        <w:proofErr w:type="spellStart"/>
-        <w:r>
-          <w:rPr>
-            <w:rStyle w:val="Hyperlink"/>
-            <w:rFonts w:ascii="Arial" w:hAnsi="Arial" w:cs="Arial"/>
-            <w:b/>
-            <w:bCs/>
-            <w:color w:val="242729"/>
-            <w:sz w:val="36"/>
-            <w:szCs w:val="36"/>
-            <w:bdr w:val="none" w:sz="0" w:space="0" w:color="auto" w:frame="1"/>
-          </w:rPr>
-          <w:t>data.frame</w:t>
-        </w:r>
-        <w:proofErr w:type="spellEnd"/>
-        <w:r>
-          <w:rPr>
-            <w:rStyle w:val="Hyperlink"/>
-            <w:rFonts w:ascii="Arial" w:hAnsi="Arial" w:cs="Arial"/>
-            <w:b/>
-            <w:bCs/>
-            <w:color w:val="242729"/>
-            <w:sz w:val="36"/>
-            <w:szCs w:val="36"/>
-            <w:bdr w:val="none" w:sz="0" w:space="0" w:color="auto" w:frame="1"/>
-          </w:rPr>
-          <w:t xml:space="preserve"> in R</w:t>
+          <w:t>Select first 4 rows of a data.frame in R</w:t>
         </w:r>
       </w:hyperlink>
     </w:p>
     <w:p>
       <w:pPr>
+        <w:pStyle w:val="Normal"/>
         <w:shd w:val="clear" w:color="auto" w:fill="EFF0F1"/>
         <w:tabs>
-          <w:tab w:val="left" w:pos="916"/>
-          <w:tab w:val="left" w:pos="1832"/>
-          <w:tab w:val="left" w:pos="2748"/>
-          <w:tab w:val="left" w:pos="3664"/>
-          <w:tab w:val="left" w:pos="4580"/>
-          <w:tab w:val="left" w:pos="5496"/>
-          <w:tab w:val="left" w:pos="6412"/>
-          <w:tab w:val="left" w:pos="7328"/>
-          <w:tab w:val="left" w:pos="8244"/>
-          <w:tab w:val="left" w:pos="9160"/>
-          <w:tab w:val="left" w:pos="10076"/>
-          <w:tab w:val="left" w:pos="10992"/>
-          <w:tab w:val="left" w:pos="11908"/>
-          <w:tab w:val="left" w:pos="12824"/>
-          <w:tab w:val="left" w:pos="13740"/>
-          <w:tab w:val="left" w:pos="14656"/>
+          <w:tab w:val="left" w:pos="916" w:leader="none"/>
+          <w:tab w:val="left" w:pos="1832" w:leader="none"/>
+          <w:tab w:val="left" w:pos="2748" w:leader="none"/>
+          <w:tab w:val="left" w:pos="3664" w:leader="none"/>
+          <w:tab w:val="left" w:pos="4580" w:leader="none"/>
+          <w:tab w:val="left" w:pos="5496" w:leader="none"/>
+          <w:tab w:val="left" w:pos="6412" w:leader="none"/>
+          <w:tab w:val="left" w:pos="7328" w:leader="none"/>
+          <w:tab w:val="left" w:pos="8244" w:leader="none"/>
+          <w:tab w:val="left" w:pos="9160" w:leader="none"/>
+          <w:tab w:val="left" w:pos="10076" w:leader="none"/>
+          <w:tab w:val="left" w:pos="10992" w:leader="none"/>
+          <w:tab w:val="left" w:pos="11908" w:leader="none"/>
+          <w:tab w:val="left" w:pos="12824" w:leader="none"/>
+          <w:tab w:val="left" w:pos="13740" w:leader="none"/>
+          <w:tab w:val="left" w:pos="14656" w:leader="none"/>
         </w:tabs>
-        <w:spacing w:after="0" w:line="240" w:lineRule="auto"/>
+        <w:spacing w:lineRule="auto" w:line="240" w:before="0" w:after="0"/>
         <w:rPr>
-          <w:rFonts w:ascii="Consolas" w:eastAsia="Times New Roman" w:hAnsi="Consolas" w:cs="Consolas"/>
+          <w:rFonts w:ascii="Consolas" w:hAnsi="Consolas" w:eastAsia="Times New Roman" w:cs="Consolas"/>
           <w:color w:val="303336"/>
           <w:sz w:val="20"/>
           <w:szCs w:val="20"/>
-          <w:bdr w:val="none" w:sz="0" w:space="0" w:color="auto" w:frame="1"/>
-          <w:shd w:val="clear" w:color="auto" w:fill="EFF0F1"/>
+          <w:shd w:fill="EFF0F1" w:val="clear"/>
         </w:rPr>
       </w:pPr>
-    </w:p>
-    <w:p>
-      <w:pPr>
+      <w:r>
+        <w:rPr>
+          <w:rFonts w:eastAsia="Times New Roman" w:cs="Consolas" w:ascii="Consolas" w:hAnsi="Consolas"/>
+          <w:color w:val="303336"/>
+          <w:sz w:val="20"/>
+          <w:szCs w:val="20"/>
+          <w:shd w:fill="EFF0F1" w:val="clear"/>
+        </w:rPr>
+      </w:r>
+    </w:p>
+    <w:p>
+      <w:pPr>
+        <w:pStyle w:val="Normal"/>
         <w:shd w:val="clear" w:color="auto" w:fill="EFF0F1"/>
         <w:tabs>
-          <w:tab w:val="left" w:pos="916"/>
-          <w:tab w:val="left" w:pos="1832"/>
-          <w:tab w:val="left" w:pos="2748"/>
-          <w:tab w:val="left" w:pos="3664"/>
-          <w:tab w:val="left" w:pos="4580"/>
-          <w:tab w:val="left" w:pos="5496"/>
-          <w:tab w:val="left" w:pos="6412"/>
-          <w:tab w:val="left" w:pos="7328"/>
-          <w:tab w:val="left" w:pos="8244"/>
-          <w:tab w:val="left" w:pos="9160"/>
-          <w:tab w:val="left" w:pos="10076"/>
-          <w:tab w:val="left" w:pos="10992"/>
-          <w:tab w:val="left" w:pos="11908"/>
-          <w:tab w:val="left" w:pos="12824"/>
-          <w:tab w:val="left" w:pos="13740"/>
-          <w:tab w:val="left" w:pos="14656"/>
+          <w:tab w:val="left" w:pos="916" w:leader="none"/>
+          <w:tab w:val="left" w:pos="1832" w:leader="none"/>
+          <w:tab w:val="left" w:pos="2748" w:leader="none"/>
+          <w:tab w:val="left" w:pos="3664" w:leader="none"/>
+          <w:tab w:val="left" w:pos="4580" w:leader="none"/>
+          <w:tab w:val="left" w:pos="5496" w:leader="none"/>
+          <w:tab w:val="left" w:pos="6412" w:leader="none"/>
+          <w:tab w:val="left" w:pos="7328" w:leader="none"/>
+          <w:tab w:val="left" w:pos="8244" w:leader="none"/>
+          <w:tab w:val="left" w:pos="9160" w:leader="none"/>
+          <w:tab w:val="left" w:pos="10076" w:leader="none"/>
+          <w:tab w:val="left" w:pos="10992" w:leader="none"/>
+          <w:tab w:val="left" w:pos="11908" w:leader="none"/>
+          <w:tab w:val="left" w:pos="12824" w:leader="none"/>
+          <w:tab w:val="left" w:pos="13740" w:leader="none"/>
+          <w:tab w:val="left" w:pos="14656" w:leader="none"/>
         </w:tabs>
-        <w:spacing w:after="0" w:line="240" w:lineRule="auto"/>
+        <w:spacing w:lineRule="auto" w:line="240" w:before="0" w:after="0"/>
         <w:rPr>
-          <w:rFonts w:ascii="Consolas" w:eastAsia="Times New Roman" w:hAnsi="Consolas" w:cs="Consolas"/>
+          <w:rFonts w:ascii="Consolas" w:hAnsi="Consolas" w:eastAsia="Times New Roman" w:cs="Consolas"/>
           <w:color w:val="393318"/>
           <w:sz w:val="20"/>
           <w:szCs w:val="20"/>
         </w:rPr>
       </w:pPr>
-      <w:proofErr w:type="gramStart"/>
       <w:r>
         <w:rPr>
-          <w:rFonts w:ascii="Consolas" w:eastAsia="Times New Roman" w:hAnsi="Consolas" w:cs="Consolas"/>
+          <w:rFonts w:eastAsia="Times New Roman" w:cs="Consolas" w:ascii="Consolas" w:hAnsi="Consolas"/>
           <w:color w:val="303336"/>
           <w:sz w:val="20"/>
           <w:szCs w:val="20"/>
-          <w:bdr w:val="none" w:sz="0" w:space="0" w:color="auto" w:frame="1"/>
-          <w:shd w:val="clear" w:color="auto" w:fill="EFF0F1"/>
+          <w:shd w:fill="EFF0F1" w:val="clear"/>
         </w:rPr>
-        <w:t>head(</w:t>
-      </w:r>
-      <w:proofErr w:type="gramEnd"/>
+        <w:t>head(dnow,</w:t>
+      </w:r>
       <w:r>
         <w:rPr>
-          <w:rFonts w:ascii="Consolas" w:eastAsia="Times New Roman" w:hAnsi="Consolas" w:cs="Consolas"/>
+          <w:rFonts w:eastAsia="Times New Roman" w:cs="Consolas" w:ascii="Consolas" w:hAnsi="Consolas"/>
+          <w:color w:val="7D2727"/>
+          <w:sz w:val="20"/>
+          <w:szCs w:val="20"/>
+          <w:shd w:fill="EFF0F1" w:val="clear"/>
+        </w:rPr>
+        <w:t>4</w:t>
+      </w:r>
+      <w:r>
+        <w:rPr>
+          <w:rFonts w:eastAsia="Times New Roman" w:cs="Consolas" w:ascii="Consolas" w:hAnsi="Consolas"/>
           <w:color w:val="303336"/>
           <w:sz w:val="20"/>
           <w:szCs w:val="20"/>
-          <w:bdr w:val="none" w:sz="0" w:space="0" w:color="auto" w:frame="1"/>
-          <w:shd w:val="clear" w:color="auto" w:fill="EFF0F1"/>
-        </w:rPr>
-        <w:t>dnow,</w:t>
-      </w:r>
-      <w:r>
-        <w:rPr>
-          <w:rFonts w:ascii="Consolas" w:eastAsia="Times New Roman" w:hAnsi="Consolas" w:cs="Consolas"/>
-          <w:color w:val="7D2727"/>
-          <w:sz w:val="20"/>
-          <w:szCs w:val="20"/>
-          <w:bdr w:val="none" w:sz="0" w:space="0" w:color="auto" w:frame="1"/>
-          <w:shd w:val="clear" w:color="auto" w:fill="EFF0F1"/>
-        </w:rPr>
-        <w:t>4</w:t>
-      </w:r>
-      <w:r>
-        <w:rPr>
-          <w:rFonts w:ascii="Consolas" w:eastAsia="Times New Roman" w:hAnsi="Consolas" w:cs="Consolas"/>
-          <w:color w:val="303336"/>
-          <w:sz w:val="20"/>
-          <w:szCs w:val="20"/>
-          <w:bdr w:val="none" w:sz="0" w:space="0" w:color="auto" w:frame="1"/>
-          <w:shd w:val="clear" w:color="auto" w:fill="EFF0F1"/>
+          <w:shd w:fill="EFF0F1" w:val="clear"/>
         </w:rPr>
         <w:t xml:space="preserve">) </w:t>
       </w:r>
       <w:r>
         <w:rPr>
-          <w:rFonts w:ascii="Consolas" w:eastAsia="Times New Roman" w:hAnsi="Consolas" w:cs="Consolas"/>
+          <w:rFonts w:eastAsia="Times New Roman" w:cs="Consolas" w:ascii="Consolas" w:hAnsi="Consolas"/>
           <w:color w:val="858C93"/>
           <w:sz w:val="20"/>
           <w:szCs w:val="20"/>
-          <w:bdr w:val="none" w:sz="0" w:space="0" w:color="auto" w:frame="1"/>
-          <w:shd w:val="clear" w:color="auto" w:fill="EFF0F1"/>
+          <w:shd w:fill="EFF0F1" w:val="clear"/>
         </w:rPr>
         <w:t>## default is 6</w:t>
       </w:r>
     </w:p>
-    <w:p/>
-    <w:p>
-      <w:proofErr w:type="gramStart"/>
-      <w:r>
-        <w:t>get</w:t>
-      </w:r>
-      <w:proofErr w:type="gramEnd"/>
-      <w:r>
-        <w:t xml:space="preserve"> nth row </w:t>
+    <w:p>
+      <w:pPr>
+        <w:pStyle w:val="Normal"/>
+        <w:rPr/>
+      </w:pPr>
+      <w:r>
+        <w:rPr/>
+      </w:r>
+    </w:p>
+    <w:p>
+      <w:pPr>
+        <w:pStyle w:val="Normal"/>
+        <w:rPr/>
+      </w:pPr>
+      <w:r>
+        <w:rPr/>
+        <w:t xml:space="preserve">get nth row </w:t>
       </w:r>
     </w:p>
     <w:p>
@@ -2132,50 +2028,52 @@
           <w:color w:val="393318"/>
         </w:rPr>
       </w:pPr>
-      <w:proofErr w:type="gramStart"/>
       <w:r>
         <w:rPr>
-          <w:rStyle w:val="pln"/>
-          <w:rFonts w:ascii="Consolas" w:hAnsi="Consolas" w:cs="Consolas"/>
+          <w:rStyle w:val="Pln"/>
+          <w:rFonts w:cs="Consolas" w:ascii="Consolas" w:hAnsi="Consolas"/>
           <w:color w:val="303336"/>
-          <w:bdr w:val="none" w:sz="0" w:space="0" w:color="auto" w:frame="1"/>
-          <w:shd w:val="clear" w:color="auto" w:fill="EFF0F1"/>
+          <w:shd w:fill="EFF0F1" w:val="clear"/>
         </w:rPr>
         <w:t>x</w:t>
       </w:r>
       <w:r>
         <w:rPr>
-          <w:rStyle w:val="pun"/>
-          <w:rFonts w:ascii="Consolas" w:hAnsi="Consolas" w:cs="Consolas"/>
+          <w:rStyle w:val="Pun"/>
+          <w:rFonts w:cs="Consolas" w:ascii="Consolas" w:hAnsi="Consolas"/>
           <w:color w:val="303336"/>
-          <w:bdr w:val="none" w:sz="0" w:space="0" w:color="auto" w:frame="1"/>
-          <w:shd w:val="clear" w:color="auto" w:fill="EFF0F1"/>
+          <w:shd w:fill="EFF0F1" w:val="clear"/>
         </w:rPr>
         <w:t>[</w:t>
       </w:r>
-      <w:proofErr w:type="gramEnd"/>
       <w:r>
         <w:rPr>
-          <w:rStyle w:val="pln"/>
-          <w:rFonts w:ascii="Consolas" w:hAnsi="Consolas" w:cs="Consolas"/>
+          <w:rStyle w:val="Pln"/>
+          <w:rFonts w:cs="Consolas" w:ascii="Consolas" w:hAnsi="Consolas"/>
           <w:color w:val="303336"/>
-          <w:bdr w:val="none" w:sz="0" w:space="0" w:color="auto" w:frame="1"/>
-          <w:shd w:val="clear" w:color="auto" w:fill="EFF0F1"/>
+          <w:shd w:fill="EFF0F1" w:val="clear"/>
         </w:rPr>
         <w:t>r</w:t>
       </w:r>
       <w:r>
         <w:rPr>
-          <w:rStyle w:val="pun"/>
-          <w:rFonts w:ascii="Consolas" w:hAnsi="Consolas" w:cs="Consolas"/>
+          <w:rStyle w:val="Pun"/>
+          <w:rFonts w:cs="Consolas" w:ascii="Consolas" w:hAnsi="Consolas"/>
           <w:color w:val="303336"/>
-          <w:bdr w:val="none" w:sz="0" w:space="0" w:color="auto" w:frame="1"/>
-          <w:shd w:val="clear" w:color="auto" w:fill="EFF0F1"/>
+          <w:shd w:fill="EFF0F1" w:val="clear"/>
         </w:rPr>
         <w:t>,]</w:t>
       </w:r>
     </w:p>
-    <w:p/>
+    <w:p>
+      <w:pPr>
+        <w:pStyle w:val="Normal"/>
+        <w:rPr/>
+      </w:pPr>
+      <w:r>
+        <w:rPr/>
+      </w:r>
+    </w:p>
     <w:p>
       <w:pPr>
         <w:pStyle w:val="HTMLPreformatted"/>
@@ -2185,140 +2083,127 @@
           <w:color w:val="393318"/>
         </w:rPr>
       </w:pPr>
-      <w:proofErr w:type="gramStart"/>
       <w:r>
         <w:rPr>
-          <w:rStyle w:val="pln"/>
-          <w:rFonts w:ascii="Consolas" w:hAnsi="Consolas" w:cs="Consolas"/>
+          <w:rStyle w:val="Pln"/>
+          <w:rFonts w:cs="Consolas" w:ascii="Consolas" w:hAnsi="Consolas"/>
           <w:color w:val="303336"/>
-          <w:bdr w:val="none" w:sz="0" w:space="0" w:color="auto" w:frame="1"/>
-          <w:shd w:val="clear" w:color="auto" w:fill="EFF0F1"/>
+          <w:shd w:fill="EFF0F1" w:val="clear"/>
         </w:rPr>
-        <w:t>bar</w:t>
-      </w:r>
-      <w:proofErr w:type="gramEnd"/>
+        <w:t xml:space="preserve">bar </w:t>
+      </w:r>
       <w:r>
         <w:rPr>
-          <w:rStyle w:val="pln"/>
-          <w:rFonts w:ascii="Consolas" w:hAnsi="Consolas" w:cs="Consolas"/>
+          <w:rStyle w:val="Pun"/>
+          <w:rFonts w:cs="Consolas" w:ascii="Consolas" w:hAnsi="Consolas"/>
           <w:color w:val="303336"/>
-          <w:bdr w:val="none" w:sz="0" w:space="0" w:color="auto" w:frame="1"/>
-          <w:shd w:val="clear" w:color="auto" w:fill="EFF0F1"/>
+          <w:shd w:fill="EFF0F1" w:val="clear"/>
+        </w:rPr>
+        <w:t>&lt;-</w:t>
+      </w:r>
+      <w:r>
+        <w:rPr>
+          <w:rStyle w:val="Pln"/>
+          <w:rFonts w:cs="Consolas" w:ascii="Consolas" w:hAnsi="Consolas"/>
+          <w:color w:val="303336"/>
+          <w:shd w:fill="EFF0F1" w:val="clear"/>
+        </w:rPr>
+        <w:t xml:space="preserve"> subset</w:t>
+      </w:r>
+      <w:r>
+        <w:rPr>
+          <w:rStyle w:val="Pun"/>
+          <w:rFonts w:cs="Consolas" w:ascii="Consolas" w:hAnsi="Consolas"/>
+          <w:color w:val="303336"/>
+          <w:shd w:fill="EFF0F1" w:val="clear"/>
+        </w:rPr>
+        <w:t>(</w:t>
+      </w:r>
+      <w:r>
+        <w:rPr>
+          <w:rStyle w:val="Pln"/>
+          <w:rFonts w:cs="Consolas" w:ascii="Consolas" w:hAnsi="Consolas"/>
+          <w:color w:val="303336"/>
+          <w:shd w:fill="EFF0F1" w:val="clear"/>
+        </w:rPr>
+        <w:t>foo</w:t>
+      </w:r>
+      <w:r>
+        <w:rPr>
+          <w:rStyle w:val="Pun"/>
+          <w:rFonts w:cs="Consolas" w:ascii="Consolas" w:hAnsi="Consolas"/>
+          <w:color w:val="303336"/>
+          <w:shd w:fill="EFF0F1" w:val="clear"/>
+        </w:rPr>
+        <w:t>,</w:t>
+      </w:r>
+      <w:r>
+        <w:rPr>
+          <w:rStyle w:val="Pln"/>
+          <w:rFonts w:cs="Consolas" w:ascii="Consolas" w:hAnsi="Consolas"/>
+          <w:color w:val="303336"/>
+          <w:shd w:fill="EFF0F1" w:val="clear"/>
+        </w:rPr>
+        <w:t xml:space="preserve"> location </w:t>
+      </w:r>
+      <w:r>
+        <w:rPr>
+          <w:rStyle w:val="Pun"/>
+          <w:rFonts w:cs="Consolas" w:ascii="Consolas" w:hAnsi="Consolas"/>
+          <w:color w:val="303336"/>
+          <w:shd w:fill="EFF0F1" w:val="clear"/>
+        </w:rPr>
+        <w:t>==</w:t>
+      </w:r>
+      <w:r>
+        <w:rPr>
+          <w:rStyle w:val="Pln"/>
+          <w:rFonts w:cs="Consolas" w:ascii="Consolas" w:hAnsi="Consolas"/>
+          <w:color w:val="303336"/>
+          <w:shd w:fill="EFF0F1" w:val="clear"/>
         </w:rPr>
         <w:t xml:space="preserve"> </w:t>
       </w:r>
       <w:r>
         <w:rPr>
-          <w:rStyle w:val="pun"/>
-          <w:rFonts w:ascii="Consolas" w:hAnsi="Consolas" w:cs="Consolas"/>
-          <w:color w:val="303336"/>
-          <w:bdr w:val="none" w:sz="0" w:space="0" w:color="auto" w:frame="1"/>
-          <w:shd w:val="clear" w:color="auto" w:fill="EFF0F1"/>
-        </w:rPr>
-        <w:t>&lt;-</w:t>
-      </w:r>
-      <w:r>
-        <w:rPr>
-          <w:rStyle w:val="pln"/>
-          <w:rFonts w:ascii="Consolas" w:hAnsi="Consolas" w:cs="Consolas"/>
-          <w:color w:val="303336"/>
-          <w:bdr w:val="none" w:sz="0" w:space="0" w:color="auto" w:frame="1"/>
-          <w:shd w:val="clear" w:color="auto" w:fill="EFF0F1"/>
-        </w:rPr>
-        <w:t xml:space="preserve"> subset</w:t>
-      </w:r>
-      <w:r>
-        <w:rPr>
-          <w:rStyle w:val="pun"/>
-          <w:rFonts w:ascii="Consolas" w:hAnsi="Consolas" w:cs="Consolas"/>
-          <w:color w:val="303336"/>
-          <w:bdr w:val="none" w:sz="0" w:space="0" w:color="auto" w:frame="1"/>
-          <w:shd w:val="clear" w:color="auto" w:fill="EFF0F1"/>
-        </w:rPr>
-        <w:t>(</w:t>
-      </w:r>
-      <w:r>
-        <w:rPr>
-          <w:rStyle w:val="pln"/>
-          <w:rFonts w:ascii="Consolas" w:hAnsi="Consolas" w:cs="Consolas"/>
-          <w:color w:val="303336"/>
-          <w:bdr w:val="none" w:sz="0" w:space="0" w:color="auto" w:frame="1"/>
-          <w:shd w:val="clear" w:color="auto" w:fill="EFF0F1"/>
-        </w:rPr>
-        <w:t>foo</w:t>
-      </w:r>
-      <w:r>
-        <w:rPr>
-          <w:rStyle w:val="pun"/>
-          <w:rFonts w:ascii="Consolas" w:hAnsi="Consolas" w:cs="Consolas"/>
-          <w:color w:val="303336"/>
-          <w:bdr w:val="none" w:sz="0" w:space="0" w:color="auto" w:frame="1"/>
-          <w:shd w:val="clear" w:color="auto" w:fill="EFF0F1"/>
-        </w:rPr>
-        <w:t>,</w:t>
-      </w:r>
-      <w:r>
-        <w:rPr>
-          <w:rStyle w:val="pln"/>
-          <w:rFonts w:ascii="Consolas" w:hAnsi="Consolas" w:cs="Consolas"/>
-          <w:color w:val="303336"/>
-          <w:bdr w:val="none" w:sz="0" w:space="0" w:color="auto" w:frame="1"/>
-          <w:shd w:val="clear" w:color="auto" w:fill="EFF0F1"/>
-        </w:rPr>
-        <w:t xml:space="preserve"> location </w:t>
-      </w:r>
-      <w:r>
-        <w:rPr>
-          <w:rStyle w:val="pun"/>
-          <w:rFonts w:ascii="Consolas" w:hAnsi="Consolas" w:cs="Consolas"/>
-          <w:color w:val="303336"/>
-          <w:bdr w:val="none" w:sz="0" w:space="0" w:color="auto" w:frame="1"/>
-          <w:shd w:val="clear" w:color="auto" w:fill="EFF0F1"/>
-        </w:rPr>
-        <w:t>==</w:t>
-      </w:r>
-      <w:r>
-        <w:rPr>
-          <w:rStyle w:val="pln"/>
-          <w:rFonts w:ascii="Consolas" w:hAnsi="Consolas" w:cs="Consolas"/>
-          <w:color w:val="303336"/>
-          <w:bdr w:val="none" w:sz="0" w:space="0" w:color="auto" w:frame="1"/>
-          <w:shd w:val="clear" w:color="auto" w:fill="EFF0F1"/>
-        </w:rPr>
-        <w:t xml:space="preserve"> </w:t>
-      </w:r>
-      <w:r>
-        <w:rPr>
-          <w:rStyle w:val="str"/>
-          <w:rFonts w:ascii="Consolas" w:hAnsi="Consolas" w:cs="Consolas"/>
+          <w:rStyle w:val="Str"/>
+          <w:rFonts w:cs="Consolas" w:ascii="Consolas" w:hAnsi="Consolas"/>
           <w:color w:val="7D2727"/>
-          <w:bdr w:val="none" w:sz="0" w:space="0" w:color="auto" w:frame="1"/>
-          <w:shd w:val="clear" w:color="auto" w:fill="EFF0F1"/>
+          <w:shd w:fill="EFF0F1" w:val="clear"/>
         </w:rPr>
         <w:t>"there"</w:t>
       </w:r>
       <w:r>
         <w:rPr>
-          <w:rStyle w:val="pun"/>
-          <w:rFonts w:ascii="Consolas" w:hAnsi="Consolas" w:cs="Consolas"/>
+          <w:rStyle w:val="Pun"/>
+          <w:rFonts w:cs="Consolas" w:ascii="Consolas" w:hAnsi="Consolas"/>
           <w:color w:val="303336"/>
-          <w:bdr w:val="none" w:sz="0" w:space="0" w:color="auto" w:frame="1"/>
-          <w:shd w:val="clear" w:color="auto" w:fill="EFF0F1"/>
+          <w:shd w:fill="EFF0F1" w:val="clear"/>
         </w:rPr>
         <w:t>)</w:t>
       </w:r>
     </w:p>
-    <w:p/>
-    <w:p>
-      <w:r>
-        <w:rPr>
-          <w:noProof/>
-        </w:rPr>
+    <w:p>
+      <w:pPr>
+        <w:pStyle w:val="Normal"/>
+        <w:rPr/>
+      </w:pPr>
+      <w:r>
+        <w:rPr/>
+      </w:r>
+    </w:p>
+    <w:p>
+      <w:pPr>
+        <w:pStyle w:val="Normal"/>
+        <w:rPr/>
+      </w:pPr>
+      <w:r>
+        <w:rPr/>
         <w:drawing>
           <wp:inline distT="0" distB="0" distL="0" distR="0">
-            <wp:extent cx="3867150" cy="2811908"/>
-            <wp:effectExtent l="0" t="0" r="0" b="7620"/>
-            <wp:docPr id="3" name="Picture 3"/>
+            <wp:extent cx="3867150" cy="2811780"/>
+            <wp:effectExtent l="0" t="0" r="0" b="0"/>
+            <wp:docPr id="3" name="Picture 3" descr=""/>
             <wp:cNvGraphicFramePr>
               <a:graphicFrameLocks xmlns:a="http://schemas.openxmlformats.org/drawingml/2006/main" noChangeAspect="1"/>
             </wp:cNvGraphicFramePr>
@@ -2326,20 +2211,13 @@
               <a:graphicData uri="http://schemas.openxmlformats.org/drawingml/2006/picture">
                 <pic:pic xmlns:pic="http://schemas.openxmlformats.org/drawingml/2006/picture">
                   <pic:nvPicPr>
-                    <pic:cNvPr id="0" name="Picture 2"/>
+                    <pic:cNvPr id="3" name="Picture 3" descr=""/>
                     <pic:cNvPicPr>
                       <a:picLocks noChangeAspect="1" noChangeArrowheads="1"/>
                     </pic:cNvPicPr>
                   </pic:nvPicPr>
                   <pic:blipFill>
-                    <a:blip r:embed="rId9">
-                      <a:extLst>
-                        <a:ext uri="{28A0092B-C50C-407E-A947-70E740481C1C}">
-                          <a14:useLocalDpi xmlns:a14="http://schemas.microsoft.com/office/drawing/2010/main" val="0"/>
-                        </a:ext>
-                      </a:extLst>
-                    </a:blip>
-                    <a:srcRect/>
+                    <a:blip r:embed="rId5"/>
                     <a:stretch>
                       <a:fillRect/>
                     </a:stretch>
@@ -2347,15 +2225,11 @@
                   <pic:spPr bwMode="auto">
                     <a:xfrm>
                       <a:off x="0" y="0"/>
-                      <a:ext cx="3876202" cy="2818490"/>
+                      <a:ext cx="3867150" cy="2811780"/>
                     </a:xfrm>
                     <a:prstGeom prst="rect">
                       <a:avLst/>
                     </a:prstGeom>
-                    <a:noFill/>
-                    <a:ln>
-                      <a:noFill/>
-                    </a:ln>
                   </pic:spPr>
                 </pic:pic>
               </a:graphicData>
@@ -2366,28 +2240,15 @@
     </w:p>
     <w:p>
       <w:pPr>
+        <w:pStyle w:val="Normal"/>
         <w:rPr>
           <w:b/>
+          <w:b/>
         </w:rPr>
       </w:pPr>
       <w:r>
-        <w:t xml:space="preserve">In the above example, </w:t>
-      </w:r>
-      <w:proofErr w:type="gramStart"/>
-      <w:r>
-        <w:t>x[</w:t>
-      </w:r>
-      <w:proofErr w:type="gramEnd"/>
-      <w:r>
-        <w:t xml:space="preserve">1] and x[[1]] is different. </w:t>
-      </w:r>
-      <w:proofErr w:type="gramStart"/>
-      <w:r>
-        <w:t>X[</w:t>
-      </w:r>
-      <w:proofErr w:type="gramEnd"/>
-      <w:r>
-        <w:t xml:space="preserve">1] is </w:t>
+        <w:rPr/>
+        <w:t xml:space="preserve">In the above example, x[1] and x[[1]] is different. X[1] is </w:t>
       </w:r>
       <w:r>
         <w:rPr>
@@ -2396,15 +2257,8 @@
         <w:t>a list</w:t>
       </w:r>
       <w:r>
-        <w:t xml:space="preserve"> that contains 1 to 4. </w:t>
-      </w:r>
-      <w:proofErr w:type="gramStart"/>
-      <w:r>
-        <w:t>X[</w:t>
-      </w:r>
-      <w:proofErr w:type="gramEnd"/>
-      <w:r>
-        <w:t xml:space="preserve">[1]] is just </w:t>
+        <w:rPr/>
+        <w:t xml:space="preserve"> that contains 1 to 4. X[[1]] is just </w:t>
       </w:r>
       <w:r>
         <w:rPr>
@@ -2414,7 +2268,12 @@
       </w:r>
     </w:p>
     <w:p>
-      <w:r>
+      <w:pPr>
+        <w:pStyle w:val="Normal"/>
+        <w:rPr/>
+      </w:pPr>
+      <w:r>
+        <w:rPr/>
         <w:t xml:space="preserve">If we want multiple </w:t>
       </w:r>
       <w:r>
@@ -2424,28 +2283,22 @@
         <w:t>element,</w:t>
       </w:r>
       <w:r>
-        <w:t xml:space="preserve"> we have to use single bracket. </w:t>
-      </w:r>
-      <w:proofErr w:type="gramStart"/>
-      <w:r>
-        <w:t>i.e</w:t>
-      </w:r>
-      <w:proofErr w:type="gramEnd"/>
-      <w:r>
-        <w:t>. x[c(1,2)]</w:t>
-      </w:r>
-    </w:p>
-    <w:p>
-      <w:r>
-        <w:rPr>
-          <w:noProof/>
-        </w:rPr>
-        <w:lastRenderedPageBreak/>
+        <w:rPr/>
+        <w:t xml:space="preserve"> we have to use single bracket. i.e. x[c(1,2)]</w:t>
+      </w:r>
+    </w:p>
+    <w:p>
+      <w:pPr>
+        <w:pStyle w:val="Normal"/>
+        <w:rPr/>
+      </w:pPr>
+      <w:r>
+        <w:rPr/>
         <w:drawing>
           <wp:inline distT="0" distB="0" distL="0" distR="0">
             <wp:extent cx="5705475" cy="1981200"/>
-            <wp:effectExtent l="0" t="0" r="9525" b="0"/>
-            <wp:docPr id="4" name="Picture 4"/>
+            <wp:effectExtent l="0" t="0" r="0" b="0"/>
+            <wp:docPr id="4" name="Picture 4" descr=""/>
             <wp:cNvGraphicFramePr>
               <a:graphicFrameLocks xmlns:a="http://schemas.openxmlformats.org/drawingml/2006/main" noChangeAspect="1"/>
             </wp:cNvGraphicFramePr>
@@ -2453,20 +2306,13 @@
               <a:graphicData uri="http://schemas.openxmlformats.org/drawingml/2006/picture">
                 <pic:pic xmlns:pic="http://schemas.openxmlformats.org/drawingml/2006/picture">
                   <pic:nvPicPr>
-                    <pic:cNvPr id="0" name="Picture 3"/>
+                    <pic:cNvPr id="4" name="Picture 4" descr=""/>
                     <pic:cNvPicPr>
                       <a:picLocks noChangeAspect="1" noChangeArrowheads="1"/>
                     </pic:cNvPicPr>
                   </pic:nvPicPr>
                   <pic:blipFill>
-                    <a:blip r:embed="rId10">
-                      <a:extLst>
-                        <a:ext uri="{28A0092B-C50C-407E-A947-70E740481C1C}">
-                          <a14:useLocalDpi xmlns:a14="http://schemas.microsoft.com/office/drawing/2010/main" val="0"/>
-                        </a:ext>
-                      </a:extLst>
-                    </a:blip>
-                    <a:srcRect/>
+                    <a:blip r:embed="rId6"/>
                     <a:stretch>
                       <a:fillRect/>
                     </a:stretch>
@@ -2479,10 +2325,6 @@
                     <a:prstGeom prst="rect">
                       <a:avLst/>
                     </a:prstGeom>
-                    <a:noFill/>
-                    <a:ln>
-                      <a:noFill/>
-                    </a:ln>
                   </pic:spPr>
                 </pic:pic>
               </a:graphicData>
@@ -2492,15 +2334,17 @@
       </w:r>
     </w:p>
     <w:p>
-      <w:r>
-        <w:rPr>
-          <w:noProof/>
-        </w:rPr>
+      <w:pPr>
+        <w:pStyle w:val="Normal"/>
+        <w:rPr/>
+      </w:pPr>
+      <w:r>
+        <w:rPr/>
         <w:drawing>
           <wp:inline distT="0" distB="0" distL="0" distR="0">
             <wp:extent cx="5943600" cy="2000250"/>
             <wp:effectExtent l="0" t="0" r="0" b="0"/>
-            <wp:docPr id="5" name="Picture 5"/>
+            <wp:docPr id="5" name="Picture 5" descr=""/>
             <wp:cNvGraphicFramePr>
               <a:graphicFrameLocks xmlns:a="http://schemas.openxmlformats.org/drawingml/2006/main" noChangeAspect="1"/>
             </wp:cNvGraphicFramePr>
@@ -2508,20 +2352,13 @@
               <a:graphicData uri="http://schemas.openxmlformats.org/drawingml/2006/picture">
                 <pic:pic xmlns:pic="http://schemas.openxmlformats.org/drawingml/2006/picture">
                   <pic:nvPicPr>
-                    <pic:cNvPr id="0" name="Picture 4"/>
+                    <pic:cNvPr id="5" name="Picture 5" descr=""/>
                     <pic:cNvPicPr>
                       <a:picLocks noChangeAspect="1" noChangeArrowheads="1"/>
                     </pic:cNvPicPr>
                   </pic:nvPicPr>
                   <pic:blipFill>
-                    <a:blip r:embed="rId11">
-                      <a:extLst>
-                        <a:ext uri="{28A0092B-C50C-407E-A947-70E740481C1C}">
-                          <a14:useLocalDpi xmlns:a14="http://schemas.microsoft.com/office/drawing/2010/main" val="0"/>
-                        </a:ext>
-                      </a:extLst>
-                    </a:blip>
-                    <a:srcRect/>
+                    <a:blip r:embed="rId7"/>
                     <a:stretch>
                       <a:fillRect/>
                     </a:stretch>
@@ -2534,10 +2371,6 @@
                     <a:prstGeom prst="rect">
                       <a:avLst/>
                     </a:prstGeom>
-                    <a:noFill/>
-                    <a:ln>
-                      <a:noFill/>
-                    </a:ln>
                   </pic:spPr>
                 </pic:pic>
               </a:graphicData>
@@ -2547,34 +2380,39 @@
       </w:r>
     </w:p>
     <w:p>
-      <w:r>
+      <w:pPr>
+        <w:pStyle w:val="Normal"/>
+        <w:rPr/>
+      </w:pPr>
+      <w:r>
+        <w:rPr/>
         <w:t>$</w:t>
-      </w:r>
-      <w:r>
         <w:tab/>
         <w:t>is used to extract element of a list or data frame by name, remember that all object can have a name.</w:t>
       </w:r>
     </w:p>
     <w:p>
-      <w:proofErr w:type="spellStart"/>
-      <w:r>
-        <w:t>Subsetting</w:t>
-      </w:r>
-      <w:proofErr w:type="spellEnd"/>
-      <w:r>
-        <w:t xml:space="preserve"> Matrix</w:t>
-      </w:r>
-    </w:p>
-    <w:p>
-      <w:r>
-        <w:rPr>
-          <w:noProof/>
-        </w:rPr>
+      <w:pPr>
+        <w:pStyle w:val="Normal"/>
+        <w:rPr/>
+      </w:pPr>
+      <w:r>
+        <w:rPr/>
+        <w:t>Subsetting Matrix</w:t>
+      </w:r>
+    </w:p>
+    <w:p>
+      <w:pPr>
+        <w:pStyle w:val="Normal"/>
+        <w:rPr/>
+      </w:pPr>
+      <w:r>
+        <w:rPr/>
         <w:drawing>
           <wp:inline distT="0" distB="0" distL="0" distR="0">
             <wp:extent cx="4371975" cy="3057525"/>
-            <wp:effectExtent l="0" t="0" r="9525" b="9525"/>
-            <wp:docPr id="6" name="Picture 6"/>
+            <wp:effectExtent l="0" t="0" r="0" b="0"/>
+            <wp:docPr id="6" name="Picture 6" descr=""/>
             <wp:cNvGraphicFramePr>
               <a:graphicFrameLocks xmlns:a="http://schemas.openxmlformats.org/drawingml/2006/main" noChangeAspect="1"/>
             </wp:cNvGraphicFramePr>
@@ -2582,20 +2420,13 @@
               <a:graphicData uri="http://schemas.openxmlformats.org/drawingml/2006/picture">
                 <pic:pic xmlns:pic="http://schemas.openxmlformats.org/drawingml/2006/picture">
                   <pic:nvPicPr>
-                    <pic:cNvPr id="0" name="Picture 5"/>
+                    <pic:cNvPr id="6" name="Picture 6" descr=""/>
                     <pic:cNvPicPr>
                       <a:picLocks noChangeAspect="1" noChangeArrowheads="1"/>
                     </pic:cNvPicPr>
                   </pic:nvPicPr>
                   <pic:blipFill>
-                    <a:blip r:embed="rId12">
-                      <a:extLst>
-                        <a:ext uri="{28A0092B-C50C-407E-A947-70E740481C1C}">
-                          <a14:useLocalDpi xmlns:a14="http://schemas.microsoft.com/office/drawing/2010/main" val="0"/>
-                        </a:ext>
-                      </a:extLst>
-                    </a:blip>
-                    <a:srcRect/>
+                    <a:blip r:embed="rId8"/>
                     <a:stretch>
                       <a:fillRect/>
                     </a:stretch>
@@ -2608,10 +2439,6 @@
                     <a:prstGeom prst="rect">
                       <a:avLst/>
                     </a:prstGeom>
-                    <a:noFill/>
-                    <a:ln>
-                      <a:noFill/>
-                    </a:ln>
                   </pic:spPr>
                 </pic:pic>
               </a:graphicData>
@@ -2621,21 +2448,27 @@
       </w:r>
     </w:p>
     <w:p>
-      <w:r>
-        <w:lastRenderedPageBreak/>
+      <w:pPr>
+        <w:pStyle w:val="Normal"/>
+        <w:rPr/>
+      </w:pPr>
+      <w:r>
+        <w:rPr/>
         <w:t>Partial Matching</w:t>
       </w:r>
     </w:p>
     <w:p>
-      <w:r>
-        <w:rPr>
-          <w:noProof/>
-        </w:rPr>
+      <w:pPr>
+        <w:pStyle w:val="Normal"/>
+        <w:rPr/>
+      </w:pPr>
+      <w:r>
+        <w:rPr/>
         <w:drawing>
           <wp:inline distT="0" distB="0" distL="0" distR="0">
             <wp:extent cx="5934075" cy="1828800"/>
-            <wp:effectExtent l="0" t="0" r="9525" b="0"/>
-            <wp:docPr id="8" name="Picture 8"/>
+            <wp:effectExtent l="0" t="0" r="0" b="0"/>
+            <wp:docPr id="7" name="Picture 8" descr=""/>
             <wp:cNvGraphicFramePr>
               <a:graphicFrameLocks xmlns:a="http://schemas.openxmlformats.org/drawingml/2006/main" noChangeAspect="1"/>
             </wp:cNvGraphicFramePr>
@@ -2643,20 +2476,13 @@
               <a:graphicData uri="http://schemas.openxmlformats.org/drawingml/2006/picture">
                 <pic:pic xmlns:pic="http://schemas.openxmlformats.org/drawingml/2006/picture">
                   <pic:nvPicPr>
-                    <pic:cNvPr id="0" name="Picture 7"/>
+                    <pic:cNvPr id="7" name="Picture 8" descr=""/>
                     <pic:cNvPicPr>
                       <a:picLocks noChangeAspect="1" noChangeArrowheads="1"/>
                     </pic:cNvPicPr>
                   </pic:nvPicPr>
                   <pic:blipFill>
-                    <a:blip r:embed="rId13">
-                      <a:extLst>
-                        <a:ext uri="{28A0092B-C50C-407E-A947-70E740481C1C}">
-                          <a14:useLocalDpi xmlns:a14="http://schemas.microsoft.com/office/drawing/2010/main" val="0"/>
-                        </a:ext>
-                      </a:extLst>
-                    </a:blip>
-                    <a:srcRect/>
+                    <a:blip r:embed="rId9"/>
                     <a:stretch>
                       <a:fillRect/>
                     </a:stretch>
@@ -2669,10 +2495,6 @@
                     <a:prstGeom prst="rect">
                       <a:avLst/>
                     </a:prstGeom>
-                    <a:noFill/>
-                    <a:ln>
-                      <a:noFill/>
-                    </a:ln>
                   </pic:spPr>
                 </pic:pic>
               </a:graphicData>
@@ -2682,7 +2504,12 @@
       </w:r>
     </w:p>
     <w:p>
-      <w:r>
+      <w:pPr>
+        <w:pStyle w:val="Normal"/>
+        <w:rPr/>
+      </w:pPr>
+      <w:r>
+        <w:rPr/>
         <w:t>Removing NA values</w:t>
       </w:r>
     </w:p>
@@ -2691,26 +2518,28 @@
         <w:pStyle w:val="ListParagraph"/>
         <w:numPr>
           <w:ilvl w:val="0"/>
-          <w:numId w:val="10"/>
-        </w:numPr>
-      </w:pPr>
-      <w:r>
+          <w:numId w:val="7"/>
+        </w:numPr>
+        <w:rPr/>
+      </w:pPr>
+      <w:r>
+        <w:rPr/>
         <w:t>Bad&lt;-Is.na(x)  and then use x[!bad]</w:t>
       </w:r>
     </w:p>
     <w:p>
       <w:pPr>
-        <w:ind w:left="360"/>
-      </w:pPr>
-      <w:r>
-        <w:rPr>
-          <w:noProof/>
-        </w:rPr>
+        <w:pStyle w:val="Normal"/>
+        <w:ind w:left="360" w:hanging="0"/>
+        <w:rPr/>
+      </w:pPr>
+      <w:r>
+        <w:rPr/>
         <w:drawing>
           <wp:inline distT="0" distB="0" distL="0" distR="0">
             <wp:extent cx="5943600" cy="1266825"/>
-            <wp:effectExtent l="0" t="0" r="0" b="9525"/>
-            <wp:docPr id="9" name="Picture 9"/>
+            <wp:effectExtent l="0" t="0" r="0" b="0"/>
+            <wp:docPr id="8" name="Picture 9" descr=""/>
             <wp:cNvGraphicFramePr>
               <a:graphicFrameLocks xmlns:a="http://schemas.openxmlformats.org/drawingml/2006/main" noChangeAspect="1"/>
             </wp:cNvGraphicFramePr>
@@ -2718,20 +2547,13 @@
               <a:graphicData uri="http://schemas.openxmlformats.org/drawingml/2006/picture">
                 <pic:pic xmlns:pic="http://schemas.openxmlformats.org/drawingml/2006/picture">
                   <pic:nvPicPr>
-                    <pic:cNvPr id="0" name="Picture 8"/>
+                    <pic:cNvPr id="8" name="Picture 9" descr=""/>
                     <pic:cNvPicPr>
                       <a:picLocks noChangeAspect="1" noChangeArrowheads="1"/>
                     </pic:cNvPicPr>
                   </pic:nvPicPr>
                   <pic:blipFill>
-                    <a:blip r:embed="rId14">
-                      <a:extLst>
-                        <a:ext uri="{28A0092B-C50C-407E-A947-70E740481C1C}">
-                          <a14:useLocalDpi xmlns:a14="http://schemas.microsoft.com/office/drawing/2010/main" val="0"/>
-                        </a:ext>
-                      </a:extLst>
-                    </a:blip>
-                    <a:srcRect/>
+                    <a:blip r:embed="rId10"/>
                     <a:stretch>
                       <a:fillRect/>
                     </a:stretch>
@@ -2744,10 +2566,6 @@
                     <a:prstGeom prst="rect">
                       <a:avLst/>
                     </a:prstGeom>
-                    <a:noFill/>
-                    <a:ln>
-                      <a:noFill/>
-                    </a:ln>
                   </pic:spPr>
                 </pic:pic>
               </a:graphicData>
@@ -2761,31 +2579,28 @@
         <w:pStyle w:val="ListParagraph"/>
         <w:numPr>
           <w:ilvl w:val="0"/>
-          <w:numId w:val="10"/>
-        </w:numPr>
-      </w:pPr>
-      <w:proofErr w:type="spellStart"/>
-      <w:r>
-        <w:t>Complete.cases</w:t>
-      </w:r>
-      <w:proofErr w:type="spellEnd"/>
-      <w:r>
-        <w:t>(x)</w:t>
-      </w:r>
-    </w:p>
-    <w:p>
-      <w:pPr>
-        <w:ind w:left="360"/>
-      </w:pPr>
-      <w:r>
-        <w:rPr>
-          <w:noProof/>
-        </w:rPr>
+          <w:numId w:val="7"/>
+        </w:numPr>
+        <w:rPr/>
+      </w:pPr>
+      <w:r>
+        <w:rPr/>
+        <w:t>Complete.cases(x)</w:t>
+      </w:r>
+    </w:p>
+    <w:p>
+      <w:pPr>
+        <w:pStyle w:val="Normal"/>
+        <w:ind w:left="360" w:hanging="0"/>
+        <w:rPr/>
+      </w:pPr>
+      <w:r>
+        <w:rPr/>
         <w:drawing>
           <wp:inline distT="0" distB="0" distL="0" distR="0">
             <wp:extent cx="5791200" cy="2295525"/>
-            <wp:effectExtent l="0" t="0" r="0" b="9525"/>
-            <wp:docPr id="10" name="Picture 10"/>
+            <wp:effectExtent l="0" t="0" r="0" b="0"/>
+            <wp:docPr id="9" name="Picture 10" descr=""/>
             <wp:cNvGraphicFramePr>
               <a:graphicFrameLocks xmlns:a="http://schemas.openxmlformats.org/drawingml/2006/main" noChangeAspect="1"/>
             </wp:cNvGraphicFramePr>
@@ -2793,20 +2608,13 @@
               <a:graphicData uri="http://schemas.openxmlformats.org/drawingml/2006/picture">
                 <pic:pic xmlns:pic="http://schemas.openxmlformats.org/drawingml/2006/picture">
                   <pic:nvPicPr>
-                    <pic:cNvPr id="0" name="Picture 9"/>
+                    <pic:cNvPr id="9" name="Picture 10" descr=""/>
                     <pic:cNvPicPr>
                       <a:picLocks noChangeAspect="1" noChangeArrowheads="1"/>
                     </pic:cNvPicPr>
                   </pic:nvPicPr>
                   <pic:blipFill>
-                    <a:blip r:embed="rId15">
-                      <a:extLst>
-                        <a:ext uri="{28A0092B-C50C-407E-A947-70E740481C1C}">
-                          <a14:useLocalDpi xmlns:a14="http://schemas.microsoft.com/office/drawing/2010/main" val="0"/>
-                        </a:ext>
-                      </a:extLst>
-                    </a:blip>
-                    <a:srcRect/>
+                    <a:blip r:embed="rId11"/>
                     <a:stretch>
                       <a:fillRect/>
                     </a:stretch>
@@ -2819,10 +2627,6 @@
                     <a:prstGeom prst="rect">
                       <a:avLst/>
                     </a:prstGeom>
-                    <a:noFill/>
-                    <a:ln>
-                      <a:noFill/>
-                    </a:ln>
                   </pic:spPr>
                 </pic:pic>
               </a:graphicData>
@@ -2833,58 +2637,28 @@
     </w:p>
     <w:p>
       <w:pPr>
-        <w:ind w:left="360"/>
-      </w:pPr>
-      <w:r>
-        <w:t xml:space="preserve">For data </w:t>
-      </w:r>
-      <w:proofErr w:type="gramStart"/>
-      <w:r>
-        <w:t>frame ,</w:t>
-      </w:r>
-      <w:proofErr w:type="gramEnd"/>
-      <w:r>
-        <w:t xml:space="preserve"> use </w:t>
-      </w:r>
-      <w:proofErr w:type="spellStart"/>
-      <w:r>
-        <w:t>dataframe</w:t>
-      </w:r>
-      <w:proofErr w:type="spellEnd"/>
-      <w:r>
-        <w:t>[</w:t>
-      </w:r>
-      <w:proofErr w:type="spellStart"/>
-      <w:r>
-        <w:t>complete.cases</w:t>
-      </w:r>
-      <w:proofErr w:type="spellEnd"/>
-      <w:r>
-        <w:t>(</w:t>
-      </w:r>
-      <w:proofErr w:type="spellStart"/>
-      <w:r>
-        <w:t>dataframe</w:t>
-      </w:r>
-      <w:proofErr w:type="spellEnd"/>
-      <w:r>
-        <w:t>),]</w:t>
-      </w:r>
-    </w:p>
-    <w:p>
-      <w:pPr>
-        <w:ind w:left="360"/>
-      </w:pPr>
-      <w:r>
-        <w:rPr>
-          <w:noProof/>
-        </w:rPr>
-        <w:lastRenderedPageBreak/>
+        <w:pStyle w:val="Normal"/>
+        <w:ind w:left="360" w:hanging="0"/>
+        <w:rPr/>
+      </w:pPr>
+      <w:r>
+        <w:rPr/>
+        <w:t>For data frame , use dataframe[complete.cases(dataframe),]</w:t>
+      </w:r>
+    </w:p>
+    <w:p>
+      <w:pPr>
+        <w:pStyle w:val="Normal"/>
+        <w:ind w:left="360" w:hanging="0"/>
+        <w:rPr/>
+      </w:pPr>
+      <w:r>
+        <w:rPr/>
         <w:drawing>
-          <wp:inline distT="0" distB="0" distL="0" distR="0" wp14:anchorId="1E952DAF" wp14:editId="5C06466C">
+          <wp:inline distT="0" distB="0" distL="0" distR="0">
             <wp:extent cx="3017520" cy="3200400"/>
             <wp:effectExtent l="0" t="0" r="0" b="0"/>
-            <wp:docPr id="11" name="Picture 11"/>
+            <wp:docPr id="10" name="Picture 11" descr=""/>
             <wp:cNvGraphicFramePr>
               <a:graphicFrameLocks xmlns:a="http://schemas.openxmlformats.org/drawingml/2006/main" noChangeAspect="1"/>
             </wp:cNvGraphicFramePr>
@@ -2892,20 +2666,13 @@
               <a:graphicData uri="http://schemas.openxmlformats.org/drawingml/2006/picture">
                 <pic:pic xmlns:pic="http://schemas.openxmlformats.org/drawingml/2006/picture">
                   <pic:nvPicPr>
-                    <pic:cNvPr id="0" name="Picture 10"/>
+                    <pic:cNvPr id="10" name="Picture 11" descr=""/>
                     <pic:cNvPicPr>
                       <a:picLocks noChangeAspect="1" noChangeArrowheads="1"/>
                     </pic:cNvPicPr>
                   </pic:nvPicPr>
                   <pic:blipFill>
-                    <a:blip r:embed="rId16">
-                      <a:extLst>
-                        <a:ext uri="{28A0092B-C50C-407E-A947-70E740481C1C}">
-                          <a14:useLocalDpi xmlns:a14="http://schemas.microsoft.com/office/drawing/2010/main" val="0"/>
-                        </a:ext>
-                      </a:extLst>
-                    </a:blip>
-                    <a:srcRect/>
+                    <a:blip r:embed="rId12"/>
                     <a:stretch>
                       <a:fillRect/>
                     </a:stretch>
@@ -2918,10 +2685,6 @@
                     <a:prstGeom prst="rect">
                       <a:avLst/>
                     </a:prstGeom>
-                    <a:noFill/>
-                    <a:ln>
-                      <a:noFill/>
-                    </a:ln>
                   </pic:spPr>
                 </pic:pic>
               </a:graphicData>
@@ -2932,48 +2695,61 @@
     </w:p>
     <w:p>
       <w:pPr>
-        <w:ind w:left="360"/>
-      </w:pPr>
-    </w:p>
-    <w:p>
-      <w:pPr>
-        <w:ind w:left="360"/>
-      </w:pPr>
+        <w:pStyle w:val="Normal"/>
+        <w:ind w:left="360" w:hanging="0"/>
+        <w:rPr/>
+      </w:pPr>
+      <w:r>
+        <w:rPr/>
+      </w:r>
+    </w:p>
+    <w:p>
+      <w:pPr>
+        <w:pStyle w:val="Normal"/>
+        <w:ind w:left="360" w:hanging="0"/>
+        <w:rPr/>
+      </w:pPr>
+      <w:r>
+        <w:rPr/>
+      </w:r>
       <w:r>
         <w:br w:type="page"/>
       </w:r>
     </w:p>
     <w:p>
       <w:pPr>
-        <w:ind w:left="360"/>
-      </w:pPr>
-    </w:p>
-    <w:p>
-      <w:pPr>
-        <w:ind w:left="360"/>
-      </w:pPr>
-      <w:proofErr w:type="spellStart"/>
-      <w:r>
-        <w:t>Vectorized</w:t>
-      </w:r>
-      <w:proofErr w:type="spellEnd"/>
-      <w:r>
-        <w:t xml:space="preserve"> operation</w:t>
-      </w:r>
-    </w:p>
-    <w:p>
-      <w:pPr>
-        <w:ind w:left="360"/>
-      </w:pPr>
-      <w:r>
-        <w:rPr>
-          <w:noProof/>
-        </w:rPr>
+        <w:pStyle w:val="Normal"/>
+        <w:ind w:left="360" w:hanging="0"/>
+        <w:rPr/>
+      </w:pPr>
+      <w:r>
+        <w:rPr/>
+      </w:r>
+    </w:p>
+    <w:p>
+      <w:pPr>
+        <w:pStyle w:val="Normal"/>
+        <w:ind w:left="360" w:hanging="0"/>
+        <w:rPr/>
+      </w:pPr>
+      <w:r>
+        <w:rPr/>
+        <w:t>Vectorized operation</w:t>
+      </w:r>
+    </w:p>
+    <w:p>
+      <w:pPr>
+        <w:pStyle w:val="Normal"/>
+        <w:ind w:left="360" w:hanging="0"/>
+        <w:rPr/>
+      </w:pPr>
+      <w:r>
+        <w:rPr/>
         <w:drawing>
           <wp:inline distT="0" distB="0" distL="0" distR="0">
             <wp:extent cx="5943600" cy="3209925"/>
-            <wp:effectExtent l="0" t="0" r="0" b="9525"/>
-            <wp:docPr id="12" name="Picture 12"/>
+            <wp:effectExtent l="0" t="0" r="0" b="0"/>
+            <wp:docPr id="11" name="Picture 12" descr=""/>
             <wp:cNvGraphicFramePr>
               <a:graphicFrameLocks xmlns:a="http://schemas.openxmlformats.org/drawingml/2006/main" noChangeAspect="1"/>
             </wp:cNvGraphicFramePr>
@@ -2981,20 +2757,13 @@
               <a:graphicData uri="http://schemas.openxmlformats.org/drawingml/2006/picture">
                 <pic:pic xmlns:pic="http://schemas.openxmlformats.org/drawingml/2006/picture">
                   <pic:nvPicPr>
-                    <pic:cNvPr id="0" name="Picture 11"/>
+                    <pic:cNvPr id="11" name="Picture 12" descr=""/>
                     <pic:cNvPicPr>
                       <a:picLocks noChangeAspect="1" noChangeArrowheads="1"/>
                     </pic:cNvPicPr>
                   </pic:nvPicPr>
                   <pic:blipFill>
-                    <a:blip r:embed="rId17">
-                      <a:extLst>
-                        <a:ext uri="{28A0092B-C50C-407E-A947-70E740481C1C}">
-                          <a14:useLocalDpi xmlns:a14="http://schemas.microsoft.com/office/drawing/2010/main" val="0"/>
-                        </a:ext>
-                      </a:extLst>
-                    </a:blip>
-                    <a:srcRect/>
+                    <a:blip r:embed="rId13"/>
                     <a:stretch>
                       <a:fillRect/>
                     </a:stretch>
@@ -3007,10 +2776,6 @@
                     <a:prstGeom prst="rect">
                       <a:avLst/>
                     </a:prstGeom>
-                    <a:noFill/>
-                    <a:ln>
-                      <a:noFill/>
-                    </a:ln>
                   </pic:spPr>
                 </pic:pic>
               </a:graphicData>
@@ -3021,30 +2786,28 @@
     </w:p>
     <w:p>
       <w:pPr>
-        <w:ind w:left="360"/>
-      </w:pPr>
-      <w:proofErr w:type="spellStart"/>
-      <w:r>
-        <w:t>Vectorized</w:t>
-      </w:r>
-      <w:proofErr w:type="spellEnd"/>
-      <w:r>
-        <w:t xml:space="preserve"> Matrix Operations</w:t>
-      </w:r>
-    </w:p>
-    <w:p>
-      <w:pPr>
-        <w:ind w:left="360"/>
-      </w:pPr>
-      <w:r>
-        <w:rPr>
-          <w:noProof/>
-        </w:rPr>
+        <w:pStyle w:val="Normal"/>
+        <w:ind w:left="360" w:hanging="0"/>
+        <w:rPr/>
+      </w:pPr>
+      <w:r>
+        <w:rPr/>
+        <w:t>Vectorized Matrix Operations</w:t>
+      </w:r>
+    </w:p>
+    <w:p>
+      <w:pPr>
+        <w:pStyle w:val="Normal"/>
+        <w:ind w:left="360" w:hanging="0"/>
+        <w:rPr/>
+      </w:pPr>
+      <w:r>
+        <w:rPr/>
         <w:drawing>
           <wp:inline distT="0" distB="0" distL="0" distR="0">
             <wp:extent cx="5943600" cy="2476500"/>
             <wp:effectExtent l="0" t="0" r="0" b="0"/>
-            <wp:docPr id="13" name="Picture 13"/>
+            <wp:docPr id="12" name="Picture 13" descr=""/>
             <wp:cNvGraphicFramePr>
               <a:graphicFrameLocks xmlns:a="http://schemas.openxmlformats.org/drawingml/2006/main" noChangeAspect="1"/>
             </wp:cNvGraphicFramePr>
@@ -3052,20 +2815,13 @@
               <a:graphicData uri="http://schemas.openxmlformats.org/drawingml/2006/picture">
                 <pic:pic xmlns:pic="http://schemas.openxmlformats.org/drawingml/2006/picture">
                   <pic:nvPicPr>
-                    <pic:cNvPr id="0" name="Picture 12"/>
+                    <pic:cNvPr id="12" name="Picture 13" descr=""/>
                     <pic:cNvPicPr>
                       <a:picLocks noChangeAspect="1" noChangeArrowheads="1"/>
                     </pic:cNvPicPr>
                   </pic:nvPicPr>
                   <pic:blipFill>
-                    <a:blip r:embed="rId18">
-                      <a:extLst>
-                        <a:ext uri="{28A0092B-C50C-407E-A947-70E740481C1C}">
-                          <a14:useLocalDpi xmlns:a14="http://schemas.microsoft.com/office/drawing/2010/main" val="0"/>
-                        </a:ext>
-                      </a:extLst>
-                    </a:blip>
-                    <a:srcRect/>
+                    <a:blip r:embed="rId14"/>
                     <a:stretch>
                       <a:fillRect/>
                     </a:stretch>
@@ -3078,10 +2834,6 @@
                     <a:prstGeom prst="rect">
                       <a:avLst/>
                     </a:prstGeom>
-                    <a:noFill/>
-                    <a:ln>
-                      <a:noFill/>
-                    </a:ln>
                   </pic:spPr>
                 </pic:pic>
               </a:graphicData>
@@ -3092,7 +2844,9 @@
     </w:p>
     <w:p>
       <w:pPr>
+        <w:pStyle w:val="Normal"/>
         <w:rPr>
+          <w:i/>
           <w:i/>
         </w:rPr>
       </w:pPr>
@@ -3104,221 +2858,180 @@
       </w:r>
     </w:p>
     <w:p>
-      <w:r>
-        <w:t xml:space="preserve">Behind the scenes, R is 'recycling' the 2 to make a vector of 2s and the 100 to make a vector of 100s.In other words, when you ask R to compute z * 2 + 100, what it really computes is this: z * </w:t>
-      </w:r>
-      <w:proofErr w:type="gramStart"/>
-      <w:r>
-        <w:t>c(</w:t>
-      </w:r>
-      <w:proofErr w:type="gramEnd"/>
-      <w:r>
-        <w:t>2, 2, 2) +c(100, 100, 100).</w:t>
-      </w:r>
-    </w:p>
-    <w:p>
+      <w:pPr>
+        <w:pStyle w:val="Normal"/>
+        <w:rPr/>
+      </w:pPr>
+      <w:r>
+        <w:rPr/>
+        <w:t>Behind the scenes, R is 'recycling' the 2 to make a vector of 2s and the 100 to make a vector of 100s.In other words, when you ask R to compute z * 2 + 100, what it really computes is this: z * c(2, 2, 2) +c(100, 100, 100).</w:t>
+      </w:r>
+    </w:p>
+    <w:p>
+      <w:pPr>
+        <w:pStyle w:val="Normal"/>
+        <w:rPr/>
+      </w:pPr>
+      <w:r>
+        <w:rPr/>
+      </w:r>
       <w:r>
         <w:br w:type="page"/>
       </w:r>
     </w:p>
     <w:p>
-      <w:r>
-        <w:lastRenderedPageBreak/>
+      <w:pPr>
+        <w:pStyle w:val="Normal"/>
+        <w:rPr/>
+      </w:pPr>
+      <w:r>
+        <w:rPr/>
         <w:t>Sequence</w:t>
       </w:r>
     </w:p>
     <w:p>
-      <w:proofErr w:type="spellStart"/>
-      <w:proofErr w:type="gramStart"/>
-      <w:r>
-        <w:t>Seq</w:t>
-      </w:r>
-      <w:proofErr w:type="spellEnd"/>
-      <w:r>
-        <w:t>(</w:t>
-      </w:r>
-      <w:proofErr w:type="gramEnd"/>
-      <w:r>
-        <w:t>0,10,0.5) means 0 to 10, increment of 0.5</w:t>
-      </w:r>
-    </w:p>
-    <w:p>
-      <w:proofErr w:type="spellStart"/>
-      <w:proofErr w:type="gramStart"/>
-      <w:r>
-        <w:t>Seq</w:t>
-      </w:r>
-      <w:proofErr w:type="spellEnd"/>
-      <w:r>
-        <w:t>(</w:t>
-      </w:r>
-      <w:proofErr w:type="gramEnd"/>
-      <w:r>
-        <w:t>5,10,length=30) 30 numbers between 5 to 10 in equal increment</w:t>
-      </w:r>
-    </w:p>
-    <w:p>
-      <w:proofErr w:type="gramStart"/>
-      <w:r>
-        <w:t>let's</w:t>
-      </w:r>
-      <w:proofErr w:type="gramEnd"/>
-      <w:r>
-        <w:t xml:space="preserve"> say that rather than repeating the vector (0, 1, 2) over and over again, we w</w:t>
-      </w:r>
-      <w:r>
-        <w:t>ant our</w:t>
-      </w:r>
-      <w:r>
-        <w:t xml:space="preserve"> vector to contain 10 zeros, then 10 ones, then 10 twos. We can do this with the `each` argument. Try</w:t>
-      </w:r>
-      <w:r>
-        <w:t xml:space="preserve"> rep(</w:t>
-      </w:r>
-      <w:proofErr w:type="gramStart"/>
-      <w:r>
-        <w:t>c(</w:t>
-      </w:r>
-      <w:proofErr w:type="gramEnd"/>
-      <w:r>
-        <w:t xml:space="preserve">0, 1, 2), each = 10) instead of </w:t>
-      </w:r>
-      <w:r>
-        <w:t>rep(c(0,1,2),times=10)</w:t>
-      </w:r>
-      <w:r>
-        <w:t>.</w:t>
-      </w:r>
-    </w:p>
-    <w:p>
-      <w:r>
+      <w:pPr>
+        <w:pStyle w:val="Normal"/>
+        <w:rPr/>
+      </w:pPr>
+      <w:r>
+        <w:rPr/>
+        <w:t>Seq(0,10,0.5) means 0 to 10, increment of 0.5</w:t>
+      </w:r>
+    </w:p>
+    <w:p>
+      <w:pPr>
+        <w:pStyle w:val="Normal"/>
+        <w:rPr/>
+      </w:pPr>
+      <w:r>
+        <w:rPr/>
+        <w:t>Seq(5,10,length=30) 30 numbers between 5 to 10 in equal increment</w:t>
+      </w:r>
+    </w:p>
+    <w:p>
+      <w:pPr>
+        <w:pStyle w:val="Normal"/>
+        <w:rPr/>
+      </w:pPr>
+      <w:r>
+        <w:rPr/>
+        <w:t>let's say that rather than repeating the vector (0, 1, 2) over and over again, we want our vector to contain 10 zeros, then 10 ones, then 10 twos. We can do this with the `each` argument. Try rep(c(0, 1, 2), each = 10) instead of rep(c(0,1,2),times=10).</w:t>
+      </w:r>
+    </w:p>
+    <w:p>
+      <w:pPr>
+        <w:pStyle w:val="Normal"/>
+        <w:rPr/>
+      </w:pPr>
+      <w:r>
+        <w:rPr/>
         <w:t>Vectors</w:t>
       </w:r>
     </w:p>
     <w:p>
-      <w:proofErr w:type="gramStart"/>
-      <w:r>
-        <w:t>paste(</w:t>
-      </w:r>
-      <w:proofErr w:type="spellStart"/>
-      <w:proofErr w:type="gramEnd"/>
-      <w:r>
-        <w:t>my_name,collapse</w:t>
-      </w:r>
-      <w:proofErr w:type="spellEnd"/>
-      <w:r>
-        <w:t>=" ")</w:t>
-      </w:r>
-      <w:r>
-        <w:t xml:space="preserve"> join element in </w:t>
-      </w:r>
-      <w:proofErr w:type="spellStart"/>
-      <w:r>
-        <w:t>my_name</w:t>
-      </w:r>
-      <w:proofErr w:type="spellEnd"/>
-      <w:r>
-        <w:t xml:space="preserve"> vectors, separated by string stated in collapse.</w:t>
-      </w:r>
-    </w:p>
-    <w:p>
-      <w:r>
+      <w:pPr>
+        <w:pStyle w:val="Normal"/>
+        <w:rPr/>
+      </w:pPr>
+      <w:r>
+        <w:rPr/>
+        <w:t>paste(my_name,collapse=" ") join element in my_name vectors, separated by string stated in collapse.</w:t>
+      </w:r>
+    </w:p>
+    <w:p>
+      <w:pPr>
+        <w:pStyle w:val="Normal"/>
+        <w:rPr/>
+      </w:pPr>
+      <w:r>
+        <w:rPr/>
         <w:t xml:space="preserve"> </w:t>
       </w:r>
-      <w:proofErr w:type="gramStart"/>
-      <w:r>
-        <w:t>paste(</w:t>
-      </w:r>
-      <w:proofErr w:type="gramEnd"/>
-      <w:r>
-        <w:t>1:3,c("X", "Y", "Z"),</w:t>
-      </w:r>
-      <w:proofErr w:type="spellStart"/>
-      <w:r>
-        <w:t>sep</w:t>
-      </w:r>
-      <w:proofErr w:type="spellEnd"/>
-      <w:r>
-        <w:t>="")</w:t>
-      </w:r>
-      <w:r>
-        <w:t xml:space="preserve"> results in:</w:t>
-      </w:r>
-    </w:p>
-    <w:p>
-      <w:r>
+      <w:r>
+        <w:rPr/>
+        <w:t>paste(1:3,c("X", "Y", "Z"),sep="") results in:</w:t>
+      </w:r>
+    </w:p>
+    <w:p>
+      <w:pPr>
+        <w:pStyle w:val="Normal"/>
+        <w:rPr/>
+      </w:pPr>
+      <w:r>
+        <w:rPr/>
         <w:t>[1] "1X" "2Y" "3Z"</w:t>
       </w:r>
     </w:p>
-    <w:p/>
-    <w:p>
-      <w:r>
+    <w:p>
+      <w:pPr>
+        <w:pStyle w:val="Normal"/>
+        <w:rPr/>
+      </w:pPr>
+      <w:r>
+        <w:rPr/>
+      </w:r>
+    </w:p>
+    <w:p>
+      <w:pPr>
+        <w:pStyle w:val="Normal"/>
+        <w:rPr/>
+      </w:pPr>
+      <w:r>
+        <w:rPr/>
         <w:t>Creating normalized random dataset</w:t>
       </w:r>
     </w:p>
     <w:p>
-      <w:r>
-        <w:t>y&lt;-</w:t>
-      </w:r>
-      <w:proofErr w:type="spellStart"/>
-      <w:proofErr w:type="gramStart"/>
-      <w:r>
-        <w:t>rnorm</w:t>
-      </w:r>
-      <w:proofErr w:type="spellEnd"/>
-      <w:r>
-        <w:t>(</w:t>
-      </w:r>
-      <w:proofErr w:type="gramEnd"/>
-      <w:r>
-        <w:t>1000)</w:t>
-      </w:r>
-    </w:p>
-    <w:p>
-      <w:r>
-        <w:t>z&lt;-</w:t>
-      </w:r>
-      <w:proofErr w:type="gramStart"/>
-      <w:r>
-        <w:t>rep(</w:t>
-      </w:r>
-      <w:proofErr w:type="gramEnd"/>
-      <w:r>
-        <w:t>NA,1000)</w:t>
-      </w:r>
-    </w:p>
-    <w:p>
-      <w:proofErr w:type="spellStart"/>
-      <w:r>
-        <w:t>my_data</w:t>
-      </w:r>
-      <w:proofErr w:type="spellEnd"/>
-      <w:r>
-        <w:t>&lt;-sample(c(</w:t>
-      </w:r>
-      <w:proofErr w:type="spellStart"/>
-      <w:r>
-        <w:t>y</w:t>
-      </w:r>
-      <w:proofErr w:type="gramStart"/>
-      <w:r>
-        <w:t>,z</w:t>
-      </w:r>
-      <w:proofErr w:type="spellEnd"/>
-      <w:proofErr w:type="gramEnd"/>
-      <w:r>
-        <w:t>),100)</w:t>
+      <w:pPr>
+        <w:pStyle w:val="Normal"/>
+        <w:rPr/>
+      </w:pPr>
+      <w:r>
+        <w:rPr/>
+        <w:t>y&lt;-rnorm(1000)</w:t>
+      </w:r>
+    </w:p>
+    <w:p>
+      <w:pPr>
+        <w:pStyle w:val="Normal"/>
+        <w:rPr/>
+      </w:pPr>
+      <w:r>
+        <w:rPr/>
+        <w:t>z&lt;-rep(NA,1000)</w:t>
+      </w:r>
+    </w:p>
+    <w:p>
+      <w:pPr>
+        <w:pStyle w:val="Normal"/>
+        <w:rPr/>
+      </w:pPr>
+      <w:r>
+        <w:rPr/>
+        <w:t>my_data&lt;-sample(c(y,z),100)</w:t>
       </w:r>
       <w:r>
         <w:br w:type="page"/>
       </w:r>
     </w:p>
-    <w:p/>
-    <w:p>
-      <w:pPr>
-        <w:ind w:left="360"/>
-      </w:pPr>
-      <w:r>
+    <w:p>
+      <w:pPr>
+        <w:pStyle w:val="Normal"/>
+        <w:rPr/>
+      </w:pPr>
+      <w:r>
+        <w:rPr/>
+      </w:r>
+    </w:p>
+    <w:p>
+      <w:pPr>
+        <w:pStyle w:val="Normal"/>
+        <w:ind w:left="360" w:hanging="0"/>
+        <w:rPr/>
+      </w:pPr>
+      <w:r>
+        <w:rPr/>
         <w:t>Logical</w:t>
       </w:r>
     </w:p>
@@ -3327,10 +3040,12 @@
         <w:pStyle w:val="ListParagraph"/>
         <w:numPr>
           <w:ilvl w:val="0"/>
-          <w:numId w:val="10"/>
-        </w:numPr>
-      </w:pPr>
-      <w:r>
+          <w:numId w:val="7"/>
+        </w:numPr>
+        <w:rPr/>
+      </w:pPr>
+      <w:r>
+        <w:rPr/>
         <w:t>&amp;&amp; evaluate the first member of a vector, &amp; evaluate against all member. This applies for | and || as well.</w:t>
       </w:r>
     </w:p>
@@ -3339,10 +3054,12 @@
         <w:pStyle w:val="ListParagraph"/>
         <w:numPr>
           <w:ilvl w:val="0"/>
-          <w:numId w:val="10"/>
-        </w:numPr>
-      </w:pPr>
-      <w:r>
+          <w:numId w:val="7"/>
+        </w:numPr>
+        <w:rPr/>
+      </w:pPr>
+      <w:r>
+        <w:rPr/>
         <w:t>And is always evaluated first</w:t>
       </w:r>
     </w:p>
@@ -3351,144 +3068,504 @@
         <w:pStyle w:val="ListParagraph"/>
         <w:numPr>
           <w:ilvl w:val="0"/>
-          <w:numId w:val="10"/>
-        </w:numPr>
-      </w:pPr>
-      <w:proofErr w:type="spellStart"/>
-      <w:r>
-        <w:t>Xor</w:t>
-      </w:r>
-      <w:proofErr w:type="spellEnd"/>
-      <w:r>
-        <w:t xml:space="preserve"> </w:t>
-      </w:r>
-      <w:r>
-        <w:t xml:space="preserve">The </w:t>
-      </w:r>
-      <w:proofErr w:type="spellStart"/>
-      <w:proofErr w:type="gramStart"/>
-      <w:r>
-        <w:t>xor</w:t>
-      </w:r>
-      <w:proofErr w:type="spellEnd"/>
-      <w:r>
-        <w:t>(</w:t>
-      </w:r>
-      <w:proofErr w:type="gramEnd"/>
-      <w:r>
-        <w:t>) function stands for exclusive OR. If one argument evaluates to TRUE and one argument evaluates to FALSE, then this function will return TRUE, otherwise it will return FALSE.</w:t>
-      </w:r>
-    </w:p>
-    <w:p>
-      <w:r>
+          <w:numId w:val="7"/>
+        </w:numPr>
+        <w:rPr/>
+      </w:pPr>
+      <w:r>
+        <w:rPr/>
+        <w:t>Xor The xor() function stands for exclusive OR. If one argument evaluates to TRUE and one argument evaluates to FALSE, then this function will return TRUE, otherwise it will return FALSE.</w:t>
+      </w:r>
+    </w:p>
+    <w:p>
+      <w:pPr>
+        <w:pStyle w:val="Normal"/>
+        <w:rPr/>
+      </w:pPr>
+      <w:r>
+        <w:rPr/>
         <w:t>Other</w:t>
       </w:r>
     </w:p>
     <w:p>
-      <w:proofErr w:type="gramStart"/>
-      <w:r>
-        <w:t>Sample(</w:t>
-      </w:r>
-      <w:proofErr w:type="gramEnd"/>
-      <w:r>
-        <w:t xml:space="preserve">10) give </w:t>
-      </w:r>
-      <w:r>
-        <w:t>sampling of integers from 1 to 10 without replacement.</w:t>
-      </w:r>
-    </w:p>
-    <w:p>
-      <w:r>
-        <w:t xml:space="preserve">The </w:t>
-      </w:r>
-      <w:proofErr w:type="gramStart"/>
-      <w:r>
-        <w:t>which(</w:t>
-      </w:r>
-      <w:proofErr w:type="gramEnd"/>
-      <w:r>
-        <w:t>) function takes a</w:t>
-      </w:r>
-      <w:r>
-        <w:t xml:space="preserve"> logical vector as an argument and returns the indices of the ve</w:t>
-      </w:r>
-      <w:r>
-        <w:t xml:space="preserve">ctor that are TRUE. For example </w:t>
-      </w:r>
-      <w:r>
-        <w:t>which(</w:t>
-      </w:r>
-      <w:proofErr w:type="gramStart"/>
-      <w:r>
-        <w:t>c(</w:t>
-      </w:r>
-      <w:proofErr w:type="gramEnd"/>
-      <w:r>
-        <w:t xml:space="preserve">TRUE, FALSE, TRUE)) </w:t>
-      </w:r>
-      <w:r>
-        <w:t>would return the vector c(1, 3).</w:t>
-      </w:r>
-    </w:p>
-    <w:p>
-      <w:r>
-        <w:t xml:space="preserve">Like the </w:t>
-      </w:r>
-      <w:proofErr w:type="gramStart"/>
-      <w:r>
-        <w:t>which(</w:t>
-      </w:r>
-      <w:proofErr w:type="gramEnd"/>
-      <w:r>
-        <w:t xml:space="preserve">) function, the functions any() and all() take logical vectors as their argument. The </w:t>
-      </w:r>
-      <w:proofErr w:type="gramStart"/>
-      <w:r>
-        <w:t>any(</w:t>
-      </w:r>
-      <w:proofErr w:type="gramEnd"/>
-      <w:r>
-        <w:t xml:space="preserve">) function will return TRUE if one or more of the elements in the logical vector is TRUE. The </w:t>
-      </w:r>
-      <w:proofErr w:type="gramStart"/>
-      <w:r>
-        <w:t>all(</w:t>
-      </w:r>
-      <w:proofErr w:type="gramEnd"/>
-      <w:r>
-        <w:t>) function will return TRUE if every element in the logical vector is TRUE.</w:t>
-      </w:r>
-    </w:p>
-    <w:p/>
+      <w:pPr>
+        <w:pStyle w:val="Normal"/>
+        <w:rPr/>
+      </w:pPr>
+      <w:r>
+        <w:rPr/>
+        <w:t>Sample(10) give sampling of integers from 1 to 10 without replacement.</w:t>
+      </w:r>
+    </w:p>
+    <w:p>
+      <w:pPr>
+        <w:pStyle w:val="Normal"/>
+        <w:rPr/>
+      </w:pPr>
+      <w:r>
+        <w:rPr/>
+        <w:t>The which() function takes a logical vector as an argument and returns the indices of the vector that are TRUE. For example which(c(TRUE, FALSE, TRUE)) would return the vector c(1, 3).</w:t>
+      </w:r>
+    </w:p>
+    <w:p>
+      <w:pPr>
+        <w:pStyle w:val="Normal"/>
+        <w:rPr/>
+      </w:pPr>
+      <w:r>
+        <w:rPr/>
+        <w:t>Like the which() function, the functions any() and all() take logical vectors as their argument. The any() function will return TRUE if one or more of the elements in the logical vector is TRUE. The all() function will return TRUE if every element in the logical vector is TRUE.</w:t>
+      </w:r>
+    </w:p>
+    <w:p>
+      <w:pPr>
+        <w:pStyle w:val="Normal"/>
+        <w:rPr/>
+      </w:pPr>
+      <w:r>
+        <w:rPr/>
+      </w:r>
+    </w:p>
     <w:p>
       <w:pPr>
         <w:pStyle w:val="Heading1"/>
-      </w:pPr>
-      <w:r>
+        <w:rPr/>
+      </w:pPr>
+      <w:r>
+        <w:rPr/>
         <w:t>Function</w:t>
       </w:r>
     </w:p>
     <w:p>
-      <w:bookmarkStart w:id="1" w:name="_GoBack"/>
+      <w:pPr>
+        <w:pStyle w:val="Normal"/>
+        <w:rPr/>
+      </w:pPr>
+      <w:r>
+        <w:rPr/>
+        <w:t>The last expression evaluated is the returned item.</w:t>
+      </w:r>
+    </w:p>
+    <w:p>
+      <w:pPr>
+        <w:pStyle w:val="Normal"/>
+        <w:rPr/>
+      </w:pPr>
+      <w:r>
+        <w:rPr/>
+        <w:t>We can set the default value by stating them in the argument.</w:t>
+      </w:r>
+    </w:p>
+    <w:p>
+      <w:pPr>
+        <w:pStyle w:val="PreformattedText"/>
+        <w:rPr>
+          <w:rFonts w:ascii="Ubuntu Mono" w:hAnsi="Ubuntu Mono"/>
+          <w:color w:val="C5060B"/>
+          <w:sz w:val="21"/>
+        </w:rPr>
+      </w:pPr>
+      <w:bookmarkStart w:id="1" w:name="rstudio_console_output"/>
       <w:bookmarkEnd w:id="1"/>
+      <w:r>
+        <w:rPr>
+          <w:rFonts w:ascii="Ubuntu Mono" w:hAnsi="Ubuntu Mono"/>
+          <w:color w:val="C5060B"/>
+          <w:sz w:val="21"/>
+        </w:rPr>
+        <w:t>You can also explicitly specify arguments in a function. When you explicitly designate argument values by name, the ordering of the arguments becomes unimportant. For instance: remainder(divisor = 11, num = 5).</w:t>
+      </w:r>
+    </w:p>
+    <w:p>
+      <w:pPr>
+        <w:pStyle w:val="Normal"/>
+        <w:rPr/>
+      </w:pPr>
+      <w:r>
+        <w:rPr/>
+        <w:t>we can pass function into function, for instance</w:t>
+      </w:r>
+    </w:p>
+    <w:p>
+      <w:pPr>
+        <w:pStyle w:val="Normal"/>
+        <w:rPr/>
+      </w:pPr>
+      <w:r>
+        <w:rPr/>
+        <w:t>evaluate &lt;- function(func, dat){</w:t>
+      </w:r>
+    </w:p>
+    <w:p>
+      <w:pPr>
+        <w:pStyle w:val="Normal"/>
+        <w:rPr/>
+      </w:pPr>
+      <w:r>
+        <w:rPr/>
+        <w:t xml:space="preserve">  </w:t>
+      </w:r>
+      <w:r>
+        <w:rPr/>
+        <w:t>func(dat)</w:t>
+      </w:r>
+    </w:p>
+    <w:p>
+      <w:pPr>
+        <w:pStyle w:val="Normal"/>
+        <w:spacing w:before="0" w:after="160"/>
+        <w:rPr/>
+      </w:pPr>
+      <w:r>
+        <w:rPr/>
+        <w:t>}</w:t>
+      </w:r>
+    </w:p>
+    <w:p>
+      <w:pPr>
+        <w:pStyle w:val="Normal"/>
+        <w:spacing w:before="0" w:after="160"/>
+        <w:rPr/>
+      </w:pPr>
+      <w:r>
+        <w:rPr/>
+      </w:r>
+    </w:p>
+    <w:p>
+      <w:pPr>
+        <w:pStyle w:val="Heading1"/>
+        <w:rPr/>
+      </w:pPr>
+      <w:r>
+        <w:rPr/>
+        <w:t>Time</w:t>
+      </w:r>
+    </w:p>
+    <w:p>
+      <w:pPr>
+        <w:pStyle w:val="Normal"/>
+        <w:numPr>
+          <w:ilvl w:val="0"/>
+          <w:numId w:val="8"/>
+        </w:numPr>
+        <w:rPr/>
+      </w:pPr>
+      <w:r>
+        <w:rPr/>
+        <w:t>Reference to 1/1/1970</w:t>
+      </w:r>
+    </w:p>
+    <w:p>
+      <w:pPr>
+        <w:pStyle w:val="Normal"/>
+        <w:numPr>
+          <w:ilvl w:val="0"/>
+          <w:numId w:val="8"/>
+        </w:numPr>
+        <w:rPr/>
+      </w:pPr>
+      <w:r>
+        <w:rPr/>
+        <w:t>Sys.time() actually has class of POSIXct and POSIXt</w:t>
+      </w:r>
+    </w:p>
+    <w:p>
+      <w:pPr>
+        <w:pStyle w:val="Normal"/>
+        <w:numPr>
+          <w:ilvl w:val="0"/>
+          <w:numId w:val="8"/>
+        </w:numPr>
+        <w:rPr/>
+      </w:pPr>
+      <w:r>
+        <w:rPr/>
+        <w:t xml:space="preserve">By default, Sys.time() returns POSIXct but we can coerce result to POSIXlt with </w:t>
+      </w:r>
+      <w:bookmarkStart w:id="2" w:name="rstudio_console_output1"/>
+      <w:bookmarkEnd w:id="2"/>
+      <w:r>
+        <w:rPr>
+          <w:rFonts w:ascii="Ubuntu Mono" w:hAnsi="Ubuntu Mono"/>
+          <w:color w:val="C5060B"/>
+          <w:sz w:val="21"/>
+        </w:rPr>
+        <w:t>as.POSIXlt(Sys.time())</w:t>
+      </w:r>
+    </w:p>
+    <w:p>
+      <w:pPr>
+        <w:pStyle w:val="Heading1"/>
+        <w:rPr/>
+      </w:pPr>
+      <w:r>
+        <w:rPr/>
+        <w:t>Control</w:t>
+      </w:r>
+    </w:p>
+    <w:p>
+      <w:pPr>
+        <w:pStyle w:val="Normal"/>
+        <w:numPr>
+          <w:ilvl w:val="0"/>
+          <w:numId w:val="9"/>
+        </w:numPr>
+        <w:rPr/>
+      </w:pPr>
+      <w:r>
+        <w:rPr/>
+        <w:t>If,else</w:t>
+      </w:r>
+    </w:p>
+    <w:p>
+      <w:pPr>
+        <w:pStyle w:val="Normal"/>
+        <w:numPr>
+          <w:ilvl w:val="0"/>
+          <w:numId w:val="9"/>
+        </w:numPr>
+        <w:rPr/>
+      </w:pPr>
+      <w:r>
+        <w:rPr/>
+        <w:t>for</w:t>
+      </w:r>
+    </w:p>
+    <w:p>
+      <w:pPr>
+        <w:pStyle w:val="Normal"/>
+        <w:numPr>
+          <w:ilvl w:val="0"/>
+          <w:numId w:val="9"/>
+        </w:numPr>
+        <w:rPr/>
+      </w:pPr>
+      <w:r>
+        <w:rPr/>
+        <w:t>while</w:t>
+      </w:r>
+    </w:p>
+    <w:p>
+      <w:pPr>
+        <w:pStyle w:val="Normal"/>
+        <w:numPr>
+          <w:ilvl w:val="0"/>
+          <w:numId w:val="9"/>
+        </w:numPr>
+        <w:rPr/>
+      </w:pPr>
+      <w:r>
+        <w:rPr/>
+        <w:t>repeating</w:t>
+      </w:r>
+    </w:p>
+    <w:p>
+      <w:pPr>
+        <w:pStyle w:val="Normal"/>
+        <w:numPr>
+          <w:ilvl w:val="0"/>
+          <w:numId w:val="9"/>
+        </w:numPr>
+        <w:rPr/>
+      </w:pPr>
+      <w:r>
+        <w:rPr/>
+        <w:t>break</w:t>
+      </w:r>
+    </w:p>
+    <w:p>
+      <w:pPr>
+        <w:pStyle w:val="Normal"/>
+        <w:numPr>
+          <w:ilvl w:val="0"/>
+          <w:numId w:val="9"/>
+        </w:numPr>
+        <w:rPr/>
+      </w:pPr>
+      <w:r>
+        <w:rPr/>
+        <w:t>next</w:t>
+      </w:r>
+    </w:p>
+    <w:p>
+      <w:pPr>
+        <w:pStyle w:val="Normal"/>
+        <w:numPr>
+          <w:ilvl w:val="0"/>
+          <w:numId w:val="9"/>
+        </w:numPr>
+        <w:rPr/>
+      </w:pPr>
+      <w:r>
+        <w:rPr/>
+        <w:t>returned</w:t>
+      </w:r>
+    </w:p>
+    <w:p>
+      <w:pPr>
+        <w:pStyle w:val="Heading1"/>
+        <w:rPr/>
+      </w:pPr>
+      <w:r>
+        <w:rPr/>
+        <w:t>Scope</w:t>
+      </w:r>
+    </w:p>
+    <w:p>
+      <w:pPr>
+        <w:pStyle w:val="Normal"/>
+        <w:rPr/>
+      </w:pPr>
+      <w:r>
+        <w:rPr/>
+        <w:t>Lexical scoping</w:t>
+      </w:r>
+    </w:p>
+    <w:p>
+      <w:pPr>
+        <w:pStyle w:val="Normal"/>
+        <w:rPr/>
+      </w:pPr>
+      <w:r>
+        <w:rPr/>
+        <w:t>How to know whats in the function environment? Use LS(environment(x)) , use get(“listed variables”,environment(x))</w:t>
+      </w:r>
+    </w:p>
+    <w:p>
+      <w:pPr>
+        <w:pStyle w:val="Normal"/>
+        <w:rPr/>
+      </w:pPr>
+      <w:r>
+        <w:rPr/>
+        <w:t>difference from dynamic scoping</w:t>
+      </w:r>
+    </w:p>
+    <w:p>
+      <w:pPr>
+        <w:pStyle w:val="Normal"/>
+        <w:rPr/>
+      </w:pPr>
+      <w:r>
+        <w:drawing>
+          <wp:anchor behindDoc="0" distT="0" distB="0" distL="0" distR="0" simplePos="0" locked="0" layoutInCell="1" allowOverlap="1" relativeHeight="14">
+            <wp:simplePos x="0" y="0"/>
+            <wp:positionH relativeFrom="column">
+              <wp:posOffset>27305</wp:posOffset>
+            </wp:positionH>
+            <wp:positionV relativeFrom="paragraph">
+              <wp:posOffset>635</wp:posOffset>
+            </wp:positionV>
+            <wp:extent cx="5998210" cy="3164205"/>
+            <wp:effectExtent l="0" t="0" r="0" b="0"/>
+            <wp:wrapSquare wrapText="largest"/>
+            <wp:docPr id="13" name="Image1" descr=""/>
+            <wp:cNvGraphicFramePr>
+              <a:graphicFrameLocks xmlns:a="http://schemas.openxmlformats.org/drawingml/2006/main" noChangeAspect="1"/>
+            </wp:cNvGraphicFramePr>
+            <a:graphic xmlns:a="http://schemas.openxmlformats.org/drawingml/2006/main">
+              <a:graphicData uri="http://schemas.openxmlformats.org/drawingml/2006/picture">
+                <pic:pic xmlns:pic="http://schemas.openxmlformats.org/drawingml/2006/picture">
+                  <pic:nvPicPr>
+                    <pic:cNvPr id="13" name="Image1" descr=""/>
+                    <pic:cNvPicPr>
+                      <a:picLocks noChangeAspect="1" noChangeArrowheads="1"/>
+                    </pic:cNvPicPr>
+                  </pic:nvPicPr>
+                  <pic:blipFill>
+                    <a:blip r:embed="rId15"/>
+                    <a:srcRect l="9167" t="24346" r="53919" b="41025"/>
+                    <a:stretch>
+                      <a:fillRect/>
+                    </a:stretch>
+                  </pic:blipFill>
+                  <pic:spPr bwMode="auto">
+                    <a:xfrm>
+                      <a:off x="0" y="0"/>
+                      <a:ext cx="5998210" cy="3164205"/>
+                    </a:xfrm>
+                    <a:prstGeom prst="rect">
+                      <a:avLst/>
+                    </a:prstGeom>
+                  </pic:spPr>
+                </pic:pic>
+              </a:graphicData>
+            </a:graphic>
+          </wp:anchor>
+        </w:drawing>
+      </w:r>
+      <w:r>
+        <w:rPr/>
+        <w:t>Lexical scoping: y in the function g is looked up in the environment in which the function was defined. Therefore value of y is 10</w:t>
+      </w:r>
+    </w:p>
+    <w:p>
+      <w:pPr>
+        <w:pStyle w:val="Normal"/>
+        <w:rPr/>
+      </w:pPr>
+      <w:r>
+        <w:rPr/>
+        <w:t>In dynamic scoping, value of y is looked up in the environment from which the function was called, therefore y is 2.</w:t>
+      </w:r>
+    </w:p>
+    <w:p>
+      <w:pPr>
+        <w:pStyle w:val="Normal"/>
+        <w:rPr/>
+      </w:pPr>
+      <w:r>
+        <w:rPr/>
+      </w:r>
+    </w:p>
+    <w:p>
+      <w:pPr>
+        <w:pStyle w:val="Heading1"/>
+        <w:rPr/>
+      </w:pPr>
+      <w:r>
+        <w:rPr/>
+        <w:t>Date and time</w:t>
+      </w:r>
+    </w:p>
+    <w:p>
+      <w:pPr>
+        <w:pStyle w:val="Normal"/>
+        <w:rPr/>
+      </w:pPr>
+      <w:r>
+        <w:rPr/>
+        <w:t>POSIXct is a very large integer , can be stored in data frame</w:t>
+      </w:r>
+    </w:p>
+    <w:p>
+      <w:pPr>
+        <w:pStyle w:val="Normal"/>
+        <w:spacing w:before="0" w:after="160"/>
+        <w:rPr/>
+      </w:pPr>
+      <w:r>
+        <w:rPr/>
+        <w:t>POSIXlt store time as a list</w:t>
+      </w:r>
     </w:p>
     <w:sectPr>
+      <w:type w:val="nextPage"/>
       <w:pgSz w:w="12240" w:h="15840"/>
-      <w:pgMar w:top="1440" w:right="1440" w:bottom="1440" w:left="1440" w:header="720" w:footer="720" w:gutter="0"/>
-      <w:cols w:space="720"/>
-      <w:docGrid w:linePitch="360"/>
+      <w:pgMar w:left="1440" w:right="1440" w:header="0" w:top="1440" w:footer="0" w:bottom="1440" w:gutter="0"/>
+      <w:pgNumType w:fmt="decimal"/>
+      <w:formProt w:val="false"/>
+      <w:textDirection w:val="lrTb"/>
+      <w:docGrid w:type="default" w:linePitch="360" w:charSpace="4294965247"/>
     </w:sectPr>
   </w:body>
 </w:document>
 </file>
 
 <file path=word/numbering.xml><?xml version="1.0" encoding="utf-8"?>
-<w:numbering xmlns:wpc="http://schemas.microsoft.com/office/word/2010/wordprocessingCanvas" xmlns:mc="http://schemas.openxmlformats.org/markup-compatibility/2006" xmlns:o="urn:schemas-microsoft-com:office:office" xmlns:r="http://schemas.openxmlformats.org/officeDocument/2006/relationships" xmlns:m="http://schemas.openxmlformats.org/officeDocument/2006/math" xmlns:v="urn:schemas-microsoft-com:vml" xmlns:wp14="http://schemas.microsoft.com/office/word/2010/wordprocessingDrawing" xmlns:wp="http://schemas.openxmlformats.org/drawingml/2006/wordprocessingDrawing" xmlns:w10="urn:schemas-microsoft-com:office:word" xmlns:w="http://schemas.openxmlformats.org/wordprocessingml/2006/main" xmlns:w14="http://schemas.microsoft.com/office/word/2010/wordml" xmlns:w15="http://schemas.microsoft.com/office/word/2012/wordml" xmlns:wpg="http://schemas.microsoft.com/office/word/2010/wordprocessingGroup" xmlns:wpi="http://schemas.microsoft.com/office/word/2010/wordprocessingInk" xmlns:wne="http://schemas.microsoft.com/office/word/2006/wordml" xmlns:wps="http://schemas.microsoft.com/office/word/2010/wordprocessingShape" mc:Ignorable="w14 w15 wp14">
-  <w:abstractNum w:abstractNumId="0" w15:restartNumberingAfterBreak="0">
-    <w:nsid w:val="01775A6E"/>
-    <w:multiLevelType w:val="hybridMultilevel"/>
-    <w:tmpl w:val="075A82B4"/>
-    <w:lvl w:ilvl="0" w:tplc="04090001">
+<w:numbering xmlns:w="http://schemas.openxmlformats.org/wordprocessingml/2006/main" xmlns:o="urn:schemas-microsoft-com:office:office" xmlns:r="http://schemas.openxmlformats.org/officeDocument/2006/relationships" xmlns:v="urn:schemas-microsoft-com:vml">
+  <w:abstractNum w:abstractNumId="1">
+    <w:lvl w:ilvl="0">
       <w:start w:val="1"/>
       <w:numFmt w:val="bullet"/>
       <w:lvlText w:val=""/>
@@ -3497,10 +3574,11 @@
         <w:ind w:left="720" w:hanging="360"/>
       </w:pPr>
       <w:rPr>
-        <w:rFonts w:ascii="Symbol" w:hAnsi="Symbol" w:hint="default"/>
-      </w:rPr>
-    </w:lvl>
-    <w:lvl w:ilvl="1" w:tplc="04090003" w:tentative="1">
+        <w:rFonts w:ascii="Symbol" w:hAnsi="Symbol" w:cs="Symbol" w:hint="default"/>
+        <w:rFonts w:cs="Symbol"/>
+      </w:rPr>
+    </w:lvl>
+    <w:lvl w:ilvl="1">
       <w:start w:val="1"/>
       <w:numFmt w:val="bullet"/>
       <w:lvlText w:val="o"/>
@@ -3510,9 +3588,10 @@
       </w:pPr>
       <w:rPr>
         <w:rFonts w:ascii="Courier New" w:hAnsi="Courier New" w:cs="Courier New" w:hint="default"/>
-      </w:rPr>
-    </w:lvl>
-    <w:lvl w:ilvl="2" w:tplc="04090005" w:tentative="1">
+        <w:rFonts w:cs="Courier New"/>
+      </w:rPr>
+    </w:lvl>
+    <w:lvl w:ilvl="2">
       <w:start w:val="1"/>
       <w:numFmt w:val="bullet"/>
       <w:lvlText w:val=""/>
@@ -3521,10 +3600,11 @@
         <w:ind w:left="2160" w:hanging="360"/>
       </w:pPr>
       <w:rPr>
-        <w:rFonts w:ascii="Wingdings" w:hAnsi="Wingdings" w:hint="default"/>
-      </w:rPr>
-    </w:lvl>
-    <w:lvl w:ilvl="3" w:tplc="04090001" w:tentative="1">
+        <w:rFonts w:ascii="Wingdings" w:hAnsi="Wingdings" w:cs="Wingdings" w:hint="default"/>
+        <w:rFonts w:cs="Wingdings"/>
+      </w:rPr>
+    </w:lvl>
+    <w:lvl w:ilvl="3">
       <w:start w:val="1"/>
       <w:numFmt w:val="bullet"/>
       <w:lvlText w:val=""/>
@@ -3533,10 +3613,11 @@
         <w:ind w:left="2880" w:hanging="360"/>
       </w:pPr>
       <w:rPr>
-        <w:rFonts w:ascii="Symbol" w:hAnsi="Symbol" w:hint="default"/>
-      </w:rPr>
-    </w:lvl>
-    <w:lvl w:ilvl="4" w:tplc="04090003" w:tentative="1">
+        <w:rFonts w:ascii="Symbol" w:hAnsi="Symbol" w:cs="Symbol" w:hint="default"/>
+        <w:rFonts w:cs="Symbol"/>
+      </w:rPr>
+    </w:lvl>
+    <w:lvl w:ilvl="4">
       <w:start w:val="1"/>
       <w:numFmt w:val="bullet"/>
       <w:lvlText w:val="o"/>
@@ -3546,9 +3627,10 @@
       </w:pPr>
       <w:rPr>
         <w:rFonts w:ascii="Courier New" w:hAnsi="Courier New" w:cs="Courier New" w:hint="default"/>
-      </w:rPr>
-    </w:lvl>
-    <w:lvl w:ilvl="5" w:tplc="04090005" w:tentative="1">
+        <w:rFonts w:cs="Courier New"/>
+      </w:rPr>
+    </w:lvl>
+    <w:lvl w:ilvl="5">
       <w:start w:val="1"/>
       <w:numFmt w:val="bullet"/>
       <w:lvlText w:val=""/>
@@ -3557,10 +3639,11 @@
         <w:ind w:left="4320" w:hanging="360"/>
       </w:pPr>
       <w:rPr>
-        <w:rFonts w:ascii="Wingdings" w:hAnsi="Wingdings" w:hint="default"/>
-      </w:rPr>
-    </w:lvl>
-    <w:lvl w:ilvl="6" w:tplc="04090001" w:tentative="1">
+        <w:rFonts w:ascii="Wingdings" w:hAnsi="Wingdings" w:cs="Wingdings" w:hint="default"/>
+        <w:rFonts w:cs="Wingdings"/>
+      </w:rPr>
+    </w:lvl>
+    <w:lvl w:ilvl="6">
       <w:start w:val="1"/>
       <w:numFmt w:val="bullet"/>
       <w:lvlText w:val=""/>
@@ -3569,10 +3652,11 @@
         <w:ind w:left="5040" w:hanging="360"/>
       </w:pPr>
       <w:rPr>
-        <w:rFonts w:ascii="Symbol" w:hAnsi="Symbol" w:hint="default"/>
-      </w:rPr>
-    </w:lvl>
-    <w:lvl w:ilvl="7" w:tplc="04090003" w:tentative="1">
+        <w:rFonts w:ascii="Symbol" w:hAnsi="Symbol" w:cs="Symbol" w:hint="default"/>
+        <w:rFonts w:cs="Symbol"/>
+      </w:rPr>
+    </w:lvl>
+    <w:lvl w:ilvl="7">
       <w:start w:val="1"/>
       <w:numFmt w:val="bullet"/>
       <w:lvlText w:val="o"/>
@@ -3582,9 +3666,10 @@
       </w:pPr>
       <w:rPr>
         <w:rFonts w:ascii="Courier New" w:hAnsi="Courier New" w:cs="Courier New" w:hint="default"/>
-      </w:rPr>
-    </w:lvl>
-    <w:lvl w:ilvl="8" w:tplc="04090005" w:tentative="1">
+        <w:rFonts w:cs="Courier New"/>
+      </w:rPr>
+    </w:lvl>
+    <w:lvl w:ilvl="8">
       <w:start w:val="1"/>
       <w:numFmt w:val="bullet"/>
       <w:lvlText w:val=""/>
@@ -3593,15 +3678,13 @@
         <w:ind w:left="6480" w:hanging="360"/>
       </w:pPr>
       <w:rPr>
-        <w:rFonts w:ascii="Wingdings" w:hAnsi="Wingdings" w:hint="default"/>
+        <w:rFonts w:ascii="Wingdings" w:hAnsi="Wingdings" w:cs="Wingdings" w:hint="default"/>
+        <w:rFonts w:cs="Wingdings"/>
       </w:rPr>
     </w:lvl>
   </w:abstractNum>
-  <w:abstractNum w:abstractNumId="1" w15:restartNumberingAfterBreak="0">
-    <w:nsid w:val="2FFE5B1D"/>
-    <w:multiLevelType w:val="hybridMultilevel"/>
-    <w:tmpl w:val="76DE998C"/>
-    <w:lvl w:ilvl="0" w:tplc="04090001">
+  <w:abstractNum w:abstractNumId="2">
+    <w:lvl w:ilvl="0">
       <w:start w:val="1"/>
       <w:numFmt w:val="bullet"/>
       <w:lvlText w:val=""/>
@@ -3610,10 +3693,11 @@
         <w:ind w:left="720" w:hanging="360"/>
       </w:pPr>
       <w:rPr>
-        <w:rFonts w:ascii="Symbol" w:hAnsi="Symbol" w:hint="default"/>
-      </w:rPr>
-    </w:lvl>
-    <w:lvl w:ilvl="1" w:tplc="04090003">
+        <w:rFonts w:ascii="Symbol" w:hAnsi="Symbol" w:cs="Symbol" w:hint="default"/>
+        <w:rFonts w:cs="Symbol"/>
+      </w:rPr>
+    </w:lvl>
+    <w:lvl w:ilvl="1">
       <w:start w:val="1"/>
       <w:numFmt w:val="bullet"/>
       <w:lvlText w:val="o"/>
@@ -3623,9 +3707,10 @@
       </w:pPr>
       <w:rPr>
         <w:rFonts w:ascii="Courier New" w:hAnsi="Courier New" w:cs="Courier New" w:hint="default"/>
-      </w:rPr>
-    </w:lvl>
-    <w:lvl w:ilvl="2" w:tplc="04090005">
+        <w:rFonts w:cs="Courier New"/>
+      </w:rPr>
+    </w:lvl>
+    <w:lvl w:ilvl="2">
       <w:start w:val="1"/>
       <w:numFmt w:val="bullet"/>
       <w:lvlText w:val=""/>
@@ -3634,10 +3719,11 @@
         <w:ind w:left="2160" w:hanging="360"/>
       </w:pPr>
       <w:rPr>
-        <w:rFonts w:ascii="Wingdings" w:hAnsi="Wingdings" w:hint="default"/>
-      </w:rPr>
-    </w:lvl>
-    <w:lvl w:ilvl="3" w:tplc="04090001">
+        <w:rFonts w:ascii="Wingdings" w:hAnsi="Wingdings" w:cs="Wingdings" w:hint="default"/>
+        <w:rFonts w:cs="Wingdings"/>
+      </w:rPr>
+    </w:lvl>
+    <w:lvl w:ilvl="3">
       <w:start w:val="1"/>
       <w:numFmt w:val="bullet"/>
       <w:lvlText w:val=""/>
@@ -3646,10 +3732,11 @@
         <w:ind w:left="2880" w:hanging="360"/>
       </w:pPr>
       <w:rPr>
-        <w:rFonts w:ascii="Symbol" w:hAnsi="Symbol" w:hint="default"/>
-      </w:rPr>
-    </w:lvl>
-    <w:lvl w:ilvl="4" w:tplc="04090003" w:tentative="1">
+        <w:rFonts w:ascii="Symbol" w:hAnsi="Symbol" w:cs="Symbol" w:hint="default"/>
+        <w:rFonts w:cs="Symbol"/>
+      </w:rPr>
+    </w:lvl>
+    <w:lvl w:ilvl="4">
       <w:start w:val="1"/>
       <w:numFmt w:val="bullet"/>
       <w:lvlText w:val="o"/>
@@ -3659,9 +3746,10 @@
       </w:pPr>
       <w:rPr>
         <w:rFonts w:ascii="Courier New" w:hAnsi="Courier New" w:cs="Courier New" w:hint="default"/>
-      </w:rPr>
-    </w:lvl>
-    <w:lvl w:ilvl="5" w:tplc="04090005" w:tentative="1">
+        <w:rFonts w:cs="Courier New"/>
+      </w:rPr>
+    </w:lvl>
+    <w:lvl w:ilvl="5">
       <w:start w:val="1"/>
       <w:numFmt w:val="bullet"/>
       <w:lvlText w:val=""/>
@@ -3670,10 +3758,11 @@
         <w:ind w:left="4320" w:hanging="360"/>
       </w:pPr>
       <w:rPr>
-        <w:rFonts w:ascii="Wingdings" w:hAnsi="Wingdings" w:hint="default"/>
-      </w:rPr>
-    </w:lvl>
-    <w:lvl w:ilvl="6" w:tplc="04090001" w:tentative="1">
+        <w:rFonts w:ascii="Wingdings" w:hAnsi="Wingdings" w:cs="Wingdings" w:hint="default"/>
+        <w:rFonts w:cs="Wingdings"/>
+      </w:rPr>
+    </w:lvl>
+    <w:lvl w:ilvl="6">
       <w:start w:val="1"/>
       <w:numFmt w:val="bullet"/>
       <w:lvlText w:val=""/>
@@ -3682,10 +3771,11 @@
         <w:ind w:left="5040" w:hanging="360"/>
       </w:pPr>
       <w:rPr>
-        <w:rFonts w:ascii="Symbol" w:hAnsi="Symbol" w:hint="default"/>
-      </w:rPr>
-    </w:lvl>
-    <w:lvl w:ilvl="7" w:tplc="04090003" w:tentative="1">
+        <w:rFonts w:ascii="Symbol" w:hAnsi="Symbol" w:cs="Symbol" w:hint="default"/>
+        <w:rFonts w:cs="Symbol"/>
+      </w:rPr>
+    </w:lvl>
+    <w:lvl w:ilvl="7">
       <w:start w:val="1"/>
       <w:numFmt w:val="bullet"/>
       <w:lvlText w:val="o"/>
@@ -3695,9 +3785,10 @@
       </w:pPr>
       <w:rPr>
         <w:rFonts w:ascii="Courier New" w:hAnsi="Courier New" w:cs="Courier New" w:hint="default"/>
-      </w:rPr>
-    </w:lvl>
-    <w:lvl w:ilvl="8" w:tplc="04090005" w:tentative="1">
+        <w:rFonts w:cs="Courier New"/>
+      </w:rPr>
+    </w:lvl>
+    <w:lvl w:ilvl="8">
       <w:start w:val="1"/>
       <w:numFmt w:val="bullet"/>
       <w:lvlText w:val=""/>
@@ -3706,15 +3797,13 @@
         <w:ind w:left="6480" w:hanging="360"/>
       </w:pPr>
       <w:rPr>
-        <w:rFonts w:ascii="Wingdings" w:hAnsi="Wingdings" w:hint="default"/>
+        <w:rFonts w:ascii="Wingdings" w:hAnsi="Wingdings" w:cs="Wingdings" w:hint="default"/>
+        <w:rFonts w:cs="Wingdings"/>
       </w:rPr>
     </w:lvl>
   </w:abstractNum>
-  <w:abstractNum w:abstractNumId="2" w15:restartNumberingAfterBreak="0">
-    <w:nsid w:val="3B4B67D5"/>
-    <w:multiLevelType w:val="hybridMultilevel"/>
-    <w:tmpl w:val="57DC2276"/>
-    <w:lvl w:ilvl="0" w:tplc="04090001">
+  <w:abstractNum w:abstractNumId="3">
+    <w:lvl w:ilvl="0">
       <w:start w:val="1"/>
       <w:numFmt w:val="bullet"/>
       <w:lvlText w:val=""/>
@@ -3723,10 +3812,11 @@
         <w:ind w:left="720" w:hanging="360"/>
       </w:pPr>
       <w:rPr>
-        <w:rFonts w:ascii="Symbol" w:hAnsi="Symbol" w:hint="default"/>
-      </w:rPr>
-    </w:lvl>
-    <w:lvl w:ilvl="1" w:tplc="04090003" w:tentative="1">
+        <w:rFonts w:ascii="Symbol" w:hAnsi="Symbol" w:cs="Symbol" w:hint="default"/>
+        <w:rFonts w:cs="Symbol"/>
+      </w:rPr>
+    </w:lvl>
+    <w:lvl w:ilvl="1">
       <w:start w:val="1"/>
       <w:numFmt w:val="bullet"/>
       <w:lvlText w:val="o"/>
@@ -3736,9 +3826,10 @@
       </w:pPr>
       <w:rPr>
         <w:rFonts w:ascii="Courier New" w:hAnsi="Courier New" w:cs="Courier New" w:hint="default"/>
-      </w:rPr>
-    </w:lvl>
-    <w:lvl w:ilvl="2" w:tplc="04090005" w:tentative="1">
+        <w:rFonts w:cs="Courier New"/>
+      </w:rPr>
+    </w:lvl>
+    <w:lvl w:ilvl="2">
       <w:start w:val="1"/>
       <w:numFmt w:val="bullet"/>
       <w:lvlText w:val=""/>
@@ -3747,10 +3838,11 @@
         <w:ind w:left="2160" w:hanging="360"/>
       </w:pPr>
       <w:rPr>
-        <w:rFonts w:ascii="Wingdings" w:hAnsi="Wingdings" w:hint="default"/>
-      </w:rPr>
-    </w:lvl>
-    <w:lvl w:ilvl="3" w:tplc="04090001" w:tentative="1">
+        <w:rFonts w:ascii="Wingdings" w:hAnsi="Wingdings" w:cs="Wingdings" w:hint="default"/>
+        <w:rFonts w:cs="Wingdings"/>
+      </w:rPr>
+    </w:lvl>
+    <w:lvl w:ilvl="3">
       <w:start w:val="1"/>
       <w:numFmt w:val="bullet"/>
       <w:lvlText w:val=""/>
@@ -3759,10 +3851,11 @@
         <w:ind w:left="2880" w:hanging="360"/>
       </w:pPr>
       <w:rPr>
-        <w:rFonts w:ascii="Symbol" w:hAnsi="Symbol" w:hint="default"/>
-      </w:rPr>
-    </w:lvl>
-    <w:lvl w:ilvl="4" w:tplc="04090003" w:tentative="1">
+        <w:rFonts w:ascii="Symbol" w:hAnsi="Symbol" w:cs="Symbol" w:hint="default"/>
+        <w:rFonts w:cs="Symbol"/>
+      </w:rPr>
+    </w:lvl>
+    <w:lvl w:ilvl="4">
       <w:start w:val="1"/>
       <w:numFmt w:val="bullet"/>
       <w:lvlText w:val="o"/>
@@ -3772,9 +3865,10 @@
       </w:pPr>
       <w:rPr>
         <w:rFonts w:ascii="Courier New" w:hAnsi="Courier New" w:cs="Courier New" w:hint="default"/>
-      </w:rPr>
-    </w:lvl>
-    <w:lvl w:ilvl="5" w:tplc="04090005" w:tentative="1">
+        <w:rFonts w:cs="Courier New"/>
+      </w:rPr>
+    </w:lvl>
+    <w:lvl w:ilvl="5">
       <w:start w:val="1"/>
       <w:numFmt w:val="bullet"/>
       <w:lvlText w:val=""/>
@@ -3783,10 +3877,11 @@
         <w:ind w:left="4320" w:hanging="360"/>
       </w:pPr>
       <w:rPr>
-        <w:rFonts w:ascii="Wingdings" w:hAnsi="Wingdings" w:hint="default"/>
-      </w:rPr>
-    </w:lvl>
-    <w:lvl w:ilvl="6" w:tplc="04090001" w:tentative="1">
+        <w:rFonts w:ascii="Wingdings" w:hAnsi="Wingdings" w:cs="Wingdings" w:hint="default"/>
+        <w:rFonts w:cs="Wingdings"/>
+      </w:rPr>
+    </w:lvl>
+    <w:lvl w:ilvl="6">
       <w:start w:val="1"/>
       <w:numFmt w:val="bullet"/>
       <w:lvlText w:val=""/>
@@ -3795,10 +3890,11 @@
         <w:ind w:left="5040" w:hanging="360"/>
       </w:pPr>
       <w:rPr>
-        <w:rFonts w:ascii="Symbol" w:hAnsi="Symbol" w:hint="default"/>
-      </w:rPr>
-    </w:lvl>
-    <w:lvl w:ilvl="7" w:tplc="04090003" w:tentative="1">
+        <w:rFonts w:ascii="Symbol" w:hAnsi="Symbol" w:cs="Symbol" w:hint="default"/>
+        <w:rFonts w:cs="Symbol"/>
+      </w:rPr>
+    </w:lvl>
+    <w:lvl w:ilvl="7">
       <w:start w:val="1"/>
       <w:numFmt w:val="bullet"/>
       <w:lvlText w:val="o"/>
@@ -3808,9 +3904,10 @@
       </w:pPr>
       <w:rPr>
         <w:rFonts w:ascii="Courier New" w:hAnsi="Courier New" w:cs="Courier New" w:hint="default"/>
-      </w:rPr>
-    </w:lvl>
-    <w:lvl w:ilvl="8" w:tplc="04090005" w:tentative="1">
+        <w:rFonts w:cs="Courier New"/>
+      </w:rPr>
+    </w:lvl>
+    <w:lvl w:ilvl="8">
       <w:start w:val="1"/>
       <w:numFmt w:val="bullet"/>
       <w:lvlText w:val=""/>
@@ -3819,15 +3916,13 @@
         <w:ind w:left="6480" w:hanging="360"/>
       </w:pPr>
       <w:rPr>
-        <w:rFonts w:ascii="Wingdings" w:hAnsi="Wingdings" w:hint="default"/>
+        <w:rFonts w:ascii="Wingdings" w:hAnsi="Wingdings" w:cs="Wingdings" w:hint="default"/>
+        <w:rFonts w:cs="Wingdings"/>
       </w:rPr>
     </w:lvl>
   </w:abstractNum>
-  <w:abstractNum w:abstractNumId="3" w15:restartNumberingAfterBreak="0">
-    <w:nsid w:val="3F7818E9"/>
-    <w:multiLevelType w:val="hybridMultilevel"/>
-    <w:tmpl w:val="2FA4FD9A"/>
-    <w:lvl w:ilvl="0" w:tplc="04090001">
+  <w:abstractNum w:abstractNumId="4">
+    <w:lvl w:ilvl="0">
       <w:start w:val="1"/>
       <w:numFmt w:val="bullet"/>
       <w:lvlText w:val=""/>
@@ -3836,10 +3931,11 @@
         <w:ind w:left="720" w:hanging="360"/>
       </w:pPr>
       <w:rPr>
-        <w:rFonts w:ascii="Symbol" w:hAnsi="Symbol" w:hint="default"/>
-      </w:rPr>
-    </w:lvl>
-    <w:lvl w:ilvl="1" w:tplc="04090003" w:tentative="1">
+        <w:rFonts w:ascii="Symbol" w:hAnsi="Symbol" w:cs="Symbol" w:hint="default"/>
+        <w:rFonts w:cs="Symbol"/>
+      </w:rPr>
+    </w:lvl>
+    <w:lvl w:ilvl="1">
       <w:start w:val="1"/>
       <w:numFmt w:val="bullet"/>
       <w:lvlText w:val="o"/>
@@ -3849,9 +3945,10 @@
       </w:pPr>
       <w:rPr>
         <w:rFonts w:ascii="Courier New" w:hAnsi="Courier New" w:cs="Courier New" w:hint="default"/>
-      </w:rPr>
-    </w:lvl>
-    <w:lvl w:ilvl="2" w:tplc="04090005" w:tentative="1">
+        <w:rFonts w:cs="Courier New"/>
+      </w:rPr>
+    </w:lvl>
+    <w:lvl w:ilvl="2">
       <w:start w:val="1"/>
       <w:numFmt w:val="bullet"/>
       <w:lvlText w:val=""/>
@@ -3860,10 +3957,11 @@
         <w:ind w:left="2160" w:hanging="360"/>
       </w:pPr>
       <w:rPr>
-        <w:rFonts w:ascii="Wingdings" w:hAnsi="Wingdings" w:hint="default"/>
-      </w:rPr>
-    </w:lvl>
-    <w:lvl w:ilvl="3" w:tplc="04090001" w:tentative="1">
+        <w:rFonts w:ascii="Wingdings" w:hAnsi="Wingdings" w:cs="Wingdings" w:hint="default"/>
+        <w:rFonts w:cs="Wingdings"/>
+      </w:rPr>
+    </w:lvl>
+    <w:lvl w:ilvl="3">
       <w:start w:val="1"/>
       <w:numFmt w:val="bullet"/>
       <w:lvlText w:val=""/>
@@ -3872,10 +3970,11 @@
         <w:ind w:left="2880" w:hanging="360"/>
       </w:pPr>
       <w:rPr>
-        <w:rFonts w:ascii="Symbol" w:hAnsi="Symbol" w:hint="default"/>
-      </w:rPr>
-    </w:lvl>
-    <w:lvl w:ilvl="4" w:tplc="04090003" w:tentative="1">
+        <w:rFonts w:ascii="Symbol" w:hAnsi="Symbol" w:cs="Symbol" w:hint="default"/>
+        <w:rFonts w:cs="Symbol"/>
+      </w:rPr>
+    </w:lvl>
+    <w:lvl w:ilvl="4">
       <w:start w:val="1"/>
       <w:numFmt w:val="bullet"/>
       <w:lvlText w:val="o"/>
@@ -3885,9 +3984,10 @@
       </w:pPr>
       <w:rPr>
         <w:rFonts w:ascii="Courier New" w:hAnsi="Courier New" w:cs="Courier New" w:hint="default"/>
-      </w:rPr>
-    </w:lvl>
-    <w:lvl w:ilvl="5" w:tplc="04090005" w:tentative="1">
+        <w:rFonts w:cs="Courier New"/>
+      </w:rPr>
+    </w:lvl>
+    <w:lvl w:ilvl="5">
       <w:start w:val="1"/>
       <w:numFmt w:val="bullet"/>
       <w:lvlText w:val=""/>
@@ -3896,10 +3996,11 @@
         <w:ind w:left="4320" w:hanging="360"/>
       </w:pPr>
       <w:rPr>
-        <w:rFonts w:ascii="Wingdings" w:hAnsi="Wingdings" w:hint="default"/>
-      </w:rPr>
-    </w:lvl>
-    <w:lvl w:ilvl="6" w:tplc="04090001" w:tentative="1">
+        <w:rFonts w:ascii="Wingdings" w:hAnsi="Wingdings" w:cs="Wingdings" w:hint="default"/>
+        <w:rFonts w:cs="Wingdings"/>
+      </w:rPr>
+    </w:lvl>
+    <w:lvl w:ilvl="6">
       <w:start w:val="1"/>
       <w:numFmt w:val="bullet"/>
       <w:lvlText w:val=""/>
@@ -3908,10 +4009,11 @@
         <w:ind w:left="5040" w:hanging="360"/>
       </w:pPr>
       <w:rPr>
-        <w:rFonts w:ascii="Symbol" w:hAnsi="Symbol" w:hint="default"/>
-      </w:rPr>
-    </w:lvl>
-    <w:lvl w:ilvl="7" w:tplc="04090003" w:tentative="1">
+        <w:rFonts w:ascii="Symbol" w:hAnsi="Symbol" w:cs="Symbol" w:hint="default"/>
+        <w:rFonts w:cs="Symbol"/>
+      </w:rPr>
+    </w:lvl>
+    <w:lvl w:ilvl="7">
       <w:start w:val="1"/>
       <w:numFmt w:val="bullet"/>
       <w:lvlText w:val="o"/>
@@ -3921,9 +4023,10 @@
       </w:pPr>
       <w:rPr>
         <w:rFonts w:ascii="Courier New" w:hAnsi="Courier New" w:cs="Courier New" w:hint="default"/>
-      </w:rPr>
-    </w:lvl>
-    <w:lvl w:ilvl="8" w:tplc="04090005" w:tentative="1">
+        <w:rFonts w:cs="Courier New"/>
+      </w:rPr>
+    </w:lvl>
+    <w:lvl w:ilvl="8">
       <w:start w:val="1"/>
       <w:numFmt w:val="bullet"/>
       <w:lvlText w:val=""/>
@@ -3932,15 +4035,13 @@
         <w:ind w:left="6480" w:hanging="360"/>
       </w:pPr>
       <w:rPr>
-        <w:rFonts w:ascii="Wingdings" w:hAnsi="Wingdings" w:hint="default"/>
+        <w:rFonts w:ascii="Wingdings" w:hAnsi="Wingdings" w:cs="Wingdings" w:hint="default"/>
+        <w:rFonts w:cs="Wingdings"/>
       </w:rPr>
     </w:lvl>
   </w:abstractNum>
-  <w:abstractNum w:abstractNumId="4" w15:restartNumberingAfterBreak="0">
-    <w:nsid w:val="52037C27"/>
-    <w:multiLevelType w:val="hybridMultilevel"/>
-    <w:tmpl w:val="F6D2A2DE"/>
-    <w:lvl w:ilvl="0" w:tplc="04090001">
+  <w:abstractNum w:abstractNumId="5">
+    <w:lvl w:ilvl="0">
       <w:start w:val="1"/>
       <w:numFmt w:val="bullet"/>
       <w:lvlText w:val=""/>
@@ -3949,10 +4050,11 @@
         <w:ind w:left="720" w:hanging="360"/>
       </w:pPr>
       <w:rPr>
-        <w:rFonts w:ascii="Symbol" w:hAnsi="Symbol" w:hint="default"/>
-      </w:rPr>
-    </w:lvl>
-    <w:lvl w:ilvl="1" w:tplc="04090003">
+        <w:rFonts w:ascii="Symbol" w:hAnsi="Symbol" w:cs="Symbol" w:hint="default"/>
+        <w:rFonts w:cs="Symbol"/>
+      </w:rPr>
+    </w:lvl>
+    <w:lvl w:ilvl="1">
       <w:start w:val="1"/>
       <w:numFmt w:val="bullet"/>
       <w:lvlText w:val="o"/>
@@ -3962,9 +4064,10 @@
       </w:pPr>
       <w:rPr>
         <w:rFonts w:ascii="Courier New" w:hAnsi="Courier New" w:cs="Courier New" w:hint="default"/>
-      </w:rPr>
-    </w:lvl>
-    <w:lvl w:ilvl="2" w:tplc="04090005">
+        <w:rFonts w:cs="Courier New"/>
+      </w:rPr>
+    </w:lvl>
+    <w:lvl w:ilvl="2">
       <w:start w:val="1"/>
       <w:numFmt w:val="bullet"/>
       <w:lvlText w:val=""/>
@@ -3973,10 +4076,11 @@
         <w:ind w:left="2160" w:hanging="360"/>
       </w:pPr>
       <w:rPr>
-        <w:rFonts w:ascii="Wingdings" w:hAnsi="Wingdings" w:hint="default"/>
-      </w:rPr>
-    </w:lvl>
-    <w:lvl w:ilvl="3" w:tplc="04090001">
+        <w:rFonts w:ascii="Wingdings" w:hAnsi="Wingdings" w:cs="Wingdings" w:hint="default"/>
+        <w:rFonts w:cs="Wingdings"/>
+      </w:rPr>
+    </w:lvl>
+    <w:lvl w:ilvl="3">
       <w:start w:val="1"/>
       <w:numFmt w:val="bullet"/>
       <w:lvlText w:val=""/>
@@ -3985,10 +4089,11 @@
         <w:ind w:left="2880" w:hanging="360"/>
       </w:pPr>
       <w:rPr>
-        <w:rFonts w:ascii="Symbol" w:hAnsi="Symbol" w:hint="default"/>
-      </w:rPr>
-    </w:lvl>
-    <w:lvl w:ilvl="4" w:tplc="04090003">
+        <w:rFonts w:ascii="Symbol" w:hAnsi="Symbol" w:cs="Symbol" w:hint="default"/>
+        <w:rFonts w:cs="Symbol"/>
+      </w:rPr>
+    </w:lvl>
+    <w:lvl w:ilvl="4">
       <w:start w:val="1"/>
       <w:numFmt w:val="bullet"/>
       <w:lvlText w:val="o"/>
@@ -3998,9 +4103,10 @@
       </w:pPr>
       <w:rPr>
         <w:rFonts w:ascii="Courier New" w:hAnsi="Courier New" w:cs="Courier New" w:hint="default"/>
-      </w:rPr>
-    </w:lvl>
-    <w:lvl w:ilvl="5" w:tplc="04090005">
+        <w:rFonts w:cs="Courier New"/>
+      </w:rPr>
+    </w:lvl>
+    <w:lvl w:ilvl="5">
       <w:start w:val="1"/>
       <w:numFmt w:val="bullet"/>
       <w:lvlText w:val=""/>
@@ -4009,10 +4115,11 @@
         <w:ind w:left="4320" w:hanging="360"/>
       </w:pPr>
       <w:rPr>
-        <w:rFonts w:ascii="Wingdings" w:hAnsi="Wingdings" w:hint="default"/>
-      </w:rPr>
-    </w:lvl>
-    <w:lvl w:ilvl="6" w:tplc="04090001">
+        <w:rFonts w:ascii="Wingdings" w:hAnsi="Wingdings" w:cs="Wingdings" w:hint="default"/>
+        <w:rFonts w:cs="Wingdings"/>
+      </w:rPr>
+    </w:lvl>
+    <w:lvl w:ilvl="6">
       <w:start w:val="1"/>
       <w:numFmt w:val="bullet"/>
       <w:lvlText w:val=""/>
@@ -4021,10 +4128,11 @@
         <w:ind w:left="5040" w:hanging="360"/>
       </w:pPr>
       <w:rPr>
-        <w:rFonts w:ascii="Symbol" w:hAnsi="Symbol" w:hint="default"/>
-      </w:rPr>
-    </w:lvl>
-    <w:lvl w:ilvl="7" w:tplc="04090003" w:tentative="1">
+        <w:rFonts w:ascii="Symbol" w:hAnsi="Symbol" w:cs="Symbol" w:hint="default"/>
+        <w:rFonts w:cs="Symbol"/>
+      </w:rPr>
+    </w:lvl>
+    <w:lvl w:ilvl="7">
       <w:start w:val="1"/>
       <w:numFmt w:val="bullet"/>
       <w:lvlText w:val="o"/>
@@ -4034,9 +4142,10 @@
       </w:pPr>
       <w:rPr>
         <w:rFonts w:ascii="Courier New" w:hAnsi="Courier New" w:cs="Courier New" w:hint="default"/>
-      </w:rPr>
-    </w:lvl>
-    <w:lvl w:ilvl="8" w:tplc="04090005" w:tentative="1">
+        <w:rFonts w:cs="Courier New"/>
+      </w:rPr>
+    </w:lvl>
+    <w:lvl w:ilvl="8">
       <w:start w:val="1"/>
       <w:numFmt w:val="bullet"/>
       <w:lvlText w:val=""/>
@@ -4045,15 +4154,13 @@
         <w:ind w:left="6480" w:hanging="360"/>
       </w:pPr>
       <w:rPr>
-        <w:rFonts w:ascii="Wingdings" w:hAnsi="Wingdings" w:hint="default"/>
+        <w:rFonts w:ascii="Wingdings" w:hAnsi="Wingdings" w:cs="Wingdings" w:hint="default"/>
+        <w:rFonts w:cs="Wingdings"/>
       </w:rPr>
     </w:lvl>
   </w:abstractNum>
-  <w:abstractNum w:abstractNumId="5" w15:restartNumberingAfterBreak="0">
-    <w:nsid w:val="537B5AF4"/>
-    <w:multiLevelType w:val="hybridMultilevel"/>
-    <w:tmpl w:val="F22C0A66"/>
-    <w:lvl w:ilvl="0" w:tplc="04090001">
+  <w:abstractNum w:abstractNumId="6">
+    <w:lvl w:ilvl="0">
       <w:start w:val="1"/>
       <w:numFmt w:val="bullet"/>
       <w:lvlText w:val=""/>
@@ -4062,10 +4169,11 @@
         <w:ind w:left="720" w:hanging="360"/>
       </w:pPr>
       <w:rPr>
-        <w:rFonts w:ascii="Symbol" w:hAnsi="Symbol" w:hint="default"/>
-      </w:rPr>
-    </w:lvl>
-    <w:lvl w:ilvl="1" w:tplc="04090003" w:tentative="1">
+        <w:rFonts w:ascii="Symbol" w:hAnsi="Symbol" w:cs="Symbol" w:hint="default"/>
+        <w:rFonts w:cs="Symbol"/>
+      </w:rPr>
+    </w:lvl>
+    <w:lvl w:ilvl="1">
       <w:start w:val="1"/>
       <w:numFmt w:val="bullet"/>
       <w:lvlText w:val="o"/>
@@ -4075,9 +4183,10 @@
       </w:pPr>
       <w:rPr>
         <w:rFonts w:ascii="Courier New" w:hAnsi="Courier New" w:cs="Courier New" w:hint="default"/>
-      </w:rPr>
-    </w:lvl>
-    <w:lvl w:ilvl="2" w:tplc="04090005" w:tentative="1">
+        <w:rFonts w:cs="Courier New"/>
+      </w:rPr>
+    </w:lvl>
+    <w:lvl w:ilvl="2">
       <w:start w:val="1"/>
       <w:numFmt w:val="bullet"/>
       <w:lvlText w:val=""/>
@@ -4086,10 +4195,11 @@
         <w:ind w:left="2160" w:hanging="360"/>
       </w:pPr>
       <w:rPr>
-        <w:rFonts w:ascii="Wingdings" w:hAnsi="Wingdings" w:hint="default"/>
-      </w:rPr>
-    </w:lvl>
-    <w:lvl w:ilvl="3" w:tplc="04090001" w:tentative="1">
+        <w:rFonts w:ascii="Wingdings" w:hAnsi="Wingdings" w:cs="Wingdings" w:hint="default"/>
+        <w:rFonts w:cs="Wingdings"/>
+      </w:rPr>
+    </w:lvl>
+    <w:lvl w:ilvl="3">
       <w:start w:val="1"/>
       <w:numFmt w:val="bullet"/>
       <w:lvlText w:val=""/>
@@ -4098,10 +4208,11 @@
         <w:ind w:left="2880" w:hanging="360"/>
       </w:pPr>
       <w:rPr>
-        <w:rFonts w:ascii="Symbol" w:hAnsi="Symbol" w:hint="default"/>
-      </w:rPr>
-    </w:lvl>
-    <w:lvl w:ilvl="4" w:tplc="04090003" w:tentative="1">
+        <w:rFonts w:ascii="Symbol" w:hAnsi="Symbol" w:cs="Symbol" w:hint="default"/>
+        <w:rFonts w:cs="Symbol"/>
+      </w:rPr>
+    </w:lvl>
+    <w:lvl w:ilvl="4">
       <w:start w:val="1"/>
       <w:numFmt w:val="bullet"/>
       <w:lvlText w:val="o"/>
@@ -4111,9 +4222,10 @@
       </w:pPr>
       <w:rPr>
         <w:rFonts w:ascii="Courier New" w:hAnsi="Courier New" w:cs="Courier New" w:hint="default"/>
-      </w:rPr>
-    </w:lvl>
-    <w:lvl w:ilvl="5" w:tplc="04090005" w:tentative="1">
+        <w:rFonts w:cs="Courier New"/>
+      </w:rPr>
+    </w:lvl>
+    <w:lvl w:ilvl="5">
       <w:start w:val="1"/>
       <w:numFmt w:val="bullet"/>
       <w:lvlText w:val=""/>
@@ -4122,10 +4234,11 @@
         <w:ind w:left="4320" w:hanging="360"/>
       </w:pPr>
       <w:rPr>
-        <w:rFonts w:ascii="Wingdings" w:hAnsi="Wingdings" w:hint="default"/>
-      </w:rPr>
-    </w:lvl>
-    <w:lvl w:ilvl="6" w:tplc="04090001" w:tentative="1">
+        <w:rFonts w:ascii="Wingdings" w:hAnsi="Wingdings" w:cs="Wingdings" w:hint="default"/>
+        <w:rFonts w:cs="Wingdings"/>
+      </w:rPr>
+    </w:lvl>
+    <w:lvl w:ilvl="6">
       <w:start w:val="1"/>
       <w:numFmt w:val="bullet"/>
       <w:lvlText w:val=""/>
@@ -4134,10 +4247,11 @@
         <w:ind w:left="5040" w:hanging="360"/>
       </w:pPr>
       <w:rPr>
-        <w:rFonts w:ascii="Symbol" w:hAnsi="Symbol" w:hint="default"/>
-      </w:rPr>
-    </w:lvl>
-    <w:lvl w:ilvl="7" w:tplc="04090003" w:tentative="1">
+        <w:rFonts w:ascii="Symbol" w:hAnsi="Symbol" w:cs="Symbol" w:hint="default"/>
+        <w:rFonts w:cs="Symbol"/>
+      </w:rPr>
+    </w:lvl>
+    <w:lvl w:ilvl="7">
       <w:start w:val="1"/>
       <w:numFmt w:val="bullet"/>
       <w:lvlText w:val="o"/>
@@ -4147,9 +4261,10 @@
       </w:pPr>
       <w:rPr>
         <w:rFonts w:ascii="Courier New" w:hAnsi="Courier New" w:cs="Courier New" w:hint="default"/>
-      </w:rPr>
-    </w:lvl>
-    <w:lvl w:ilvl="8" w:tplc="04090005" w:tentative="1">
+        <w:rFonts w:cs="Courier New"/>
+      </w:rPr>
+    </w:lvl>
+    <w:lvl w:ilvl="8">
       <w:start w:val="1"/>
       <w:numFmt w:val="bullet"/>
       <w:lvlText w:val=""/>
@@ -4158,15 +4273,13 @@
         <w:ind w:left="6480" w:hanging="360"/>
       </w:pPr>
       <w:rPr>
-        <w:rFonts w:ascii="Wingdings" w:hAnsi="Wingdings" w:hint="default"/>
+        <w:rFonts w:ascii="Wingdings" w:hAnsi="Wingdings" w:cs="Wingdings" w:hint="default"/>
+        <w:rFonts w:cs="Wingdings"/>
       </w:rPr>
     </w:lvl>
   </w:abstractNum>
-  <w:abstractNum w:abstractNumId="6" w15:restartNumberingAfterBreak="0">
-    <w:nsid w:val="59FA118B"/>
-    <w:multiLevelType w:val="hybridMultilevel"/>
-    <w:tmpl w:val="6F9AD5B8"/>
-    <w:lvl w:ilvl="0" w:tplc="04090001">
+  <w:abstractNum w:abstractNumId="7">
+    <w:lvl w:ilvl="0">
       <w:start w:val="1"/>
       <w:numFmt w:val="bullet"/>
       <w:lvlText w:val=""/>
@@ -4175,10 +4288,11 @@
         <w:ind w:left="720" w:hanging="360"/>
       </w:pPr>
       <w:rPr>
-        <w:rFonts w:ascii="Symbol" w:hAnsi="Symbol" w:hint="default"/>
-      </w:rPr>
-    </w:lvl>
-    <w:lvl w:ilvl="1" w:tplc="04090003" w:tentative="1">
+        <w:rFonts w:ascii="Symbol" w:hAnsi="Symbol" w:cs="Symbol" w:hint="default"/>
+        <w:rFonts w:cs="Symbol"/>
+      </w:rPr>
+    </w:lvl>
+    <w:lvl w:ilvl="1">
       <w:start w:val="1"/>
       <w:numFmt w:val="bullet"/>
       <w:lvlText w:val="o"/>
@@ -4188,9 +4302,10 @@
       </w:pPr>
       <w:rPr>
         <w:rFonts w:ascii="Courier New" w:hAnsi="Courier New" w:cs="Courier New" w:hint="default"/>
-      </w:rPr>
-    </w:lvl>
-    <w:lvl w:ilvl="2" w:tplc="04090005" w:tentative="1">
+        <w:rFonts w:cs="Courier New"/>
+      </w:rPr>
+    </w:lvl>
+    <w:lvl w:ilvl="2">
       <w:start w:val="1"/>
       <w:numFmt w:val="bullet"/>
       <w:lvlText w:val=""/>
@@ -4199,10 +4314,11 @@
         <w:ind w:left="2160" w:hanging="360"/>
       </w:pPr>
       <w:rPr>
-        <w:rFonts w:ascii="Wingdings" w:hAnsi="Wingdings" w:hint="default"/>
-      </w:rPr>
-    </w:lvl>
-    <w:lvl w:ilvl="3" w:tplc="04090001" w:tentative="1">
+        <w:rFonts w:ascii="Wingdings" w:hAnsi="Wingdings" w:cs="Wingdings" w:hint="default"/>
+        <w:rFonts w:cs="Wingdings"/>
+      </w:rPr>
+    </w:lvl>
+    <w:lvl w:ilvl="3">
       <w:start w:val="1"/>
       <w:numFmt w:val="bullet"/>
       <w:lvlText w:val=""/>
@@ -4211,10 +4327,11 @@
         <w:ind w:left="2880" w:hanging="360"/>
       </w:pPr>
       <w:rPr>
-        <w:rFonts w:ascii="Symbol" w:hAnsi="Symbol" w:hint="default"/>
-      </w:rPr>
-    </w:lvl>
-    <w:lvl w:ilvl="4" w:tplc="04090003" w:tentative="1">
+        <w:rFonts w:ascii="Symbol" w:hAnsi="Symbol" w:cs="Symbol" w:hint="default"/>
+        <w:rFonts w:cs="Symbol"/>
+      </w:rPr>
+    </w:lvl>
+    <w:lvl w:ilvl="4">
       <w:start w:val="1"/>
       <w:numFmt w:val="bullet"/>
       <w:lvlText w:val="o"/>
@@ -4224,9 +4341,10 @@
       </w:pPr>
       <w:rPr>
         <w:rFonts w:ascii="Courier New" w:hAnsi="Courier New" w:cs="Courier New" w:hint="default"/>
-      </w:rPr>
-    </w:lvl>
-    <w:lvl w:ilvl="5" w:tplc="04090005" w:tentative="1">
+        <w:rFonts w:cs="Courier New"/>
+      </w:rPr>
+    </w:lvl>
+    <w:lvl w:ilvl="5">
       <w:start w:val="1"/>
       <w:numFmt w:val="bullet"/>
       <w:lvlText w:val=""/>
@@ -4235,10 +4353,11 @@
         <w:ind w:left="4320" w:hanging="360"/>
       </w:pPr>
       <w:rPr>
-        <w:rFonts w:ascii="Wingdings" w:hAnsi="Wingdings" w:hint="default"/>
-      </w:rPr>
-    </w:lvl>
-    <w:lvl w:ilvl="6" w:tplc="04090001" w:tentative="1">
+        <w:rFonts w:ascii="Wingdings" w:hAnsi="Wingdings" w:cs="Wingdings" w:hint="default"/>
+        <w:rFonts w:cs="Wingdings"/>
+      </w:rPr>
+    </w:lvl>
+    <w:lvl w:ilvl="6">
       <w:start w:val="1"/>
       <w:numFmt w:val="bullet"/>
       <w:lvlText w:val=""/>
@@ -4247,10 +4366,11 @@
         <w:ind w:left="5040" w:hanging="360"/>
       </w:pPr>
       <w:rPr>
-        <w:rFonts w:ascii="Symbol" w:hAnsi="Symbol" w:hint="default"/>
-      </w:rPr>
-    </w:lvl>
-    <w:lvl w:ilvl="7" w:tplc="04090003" w:tentative="1">
+        <w:rFonts w:ascii="Symbol" w:hAnsi="Symbol" w:cs="Symbol" w:hint="default"/>
+        <w:rFonts w:cs="Symbol"/>
+      </w:rPr>
+    </w:lvl>
+    <w:lvl w:ilvl="7">
       <w:start w:val="1"/>
       <w:numFmt w:val="bullet"/>
       <w:lvlText w:val="o"/>
@@ -4260,9 +4380,10 @@
       </w:pPr>
       <w:rPr>
         <w:rFonts w:ascii="Courier New" w:hAnsi="Courier New" w:cs="Courier New" w:hint="default"/>
-      </w:rPr>
-    </w:lvl>
-    <w:lvl w:ilvl="8" w:tplc="04090005" w:tentative="1">
+        <w:rFonts w:cs="Courier New"/>
+      </w:rPr>
+    </w:lvl>
+    <w:lvl w:ilvl="8">
       <w:start w:val="1"/>
       <w:numFmt w:val="bullet"/>
       <w:lvlText w:val=""/>
@@ -4271,410 +4392,480 @@
         <w:ind w:left="6480" w:hanging="360"/>
       </w:pPr>
       <w:rPr>
-        <w:rFonts w:ascii="Wingdings" w:hAnsi="Wingdings" w:hint="default"/>
+        <w:rFonts w:ascii="Wingdings" w:hAnsi="Wingdings" w:cs="Wingdings" w:hint="default"/>
+        <w:rFonts w:cs="Wingdings"/>
       </w:rPr>
     </w:lvl>
   </w:abstractNum>
-  <w:abstractNum w:abstractNumId="7" w15:restartNumberingAfterBreak="0">
-    <w:nsid w:val="5CC25264"/>
-    <w:multiLevelType w:val="hybridMultilevel"/>
-    <w:tmpl w:val="FCACFB5C"/>
-    <w:lvl w:ilvl="0" w:tplc="04090001">
+  <w:abstractNum w:abstractNumId="8">
+    <w:lvl w:ilvl="0">
       <w:start w:val="1"/>
       <w:numFmt w:val="bullet"/>
       <w:lvlText w:val=""/>
       <w:lvlJc w:val="left"/>
       <w:pPr>
+        <w:tabs>
+          <w:tab w:val="num" w:pos="720"/>
+        </w:tabs>
         <w:ind w:left="720" w:hanging="360"/>
       </w:pPr>
       <w:rPr>
-        <w:rFonts w:ascii="Symbol" w:hAnsi="Symbol" w:hint="default"/>
-      </w:rPr>
-    </w:lvl>
-    <w:lvl w:ilvl="1" w:tplc="04090003" w:tentative="1">
-      <w:start w:val="1"/>
-      <w:numFmt w:val="bullet"/>
-      <w:lvlText w:val="o"/>
-      <w:lvlJc w:val="left"/>
-      <w:pPr>
+        <w:rFonts w:ascii="Symbol" w:hAnsi="Symbol" w:cs="Symbol" w:hint="default"/>
+        <w:rFonts w:cs="OpenSymbol"/>
+      </w:rPr>
+    </w:lvl>
+    <w:lvl w:ilvl="1">
+      <w:start w:val="1"/>
+      <w:numFmt w:val="bullet"/>
+      <w:lvlText w:val="◦"/>
+      <w:lvlJc w:val="left"/>
+      <w:pPr>
+        <w:tabs>
+          <w:tab w:val="num" w:pos="1080"/>
+        </w:tabs>
+        <w:ind w:left="1080" w:hanging="360"/>
+      </w:pPr>
+      <w:rPr>
+        <w:rFonts w:ascii="OpenSymbol" w:hAnsi="OpenSymbol" w:cs="OpenSymbol" w:hint="default"/>
+        <w:rFonts w:cs="OpenSymbol"/>
+      </w:rPr>
+    </w:lvl>
+    <w:lvl w:ilvl="2">
+      <w:start w:val="1"/>
+      <w:numFmt w:val="bullet"/>
+      <w:lvlText w:val="▪"/>
+      <w:lvlJc w:val="left"/>
+      <w:pPr>
+        <w:tabs>
+          <w:tab w:val="num" w:pos="1440"/>
+        </w:tabs>
         <w:ind w:left="1440" w:hanging="360"/>
       </w:pPr>
       <w:rPr>
-        <w:rFonts w:ascii="Courier New" w:hAnsi="Courier New" w:cs="Courier New" w:hint="default"/>
-      </w:rPr>
-    </w:lvl>
-    <w:lvl w:ilvl="2" w:tplc="04090005" w:tentative="1">
-      <w:start w:val="1"/>
-      <w:numFmt w:val="bullet"/>
-      <w:lvlText w:val=""/>
-      <w:lvlJc w:val="left"/>
-      <w:pPr>
+        <w:rFonts w:ascii="OpenSymbol" w:hAnsi="OpenSymbol" w:cs="OpenSymbol" w:hint="default"/>
+        <w:rFonts w:cs="OpenSymbol"/>
+      </w:rPr>
+    </w:lvl>
+    <w:lvl w:ilvl="3">
+      <w:start w:val="1"/>
+      <w:numFmt w:val="bullet"/>
+      <w:lvlText w:val=""/>
+      <w:lvlJc w:val="left"/>
+      <w:pPr>
+        <w:tabs>
+          <w:tab w:val="num" w:pos="1800"/>
+        </w:tabs>
+        <w:ind w:left="1800" w:hanging="360"/>
+      </w:pPr>
+      <w:rPr>
+        <w:rFonts w:ascii="Symbol" w:hAnsi="Symbol" w:cs="Symbol" w:hint="default"/>
+        <w:rFonts w:cs="OpenSymbol"/>
+      </w:rPr>
+    </w:lvl>
+    <w:lvl w:ilvl="4">
+      <w:start w:val="1"/>
+      <w:numFmt w:val="bullet"/>
+      <w:lvlText w:val="◦"/>
+      <w:lvlJc w:val="left"/>
+      <w:pPr>
+        <w:tabs>
+          <w:tab w:val="num" w:pos="2160"/>
+        </w:tabs>
         <w:ind w:left="2160" w:hanging="360"/>
       </w:pPr>
       <w:rPr>
-        <w:rFonts w:ascii="Wingdings" w:hAnsi="Wingdings" w:hint="default"/>
-      </w:rPr>
-    </w:lvl>
-    <w:lvl w:ilvl="3" w:tplc="04090001" w:tentative="1">
+        <w:rFonts w:ascii="OpenSymbol" w:hAnsi="OpenSymbol" w:cs="OpenSymbol" w:hint="default"/>
+        <w:rFonts w:cs="OpenSymbol"/>
+      </w:rPr>
+    </w:lvl>
+    <w:lvl w:ilvl="5">
+      <w:start w:val="1"/>
+      <w:numFmt w:val="bullet"/>
+      <w:lvlText w:val="▪"/>
+      <w:lvlJc w:val="left"/>
+      <w:pPr>
+        <w:tabs>
+          <w:tab w:val="num" w:pos="2520"/>
+        </w:tabs>
+        <w:ind w:left="2520" w:hanging="360"/>
+      </w:pPr>
+      <w:rPr>
+        <w:rFonts w:ascii="OpenSymbol" w:hAnsi="OpenSymbol" w:cs="OpenSymbol" w:hint="default"/>
+        <w:rFonts w:cs="OpenSymbol"/>
+      </w:rPr>
+    </w:lvl>
+    <w:lvl w:ilvl="6">
       <w:start w:val="1"/>
       <w:numFmt w:val="bullet"/>
       <w:lvlText w:val=""/>
       <w:lvlJc w:val="left"/>
       <w:pPr>
+        <w:tabs>
+          <w:tab w:val="num" w:pos="2880"/>
+        </w:tabs>
         <w:ind w:left="2880" w:hanging="360"/>
       </w:pPr>
       <w:rPr>
-        <w:rFonts w:ascii="Symbol" w:hAnsi="Symbol" w:hint="default"/>
-      </w:rPr>
-    </w:lvl>
-    <w:lvl w:ilvl="4" w:tplc="04090003" w:tentative="1">
-      <w:start w:val="1"/>
-      <w:numFmt w:val="bullet"/>
-      <w:lvlText w:val="o"/>
-      <w:lvlJc w:val="left"/>
-      <w:pPr>
+        <w:rFonts w:ascii="Symbol" w:hAnsi="Symbol" w:cs="Symbol" w:hint="default"/>
+        <w:rFonts w:cs="OpenSymbol"/>
+      </w:rPr>
+    </w:lvl>
+    <w:lvl w:ilvl="7">
+      <w:start w:val="1"/>
+      <w:numFmt w:val="bullet"/>
+      <w:lvlText w:val="◦"/>
+      <w:lvlJc w:val="left"/>
+      <w:pPr>
+        <w:tabs>
+          <w:tab w:val="num" w:pos="3240"/>
+        </w:tabs>
+        <w:ind w:left="3240" w:hanging="360"/>
+      </w:pPr>
+      <w:rPr>
+        <w:rFonts w:ascii="OpenSymbol" w:hAnsi="OpenSymbol" w:cs="OpenSymbol" w:hint="default"/>
+        <w:rFonts w:cs="OpenSymbol"/>
+      </w:rPr>
+    </w:lvl>
+    <w:lvl w:ilvl="8">
+      <w:start w:val="1"/>
+      <w:numFmt w:val="bullet"/>
+      <w:lvlText w:val="▪"/>
+      <w:lvlJc w:val="left"/>
+      <w:pPr>
+        <w:tabs>
+          <w:tab w:val="num" w:pos="3600"/>
+        </w:tabs>
         <w:ind w:left="3600" w:hanging="360"/>
       </w:pPr>
       <w:rPr>
-        <w:rFonts w:ascii="Courier New" w:hAnsi="Courier New" w:cs="Courier New" w:hint="default"/>
-      </w:rPr>
-    </w:lvl>
-    <w:lvl w:ilvl="5" w:tplc="04090005" w:tentative="1">
-      <w:start w:val="1"/>
-      <w:numFmt w:val="bullet"/>
-      <w:lvlText w:val=""/>
-      <w:lvlJc w:val="left"/>
-      <w:pPr>
-        <w:ind w:left="4320" w:hanging="360"/>
-      </w:pPr>
-      <w:rPr>
-        <w:rFonts w:ascii="Wingdings" w:hAnsi="Wingdings" w:hint="default"/>
-      </w:rPr>
-    </w:lvl>
-    <w:lvl w:ilvl="6" w:tplc="04090001" w:tentative="1">
+        <w:rFonts w:ascii="OpenSymbol" w:hAnsi="OpenSymbol" w:cs="OpenSymbol" w:hint="default"/>
+        <w:rFonts w:cs="OpenSymbol"/>
+      </w:rPr>
+    </w:lvl>
+  </w:abstractNum>
+  <w:abstractNum w:abstractNumId="9">
+    <w:lvl w:ilvl="0">
       <w:start w:val="1"/>
       <w:numFmt w:val="bullet"/>
       <w:lvlText w:val=""/>
       <w:lvlJc w:val="left"/>
       <w:pPr>
-        <w:ind w:left="5040" w:hanging="360"/>
-      </w:pPr>
-      <w:rPr>
-        <w:rFonts w:ascii="Symbol" w:hAnsi="Symbol" w:hint="default"/>
-      </w:rPr>
-    </w:lvl>
-    <w:lvl w:ilvl="7" w:tplc="04090003" w:tentative="1">
-      <w:start w:val="1"/>
-      <w:numFmt w:val="bullet"/>
-      <w:lvlText w:val="o"/>
-      <w:lvlJc w:val="left"/>
-      <w:pPr>
-        <w:ind w:left="5760" w:hanging="360"/>
-      </w:pPr>
-      <w:rPr>
-        <w:rFonts w:ascii="Courier New" w:hAnsi="Courier New" w:cs="Courier New" w:hint="default"/>
-      </w:rPr>
-    </w:lvl>
-    <w:lvl w:ilvl="8" w:tplc="04090005" w:tentative="1">
-      <w:start w:val="1"/>
-      <w:numFmt w:val="bullet"/>
-      <w:lvlText w:val=""/>
-      <w:lvlJc w:val="left"/>
-      <w:pPr>
-        <w:ind w:left="6480" w:hanging="360"/>
-      </w:pPr>
-      <w:rPr>
-        <w:rFonts w:ascii="Wingdings" w:hAnsi="Wingdings" w:hint="default"/>
+        <w:tabs>
+          <w:tab w:val="num" w:pos="720"/>
+        </w:tabs>
+        <w:ind w:left="720" w:hanging="360"/>
+      </w:pPr>
+      <w:rPr>
+        <w:rFonts w:ascii="Symbol" w:hAnsi="Symbol" w:cs="Symbol" w:hint="default"/>
+        <w:rFonts w:cs="OpenSymbol"/>
+      </w:rPr>
+    </w:lvl>
+    <w:lvl w:ilvl="1">
+      <w:start w:val="1"/>
+      <w:numFmt w:val="bullet"/>
+      <w:lvlText w:val="◦"/>
+      <w:lvlJc w:val="left"/>
+      <w:pPr>
+        <w:tabs>
+          <w:tab w:val="num" w:pos="1080"/>
+        </w:tabs>
+        <w:ind w:left="1080" w:hanging="360"/>
+      </w:pPr>
+      <w:rPr>
+        <w:rFonts w:ascii="OpenSymbol" w:hAnsi="OpenSymbol" w:cs="OpenSymbol" w:hint="default"/>
+        <w:rFonts w:cs="OpenSymbol"/>
+      </w:rPr>
+    </w:lvl>
+    <w:lvl w:ilvl="2">
+      <w:start w:val="1"/>
+      <w:numFmt w:val="bullet"/>
+      <w:lvlText w:val="▪"/>
+      <w:lvlJc w:val="left"/>
+      <w:pPr>
+        <w:tabs>
+          <w:tab w:val="num" w:pos="1440"/>
+        </w:tabs>
+        <w:ind w:left="1440" w:hanging="360"/>
+      </w:pPr>
+      <w:rPr>
+        <w:rFonts w:ascii="OpenSymbol" w:hAnsi="OpenSymbol" w:cs="OpenSymbol" w:hint="default"/>
+        <w:rFonts w:cs="OpenSymbol"/>
+      </w:rPr>
+    </w:lvl>
+    <w:lvl w:ilvl="3">
+      <w:start w:val="1"/>
+      <w:numFmt w:val="bullet"/>
+      <w:lvlText w:val=""/>
+      <w:lvlJc w:val="left"/>
+      <w:pPr>
+        <w:tabs>
+          <w:tab w:val="num" w:pos="1800"/>
+        </w:tabs>
+        <w:ind w:left="1800" w:hanging="360"/>
+      </w:pPr>
+      <w:rPr>
+        <w:rFonts w:ascii="Symbol" w:hAnsi="Symbol" w:cs="Symbol" w:hint="default"/>
+        <w:rFonts w:cs="OpenSymbol"/>
+      </w:rPr>
+    </w:lvl>
+    <w:lvl w:ilvl="4">
+      <w:start w:val="1"/>
+      <w:numFmt w:val="bullet"/>
+      <w:lvlText w:val="◦"/>
+      <w:lvlJc w:val="left"/>
+      <w:pPr>
+        <w:tabs>
+          <w:tab w:val="num" w:pos="2160"/>
+        </w:tabs>
+        <w:ind w:left="2160" w:hanging="360"/>
+      </w:pPr>
+      <w:rPr>
+        <w:rFonts w:ascii="OpenSymbol" w:hAnsi="OpenSymbol" w:cs="OpenSymbol" w:hint="default"/>
+        <w:rFonts w:cs="OpenSymbol"/>
+      </w:rPr>
+    </w:lvl>
+    <w:lvl w:ilvl="5">
+      <w:start w:val="1"/>
+      <w:numFmt w:val="bullet"/>
+      <w:lvlText w:val="▪"/>
+      <w:lvlJc w:val="left"/>
+      <w:pPr>
+        <w:tabs>
+          <w:tab w:val="num" w:pos="2520"/>
+        </w:tabs>
+        <w:ind w:left="2520" w:hanging="360"/>
+      </w:pPr>
+      <w:rPr>
+        <w:rFonts w:ascii="OpenSymbol" w:hAnsi="OpenSymbol" w:cs="OpenSymbol" w:hint="default"/>
+        <w:rFonts w:cs="OpenSymbol"/>
+      </w:rPr>
+    </w:lvl>
+    <w:lvl w:ilvl="6">
+      <w:start w:val="1"/>
+      <w:numFmt w:val="bullet"/>
+      <w:lvlText w:val=""/>
+      <w:lvlJc w:val="left"/>
+      <w:pPr>
+        <w:tabs>
+          <w:tab w:val="num" w:pos="2880"/>
+        </w:tabs>
+        <w:ind w:left="2880" w:hanging="360"/>
+      </w:pPr>
+      <w:rPr>
+        <w:rFonts w:ascii="Symbol" w:hAnsi="Symbol" w:cs="Symbol" w:hint="default"/>
+        <w:rFonts w:cs="OpenSymbol"/>
+      </w:rPr>
+    </w:lvl>
+    <w:lvl w:ilvl="7">
+      <w:start w:val="1"/>
+      <w:numFmt w:val="bullet"/>
+      <w:lvlText w:val="◦"/>
+      <w:lvlJc w:val="left"/>
+      <w:pPr>
+        <w:tabs>
+          <w:tab w:val="num" w:pos="3240"/>
+        </w:tabs>
+        <w:ind w:left="3240" w:hanging="360"/>
+      </w:pPr>
+      <w:rPr>
+        <w:rFonts w:ascii="OpenSymbol" w:hAnsi="OpenSymbol" w:cs="OpenSymbol" w:hint="default"/>
+        <w:rFonts w:cs="OpenSymbol"/>
+      </w:rPr>
+    </w:lvl>
+    <w:lvl w:ilvl="8">
+      <w:start w:val="1"/>
+      <w:numFmt w:val="bullet"/>
+      <w:lvlText w:val="▪"/>
+      <w:lvlJc w:val="left"/>
+      <w:pPr>
+        <w:tabs>
+          <w:tab w:val="num" w:pos="3600"/>
+        </w:tabs>
+        <w:ind w:left="3600" w:hanging="360"/>
+      </w:pPr>
+      <w:rPr>
+        <w:rFonts w:ascii="OpenSymbol" w:hAnsi="OpenSymbol" w:cs="OpenSymbol" w:hint="default"/>
+        <w:rFonts w:cs="OpenSymbol"/>
       </w:rPr>
     </w:lvl>
   </w:abstractNum>
-  <w:abstractNum w:abstractNumId="8" w15:restartNumberingAfterBreak="0">
-    <w:nsid w:val="684B5C5F"/>
-    <w:multiLevelType w:val="hybridMultilevel"/>
-    <w:tmpl w:val="C5A27768"/>
-    <w:lvl w:ilvl="0" w:tplc="04090001">
-      <w:start w:val="1"/>
-      <w:numFmt w:val="bullet"/>
-      <w:lvlText w:val=""/>
-      <w:lvlJc w:val="left"/>
-      <w:pPr>
-        <w:ind w:left="720" w:hanging="360"/>
-      </w:pPr>
-      <w:rPr>
-        <w:rFonts w:ascii="Symbol" w:hAnsi="Symbol" w:hint="default"/>
-      </w:rPr>
-    </w:lvl>
-    <w:lvl w:ilvl="1" w:tplc="04090003" w:tentative="1">
-      <w:start w:val="1"/>
-      <w:numFmt w:val="bullet"/>
-      <w:lvlText w:val="o"/>
-      <w:lvlJc w:val="left"/>
-      <w:pPr>
-        <w:ind w:left="1440" w:hanging="360"/>
-      </w:pPr>
-      <w:rPr>
-        <w:rFonts w:ascii="Courier New" w:hAnsi="Courier New" w:cs="Courier New" w:hint="default"/>
-      </w:rPr>
-    </w:lvl>
-    <w:lvl w:ilvl="2" w:tplc="04090005" w:tentative="1">
-      <w:start w:val="1"/>
-      <w:numFmt w:val="bullet"/>
-      <w:lvlText w:val=""/>
-      <w:lvlJc w:val="left"/>
-      <w:pPr>
-        <w:ind w:left="2160" w:hanging="360"/>
-      </w:pPr>
-      <w:rPr>
-        <w:rFonts w:ascii="Wingdings" w:hAnsi="Wingdings" w:hint="default"/>
-      </w:rPr>
-    </w:lvl>
-    <w:lvl w:ilvl="3" w:tplc="04090001" w:tentative="1">
-      <w:start w:val="1"/>
-      <w:numFmt w:val="bullet"/>
-      <w:lvlText w:val=""/>
-      <w:lvlJc w:val="left"/>
-      <w:pPr>
-        <w:ind w:left="2880" w:hanging="360"/>
-      </w:pPr>
-      <w:rPr>
-        <w:rFonts w:ascii="Symbol" w:hAnsi="Symbol" w:hint="default"/>
-      </w:rPr>
-    </w:lvl>
-    <w:lvl w:ilvl="4" w:tplc="04090003" w:tentative="1">
-      <w:start w:val="1"/>
-      <w:numFmt w:val="bullet"/>
-      <w:lvlText w:val="o"/>
-      <w:lvlJc w:val="left"/>
-      <w:pPr>
-        <w:ind w:left="3600" w:hanging="360"/>
-      </w:pPr>
-      <w:rPr>
-        <w:rFonts w:ascii="Courier New" w:hAnsi="Courier New" w:cs="Courier New" w:hint="default"/>
-      </w:rPr>
-    </w:lvl>
-    <w:lvl w:ilvl="5" w:tplc="04090005" w:tentative="1">
-      <w:start w:val="1"/>
-      <w:numFmt w:val="bullet"/>
-      <w:lvlText w:val=""/>
-      <w:lvlJc w:val="left"/>
-      <w:pPr>
-        <w:ind w:left="4320" w:hanging="360"/>
-      </w:pPr>
-      <w:rPr>
-        <w:rFonts w:ascii="Wingdings" w:hAnsi="Wingdings" w:hint="default"/>
-      </w:rPr>
-    </w:lvl>
-    <w:lvl w:ilvl="6" w:tplc="04090001" w:tentative="1">
-      <w:start w:val="1"/>
-      <w:numFmt w:val="bullet"/>
-      <w:lvlText w:val=""/>
-      <w:lvlJc w:val="left"/>
-      <w:pPr>
-        <w:ind w:left="5040" w:hanging="360"/>
-      </w:pPr>
-      <w:rPr>
-        <w:rFonts w:ascii="Symbol" w:hAnsi="Symbol" w:hint="default"/>
-      </w:rPr>
-    </w:lvl>
-    <w:lvl w:ilvl="7" w:tplc="04090003" w:tentative="1">
-      <w:start w:val="1"/>
-      <w:numFmt w:val="bullet"/>
-      <w:lvlText w:val="o"/>
-      <w:lvlJc w:val="left"/>
-      <w:pPr>
-        <w:ind w:left="5760" w:hanging="360"/>
-      </w:pPr>
-      <w:rPr>
-        <w:rFonts w:ascii="Courier New" w:hAnsi="Courier New" w:cs="Courier New" w:hint="default"/>
-      </w:rPr>
-    </w:lvl>
-    <w:lvl w:ilvl="8" w:tplc="04090005" w:tentative="1">
-      <w:start w:val="1"/>
-      <w:numFmt w:val="bullet"/>
-      <w:lvlText w:val=""/>
-      <w:lvlJc w:val="left"/>
-      <w:pPr>
-        <w:ind w:left="6480" w:hanging="360"/>
-      </w:pPr>
-      <w:rPr>
-        <w:rFonts w:ascii="Wingdings" w:hAnsi="Wingdings" w:hint="default"/>
-      </w:rPr>
-    </w:lvl>
-  </w:abstractNum>
-  <w:abstractNum w:abstractNumId="9" w15:restartNumberingAfterBreak="0">
-    <w:nsid w:val="79A20AAA"/>
-    <w:multiLevelType w:val="hybridMultilevel"/>
-    <w:tmpl w:val="A8405268"/>
-    <w:lvl w:ilvl="0" w:tplc="04090001">
-      <w:start w:val="1"/>
-      <w:numFmt w:val="bullet"/>
-      <w:lvlText w:val=""/>
-      <w:lvlJc w:val="left"/>
-      <w:pPr>
-        <w:ind w:left="720" w:hanging="360"/>
-      </w:pPr>
-      <w:rPr>
-        <w:rFonts w:ascii="Symbol" w:hAnsi="Symbol" w:hint="default"/>
-      </w:rPr>
-    </w:lvl>
-    <w:lvl w:ilvl="1" w:tplc="04090003" w:tentative="1">
-      <w:start w:val="1"/>
-      <w:numFmt w:val="bullet"/>
-      <w:lvlText w:val="o"/>
-      <w:lvlJc w:val="left"/>
-      <w:pPr>
-        <w:ind w:left="1440" w:hanging="360"/>
-      </w:pPr>
-      <w:rPr>
-        <w:rFonts w:ascii="Courier New" w:hAnsi="Courier New" w:cs="Courier New" w:hint="default"/>
-      </w:rPr>
-    </w:lvl>
-    <w:lvl w:ilvl="2" w:tplc="04090005" w:tentative="1">
-      <w:start w:val="1"/>
-      <w:numFmt w:val="bullet"/>
-      <w:lvlText w:val=""/>
-      <w:lvlJc w:val="left"/>
-      <w:pPr>
-        <w:ind w:left="2160" w:hanging="360"/>
-      </w:pPr>
-      <w:rPr>
-        <w:rFonts w:ascii="Wingdings" w:hAnsi="Wingdings" w:hint="default"/>
-      </w:rPr>
-    </w:lvl>
-    <w:lvl w:ilvl="3" w:tplc="04090001" w:tentative="1">
-      <w:start w:val="1"/>
-      <w:numFmt w:val="bullet"/>
-      <w:lvlText w:val=""/>
-      <w:lvlJc w:val="left"/>
-      <w:pPr>
-        <w:ind w:left="2880" w:hanging="360"/>
-      </w:pPr>
-      <w:rPr>
-        <w:rFonts w:ascii="Symbol" w:hAnsi="Symbol" w:hint="default"/>
-      </w:rPr>
-    </w:lvl>
-    <w:lvl w:ilvl="4" w:tplc="04090003" w:tentative="1">
-      <w:start w:val="1"/>
-      <w:numFmt w:val="bullet"/>
-      <w:lvlText w:val="o"/>
-      <w:lvlJc w:val="left"/>
-      <w:pPr>
-        <w:ind w:left="3600" w:hanging="360"/>
-      </w:pPr>
-      <w:rPr>
-        <w:rFonts w:ascii="Courier New" w:hAnsi="Courier New" w:cs="Courier New" w:hint="default"/>
-      </w:rPr>
-    </w:lvl>
-    <w:lvl w:ilvl="5" w:tplc="04090005" w:tentative="1">
-      <w:start w:val="1"/>
-      <w:numFmt w:val="bullet"/>
-      <w:lvlText w:val=""/>
-      <w:lvlJc w:val="left"/>
-      <w:pPr>
-        <w:ind w:left="4320" w:hanging="360"/>
-      </w:pPr>
-      <w:rPr>
-        <w:rFonts w:ascii="Wingdings" w:hAnsi="Wingdings" w:hint="default"/>
-      </w:rPr>
-    </w:lvl>
-    <w:lvl w:ilvl="6" w:tplc="04090001" w:tentative="1">
-      <w:start w:val="1"/>
-      <w:numFmt w:val="bullet"/>
-      <w:lvlText w:val=""/>
-      <w:lvlJc w:val="left"/>
-      <w:pPr>
-        <w:ind w:left="5040" w:hanging="360"/>
-      </w:pPr>
-      <w:rPr>
-        <w:rFonts w:ascii="Symbol" w:hAnsi="Symbol" w:hint="default"/>
-      </w:rPr>
-    </w:lvl>
-    <w:lvl w:ilvl="7" w:tplc="04090003" w:tentative="1">
-      <w:start w:val="1"/>
-      <w:numFmt w:val="bullet"/>
-      <w:lvlText w:val="o"/>
-      <w:lvlJc w:val="left"/>
-      <w:pPr>
-        <w:ind w:left="5760" w:hanging="360"/>
-      </w:pPr>
-      <w:rPr>
-        <w:rFonts w:ascii="Courier New" w:hAnsi="Courier New" w:cs="Courier New" w:hint="default"/>
-      </w:rPr>
-    </w:lvl>
-    <w:lvl w:ilvl="8" w:tplc="04090005" w:tentative="1">
-      <w:start w:val="1"/>
-      <w:numFmt w:val="bullet"/>
-      <w:lvlText w:val=""/>
-      <w:lvlJc w:val="left"/>
-      <w:pPr>
-        <w:ind w:left="6480" w:hanging="360"/>
-      </w:pPr>
-      <w:rPr>
-        <w:rFonts w:ascii="Wingdings" w:hAnsi="Wingdings" w:hint="default"/>
-      </w:rPr>
+  <w:abstractNum w:abstractNumId="10">
+    <w:lvl w:ilvl="0">
+      <w:start w:val="1"/>
+      <w:numFmt w:val="none"/>
+      <w:suff w:val="nothing"/>
+      <w:lvlText w:val=""/>
+      <w:lvlJc w:val="left"/>
+      <w:pPr>
+        <w:tabs>
+          <w:tab w:val="num" w:pos="432"/>
+        </w:tabs>
+        <w:ind w:left="432" w:hanging="432"/>
+      </w:pPr>
+    </w:lvl>
+    <w:lvl w:ilvl="1">
+      <w:start w:val="1"/>
+      <w:numFmt w:val="none"/>
+      <w:suff w:val="nothing"/>
+      <w:lvlText w:val=""/>
+      <w:lvlJc w:val="left"/>
+      <w:pPr>
+        <w:tabs>
+          <w:tab w:val="num" w:pos="576"/>
+        </w:tabs>
+        <w:ind w:left="576" w:hanging="576"/>
+      </w:pPr>
+    </w:lvl>
+    <w:lvl w:ilvl="2">
+      <w:start w:val="1"/>
+      <w:numFmt w:val="none"/>
+      <w:suff w:val="nothing"/>
+      <w:lvlText w:val=""/>
+      <w:lvlJc w:val="left"/>
+      <w:pPr>
+        <w:tabs>
+          <w:tab w:val="num" w:pos="720"/>
+        </w:tabs>
+        <w:ind w:left="720" w:hanging="720"/>
+      </w:pPr>
+    </w:lvl>
+    <w:lvl w:ilvl="3">
+      <w:start w:val="1"/>
+      <w:numFmt w:val="none"/>
+      <w:suff w:val="nothing"/>
+      <w:lvlText w:val=""/>
+      <w:lvlJc w:val="left"/>
+      <w:pPr>
+        <w:tabs>
+          <w:tab w:val="num" w:pos="864"/>
+        </w:tabs>
+        <w:ind w:left="864" w:hanging="864"/>
+      </w:pPr>
+    </w:lvl>
+    <w:lvl w:ilvl="4">
+      <w:start w:val="1"/>
+      <w:numFmt w:val="none"/>
+      <w:suff w:val="nothing"/>
+      <w:lvlText w:val=""/>
+      <w:lvlJc w:val="left"/>
+      <w:pPr>
+        <w:tabs>
+          <w:tab w:val="num" w:pos="1008"/>
+        </w:tabs>
+        <w:ind w:left="1008" w:hanging="1008"/>
+      </w:pPr>
+    </w:lvl>
+    <w:lvl w:ilvl="5">
+      <w:start w:val="1"/>
+      <w:numFmt w:val="none"/>
+      <w:suff w:val="nothing"/>
+      <w:lvlText w:val=""/>
+      <w:lvlJc w:val="left"/>
+      <w:pPr>
+        <w:tabs>
+          <w:tab w:val="num" w:pos="1152"/>
+        </w:tabs>
+        <w:ind w:left="1152" w:hanging="1152"/>
+      </w:pPr>
+    </w:lvl>
+    <w:lvl w:ilvl="6">
+      <w:start w:val="1"/>
+      <w:numFmt w:val="none"/>
+      <w:suff w:val="nothing"/>
+      <w:lvlText w:val=""/>
+      <w:lvlJc w:val="left"/>
+      <w:pPr>
+        <w:tabs>
+          <w:tab w:val="num" w:pos="1296"/>
+        </w:tabs>
+        <w:ind w:left="1296" w:hanging="1296"/>
+      </w:pPr>
+    </w:lvl>
+    <w:lvl w:ilvl="7">
+      <w:start w:val="1"/>
+      <w:numFmt w:val="none"/>
+      <w:suff w:val="nothing"/>
+      <w:lvlText w:val=""/>
+      <w:lvlJc w:val="left"/>
+      <w:pPr>
+        <w:tabs>
+          <w:tab w:val="num" w:pos="1440"/>
+        </w:tabs>
+        <w:ind w:left="1440" w:hanging="1440"/>
+      </w:pPr>
+    </w:lvl>
+    <w:lvl w:ilvl="8">
+      <w:start w:val="1"/>
+      <w:numFmt w:val="none"/>
+      <w:suff w:val="nothing"/>
+      <w:lvlText w:val=""/>
+      <w:lvlJc w:val="left"/>
+      <w:pPr>
+        <w:tabs>
+          <w:tab w:val="num" w:pos="1584"/>
+        </w:tabs>
+        <w:ind w:left="1584" w:hanging="1584"/>
+      </w:pPr>
     </w:lvl>
   </w:abstractNum>
   <w:num w:numId="1">
+    <w:abstractNumId w:val="1"/>
+  </w:num>
+  <w:num w:numId="2">
+    <w:abstractNumId w:val="2"/>
+  </w:num>
+  <w:num w:numId="3">
+    <w:abstractNumId w:val="3"/>
+  </w:num>
+  <w:num w:numId="4">
     <w:abstractNumId w:val="4"/>
   </w:num>
-  <w:num w:numId="2">
-    <w:abstractNumId w:val="8"/>
-  </w:num>
-  <w:num w:numId="3">
-    <w:abstractNumId w:val="7"/>
-  </w:num>
-  <w:num w:numId="4">
-    <w:abstractNumId w:val="1"/>
-  </w:num>
   <w:num w:numId="5">
-    <w:abstractNumId w:val="0"/>
+    <w:abstractNumId w:val="5"/>
   </w:num>
   <w:num w:numId="6">
     <w:abstractNumId w:val="6"/>
   </w:num>
   <w:num w:numId="7">
+    <w:abstractNumId w:val="7"/>
+  </w:num>
+  <w:num w:numId="8">
+    <w:abstractNumId w:val="8"/>
+  </w:num>
+  <w:num w:numId="9">
     <w:abstractNumId w:val="9"/>
   </w:num>
-  <w:num w:numId="8">
-    <w:abstractNumId w:val="2"/>
-  </w:num>
-  <w:num w:numId="9">
-    <w:abstractNumId w:val="5"/>
-  </w:num>
   <w:num w:numId="10">
-    <w:abstractNumId w:val="3"/>
+    <w:abstractNumId w:val="10"/>
   </w:num>
 </w:numbering>
 </file>
 
 <file path=word/styles.xml><?xml version="1.0" encoding="utf-8"?>
-<w:styles xmlns:mc="http://schemas.openxmlformats.org/markup-compatibility/2006" xmlns:r="http://schemas.openxmlformats.org/officeDocument/2006/relationships" xmlns:w="http://schemas.openxmlformats.org/wordprocessingml/2006/main" xmlns:w14="http://schemas.microsoft.com/office/word/2010/wordml" xmlns:w15="http://schemas.microsoft.com/office/word/2012/wordml" mc:Ignorable="w14 w15">
+<w:styles xmlns:w="http://schemas.openxmlformats.org/wordprocessingml/2006/main" xmlns:w14="http://schemas.microsoft.com/office/word/2010/wordml" xmlns:mc="http://schemas.openxmlformats.org/markup-compatibility/2006" mc:Ignorable="w14">
   <w:docDefaults>
     <w:rPrDefault>
       <w:rPr>
-        <w:rFonts w:asciiTheme="minorHAnsi" w:eastAsiaTheme="minorHAnsi" w:hAnsiTheme="minorHAnsi" w:cstheme="minorBidi"/>
-        <w:sz w:val="22"/>
+        <w:rFonts w:ascii="Calibri" w:hAnsi="Calibri" w:eastAsia="Calibri" w:cs="" w:asciiTheme="minorHAnsi" w:cstheme="minorBidi" w:eastAsiaTheme="minorHAnsi" w:hAnsiTheme="minorHAnsi"/>
         <w:szCs w:val="22"/>
         <w:lang w:val="en-US" w:eastAsia="en-US" w:bidi="ar-SA"/>
       </w:rPr>
     </w:rPrDefault>
     <w:pPrDefault>
-      <w:pPr>
-        <w:spacing w:after="160" w:line="259" w:lineRule="auto"/>
-      </w:pPr>
+      <w:pPr/>
     </w:pPrDefault>
   </w:docDefaults>
   <w:latentStyles w:defLockedState="0" w:defUIPriority="99" w:defSemiHidden="0" w:defUnhideWhenUsed="0" w:defQFormat="0" w:count="371">
     <w:lsdException w:name="Normal" w:uiPriority="0" w:qFormat="1"/>
     <w:lsdException w:name="heading 1" w:uiPriority="9" w:qFormat="1"/>
-    <w:lsdException w:name="heading 2" w:semiHidden="1" w:uiPriority="9" w:unhideWhenUsed="1" w:qFormat="1"/>
-    <w:lsdException w:name="heading 3" w:semiHidden="1" w:uiPriority="9" w:unhideWhenUsed="1" w:qFormat="1"/>
-    <w:lsdException w:name="heading 4" w:semiHidden="1" w:uiPriority="9" w:unhideWhenUsed="1" w:qFormat="1"/>
-    <w:lsdException w:name="heading 5" w:semiHidden="1" w:uiPriority="9" w:unhideWhenUsed="1" w:qFormat="1"/>
-    <w:lsdException w:name="heading 6" w:semiHidden="1" w:uiPriority="9" w:unhideWhenUsed="1" w:qFormat="1"/>
-    <w:lsdException w:name="heading 7" w:semiHidden="1" w:uiPriority="9" w:unhideWhenUsed="1" w:qFormat="1"/>
-    <w:lsdException w:name="heading 8" w:semiHidden="1" w:uiPriority="9" w:unhideWhenUsed="1" w:qFormat="1"/>
-    <w:lsdException w:name="heading 9" w:semiHidden="1" w:uiPriority="9" w:unhideWhenUsed="1" w:qFormat="1"/>
+    <w:lsdException w:name="heading 2" w:uiPriority="9" w:semiHidden="1" w:unhideWhenUsed="1" w:qFormat="1"/>
+    <w:lsdException w:name="heading 3" w:uiPriority="9" w:semiHidden="1" w:unhideWhenUsed="1" w:qFormat="1"/>
+    <w:lsdException w:name="heading 4" w:uiPriority="9" w:semiHidden="1" w:unhideWhenUsed="1" w:qFormat="1"/>
+    <w:lsdException w:name="heading 5" w:uiPriority="9" w:semiHidden="1" w:unhideWhenUsed="1" w:qFormat="1"/>
+    <w:lsdException w:name="heading 6" w:uiPriority="9" w:semiHidden="1" w:unhideWhenUsed="1" w:qFormat="1"/>
+    <w:lsdException w:name="heading 7" w:uiPriority="9" w:semiHidden="1" w:unhideWhenUsed="1" w:qFormat="1"/>
+    <w:lsdException w:name="heading 8" w:uiPriority="9" w:semiHidden="1" w:unhideWhenUsed="1" w:qFormat="1"/>
+    <w:lsdException w:name="heading 9" w:uiPriority="9" w:semiHidden="1" w:unhideWhenUsed="1" w:qFormat="1"/>
     <w:lsdException w:name="index 1" w:semiHidden="1" w:unhideWhenUsed="1"/>
     <w:lsdException w:name="index 2" w:semiHidden="1" w:unhideWhenUsed="1"/>
     <w:lsdException w:name="index 3" w:semiHidden="1" w:unhideWhenUsed="1"/>
@@ -4684,22 +4875,22 @@
     <w:lsdException w:name="index 7" w:semiHidden="1" w:unhideWhenUsed="1"/>
     <w:lsdException w:name="index 8" w:semiHidden="1" w:unhideWhenUsed="1"/>
     <w:lsdException w:name="index 9" w:semiHidden="1" w:unhideWhenUsed="1"/>
-    <w:lsdException w:name="toc 1" w:semiHidden="1" w:uiPriority="39" w:unhideWhenUsed="1"/>
-    <w:lsdException w:name="toc 2" w:semiHidden="1" w:uiPriority="39" w:unhideWhenUsed="1"/>
-    <w:lsdException w:name="toc 3" w:semiHidden="1" w:uiPriority="39" w:unhideWhenUsed="1"/>
-    <w:lsdException w:name="toc 4" w:semiHidden="1" w:uiPriority="39" w:unhideWhenUsed="1"/>
-    <w:lsdException w:name="toc 5" w:semiHidden="1" w:uiPriority="39" w:unhideWhenUsed="1"/>
-    <w:lsdException w:name="toc 6" w:semiHidden="1" w:uiPriority="39" w:unhideWhenUsed="1"/>
-    <w:lsdException w:name="toc 7" w:semiHidden="1" w:uiPriority="39" w:unhideWhenUsed="1"/>
-    <w:lsdException w:name="toc 8" w:semiHidden="1" w:uiPriority="39" w:unhideWhenUsed="1"/>
-    <w:lsdException w:name="toc 9" w:semiHidden="1" w:uiPriority="39" w:unhideWhenUsed="1"/>
+    <w:lsdException w:name="toc 1" w:uiPriority="39" w:semiHidden="1" w:unhideWhenUsed="1"/>
+    <w:lsdException w:name="toc 2" w:uiPriority="39" w:semiHidden="1" w:unhideWhenUsed="1"/>
+    <w:lsdException w:name="toc 3" w:uiPriority="39" w:semiHidden="1" w:unhideWhenUsed="1"/>
+    <w:lsdException w:name="toc 4" w:uiPriority="39" w:semiHidden="1" w:unhideWhenUsed="1"/>
+    <w:lsdException w:name="toc 5" w:uiPriority="39" w:semiHidden="1" w:unhideWhenUsed="1"/>
+    <w:lsdException w:name="toc 6" w:uiPriority="39" w:semiHidden="1" w:unhideWhenUsed="1"/>
+    <w:lsdException w:name="toc 7" w:uiPriority="39" w:semiHidden="1" w:unhideWhenUsed="1"/>
+    <w:lsdException w:name="toc 8" w:uiPriority="39" w:semiHidden="1" w:unhideWhenUsed="1"/>
+    <w:lsdException w:name="toc 9" w:uiPriority="39" w:semiHidden="1" w:unhideWhenUsed="1"/>
     <w:lsdException w:name="Normal Indent" w:semiHidden="1" w:unhideWhenUsed="1"/>
     <w:lsdException w:name="footnote text" w:semiHidden="1" w:unhideWhenUsed="1"/>
     <w:lsdException w:name="annotation text" w:semiHidden="1" w:unhideWhenUsed="1"/>
     <w:lsdException w:name="header" w:semiHidden="1" w:unhideWhenUsed="1"/>
     <w:lsdException w:name="footer" w:semiHidden="1" w:unhideWhenUsed="1"/>
     <w:lsdException w:name="index heading" w:semiHidden="1" w:unhideWhenUsed="1"/>
-    <w:lsdException w:name="caption" w:semiHidden="1" w:uiPriority="35" w:unhideWhenUsed="1" w:qFormat="1"/>
+    <w:lsdException w:name="caption" w:uiPriority="35" w:semiHidden="1" w:unhideWhenUsed="1" w:qFormat="1"/>
     <w:lsdException w:name="table of figures" w:semiHidden="1" w:unhideWhenUsed="1"/>
     <w:lsdException w:name="envelope address" w:semiHidden="1" w:unhideWhenUsed="1"/>
     <w:lsdException w:name="envelope return" w:semiHidden="1" w:unhideWhenUsed="1"/>
@@ -4730,7 +4921,7 @@
     <w:lsdException w:name="Title" w:uiPriority="10" w:qFormat="1"/>
     <w:lsdException w:name="Closing" w:semiHidden="1" w:unhideWhenUsed="1"/>
     <w:lsdException w:name="Signature" w:semiHidden="1" w:unhideWhenUsed="1"/>
-    <w:lsdException w:name="Default Paragraph Font" w:semiHidden="1" w:uiPriority="1" w:unhideWhenUsed="1"/>
+    <w:lsdException w:name="Default Paragraph Font" w:uiPriority="1" w:semiHidden="1" w:unhideWhenUsed="1"/>
     <w:lsdException w:name="Body Text" w:semiHidden="1" w:unhideWhenUsed="1"/>
     <w:lsdException w:name="Body Text Indent" w:semiHidden="1" w:unhideWhenUsed="1"/>
     <w:lsdException w:name="List Continue" w:semiHidden="1" w:unhideWhenUsed="1"/>
@@ -4930,8 +5121,8 @@
     <w:lsdException w:name="Subtle Reference" w:uiPriority="31" w:qFormat="1"/>
     <w:lsdException w:name="Intense Reference" w:uiPriority="32" w:qFormat="1"/>
     <w:lsdException w:name="Book Title" w:uiPriority="33" w:qFormat="1"/>
-    <w:lsdException w:name="Bibliography" w:semiHidden="1" w:uiPriority="37" w:unhideWhenUsed="1"/>
-    <w:lsdException w:name="TOC Heading" w:semiHidden="1" w:uiPriority="39" w:unhideWhenUsed="1" w:qFormat="1"/>
+    <w:lsdException w:name="Bibliography" w:uiPriority="37" w:semiHidden="1" w:unhideWhenUsed="1"/>
+    <w:lsdException w:name="TOC Heading" w:uiPriority="39" w:semiHidden="1" w:unhideWhenUsed="1" w:qFormat="1"/>
     <w:lsdException w:name="Plain Table 1" w:uiPriority="41"/>
     <w:lsdException w:name="Plain Table 2" w:uiPriority="42"/>
     <w:lsdException w:name="Plain Table 3" w:uiPriority="43"/>
@@ -5037,18 +5228,31 @@
     <w:lsdException w:name="List Table 6 Colorful Accent 6" w:uiPriority="51"/>
     <w:lsdException w:name="List Table 7 Colorful Accent 6" w:uiPriority="52"/>
   </w:latentStyles>
-  <w:style w:type="paragraph" w:default="1" w:styleId="Normal">
+  <w:style w:type="paragraph" w:styleId="Normal" w:default="1">
     <w:name w:val="Normal"/>
     <w:qFormat/>
+    <w:pPr>
+      <w:widowControl/>
+      <w:bidi w:val="0"/>
+      <w:spacing w:lineRule="auto" w:line="259" w:before="0" w:after="160"/>
+      <w:jc w:val="left"/>
+    </w:pPr>
+    <w:rPr>
+      <w:rFonts w:ascii="Calibri" w:hAnsi="Calibri" w:eastAsia="Calibri" w:cs="" w:asciiTheme="minorHAnsi" w:cstheme="minorBidi" w:eastAsiaTheme="minorHAnsi" w:hAnsiTheme="minorHAnsi"/>
+      <w:color w:val="00000A"/>
+      <w:sz w:val="22"/>
+      <w:szCs w:val="22"/>
+      <w:lang w:val="en-US" w:eastAsia="en-US" w:bidi="ar-SA"/>
+    </w:rPr>
   </w:style>
   <w:style w:type="paragraph" w:styleId="Heading1">
-    <w:name w:val="heading 1"/>
+    <w:name w:val="Heading 1"/>
     <w:basedOn w:val="Normal"/>
     <w:next w:val="Normal"/>
     <w:link w:val="Heading1Char"/>
     <w:uiPriority w:val="9"/>
     <w:qFormat/>
-    <w:rsid w:val="00E8449F"/>
+    <w:rsid w:val="00e8449f"/>
     <w:pPr>
       <w:keepNext/>
       <w:keepLines/>
@@ -5056,21 +5260,21 @@
       <w:outlineLvl w:val="0"/>
     </w:pPr>
     <w:rPr>
-      <w:rFonts w:asciiTheme="majorHAnsi" w:eastAsiaTheme="majorEastAsia" w:hAnsiTheme="majorHAnsi" w:cstheme="majorBidi"/>
-      <w:color w:val="2E74B5" w:themeColor="accent1" w:themeShade="BF"/>
+      <w:rFonts w:ascii="Calibri Light" w:hAnsi="Calibri Light" w:eastAsia="" w:cs="" w:asciiTheme="majorHAnsi" w:cstheme="majorBidi" w:eastAsiaTheme="majorEastAsia" w:hAnsiTheme="majorHAnsi"/>
+      <w:color w:val="2E74B5" w:themeColor="accent1" w:themeShade="bf"/>
       <w:sz w:val="32"/>
       <w:szCs w:val="32"/>
     </w:rPr>
   </w:style>
   <w:style w:type="paragraph" w:styleId="Heading2">
-    <w:name w:val="heading 2"/>
+    <w:name w:val="Heading 2"/>
     <w:basedOn w:val="Normal"/>
     <w:next w:val="Normal"/>
     <w:link w:val="Heading2Char"/>
     <w:uiPriority w:val="9"/>
     <w:unhideWhenUsed/>
     <w:qFormat/>
-    <w:rsid w:val="00E8449F"/>
+    <w:rsid w:val="00e8449f"/>
     <w:pPr>
       <w:keepNext/>
       <w:keepLines/>
@@ -5078,17 +5282,2005 @@
       <w:outlineLvl w:val="1"/>
     </w:pPr>
     <w:rPr>
-      <w:rFonts w:asciiTheme="majorHAnsi" w:eastAsiaTheme="majorEastAsia" w:hAnsiTheme="majorHAnsi" w:cstheme="majorBidi"/>
-      <w:color w:val="2E74B5" w:themeColor="accent1" w:themeShade="BF"/>
+      <w:rFonts w:ascii="Calibri Light" w:hAnsi="Calibri Light" w:eastAsia="" w:cs="" w:asciiTheme="majorHAnsi" w:cstheme="majorBidi" w:eastAsiaTheme="majorEastAsia" w:hAnsiTheme="majorHAnsi"/>
+      <w:color w:val="2E74B5" w:themeColor="accent1" w:themeShade="bf"/>
       <w:sz w:val="26"/>
       <w:szCs w:val="26"/>
     </w:rPr>
   </w:style>
-  <w:style w:type="character" w:default="1" w:styleId="DefaultParagraphFont">
+  <w:style w:type="character" w:styleId="DefaultParagraphFont" w:default="1">
     <w:name w:val="Default Paragraph Font"/>
     <w:uiPriority w:val="1"/>
     <w:semiHidden/>
     <w:unhideWhenUsed/>
+    <w:qFormat/>
+    <w:rPr/>
+  </w:style>
+  <w:style w:type="character" w:styleId="Heading1Char" w:customStyle="1">
+    <w:name w:val="Heading 1 Char"/>
+    <w:basedOn w:val="DefaultParagraphFont"/>
+    <w:link w:val="Heading1"/>
+    <w:uiPriority w:val="9"/>
+    <w:qFormat/>
+    <w:rsid w:val="00e8449f"/>
+    <w:rPr>
+      <w:rFonts w:ascii="Calibri Light" w:hAnsi="Calibri Light" w:eastAsia="" w:cs="" w:asciiTheme="majorHAnsi" w:cstheme="majorBidi" w:eastAsiaTheme="majorEastAsia" w:hAnsiTheme="majorHAnsi"/>
+      <w:color w:val="2E74B5" w:themeColor="accent1" w:themeShade="bf"/>
+      <w:sz w:val="32"/>
+      <w:szCs w:val="32"/>
+    </w:rPr>
+  </w:style>
+  <w:style w:type="character" w:styleId="InternetLink">
+    <w:name w:val="Internet Link"/>
+    <w:basedOn w:val="DefaultParagraphFont"/>
+    <w:uiPriority w:val="99"/>
+    <w:unhideWhenUsed/>
+    <w:rsid w:val="00e8449f"/>
+    <w:rPr>
+      <w:color w:val="0563C1" w:themeColor="hyperlink"/>
+      <w:u w:val="single"/>
+    </w:rPr>
+  </w:style>
+  <w:style w:type="character" w:styleId="Heading2Char" w:customStyle="1">
+    <w:name w:val="Heading 2 Char"/>
+    <w:basedOn w:val="DefaultParagraphFont"/>
+    <w:link w:val="Heading2"/>
+    <w:uiPriority w:val="9"/>
+    <w:qFormat/>
+    <w:rsid w:val="00e8449f"/>
+    <w:rPr>
+      <w:rFonts w:ascii="Calibri Light" w:hAnsi="Calibri Light" w:eastAsia="" w:cs="" w:asciiTheme="majorHAnsi" w:cstheme="majorBidi" w:eastAsiaTheme="majorEastAsia" w:hAnsiTheme="majorHAnsi"/>
+      <w:color w:val="2E74B5" w:themeColor="accent1" w:themeShade="bf"/>
+      <w:sz w:val="26"/>
+      <w:szCs w:val="26"/>
+    </w:rPr>
+  </w:style>
+  <w:style w:type="character" w:styleId="HTMLPreformattedChar" w:customStyle="1">
+    <w:name w:val="HTML Preformatted Char"/>
+    <w:basedOn w:val="DefaultParagraphFont"/>
+    <w:link w:val="HTMLPreformatted"/>
+    <w:uiPriority w:val="99"/>
+    <w:semiHidden/>
+    <w:qFormat/>
+    <w:rsid w:val="00043587"/>
+    <w:rPr>
+      <w:rFonts w:ascii="Courier New" w:hAnsi="Courier New" w:eastAsia="Times New Roman" w:cs="Courier New"/>
+      <w:sz w:val="20"/>
+      <w:szCs w:val="20"/>
+    </w:rPr>
+  </w:style>
+  <w:style w:type="character" w:styleId="Pln" w:customStyle="1">
+    <w:name w:val="pln"/>
+    <w:basedOn w:val="DefaultParagraphFont"/>
+    <w:qFormat/>
+    <w:rsid w:val="00043587"/>
+    <w:rPr/>
+  </w:style>
+  <w:style w:type="character" w:styleId="Pun" w:customStyle="1">
+    <w:name w:val="pun"/>
+    <w:basedOn w:val="DefaultParagraphFont"/>
+    <w:qFormat/>
+    <w:rsid w:val="00043587"/>
+    <w:rPr/>
+  </w:style>
+  <w:style w:type="character" w:styleId="Lit" w:customStyle="1">
+    <w:name w:val="lit"/>
+    <w:basedOn w:val="DefaultParagraphFont"/>
+    <w:qFormat/>
+    <w:rsid w:val="00043587"/>
+    <w:rPr/>
+  </w:style>
+  <w:style w:type="character" w:styleId="Com" w:customStyle="1">
+    <w:name w:val="com"/>
+    <w:basedOn w:val="DefaultParagraphFont"/>
+    <w:qFormat/>
+    <w:rsid w:val="00043587"/>
+    <w:rPr/>
+  </w:style>
+  <w:style w:type="character" w:styleId="Str" w:customStyle="1">
+    <w:name w:val="str"/>
+    <w:basedOn w:val="DefaultParagraphFont"/>
+    <w:qFormat/>
+    <w:rsid w:val="00e4378b"/>
+    <w:rPr/>
+  </w:style>
+  <w:style w:type="character" w:styleId="ListLabel1">
+    <w:name w:val="ListLabel 1"/>
+    <w:qFormat/>
+    <w:rPr>
+      <w:rFonts w:cs="Courier New"/>
+    </w:rPr>
+  </w:style>
+  <w:style w:type="character" w:styleId="ListLabel2">
+    <w:name w:val="ListLabel 2"/>
+    <w:qFormat/>
+    <w:rPr>
+      <w:rFonts w:cs="Courier New"/>
+    </w:rPr>
+  </w:style>
+  <w:style w:type="character" w:styleId="ListLabel3">
+    <w:name w:val="ListLabel 3"/>
+    <w:qFormat/>
+    <w:rPr>
+      <w:rFonts w:cs="Courier New"/>
+    </w:rPr>
+  </w:style>
+  <w:style w:type="character" w:styleId="ListLabel4">
+    <w:name w:val="ListLabel 4"/>
+    <w:qFormat/>
+    <w:rPr>
+      <w:rFonts w:cs="Courier New"/>
+    </w:rPr>
+  </w:style>
+  <w:style w:type="character" w:styleId="ListLabel5">
+    <w:name w:val="ListLabel 5"/>
+    <w:qFormat/>
+    <w:rPr>
+      <w:rFonts w:cs="Courier New"/>
+    </w:rPr>
+  </w:style>
+  <w:style w:type="character" w:styleId="ListLabel6">
+    <w:name w:val="ListLabel 6"/>
+    <w:qFormat/>
+    <w:rPr>
+      <w:rFonts w:cs="Courier New"/>
+    </w:rPr>
+  </w:style>
+  <w:style w:type="character" w:styleId="ListLabel7">
+    <w:name w:val="ListLabel 7"/>
+    <w:qFormat/>
+    <w:rPr>
+      <w:rFonts w:cs="Courier New"/>
+    </w:rPr>
+  </w:style>
+  <w:style w:type="character" w:styleId="ListLabel8">
+    <w:name w:val="ListLabel 8"/>
+    <w:qFormat/>
+    <w:rPr>
+      <w:rFonts w:cs="Courier New"/>
+    </w:rPr>
+  </w:style>
+  <w:style w:type="character" w:styleId="ListLabel9">
+    <w:name w:val="ListLabel 9"/>
+    <w:qFormat/>
+    <w:rPr>
+      <w:rFonts w:cs="Courier New"/>
+    </w:rPr>
+  </w:style>
+  <w:style w:type="character" w:styleId="ListLabel10">
+    <w:name w:val="ListLabel 10"/>
+    <w:qFormat/>
+    <w:rPr>
+      <w:rFonts w:cs="Courier New"/>
+    </w:rPr>
+  </w:style>
+  <w:style w:type="character" w:styleId="ListLabel11">
+    <w:name w:val="ListLabel 11"/>
+    <w:qFormat/>
+    <w:rPr>
+      <w:rFonts w:cs="Courier New"/>
+    </w:rPr>
+  </w:style>
+  <w:style w:type="character" w:styleId="ListLabel12">
+    <w:name w:val="ListLabel 12"/>
+    <w:qFormat/>
+    <w:rPr>
+      <w:rFonts w:cs="Courier New"/>
+    </w:rPr>
+  </w:style>
+  <w:style w:type="character" w:styleId="ListLabel13">
+    <w:name w:val="ListLabel 13"/>
+    <w:qFormat/>
+    <w:rPr>
+      <w:rFonts w:cs="Courier New"/>
+    </w:rPr>
+  </w:style>
+  <w:style w:type="character" w:styleId="ListLabel14">
+    <w:name w:val="ListLabel 14"/>
+    <w:qFormat/>
+    <w:rPr>
+      <w:rFonts w:cs="Courier New"/>
+    </w:rPr>
+  </w:style>
+  <w:style w:type="character" w:styleId="ListLabel15">
+    <w:name w:val="ListLabel 15"/>
+    <w:qFormat/>
+    <w:rPr>
+      <w:rFonts w:cs="Courier New"/>
+    </w:rPr>
+  </w:style>
+  <w:style w:type="character" w:styleId="ListLabel16">
+    <w:name w:val="ListLabel 16"/>
+    <w:qFormat/>
+    <w:rPr>
+      <w:rFonts w:cs="Courier New"/>
+    </w:rPr>
+  </w:style>
+  <w:style w:type="character" w:styleId="ListLabel17">
+    <w:name w:val="ListLabel 17"/>
+    <w:qFormat/>
+    <w:rPr>
+      <w:rFonts w:cs="Courier New"/>
+    </w:rPr>
+  </w:style>
+  <w:style w:type="character" w:styleId="ListLabel18">
+    <w:name w:val="ListLabel 18"/>
+    <w:qFormat/>
+    <w:rPr>
+      <w:rFonts w:cs="Courier New"/>
+    </w:rPr>
+  </w:style>
+  <w:style w:type="character" w:styleId="ListLabel19">
+    <w:name w:val="ListLabel 19"/>
+    <w:qFormat/>
+    <w:rPr>
+      <w:rFonts w:cs="Courier New"/>
+    </w:rPr>
+  </w:style>
+  <w:style w:type="character" w:styleId="ListLabel20">
+    <w:name w:val="ListLabel 20"/>
+    <w:qFormat/>
+    <w:rPr>
+      <w:rFonts w:cs="Courier New"/>
+    </w:rPr>
+  </w:style>
+  <w:style w:type="character" w:styleId="ListLabel21">
+    <w:name w:val="ListLabel 21"/>
+    <w:qFormat/>
+    <w:rPr>
+      <w:rFonts w:cs="Courier New"/>
+    </w:rPr>
+  </w:style>
+  <w:style w:type="character" w:styleId="ListLabel22">
+    <w:name w:val="ListLabel 22"/>
+    <w:qFormat/>
+    <w:rPr>
+      <w:rFonts w:cs="Courier New"/>
+    </w:rPr>
+  </w:style>
+  <w:style w:type="character" w:styleId="ListLabel23">
+    <w:name w:val="ListLabel 23"/>
+    <w:qFormat/>
+    <w:rPr>
+      <w:rFonts w:cs="Courier New"/>
+    </w:rPr>
+  </w:style>
+  <w:style w:type="character" w:styleId="ListLabel24">
+    <w:name w:val="ListLabel 24"/>
+    <w:qFormat/>
+    <w:rPr>
+      <w:rFonts w:cs="Courier New"/>
+    </w:rPr>
+  </w:style>
+  <w:style w:type="character" w:styleId="ListLabel25">
+    <w:name w:val="ListLabel 25"/>
+    <w:qFormat/>
+    <w:rPr>
+      <w:rFonts w:cs="Courier New"/>
+    </w:rPr>
+  </w:style>
+  <w:style w:type="character" w:styleId="ListLabel26">
+    <w:name w:val="ListLabel 26"/>
+    <w:qFormat/>
+    <w:rPr>
+      <w:rFonts w:cs="Courier New"/>
+    </w:rPr>
+  </w:style>
+  <w:style w:type="character" w:styleId="ListLabel27">
+    <w:name w:val="ListLabel 27"/>
+    <w:qFormat/>
+    <w:rPr>
+      <w:rFonts w:cs="Courier New"/>
+    </w:rPr>
+  </w:style>
+  <w:style w:type="character" w:styleId="ListLabel28">
+    <w:name w:val="ListLabel 28"/>
+    <w:qFormat/>
+    <w:rPr>
+      <w:rFonts w:cs="Courier New"/>
+    </w:rPr>
+  </w:style>
+  <w:style w:type="character" w:styleId="ListLabel29">
+    <w:name w:val="ListLabel 29"/>
+    <w:qFormat/>
+    <w:rPr>
+      <w:rFonts w:cs="Courier New"/>
+    </w:rPr>
+  </w:style>
+  <w:style w:type="character" w:styleId="ListLabel30">
+    <w:name w:val="ListLabel 30"/>
+    <w:qFormat/>
+    <w:rPr>
+      <w:rFonts w:cs="Courier New"/>
+    </w:rPr>
+  </w:style>
+  <w:style w:type="character" w:styleId="IndexLink">
+    <w:name w:val="Index Link"/>
+    <w:qFormat/>
+    <w:rPr/>
+  </w:style>
+  <w:style w:type="character" w:styleId="ListLabel31">
+    <w:name w:val="ListLabel 31"/>
+    <w:qFormat/>
+    <w:rPr>
+      <w:rFonts w:cs="Symbol"/>
+    </w:rPr>
+  </w:style>
+  <w:style w:type="character" w:styleId="ListLabel32">
+    <w:name w:val="ListLabel 32"/>
+    <w:qFormat/>
+    <w:rPr>
+      <w:rFonts w:cs="Courier New"/>
+    </w:rPr>
+  </w:style>
+  <w:style w:type="character" w:styleId="ListLabel33">
+    <w:name w:val="ListLabel 33"/>
+    <w:qFormat/>
+    <w:rPr>
+      <w:rFonts w:cs="Wingdings"/>
+    </w:rPr>
+  </w:style>
+  <w:style w:type="character" w:styleId="ListLabel34">
+    <w:name w:val="ListLabel 34"/>
+    <w:qFormat/>
+    <w:rPr>
+      <w:rFonts w:cs="Symbol"/>
+    </w:rPr>
+  </w:style>
+  <w:style w:type="character" w:styleId="ListLabel35">
+    <w:name w:val="ListLabel 35"/>
+    <w:qFormat/>
+    <w:rPr>
+      <w:rFonts w:cs="Courier New"/>
+    </w:rPr>
+  </w:style>
+  <w:style w:type="character" w:styleId="ListLabel36">
+    <w:name w:val="ListLabel 36"/>
+    <w:qFormat/>
+    <w:rPr>
+      <w:rFonts w:cs="Wingdings"/>
+    </w:rPr>
+  </w:style>
+  <w:style w:type="character" w:styleId="ListLabel37">
+    <w:name w:val="ListLabel 37"/>
+    <w:qFormat/>
+    <w:rPr>
+      <w:rFonts w:cs="Symbol"/>
+    </w:rPr>
+  </w:style>
+  <w:style w:type="character" w:styleId="ListLabel38">
+    <w:name w:val="ListLabel 38"/>
+    <w:qFormat/>
+    <w:rPr>
+      <w:rFonts w:cs="Courier New"/>
+    </w:rPr>
+  </w:style>
+  <w:style w:type="character" w:styleId="ListLabel39">
+    <w:name w:val="ListLabel 39"/>
+    <w:qFormat/>
+    <w:rPr>
+      <w:rFonts w:cs="Wingdings"/>
+    </w:rPr>
+  </w:style>
+  <w:style w:type="character" w:styleId="ListLabel40">
+    <w:name w:val="ListLabel 40"/>
+    <w:qFormat/>
+    <w:rPr>
+      <w:rFonts w:cs="Symbol"/>
+    </w:rPr>
+  </w:style>
+  <w:style w:type="character" w:styleId="ListLabel41">
+    <w:name w:val="ListLabel 41"/>
+    <w:qFormat/>
+    <w:rPr>
+      <w:rFonts w:cs="Courier New"/>
+    </w:rPr>
+  </w:style>
+  <w:style w:type="character" w:styleId="ListLabel42">
+    <w:name w:val="ListLabel 42"/>
+    <w:qFormat/>
+    <w:rPr>
+      <w:rFonts w:cs="Wingdings"/>
+    </w:rPr>
+  </w:style>
+  <w:style w:type="character" w:styleId="ListLabel43">
+    <w:name w:val="ListLabel 43"/>
+    <w:qFormat/>
+    <w:rPr>
+      <w:rFonts w:cs="Symbol"/>
+    </w:rPr>
+  </w:style>
+  <w:style w:type="character" w:styleId="ListLabel44">
+    <w:name w:val="ListLabel 44"/>
+    <w:qFormat/>
+    <w:rPr>
+      <w:rFonts w:cs="Courier New"/>
+    </w:rPr>
+  </w:style>
+  <w:style w:type="character" w:styleId="ListLabel45">
+    <w:name w:val="ListLabel 45"/>
+    <w:qFormat/>
+    <w:rPr>
+      <w:rFonts w:cs="Wingdings"/>
+    </w:rPr>
+  </w:style>
+  <w:style w:type="character" w:styleId="ListLabel46">
+    <w:name w:val="ListLabel 46"/>
+    <w:qFormat/>
+    <w:rPr>
+      <w:rFonts w:cs="Symbol"/>
+    </w:rPr>
+  </w:style>
+  <w:style w:type="character" w:styleId="ListLabel47">
+    <w:name w:val="ListLabel 47"/>
+    <w:qFormat/>
+    <w:rPr>
+      <w:rFonts w:cs="Courier New"/>
+    </w:rPr>
+  </w:style>
+  <w:style w:type="character" w:styleId="ListLabel48">
+    <w:name w:val="ListLabel 48"/>
+    <w:qFormat/>
+    <w:rPr>
+      <w:rFonts w:cs="Wingdings"/>
+    </w:rPr>
+  </w:style>
+  <w:style w:type="character" w:styleId="ListLabel49">
+    <w:name w:val="ListLabel 49"/>
+    <w:qFormat/>
+    <w:rPr>
+      <w:rFonts w:cs="Symbol"/>
+    </w:rPr>
+  </w:style>
+  <w:style w:type="character" w:styleId="ListLabel50">
+    <w:name w:val="ListLabel 50"/>
+    <w:qFormat/>
+    <w:rPr>
+      <w:rFonts w:cs="Courier New"/>
+    </w:rPr>
+  </w:style>
+  <w:style w:type="character" w:styleId="ListLabel51">
+    <w:name w:val="ListLabel 51"/>
+    <w:qFormat/>
+    <w:rPr>
+      <w:rFonts w:cs="Wingdings"/>
+    </w:rPr>
+  </w:style>
+  <w:style w:type="character" w:styleId="ListLabel52">
+    <w:name w:val="ListLabel 52"/>
+    <w:qFormat/>
+    <w:rPr>
+      <w:rFonts w:cs="Symbol"/>
+    </w:rPr>
+  </w:style>
+  <w:style w:type="character" w:styleId="ListLabel53">
+    <w:name w:val="ListLabel 53"/>
+    <w:qFormat/>
+    <w:rPr>
+      <w:rFonts w:cs="Courier New"/>
+    </w:rPr>
+  </w:style>
+  <w:style w:type="character" w:styleId="ListLabel54">
+    <w:name w:val="ListLabel 54"/>
+    <w:qFormat/>
+    <w:rPr>
+      <w:rFonts w:cs="Wingdings"/>
+    </w:rPr>
+  </w:style>
+  <w:style w:type="character" w:styleId="ListLabel55">
+    <w:name w:val="ListLabel 55"/>
+    <w:qFormat/>
+    <w:rPr>
+      <w:rFonts w:cs="Symbol"/>
+    </w:rPr>
+  </w:style>
+  <w:style w:type="character" w:styleId="ListLabel56">
+    <w:name w:val="ListLabel 56"/>
+    <w:qFormat/>
+    <w:rPr>
+      <w:rFonts w:cs="Courier New"/>
+    </w:rPr>
+  </w:style>
+  <w:style w:type="character" w:styleId="ListLabel57">
+    <w:name w:val="ListLabel 57"/>
+    <w:qFormat/>
+    <w:rPr>
+      <w:rFonts w:cs="Wingdings"/>
+    </w:rPr>
+  </w:style>
+  <w:style w:type="character" w:styleId="ListLabel58">
+    <w:name w:val="ListLabel 58"/>
+    <w:qFormat/>
+    <w:rPr>
+      <w:rFonts w:cs="Symbol"/>
+    </w:rPr>
+  </w:style>
+  <w:style w:type="character" w:styleId="ListLabel59">
+    <w:name w:val="ListLabel 59"/>
+    <w:qFormat/>
+    <w:rPr>
+      <w:rFonts w:cs="Courier New"/>
+    </w:rPr>
+  </w:style>
+  <w:style w:type="character" w:styleId="ListLabel60">
+    <w:name w:val="ListLabel 60"/>
+    <w:qFormat/>
+    <w:rPr>
+      <w:rFonts w:cs="Wingdings"/>
+    </w:rPr>
+  </w:style>
+  <w:style w:type="character" w:styleId="ListLabel61">
+    <w:name w:val="ListLabel 61"/>
+    <w:qFormat/>
+    <w:rPr>
+      <w:rFonts w:cs="Symbol"/>
+    </w:rPr>
+  </w:style>
+  <w:style w:type="character" w:styleId="ListLabel62">
+    <w:name w:val="ListLabel 62"/>
+    <w:qFormat/>
+    <w:rPr>
+      <w:rFonts w:cs="Courier New"/>
+    </w:rPr>
+  </w:style>
+  <w:style w:type="character" w:styleId="ListLabel63">
+    <w:name w:val="ListLabel 63"/>
+    <w:qFormat/>
+    <w:rPr>
+      <w:rFonts w:cs="Wingdings"/>
+    </w:rPr>
+  </w:style>
+  <w:style w:type="character" w:styleId="ListLabel64">
+    <w:name w:val="ListLabel 64"/>
+    <w:qFormat/>
+    <w:rPr>
+      <w:rFonts w:cs="Symbol"/>
+    </w:rPr>
+  </w:style>
+  <w:style w:type="character" w:styleId="ListLabel65">
+    <w:name w:val="ListLabel 65"/>
+    <w:qFormat/>
+    <w:rPr>
+      <w:rFonts w:cs="Courier New"/>
+    </w:rPr>
+  </w:style>
+  <w:style w:type="character" w:styleId="ListLabel66">
+    <w:name w:val="ListLabel 66"/>
+    <w:qFormat/>
+    <w:rPr>
+      <w:rFonts w:cs="Wingdings"/>
+    </w:rPr>
+  </w:style>
+  <w:style w:type="character" w:styleId="ListLabel67">
+    <w:name w:val="ListLabel 67"/>
+    <w:qFormat/>
+    <w:rPr>
+      <w:rFonts w:cs="Symbol"/>
+    </w:rPr>
+  </w:style>
+  <w:style w:type="character" w:styleId="ListLabel68">
+    <w:name w:val="ListLabel 68"/>
+    <w:qFormat/>
+    <w:rPr>
+      <w:rFonts w:cs="Courier New"/>
+    </w:rPr>
+  </w:style>
+  <w:style w:type="character" w:styleId="ListLabel69">
+    <w:name w:val="ListLabel 69"/>
+    <w:qFormat/>
+    <w:rPr>
+      <w:rFonts w:cs="Wingdings"/>
+    </w:rPr>
+  </w:style>
+  <w:style w:type="character" w:styleId="ListLabel70">
+    <w:name w:val="ListLabel 70"/>
+    <w:qFormat/>
+    <w:rPr>
+      <w:rFonts w:cs="Symbol"/>
+    </w:rPr>
+  </w:style>
+  <w:style w:type="character" w:styleId="ListLabel71">
+    <w:name w:val="ListLabel 71"/>
+    <w:qFormat/>
+    <w:rPr>
+      <w:rFonts w:cs="Courier New"/>
+    </w:rPr>
+  </w:style>
+  <w:style w:type="character" w:styleId="ListLabel72">
+    <w:name w:val="ListLabel 72"/>
+    <w:qFormat/>
+    <w:rPr>
+      <w:rFonts w:cs="Wingdings"/>
+    </w:rPr>
+  </w:style>
+  <w:style w:type="character" w:styleId="ListLabel73">
+    <w:name w:val="ListLabel 73"/>
+    <w:qFormat/>
+    <w:rPr>
+      <w:rFonts w:cs="Symbol"/>
+    </w:rPr>
+  </w:style>
+  <w:style w:type="character" w:styleId="ListLabel74">
+    <w:name w:val="ListLabel 74"/>
+    <w:qFormat/>
+    <w:rPr>
+      <w:rFonts w:cs="Courier New"/>
+    </w:rPr>
+  </w:style>
+  <w:style w:type="character" w:styleId="ListLabel75">
+    <w:name w:val="ListLabel 75"/>
+    <w:qFormat/>
+    <w:rPr>
+      <w:rFonts w:cs="Wingdings"/>
+    </w:rPr>
+  </w:style>
+  <w:style w:type="character" w:styleId="ListLabel76">
+    <w:name w:val="ListLabel 76"/>
+    <w:qFormat/>
+    <w:rPr>
+      <w:rFonts w:cs="Symbol"/>
+    </w:rPr>
+  </w:style>
+  <w:style w:type="character" w:styleId="ListLabel77">
+    <w:name w:val="ListLabel 77"/>
+    <w:qFormat/>
+    <w:rPr>
+      <w:rFonts w:cs="Courier New"/>
+    </w:rPr>
+  </w:style>
+  <w:style w:type="character" w:styleId="ListLabel78">
+    <w:name w:val="ListLabel 78"/>
+    <w:qFormat/>
+    <w:rPr>
+      <w:rFonts w:cs="Wingdings"/>
+    </w:rPr>
+  </w:style>
+  <w:style w:type="character" w:styleId="ListLabel79">
+    <w:name w:val="ListLabel 79"/>
+    <w:qFormat/>
+    <w:rPr>
+      <w:rFonts w:cs="Symbol"/>
+    </w:rPr>
+  </w:style>
+  <w:style w:type="character" w:styleId="ListLabel80">
+    <w:name w:val="ListLabel 80"/>
+    <w:qFormat/>
+    <w:rPr>
+      <w:rFonts w:cs="Courier New"/>
+    </w:rPr>
+  </w:style>
+  <w:style w:type="character" w:styleId="ListLabel81">
+    <w:name w:val="ListLabel 81"/>
+    <w:qFormat/>
+    <w:rPr>
+      <w:rFonts w:cs="Wingdings"/>
+    </w:rPr>
+  </w:style>
+  <w:style w:type="character" w:styleId="ListLabel82">
+    <w:name w:val="ListLabel 82"/>
+    <w:qFormat/>
+    <w:rPr>
+      <w:rFonts w:cs="Symbol"/>
+    </w:rPr>
+  </w:style>
+  <w:style w:type="character" w:styleId="ListLabel83">
+    <w:name w:val="ListLabel 83"/>
+    <w:qFormat/>
+    <w:rPr>
+      <w:rFonts w:cs="Courier New"/>
+    </w:rPr>
+  </w:style>
+  <w:style w:type="character" w:styleId="ListLabel84">
+    <w:name w:val="ListLabel 84"/>
+    <w:qFormat/>
+    <w:rPr>
+      <w:rFonts w:cs="Wingdings"/>
+    </w:rPr>
+  </w:style>
+  <w:style w:type="character" w:styleId="ListLabel85">
+    <w:name w:val="ListLabel 85"/>
+    <w:qFormat/>
+    <w:rPr>
+      <w:rFonts w:cs="Symbol"/>
+    </w:rPr>
+  </w:style>
+  <w:style w:type="character" w:styleId="ListLabel86">
+    <w:name w:val="ListLabel 86"/>
+    <w:qFormat/>
+    <w:rPr>
+      <w:rFonts w:cs="Courier New"/>
+    </w:rPr>
+  </w:style>
+  <w:style w:type="character" w:styleId="ListLabel87">
+    <w:name w:val="ListLabel 87"/>
+    <w:qFormat/>
+    <w:rPr>
+      <w:rFonts w:cs="Wingdings"/>
+    </w:rPr>
+  </w:style>
+  <w:style w:type="character" w:styleId="ListLabel88">
+    <w:name w:val="ListLabel 88"/>
+    <w:qFormat/>
+    <w:rPr>
+      <w:rFonts w:cs="Symbol"/>
+    </w:rPr>
+  </w:style>
+  <w:style w:type="character" w:styleId="ListLabel89">
+    <w:name w:val="ListLabel 89"/>
+    <w:qFormat/>
+    <w:rPr>
+      <w:rFonts w:cs="Courier New"/>
+    </w:rPr>
+  </w:style>
+  <w:style w:type="character" w:styleId="ListLabel90">
+    <w:name w:val="ListLabel 90"/>
+    <w:qFormat/>
+    <w:rPr>
+      <w:rFonts w:cs="Wingdings"/>
+    </w:rPr>
+  </w:style>
+  <w:style w:type="character" w:styleId="ListLabel91">
+    <w:name w:val="ListLabel 91"/>
+    <w:qFormat/>
+    <w:rPr>
+      <w:rFonts w:cs="Symbol"/>
+    </w:rPr>
+  </w:style>
+  <w:style w:type="character" w:styleId="ListLabel92">
+    <w:name w:val="ListLabel 92"/>
+    <w:qFormat/>
+    <w:rPr>
+      <w:rFonts w:cs="Courier New"/>
+    </w:rPr>
+  </w:style>
+  <w:style w:type="character" w:styleId="ListLabel93">
+    <w:name w:val="ListLabel 93"/>
+    <w:qFormat/>
+    <w:rPr>
+      <w:rFonts w:cs="Wingdings"/>
+    </w:rPr>
+  </w:style>
+  <w:style w:type="character" w:styleId="Bullets">
+    <w:name w:val="Bullets"/>
+    <w:qFormat/>
+    <w:rPr>
+      <w:rFonts w:ascii="OpenSymbol" w:hAnsi="OpenSymbol" w:eastAsia="OpenSymbol" w:cs="OpenSymbol"/>
+    </w:rPr>
+  </w:style>
+  <w:style w:type="character" w:styleId="ListLabel94">
+    <w:name w:val="ListLabel 94"/>
+    <w:qFormat/>
+    <w:rPr>
+      <w:rFonts w:cs="Symbol"/>
+    </w:rPr>
+  </w:style>
+  <w:style w:type="character" w:styleId="ListLabel95">
+    <w:name w:val="ListLabel 95"/>
+    <w:qFormat/>
+    <w:rPr>
+      <w:rFonts w:cs="Courier New"/>
+    </w:rPr>
+  </w:style>
+  <w:style w:type="character" w:styleId="ListLabel96">
+    <w:name w:val="ListLabel 96"/>
+    <w:qFormat/>
+    <w:rPr>
+      <w:rFonts w:cs="Wingdings"/>
+    </w:rPr>
+  </w:style>
+  <w:style w:type="character" w:styleId="ListLabel97">
+    <w:name w:val="ListLabel 97"/>
+    <w:qFormat/>
+    <w:rPr>
+      <w:rFonts w:cs="Symbol"/>
+    </w:rPr>
+  </w:style>
+  <w:style w:type="character" w:styleId="ListLabel98">
+    <w:name w:val="ListLabel 98"/>
+    <w:qFormat/>
+    <w:rPr>
+      <w:rFonts w:cs="Courier New"/>
+    </w:rPr>
+  </w:style>
+  <w:style w:type="character" w:styleId="ListLabel99">
+    <w:name w:val="ListLabel 99"/>
+    <w:qFormat/>
+    <w:rPr>
+      <w:rFonts w:cs="Wingdings"/>
+    </w:rPr>
+  </w:style>
+  <w:style w:type="character" w:styleId="ListLabel100">
+    <w:name w:val="ListLabel 100"/>
+    <w:qFormat/>
+    <w:rPr>
+      <w:rFonts w:cs="Symbol"/>
+    </w:rPr>
+  </w:style>
+  <w:style w:type="character" w:styleId="ListLabel101">
+    <w:name w:val="ListLabel 101"/>
+    <w:qFormat/>
+    <w:rPr>
+      <w:rFonts w:cs="Courier New"/>
+    </w:rPr>
+  </w:style>
+  <w:style w:type="character" w:styleId="ListLabel102">
+    <w:name w:val="ListLabel 102"/>
+    <w:qFormat/>
+    <w:rPr>
+      <w:rFonts w:cs="Wingdings"/>
+    </w:rPr>
+  </w:style>
+  <w:style w:type="character" w:styleId="ListLabel103">
+    <w:name w:val="ListLabel 103"/>
+    <w:qFormat/>
+    <w:rPr>
+      <w:rFonts w:cs="Symbol"/>
+    </w:rPr>
+  </w:style>
+  <w:style w:type="character" w:styleId="ListLabel104">
+    <w:name w:val="ListLabel 104"/>
+    <w:qFormat/>
+    <w:rPr>
+      <w:rFonts w:cs="Courier New"/>
+    </w:rPr>
+  </w:style>
+  <w:style w:type="character" w:styleId="ListLabel105">
+    <w:name w:val="ListLabel 105"/>
+    <w:qFormat/>
+    <w:rPr>
+      <w:rFonts w:cs="Wingdings"/>
+    </w:rPr>
+  </w:style>
+  <w:style w:type="character" w:styleId="ListLabel106">
+    <w:name w:val="ListLabel 106"/>
+    <w:qFormat/>
+    <w:rPr>
+      <w:rFonts w:cs="Symbol"/>
+    </w:rPr>
+  </w:style>
+  <w:style w:type="character" w:styleId="ListLabel107">
+    <w:name w:val="ListLabel 107"/>
+    <w:qFormat/>
+    <w:rPr>
+      <w:rFonts w:cs="Courier New"/>
+    </w:rPr>
+  </w:style>
+  <w:style w:type="character" w:styleId="ListLabel108">
+    <w:name w:val="ListLabel 108"/>
+    <w:qFormat/>
+    <w:rPr>
+      <w:rFonts w:cs="Wingdings"/>
+    </w:rPr>
+  </w:style>
+  <w:style w:type="character" w:styleId="ListLabel109">
+    <w:name w:val="ListLabel 109"/>
+    <w:qFormat/>
+    <w:rPr>
+      <w:rFonts w:cs="Symbol"/>
+    </w:rPr>
+  </w:style>
+  <w:style w:type="character" w:styleId="ListLabel110">
+    <w:name w:val="ListLabel 110"/>
+    <w:qFormat/>
+    <w:rPr>
+      <w:rFonts w:cs="Courier New"/>
+    </w:rPr>
+  </w:style>
+  <w:style w:type="character" w:styleId="ListLabel111">
+    <w:name w:val="ListLabel 111"/>
+    <w:qFormat/>
+    <w:rPr>
+      <w:rFonts w:cs="Wingdings"/>
+    </w:rPr>
+  </w:style>
+  <w:style w:type="character" w:styleId="ListLabel112">
+    <w:name w:val="ListLabel 112"/>
+    <w:qFormat/>
+    <w:rPr>
+      <w:rFonts w:cs="Symbol"/>
+    </w:rPr>
+  </w:style>
+  <w:style w:type="character" w:styleId="ListLabel113">
+    <w:name w:val="ListLabel 113"/>
+    <w:qFormat/>
+    <w:rPr>
+      <w:rFonts w:cs="Courier New"/>
+    </w:rPr>
+  </w:style>
+  <w:style w:type="character" w:styleId="ListLabel114">
+    <w:name w:val="ListLabel 114"/>
+    <w:qFormat/>
+    <w:rPr>
+      <w:rFonts w:cs="Wingdings"/>
+    </w:rPr>
+  </w:style>
+  <w:style w:type="character" w:styleId="ListLabel115">
+    <w:name w:val="ListLabel 115"/>
+    <w:qFormat/>
+    <w:rPr>
+      <w:rFonts w:cs="Symbol"/>
+    </w:rPr>
+  </w:style>
+  <w:style w:type="character" w:styleId="ListLabel116">
+    <w:name w:val="ListLabel 116"/>
+    <w:qFormat/>
+    <w:rPr>
+      <w:rFonts w:cs="Courier New"/>
+    </w:rPr>
+  </w:style>
+  <w:style w:type="character" w:styleId="ListLabel117">
+    <w:name w:val="ListLabel 117"/>
+    <w:qFormat/>
+    <w:rPr>
+      <w:rFonts w:cs="Wingdings"/>
+    </w:rPr>
+  </w:style>
+  <w:style w:type="character" w:styleId="ListLabel118">
+    <w:name w:val="ListLabel 118"/>
+    <w:qFormat/>
+    <w:rPr>
+      <w:rFonts w:cs="Symbol"/>
+    </w:rPr>
+  </w:style>
+  <w:style w:type="character" w:styleId="ListLabel119">
+    <w:name w:val="ListLabel 119"/>
+    <w:qFormat/>
+    <w:rPr>
+      <w:rFonts w:cs="Courier New"/>
+    </w:rPr>
+  </w:style>
+  <w:style w:type="character" w:styleId="ListLabel120">
+    <w:name w:val="ListLabel 120"/>
+    <w:qFormat/>
+    <w:rPr>
+      <w:rFonts w:cs="Wingdings"/>
+    </w:rPr>
+  </w:style>
+  <w:style w:type="character" w:styleId="ListLabel121">
+    <w:name w:val="ListLabel 121"/>
+    <w:qFormat/>
+    <w:rPr>
+      <w:rFonts w:cs="Symbol"/>
+    </w:rPr>
+  </w:style>
+  <w:style w:type="character" w:styleId="ListLabel122">
+    <w:name w:val="ListLabel 122"/>
+    <w:qFormat/>
+    <w:rPr>
+      <w:rFonts w:cs="Courier New"/>
+    </w:rPr>
+  </w:style>
+  <w:style w:type="character" w:styleId="ListLabel123">
+    <w:name w:val="ListLabel 123"/>
+    <w:qFormat/>
+    <w:rPr>
+      <w:rFonts w:cs="Wingdings"/>
+    </w:rPr>
+  </w:style>
+  <w:style w:type="character" w:styleId="ListLabel124">
+    <w:name w:val="ListLabel 124"/>
+    <w:qFormat/>
+    <w:rPr>
+      <w:rFonts w:cs="Symbol"/>
+    </w:rPr>
+  </w:style>
+  <w:style w:type="character" w:styleId="ListLabel125">
+    <w:name w:val="ListLabel 125"/>
+    <w:qFormat/>
+    <w:rPr>
+      <w:rFonts w:cs="Courier New"/>
+    </w:rPr>
+  </w:style>
+  <w:style w:type="character" w:styleId="ListLabel126">
+    <w:name w:val="ListLabel 126"/>
+    <w:qFormat/>
+    <w:rPr>
+      <w:rFonts w:cs="Wingdings"/>
+    </w:rPr>
+  </w:style>
+  <w:style w:type="character" w:styleId="ListLabel127">
+    <w:name w:val="ListLabel 127"/>
+    <w:qFormat/>
+    <w:rPr>
+      <w:rFonts w:cs="Symbol"/>
+    </w:rPr>
+  </w:style>
+  <w:style w:type="character" w:styleId="ListLabel128">
+    <w:name w:val="ListLabel 128"/>
+    <w:qFormat/>
+    <w:rPr>
+      <w:rFonts w:cs="Courier New"/>
+    </w:rPr>
+  </w:style>
+  <w:style w:type="character" w:styleId="ListLabel129">
+    <w:name w:val="ListLabel 129"/>
+    <w:qFormat/>
+    <w:rPr>
+      <w:rFonts w:cs="Wingdings"/>
+    </w:rPr>
+  </w:style>
+  <w:style w:type="character" w:styleId="ListLabel130">
+    <w:name w:val="ListLabel 130"/>
+    <w:qFormat/>
+    <w:rPr>
+      <w:rFonts w:cs="Symbol"/>
+    </w:rPr>
+  </w:style>
+  <w:style w:type="character" w:styleId="ListLabel131">
+    <w:name w:val="ListLabel 131"/>
+    <w:qFormat/>
+    <w:rPr>
+      <w:rFonts w:cs="Courier New"/>
+    </w:rPr>
+  </w:style>
+  <w:style w:type="character" w:styleId="ListLabel132">
+    <w:name w:val="ListLabel 132"/>
+    <w:qFormat/>
+    <w:rPr>
+      <w:rFonts w:cs="Wingdings"/>
+    </w:rPr>
+  </w:style>
+  <w:style w:type="character" w:styleId="ListLabel133">
+    <w:name w:val="ListLabel 133"/>
+    <w:qFormat/>
+    <w:rPr>
+      <w:rFonts w:cs="Symbol"/>
+    </w:rPr>
+  </w:style>
+  <w:style w:type="character" w:styleId="ListLabel134">
+    <w:name w:val="ListLabel 134"/>
+    <w:qFormat/>
+    <w:rPr>
+      <w:rFonts w:cs="Courier New"/>
+    </w:rPr>
+  </w:style>
+  <w:style w:type="character" w:styleId="ListLabel135">
+    <w:name w:val="ListLabel 135"/>
+    <w:qFormat/>
+    <w:rPr>
+      <w:rFonts w:cs="Wingdings"/>
+    </w:rPr>
+  </w:style>
+  <w:style w:type="character" w:styleId="ListLabel136">
+    <w:name w:val="ListLabel 136"/>
+    <w:qFormat/>
+    <w:rPr>
+      <w:rFonts w:cs="Symbol"/>
+    </w:rPr>
+  </w:style>
+  <w:style w:type="character" w:styleId="ListLabel137">
+    <w:name w:val="ListLabel 137"/>
+    <w:qFormat/>
+    <w:rPr>
+      <w:rFonts w:cs="Courier New"/>
+    </w:rPr>
+  </w:style>
+  <w:style w:type="character" w:styleId="ListLabel138">
+    <w:name w:val="ListLabel 138"/>
+    <w:qFormat/>
+    <w:rPr>
+      <w:rFonts w:cs="Wingdings"/>
+    </w:rPr>
+  </w:style>
+  <w:style w:type="character" w:styleId="ListLabel139">
+    <w:name w:val="ListLabel 139"/>
+    <w:qFormat/>
+    <w:rPr>
+      <w:rFonts w:cs="Symbol"/>
+    </w:rPr>
+  </w:style>
+  <w:style w:type="character" w:styleId="ListLabel140">
+    <w:name w:val="ListLabel 140"/>
+    <w:qFormat/>
+    <w:rPr>
+      <w:rFonts w:cs="Courier New"/>
+    </w:rPr>
+  </w:style>
+  <w:style w:type="character" w:styleId="ListLabel141">
+    <w:name w:val="ListLabel 141"/>
+    <w:qFormat/>
+    <w:rPr>
+      <w:rFonts w:cs="Wingdings"/>
+    </w:rPr>
+  </w:style>
+  <w:style w:type="character" w:styleId="ListLabel142">
+    <w:name w:val="ListLabel 142"/>
+    <w:qFormat/>
+    <w:rPr>
+      <w:rFonts w:cs="Symbol"/>
+    </w:rPr>
+  </w:style>
+  <w:style w:type="character" w:styleId="ListLabel143">
+    <w:name w:val="ListLabel 143"/>
+    <w:qFormat/>
+    <w:rPr>
+      <w:rFonts w:cs="Courier New"/>
+    </w:rPr>
+  </w:style>
+  <w:style w:type="character" w:styleId="ListLabel144">
+    <w:name w:val="ListLabel 144"/>
+    <w:qFormat/>
+    <w:rPr>
+      <w:rFonts w:cs="Wingdings"/>
+    </w:rPr>
+  </w:style>
+  <w:style w:type="character" w:styleId="ListLabel145">
+    <w:name w:val="ListLabel 145"/>
+    <w:qFormat/>
+    <w:rPr>
+      <w:rFonts w:cs="Symbol"/>
+    </w:rPr>
+  </w:style>
+  <w:style w:type="character" w:styleId="ListLabel146">
+    <w:name w:val="ListLabel 146"/>
+    <w:qFormat/>
+    <w:rPr>
+      <w:rFonts w:cs="Courier New"/>
+    </w:rPr>
+  </w:style>
+  <w:style w:type="character" w:styleId="ListLabel147">
+    <w:name w:val="ListLabel 147"/>
+    <w:qFormat/>
+    <w:rPr>
+      <w:rFonts w:cs="Wingdings"/>
+    </w:rPr>
+  </w:style>
+  <w:style w:type="character" w:styleId="ListLabel148">
+    <w:name w:val="ListLabel 148"/>
+    <w:qFormat/>
+    <w:rPr>
+      <w:rFonts w:cs="Symbol"/>
+    </w:rPr>
+  </w:style>
+  <w:style w:type="character" w:styleId="ListLabel149">
+    <w:name w:val="ListLabel 149"/>
+    <w:qFormat/>
+    <w:rPr>
+      <w:rFonts w:cs="Courier New"/>
+    </w:rPr>
+  </w:style>
+  <w:style w:type="character" w:styleId="ListLabel150">
+    <w:name w:val="ListLabel 150"/>
+    <w:qFormat/>
+    <w:rPr>
+      <w:rFonts w:cs="Wingdings"/>
+    </w:rPr>
+  </w:style>
+  <w:style w:type="character" w:styleId="ListLabel151">
+    <w:name w:val="ListLabel 151"/>
+    <w:qFormat/>
+    <w:rPr>
+      <w:rFonts w:cs="Symbol"/>
+    </w:rPr>
+  </w:style>
+  <w:style w:type="character" w:styleId="ListLabel152">
+    <w:name w:val="ListLabel 152"/>
+    <w:qFormat/>
+    <w:rPr>
+      <w:rFonts w:cs="Courier New"/>
+    </w:rPr>
+  </w:style>
+  <w:style w:type="character" w:styleId="ListLabel153">
+    <w:name w:val="ListLabel 153"/>
+    <w:qFormat/>
+    <w:rPr>
+      <w:rFonts w:cs="Wingdings"/>
+    </w:rPr>
+  </w:style>
+  <w:style w:type="character" w:styleId="ListLabel154">
+    <w:name w:val="ListLabel 154"/>
+    <w:qFormat/>
+    <w:rPr>
+      <w:rFonts w:cs="Symbol"/>
+    </w:rPr>
+  </w:style>
+  <w:style w:type="character" w:styleId="ListLabel155">
+    <w:name w:val="ListLabel 155"/>
+    <w:qFormat/>
+    <w:rPr>
+      <w:rFonts w:cs="Courier New"/>
+    </w:rPr>
+  </w:style>
+  <w:style w:type="character" w:styleId="ListLabel156">
+    <w:name w:val="ListLabel 156"/>
+    <w:qFormat/>
+    <w:rPr>
+      <w:rFonts w:cs="Wingdings"/>
+    </w:rPr>
+  </w:style>
+  <w:style w:type="character" w:styleId="ListLabel157">
+    <w:name w:val="ListLabel 157"/>
+    <w:qFormat/>
+    <w:rPr>
+      <w:rFonts w:cs="OpenSymbol"/>
+    </w:rPr>
+  </w:style>
+  <w:style w:type="character" w:styleId="ListLabel158">
+    <w:name w:val="ListLabel 158"/>
+    <w:qFormat/>
+    <w:rPr>
+      <w:rFonts w:cs="OpenSymbol"/>
+    </w:rPr>
+  </w:style>
+  <w:style w:type="character" w:styleId="ListLabel159">
+    <w:name w:val="ListLabel 159"/>
+    <w:qFormat/>
+    <w:rPr>
+      <w:rFonts w:cs="OpenSymbol"/>
+    </w:rPr>
+  </w:style>
+  <w:style w:type="character" w:styleId="ListLabel160">
+    <w:name w:val="ListLabel 160"/>
+    <w:qFormat/>
+    <w:rPr>
+      <w:rFonts w:cs="OpenSymbol"/>
+    </w:rPr>
+  </w:style>
+  <w:style w:type="character" w:styleId="ListLabel161">
+    <w:name w:val="ListLabel 161"/>
+    <w:qFormat/>
+    <w:rPr>
+      <w:rFonts w:cs="OpenSymbol"/>
+    </w:rPr>
+  </w:style>
+  <w:style w:type="character" w:styleId="ListLabel162">
+    <w:name w:val="ListLabel 162"/>
+    <w:qFormat/>
+    <w:rPr>
+      <w:rFonts w:cs="OpenSymbol"/>
+    </w:rPr>
+  </w:style>
+  <w:style w:type="character" w:styleId="ListLabel163">
+    <w:name w:val="ListLabel 163"/>
+    <w:qFormat/>
+    <w:rPr>
+      <w:rFonts w:cs="OpenSymbol"/>
+    </w:rPr>
+  </w:style>
+  <w:style w:type="character" w:styleId="ListLabel164">
+    <w:name w:val="ListLabel 164"/>
+    <w:qFormat/>
+    <w:rPr>
+      <w:rFonts w:cs="OpenSymbol"/>
+    </w:rPr>
+  </w:style>
+  <w:style w:type="character" w:styleId="ListLabel165">
+    <w:name w:val="ListLabel 165"/>
+    <w:qFormat/>
+    <w:rPr>
+      <w:rFonts w:cs="OpenSymbol"/>
+    </w:rPr>
+  </w:style>
+  <w:style w:type="character" w:styleId="ListLabel166">
+    <w:name w:val="ListLabel 166"/>
+    <w:qFormat/>
+    <w:rPr>
+      <w:rFonts w:cs="Symbol"/>
+    </w:rPr>
+  </w:style>
+  <w:style w:type="character" w:styleId="ListLabel167">
+    <w:name w:val="ListLabel 167"/>
+    <w:qFormat/>
+    <w:rPr>
+      <w:rFonts w:cs="Courier New"/>
+    </w:rPr>
+  </w:style>
+  <w:style w:type="character" w:styleId="ListLabel168">
+    <w:name w:val="ListLabel 168"/>
+    <w:qFormat/>
+    <w:rPr>
+      <w:rFonts w:cs="Wingdings"/>
+    </w:rPr>
+  </w:style>
+  <w:style w:type="character" w:styleId="ListLabel169">
+    <w:name w:val="ListLabel 169"/>
+    <w:qFormat/>
+    <w:rPr>
+      <w:rFonts w:cs="Symbol"/>
+    </w:rPr>
+  </w:style>
+  <w:style w:type="character" w:styleId="ListLabel170">
+    <w:name w:val="ListLabel 170"/>
+    <w:qFormat/>
+    <w:rPr>
+      <w:rFonts w:cs="Courier New"/>
+    </w:rPr>
+  </w:style>
+  <w:style w:type="character" w:styleId="ListLabel171">
+    <w:name w:val="ListLabel 171"/>
+    <w:qFormat/>
+    <w:rPr>
+      <w:rFonts w:cs="Wingdings"/>
+    </w:rPr>
+  </w:style>
+  <w:style w:type="character" w:styleId="ListLabel172">
+    <w:name w:val="ListLabel 172"/>
+    <w:qFormat/>
+    <w:rPr>
+      <w:rFonts w:cs="Symbol"/>
+    </w:rPr>
+  </w:style>
+  <w:style w:type="character" w:styleId="ListLabel173">
+    <w:name w:val="ListLabel 173"/>
+    <w:qFormat/>
+    <w:rPr>
+      <w:rFonts w:cs="Courier New"/>
+    </w:rPr>
+  </w:style>
+  <w:style w:type="character" w:styleId="ListLabel174">
+    <w:name w:val="ListLabel 174"/>
+    <w:qFormat/>
+    <w:rPr>
+      <w:rFonts w:cs="Wingdings"/>
+    </w:rPr>
+  </w:style>
+  <w:style w:type="character" w:styleId="ListLabel175">
+    <w:name w:val="ListLabel 175"/>
+    <w:qFormat/>
+    <w:rPr>
+      <w:rFonts w:cs="Symbol"/>
+    </w:rPr>
+  </w:style>
+  <w:style w:type="character" w:styleId="ListLabel176">
+    <w:name w:val="ListLabel 176"/>
+    <w:qFormat/>
+    <w:rPr>
+      <w:rFonts w:cs="Courier New"/>
+    </w:rPr>
+  </w:style>
+  <w:style w:type="character" w:styleId="ListLabel177">
+    <w:name w:val="ListLabel 177"/>
+    <w:qFormat/>
+    <w:rPr>
+      <w:rFonts w:cs="Wingdings"/>
+    </w:rPr>
+  </w:style>
+  <w:style w:type="character" w:styleId="ListLabel178">
+    <w:name w:val="ListLabel 178"/>
+    <w:qFormat/>
+    <w:rPr>
+      <w:rFonts w:cs="Symbol"/>
+    </w:rPr>
+  </w:style>
+  <w:style w:type="character" w:styleId="ListLabel179">
+    <w:name w:val="ListLabel 179"/>
+    <w:qFormat/>
+    <w:rPr>
+      <w:rFonts w:cs="Courier New"/>
+    </w:rPr>
+  </w:style>
+  <w:style w:type="character" w:styleId="ListLabel180">
+    <w:name w:val="ListLabel 180"/>
+    <w:qFormat/>
+    <w:rPr>
+      <w:rFonts w:cs="Wingdings"/>
+    </w:rPr>
+  </w:style>
+  <w:style w:type="character" w:styleId="ListLabel181">
+    <w:name w:val="ListLabel 181"/>
+    <w:qFormat/>
+    <w:rPr>
+      <w:rFonts w:cs="Symbol"/>
+    </w:rPr>
+  </w:style>
+  <w:style w:type="character" w:styleId="ListLabel182">
+    <w:name w:val="ListLabel 182"/>
+    <w:qFormat/>
+    <w:rPr>
+      <w:rFonts w:cs="Courier New"/>
+    </w:rPr>
+  </w:style>
+  <w:style w:type="character" w:styleId="ListLabel183">
+    <w:name w:val="ListLabel 183"/>
+    <w:qFormat/>
+    <w:rPr>
+      <w:rFonts w:cs="Wingdings"/>
+    </w:rPr>
+  </w:style>
+  <w:style w:type="character" w:styleId="ListLabel184">
+    <w:name w:val="ListLabel 184"/>
+    <w:qFormat/>
+    <w:rPr>
+      <w:rFonts w:cs="Symbol"/>
+    </w:rPr>
+  </w:style>
+  <w:style w:type="character" w:styleId="ListLabel185">
+    <w:name w:val="ListLabel 185"/>
+    <w:qFormat/>
+    <w:rPr>
+      <w:rFonts w:cs="Courier New"/>
+    </w:rPr>
+  </w:style>
+  <w:style w:type="character" w:styleId="ListLabel186">
+    <w:name w:val="ListLabel 186"/>
+    <w:qFormat/>
+    <w:rPr>
+      <w:rFonts w:cs="Wingdings"/>
+    </w:rPr>
+  </w:style>
+  <w:style w:type="character" w:styleId="ListLabel187">
+    <w:name w:val="ListLabel 187"/>
+    <w:qFormat/>
+    <w:rPr>
+      <w:rFonts w:cs="Symbol"/>
+    </w:rPr>
+  </w:style>
+  <w:style w:type="character" w:styleId="ListLabel188">
+    <w:name w:val="ListLabel 188"/>
+    <w:qFormat/>
+    <w:rPr>
+      <w:rFonts w:cs="Courier New"/>
+    </w:rPr>
+  </w:style>
+  <w:style w:type="character" w:styleId="ListLabel189">
+    <w:name w:val="ListLabel 189"/>
+    <w:qFormat/>
+    <w:rPr>
+      <w:rFonts w:cs="Wingdings"/>
+    </w:rPr>
+  </w:style>
+  <w:style w:type="character" w:styleId="ListLabel190">
+    <w:name w:val="ListLabel 190"/>
+    <w:qFormat/>
+    <w:rPr>
+      <w:rFonts w:cs="Symbol"/>
+    </w:rPr>
+  </w:style>
+  <w:style w:type="character" w:styleId="ListLabel191">
+    <w:name w:val="ListLabel 191"/>
+    <w:qFormat/>
+    <w:rPr>
+      <w:rFonts w:cs="Courier New"/>
+    </w:rPr>
+  </w:style>
+  <w:style w:type="character" w:styleId="ListLabel192">
+    <w:name w:val="ListLabel 192"/>
+    <w:qFormat/>
+    <w:rPr>
+      <w:rFonts w:cs="Wingdings"/>
+    </w:rPr>
+  </w:style>
+  <w:style w:type="character" w:styleId="ListLabel193">
+    <w:name w:val="ListLabel 193"/>
+    <w:qFormat/>
+    <w:rPr>
+      <w:rFonts w:cs="Symbol"/>
+    </w:rPr>
+  </w:style>
+  <w:style w:type="character" w:styleId="ListLabel194">
+    <w:name w:val="ListLabel 194"/>
+    <w:qFormat/>
+    <w:rPr>
+      <w:rFonts w:cs="Courier New"/>
+    </w:rPr>
+  </w:style>
+  <w:style w:type="character" w:styleId="ListLabel195">
+    <w:name w:val="ListLabel 195"/>
+    <w:qFormat/>
+    <w:rPr>
+      <w:rFonts w:cs="Wingdings"/>
+    </w:rPr>
+  </w:style>
+  <w:style w:type="character" w:styleId="ListLabel196">
+    <w:name w:val="ListLabel 196"/>
+    <w:qFormat/>
+    <w:rPr>
+      <w:rFonts w:cs="Symbol"/>
+    </w:rPr>
+  </w:style>
+  <w:style w:type="character" w:styleId="ListLabel197">
+    <w:name w:val="ListLabel 197"/>
+    <w:qFormat/>
+    <w:rPr>
+      <w:rFonts w:cs="Courier New"/>
+    </w:rPr>
+  </w:style>
+  <w:style w:type="character" w:styleId="ListLabel198">
+    <w:name w:val="ListLabel 198"/>
+    <w:qFormat/>
+    <w:rPr>
+      <w:rFonts w:cs="Wingdings"/>
+    </w:rPr>
+  </w:style>
+  <w:style w:type="character" w:styleId="ListLabel199">
+    <w:name w:val="ListLabel 199"/>
+    <w:qFormat/>
+    <w:rPr>
+      <w:rFonts w:cs="Symbol"/>
+    </w:rPr>
+  </w:style>
+  <w:style w:type="character" w:styleId="ListLabel200">
+    <w:name w:val="ListLabel 200"/>
+    <w:qFormat/>
+    <w:rPr>
+      <w:rFonts w:cs="Courier New"/>
+    </w:rPr>
+  </w:style>
+  <w:style w:type="character" w:styleId="ListLabel201">
+    <w:name w:val="ListLabel 201"/>
+    <w:qFormat/>
+    <w:rPr>
+      <w:rFonts w:cs="Wingdings"/>
+    </w:rPr>
+  </w:style>
+  <w:style w:type="character" w:styleId="ListLabel202">
+    <w:name w:val="ListLabel 202"/>
+    <w:qFormat/>
+    <w:rPr>
+      <w:rFonts w:cs="Symbol"/>
+    </w:rPr>
+  </w:style>
+  <w:style w:type="character" w:styleId="ListLabel203">
+    <w:name w:val="ListLabel 203"/>
+    <w:qFormat/>
+    <w:rPr>
+      <w:rFonts w:cs="Courier New"/>
+    </w:rPr>
+  </w:style>
+  <w:style w:type="character" w:styleId="ListLabel204">
+    <w:name w:val="ListLabel 204"/>
+    <w:qFormat/>
+    <w:rPr>
+      <w:rFonts w:cs="Wingdings"/>
+    </w:rPr>
+  </w:style>
+  <w:style w:type="character" w:styleId="ListLabel205">
+    <w:name w:val="ListLabel 205"/>
+    <w:qFormat/>
+    <w:rPr>
+      <w:rFonts w:cs="Symbol"/>
+    </w:rPr>
+  </w:style>
+  <w:style w:type="character" w:styleId="ListLabel206">
+    <w:name w:val="ListLabel 206"/>
+    <w:qFormat/>
+    <w:rPr>
+      <w:rFonts w:cs="Courier New"/>
+    </w:rPr>
+  </w:style>
+  <w:style w:type="character" w:styleId="ListLabel207">
+    <w:name w:val="ListLabel 207"/>
+    <w:qFormat/>
+    <w:rPr>
+      <w:rFonts w:cs="Wingdings"/>
+    </w:rPr>
+  </w:style>
+  <w:style w:type="character" w:styleId="ListLabel208">
+    <w:name w:val="ListLabel 208"/>
+    <w:qFormat/>
+    <w:rPr>
+      <w:rFonts w:cs="Symbol"/>
+    </w:rPr>
+  </w:style>
+  <w:style w:type="character" w:styleId="ListLabel209">
+    <w:name w:val="ListLabel 209"/>
+    <w:qFormat/>
+    <w:rPr>
+      <w:rFonts w:cs="Courier New"/>
+    </w:rPr>
+  </w:style>
+  <w:style w:type="character" w:styleId="ListLabel210">
+    <w:name w:val="ListLabel 210"/>
+    <w:qFormat/>
+    <w:rPr>
+      <w:rFonts w:cs="Wingdings"/>
+    </w:rPr>
+  </w:style>
+  <w:style w:type="character" w:styleId="ListLabel211">
+    <w:name w:val="ListLabel 211"/>
+    <w:qFormat/>
+    <w:rPr>
+      <w:rFonts w:cs="Symbol"/>
+    </w:rPr>
+  </w:style>
+  <w:style w:type="character" w:styleId="ListLabel212">
+    <w:name w:val="ListLabel 212"/>
+    <w:qFormat/>
+    <w:rPr>
+      <w:rFonts w:cs="Courier New"/>
+    </w:rPr>
+  </w:style>
+  <w:style w:type="character" w:styleId="ListLabel213">
+    <w:name w:val="ListLabel 213"/>
+    <w:qFormat/>
+    <w:rPr>
+      <w:rFonts w:cs="Wingdings"/>
+    </w:rPr>
+  </w:style>
+  <w:style w:type="character" w:styleId="ListLabel214">
+    <w:name w:val="ListLabel 214"/>
+    <w:qFormat/>
+    <w:rPr>
+      <w:rFonts w:cs="Symbol"/>
+    </w:rPr>
+  </w:style>
+  <w:style w:type="character" w:styleId="ListLabel215">
+    <w:name w:val="ListLabel 215"/>
+    <w:qFormat/>
+    <w:rPr>
+      <w:rFonts w:cs="Courier New"/>
+    </w:rPr>
+  </w:style>
+  <w:style w:type="character" w:styleId="ListLabel216">
+    <w:name w:val="ListLabel 216"/>
+    <w:qFormat/>
+    <w:rPr>
+      <w:rFonts w:cs="Wingdings"/>
+    </w:rPr>
+  </w:style>
+  <w:style w:type="character" w:styleId="ListLabel217">
+    <w:name w:val="ListLabel 217"/>
+    <w:qFormat/>
+    <w:rPr>
+      <w:rFonts w:cs="Symbol"/>
+    </w:rPr>
+  </w:style>
+  <w:style w:type="character" w:styleId="ListLabel218">
+    <w:name w:val="ListLabel 218"/>
+    <w:qFormat/>
+    <w:rPr>
+      <w:rFonts w:cs="Courier New"/>
+    </w:rPr>
+  </w:style>
+  <w:style w:type="character" w:styleId="ListLabel219">
+    <w:name w:val="ListLabel 219"/>
+    <w:qFormat/>
+    <w:rPr>
+      <w:rFonts w:cs="Wingdings"/>
+    </w:rPr>
+  </w:style>
+  <w:style w:type="character" w:styleId="ListLabel220">
+    <w:name w:val="ListLabel 220"/>
+    <w:qFormat/>
+    <w:rPr>
+      <w:rFonts w:cs="Symbol"/>
+    </w:rPr>
+  </w:style>
+  <w:style w:type="character" w:styleId="ListLabel221">
+    <w:name w:val="ListLabel 221"/>
+    <w:qFormat/>
+    <w:rPr>
+      <w:rFonts w:cs="Courier New"/>
+    </w:rPr>
+  </w:style>
+  <w:style w:type="character" w:styleId="ListLabel222">
+    <w:name w:val="ListLabel 222"/>
+    <w:qFormat/>
+    <w:rPr>
+      <w:rFonts w:cs="Wingdings"/>
+    </w:rPr>
+  </w:style>
+  <w:style w:type="character" w:styleId="ListLabel223">
+    <w:name w:val="ListLabel 223"/>
+    <w:qFormat/>
+    <w:rPr>
+      <w:rFonts w:cs="Symbol"/>
+    </w:rPr>
+  </w:style>
+  <w:style w:type="character" w:styleId="ListLabel224">
+    <w:name w:val="ListLabel 224"/>
+    <w:qFormat/>
+    <w:rPr>
+      <w:rFonts w:cs="Courier New"/>
+    </w:rPr>
+  </w:style>
+  <w:style w:type="character" w:styleId="ListLabel225">
+    <w:name w:val="ListLabel 225"/>
+    <w:qFormat/>
+    <w:rPr>
+      <w:rFonts w:cs="Wingdings"/>
+    </w:rPr>
+  </w:style>
+  <w:style w:type="character" w:styleId="ListLabel226">
+    <w:name w:val="ListLabel 226"/>
+    <w:qFormat/>
+    <w:rPr>
+      <w:rFonts w:cs="Symbol"/>
+    </w:rPr>
+  </w:style>
+  <w:style w:type="character" w:styleId="ListLabel227">
+    <w:name w:val="ListLabel 227"/>
+    <w:qFormat/>
+    <w:rPr>
+      <w:rFonts w:cs="Courier New"/>
+    </w:rPr>
+  </w:style>
+  <w:style w:type="character" w:styleId="ListLabel228">
+    <w:name w:val="ListLabel 228"/>
+    <w:qFormat/>
+    <w:rPr>
+      <w:rFonts w:cs="Wingdings"/>
+    </w:rPr>
+  </w:style>
+  <w:style w:type="character" w:styleId="ListLabel229">
+    <w:name w:val="ListLabel 229"/>
+    <w:qFormat/>
+    <w:rPr>
+      <w:rFonts w:cs="OpenSymbol"/>
+    </w:rPr>
+  </w:style>
+  <w:style w:type="character" w:styleId="ListLabel230">
+    <w:name w:val="ListLabel 230"/>
+    <w:qFormat/>
+    <w:rPr>
+      <w:rFonts w:cs="OpenSymbol"/>
+    </w:rPr>
+  </w:style>
+  <w:style w:type="character" w:styleId="ListLabel231">
+    <w:name w:val="ListLabel 231"/>
+    <w:qFormat/>
+    <w:rPr>
+      <w:rFonts w:cs="OpenSymbol"/>
+    </w:rPr>
+  </w:style>
+  <w:style w:type="character" w:styleId="ListLabel232">
+    <w:name w:val="ListLabel 232"/>
+    <w:qFormat/>
+    <w:rPr>
+      <w:rFonts w:cs="OpenSymbol"/>
+    </w:rPr>
+  </w:style>
+  <w:style w:type="character" w:styleId="ListLabel233">
+    <w:name w:val="ListLabel 233"/>
+    <w:qFormat/>
+    <w:rPr>
+      <w:rFonts w:cs="OpenSymbol"/>
+    </w:rPr>
+  </w:style>
+  <w:style w:type="character" w:styleId="ListLabel234">
+    <w:name w:val="ListLabel 234"/>
+    <w:qFormat/>
+    <w:rPr>
+      <w:rFonts w:cs="OpenSymbol"/>
+    </w:rPr>
+  </w:style>
+  <w:style w:type="character" w:styleId="ListLabel235">
+    <w:name w:val="ListLabel 235"/>
+    <w:qFormat/>
+    <w:rPr>
+      <w:rFonts w:cs="OpenSymbol"/>
+    </w:rPr>
+  </w:style>
+  <w:style w:type="character" w:styleId="ListLabel236">
+    <w:name w:val="ListLabel 236"/>
+    <w:qFormat/>
+    <w:rPr>
+      <w:rFonts w:cs="OpenSymbol"/>
+    </w:rPr>
+  </w:style>
+  <w:style w:type="character" w:styleId="ListLabel237">
+    <w:name w:val="ListLabel 237"/>
+    <w:qFormat/>
+    <w:rPr>
+      <w:rFonts w:cs="OpenSymbol"/>
+    </w:rPr>
+  </w:style>
+  <w:style w:type="character" w:styleId="ListLabel238">
+    <w:name w:val="ListLabel 238"/>
+    <w:qFormat/>
+    <w:rPr>
+      <w:rFonts w:cs="OpenSymbol"/>
+    </w:rPr>
+  </w:style>
+  <w:style w:type="character" w:styleId="ListLabel239">
+    <w:name w:val="ListLabel 239"/>
+    <w:qFormat/>
+    <w:rPr>
+      <w:rFonts w:cs="OpenSymbol"/>
+    </w:rPr>
+  </w:style>
+  <w:style w:type="character" w:styleId="ListLabel240">
+    <w:name w:val="ListLabel 240"/>
+    <w:qFormat/>
+    <w:rPr>
+      <w:rFonts w:cs="OpenSymbol"/>
+    </w:rPr>
+  </w:style>
+  <w:style w:type="character" w:styleId="ListLabel241">
+    <w:name w:val="ListLabel 241"/>
+    <w:qFormat/>
+    <w:rPr>
+      <w:rFonts w:cs="OpenSymbol"/>
+    </w:rPr>
+  </w:style>
+  <w:style w:type="character" w:styleId="ListLabel242">
+    <w:name w:val="ListLabel 242"/>
+    <w:qFormat/>
+    <w:rPr>
+      <w:rFonts w:cs="OpenSymbol"/>
+    </w:rPr>
+  </w:style>
+  <w:style w:type="character" w:styleId="ListLabel243">
+    <w:name w:val="ListLabel 243"/>
+    <w:qFormat/>
+    <w:rPr>
+      <w:rFonts w:cs="OpenSymbol"/>
+    </w:rPr>
+  </w:style>
+  <w:style w:type="character" w:styleId="ListLabel244">
+    <w:name w:val="ListLabel 244"/>
+    <w:qFormat/>
+    <w:rPr>
+      <w:rFonts w:cs="OpenSymbol"/>
+    </w:rPr>
+  </w:style>
+  <w:style w:type="character" w:styleId="ListLabel245">
+    <w:name w:val="ListLabel 245"/>
+    <w:qFormat/>
+    <w:rPr>
+      <w:rFonts w:cs="OpenSymbol"/>
+    </w:rPr>
+  </w:style>
+  <w:style w:type="character" w:styleId="ListLabel246">
+    <w:name w:val="ListLabel 246"/>
+    <w:qFormat/>
+    <w:rPr>
+      <w:rFonts w:cs="OpenSymbol"/>
+    </w:rPr>
+  </w:style>
+  <w:style w:type="paragraph" w:styleId="Heading">
+    <w:name w:val="Heading"/>
+    <w:basedOn w:val="Normal"/>
+    <w:next w:val="TextBody"/>
+    <w:qFormat/>
+    <w:pPr>
+      <w:keepNext/>
+      <w:spacing w:before="240" w:after="120"/>
+    </w:pPr>
+    <w:rPr>
+      <w:rFonts w:ascii="Liberation Sans" w:hAnsi="Liberation Sans" w:eastAsia="Noto Sans CJK SC Regular" w:cs="FreeSans"/>
+      <w:sz w:val="28"/>
+      <w:szCs w:val="28"/>
+    </w:rPr>
+  </w:style>
+  <w:style w:type="paragraph" w:styleId="TextBody">
+    <w:name w:val="Body Text"/>
+    <w:basedOn w:val="Normal"/>
+    <w:pPr>
+      <w:spacing w:lineRule="auto" w:line="288" w:before="0" w:after="140"/>
+    </w:pPr>
+    <w:rPr/>
+  </w:style>
+  <w:style w:type="paragraph" w:styleId="List">
+    <w:name w:val="List"/>
+    <w:basedOn w:val="TextBody"/>
+    <w:pPr/>
+    <w:rPr>
+      <w:rFonts w:cs="FreeSans"/>
+    </w:rPr>
+  </w:style>
+  <w:style w:type="paragraph" w:styleId="Caption">
+    <w:name w:val="Caption"/>
+    <w:basedOn w:val="Normal"/>
+    <w:qFormat/>
+    <w:pPr>
+      <w:suppressLineNumbers/>
+      <w:spacing w:before="120" w:after="120"/>
+    </w:pPr>
+    <w:rPr>
+      <w:rFonts w:cs="FreeSans"/>
+      <w:i/>
+      <w:iCs/>
+      <w:sz w:val="24"/>
+      <w:szCs w:val="24"/>
+    </w:rPr>
+  </w:style>
+  <w:style w:type="paragraph" w:styleId="Index">
+    <w:name w:val="Index"/>
+    <w:basedOn w:val="Normal"/>
+    <w:qFormat/>
+    <w:pPr>
+      <w:suppressLineNumbers/>
+    </w:pPr>
+    <w:rPr>
+      <w:rFonts w:cs="FreeSans"/>
+    </w:rPr>
+  </w:style>
+  <w:style w:type="paragraph" w:styleId="ListParagraph">
+    <w:name w:val="List Paragraph"/>
+    <w:basedOn w:val="Normal"/>
+    <w:uiPriority w:val="34"/>
+    <w:qFormat/>
+    <w:rsid w:val="00e8064f"/>
+    <w:pPr>
+      <w:spacing w:before="0" w:after="160"/>
+      <w:ind w:left="720" w:hanging="0"/>
+      <w:contextualSpacing/>
+    </w:pPr>
+    <w:rPr/>
+  </w:style>
+  <w:style w:type="paragraph" w:styleId="TOCHeading">
+    <w:name w:val="TOC Heading"/>
+    <w:basedOn w:val="Heading1"/>
+    <w:next w:val="Normal"/>
+    <w:uiPriority w:val="39"/>
+    <w:unhideWhenUsed/>
+    <w:qFormat/>
+    <w:rsid w:val="00e8449f"/>
+    <w:pPr/>
+    <w:rPr/>
+  </w:style>
+  <w:style w:type="paragraph" w:styleId="Contents1">
+    <w:name w:val="TOC 1"/>
+    <w:basedOn w:val="Normal"/>
+    <w:next w:val="Normal"/>
+    <w:autoRedefine/>
+    <w:uiPriority w:val="39"/>
+    <w:unhideWhenUsed/>
+    <w:rsid w:val="00e8449f"/>
+    <w:pPr>
+      <w:spacing w:before="0" w:after="100"/>
+    </w:pPr>
+    <w:rPr/>
+  </w:style>
+  <w:style w:type="paragraph" w:styleId="NoSpacing">
+    <w:name w:val="No Spacing"/>
+    <w:uiPriority w:val="1"/>
+    <w:qFormat/>
+    <w:rsid w:val="00e8449f"/>
+    <w:pPr>
+      <w:widowControl/>
+      <w:bidi w:val="0"/>
+      <w:spacing w:lineRule="auto" w:line="240" w:before="0" w:after="0"/>
+      <w:jc w:val="left"/>
+    </w:pPr>
+    <w:rPr>
+      <w:rFonts w:ascii="Calibri" w:hAnsi="Calibri" w:eastAsia="Calibri" w:cs="" w:asciiTheme="minorHAnsi" w:cstheme="minorBidi" w:eastAsiaTheme="minorHAnsi" w:hAnsiTheme="minorHAnsi"/>
+      <w:color w:val="00000A"/>
+      <w:sz w:val="22"/>
+      <w:szCs w:val="22"/>
+      <w:lang w:val="en-US" w:eastAsia="en-US" w:bidi="ar-SA"/>
+    </w:rPr>
+  </w:style>
+  <w:style w:type="paragraph" w:styleId="HTMLPreformatted">
+    <w:name w:val="HTML Preformatted"/>
+    <w:basedOn w:val="Normal"/>
+    <w:link w:val="HTMLPreformattedChar"/>
+    <w:uiPriority w:val="99"/>
+    <w:semiHidden/>
+    <w:unhideWhenUsed/>
+    <w:qFormat/>
+    <w:rsid w:val="00043587"/>
+    <w:pPr>
+      <w:tabs>
+        <w:tab w:val="left" w:pos="916" w:leader="none"/>
+        <w:tab w:val="left" w:pos="1832" w:leader="none"/>
+        <w:tab w:val="left" w:pos="2748" w:leader="none"/>
+        <w:tab w:val="left" w:pos="3664" w:leader="none"/>
+        <w:tab w:val="left" w:pos="4580" w:leader="none"/>
+        <w:tab w:val="left" w:pos="5496" w:leader="none"/>
+        <w:tab w:val="left" w:pos="6412" w:leader="none"/>
+        <w:tab w:val="left" w:pos="7328" w:leader="none"/>
+        <w:tab w:val="left" w:pos="8244" w:leader="none"/>
+        <w:tab w:val="left" w:pos="9160" w:leader="none"/>
+        <w:tab w:val="left" w:pos="10076" w:leader="none"/>
+        <w:tab w:val="left" w:pos="10992" w:leader="none"/>
+        <w:tab w:val="left" w:pos="11908" w:leader="none"/>
+        <w:tab w:val="left" w:pos="12824" w:leader="none"/>
+        <w:tab w:val="left" w:pos="13740" w:leader="none"/>
+        <w:tab w:val="left" w:pos="14656" w:leader="none"/>
+      </w:tabs>
+      <w:spacing w:lineRule="auto" w:line="240" w:before="0" w:after="0"/>
+    </w:pPr>
+    <w:rPr>
+      <w:rFonts w:ascii="Courier New" w:hAnsi="Courier New" w:eastAsia="Times New Roman" w:cs="Courier New"/>
+      <w:sz w:val="20"/>
+      <w:szCs w:val="20"/>
+    </w:rPr>
+  </w:style>
+  <w:style w:type="paragraph" w:styleId="PreformattedText">
+    <w:name w:val="Preformatted Text"/>
+    <w:basedOn w:val="Normal"/>
+    <w:qFormat/>
+    <w:pPr/>
+    <w:rPr/>
+  </w:style>
+  <w:style w:type="numbering" w:styleId="NoList" w:default="1">
+    <w:name w:val="No List"/>
+    <w:uiPriority w:val="99"/>
+    <w:semiHidden/>
+    <w:unhideWhenUsed/>
+    <w:qFormat/>
   </w:style>
   <w:style w:type="table" w:default="1" w:styleId="TableNormal">
     <w:name w:val="Normal Table"/>
@@ -5104,166 +7296,6 @@
         <w:right w:w="108" w:type="dxa"/>
       </w:tblCellMar>
     </w:tblPr>
-  </w:style>
-  <w:style w:type="numbering" w:default="1" w:styleId="NoList">
-    <w:name w:val="No List"/>
-    <w:uiPriority w:val="99"/>
-    <w:semiHidden/>
-    <w:unhideWhenUsed/>
-  </w:style>
-  <w:style w:type="paragraph" w:styleId="ListParagraph">
-    <w:name w:val="List Paragraph"/>
-    <w:basedOn w:val="Normal"/>
-    <w:uiPriority w:val="34"/>
-    <w:qFormat/>
-    <w:rsid w:val="00E8064F"/>
-    <w:pPr>
-      <w:ind w:left="720"/>
-      <w:contextualSpacing/>
-    </w:pPr>
-  </w:style>
-  <w:style w:type="character" w:customStyle="1" w:styleId="Heading1Char">
-    <w:name w:val="Heading 1 Char"/>
-    <w:basedOn w:val="DefaultParagraphFont"/>
-    <w:link w:val="Heading1"/>
-    <w:uiPriority w:val="9"/>
-    <w:rsid w:val="00E8449F"/>
-    <w:rPr>
-      <w:rFonts w:asciiTheme="majorHAnsi" w:eastAsiaTheme="majorEastAsia" w:hAnsiTheme="majorHAnsi" w:cstheme="majorBidi"/>
-      <w:color w:val="2E74B5" w:themeColor="accent1" w:themeShade="BF"/>
-      <w:sz w:val="32"/>
-      <w:szCs w:val="32"/>
-    </w:rPr>
-  </w:style>
-  <w:style w:type="paragraph" w:styleId="TOCHeading">
-    <w:name w:val="TOC Heading"/>
-    <w:basedOn w:val="Heading1"/>
-    <w:next w:val="Normal"/>
-    <w:uiPriority w:val="39"/>
-    <w:unhideWhenUsed/>
-    <w:qFormat/>
-    <w:rsid w:val="00E8449F"/>
-    <w:pPr>
-      <w:outlineLvl w:val="9"/>
-    </w:pPr>
-  </w:style>
-  <w:style w:type="paragraph" w:styleId="TOC1">
-    <w:name w:val="toc 1"/>
-    <w:basedOn w:val="Normal"/>
-    <w:next w:val="Normal"/>
-    <w:autoRedefine/>
-    <w:uiPriority w:val="39"/>
-    <w:unhideWhenUsed/>
-    <w:rsid w:val="00E8449F"/>
-    <w:pPr>
-      <w:spacing w:after="100"/>
-    </w:pPr>
-  </w:style>
-  <w:style w:type="character" w:styleId="Hyperlink">
-    <w:name w:val="Hyperlink"/>
-    <w:basedOn w:val="DefaultParagraphFont"/>
-    <w:uiPriority w:val="99"/>
-    <w:unhideWhenUsed/>
-    <w:rsid w:val="00E8449F"/>
-    <w:rPr>
-      <w:color w:val="0563C1" w:themeColor="hyperlink"/>
-      <w:u w:val="single"/>
-    </w:rPr>
-  </w:style>
-  <w:style w:type="paragraph" w:styleId="NoSpacing">
-    <w:name w:val="No Spacing"/>
-    <w:uiPriority w:val="1"/>
-    <w:qFormat/>
-    <w:rsid w:val="00E8449F"/>
-    <w:pPr>
-      <w:spacing w:after="0" w:line="240" w:lineRule="auto"/>
-    </w:pPr>
-  </w:style>
-  <w:style w:type="character" w:customStyle="1" w:styleId="Heading2Char">
-    <w:name w:val="Heading 2 Char"/>
-    <w:basedOn w:val="DefaultParagraphFont"/>
-    <w:link w:val="Heading2"/>
-    <w:uiPriority w:val="9"/>
-    <w:rsid w:val="00E8449F"/>
-    <w:rPr>
-      <w:rFonts w:asciiTheme="majorHAnsi" w:eastAsiaTheme="majorEastAsia" w:hAnsiTheme="majorHAnsi" w:cstheme="majorBidi"/>
-      <w:color w:val="2E74B5" w:themeColor="accent1" w:themeShade="BF"/>
-      <w:sz w:val="26"/>
-      <w:szCs w:val="26"/>
-    </w:rPr>
-  </w:style>
-  <w:style w:type="paragraph" w:styleId="HTMLPreformatted">
-    <w:name w:val="HTML Preformatted"/>
-    <w:basedOn w:val="Normal"/>
-    <w:link w:val="HTMLPreformattedChar"/>
-    <w:uiPriority w:val="99"/>
-    <w:semiHidden/>
-    <w:unhideWhenUsed/>
-    <w:rsid w:val="00043587"/>
-    <w:pPr>
-      <w:tabs>
-        <w:tab w:val="left" w:pos="916"/>
-        <w:tab w:val="left" w:pos="1832"/>
-        <w:tab w:val="left" w:pos="2748"/>
-        <w:tab w:val="left" w:pos="3664"/>
-        <w:tab w:val="left" w:pos="4580"/>
-        <w:tab w:val="left" w:pos="5496"/>
-        <w:tab w:val="left" w:pos="6412"/>
-        <w:tab w:val="left" w:pos="7328"/>
-        <w:tab w:val="left" w:pos="8244"/>
-        <w:tab w:val="left" w:pos="9160"/>
-        <w:tab w:val="left" w:pos="10076"/>
-        <w:tab w:val="left" w:pos="10992"/>
-        <w:tab w:val="left" w:pos="11908"/>
-        <w:tab w:val="left" w:pos="12824"/>
-        <w:tab w:val="left" w:pos="13740"/>
-        <w:tab w:val="left" w:pos="14656"/>
-      </w:tabs>
-      <w:spacing w:after="0" w:line="240" w:lineRule="auto"/>
-    </w:pPr>
-    <w:rPr>
-      <w:rFonts w:ascii="Courier New" w:eastAsia="Times New Roman" w:hAnsi="Courier New" w:cs="Courier New"/>
-      <w:sz w:val="20"/>
-      <w:szCs w:val="20"/>
-    </w:rPr>
-  </w:style>
-  <w:style w:type="character" w:customStyle="1" w:styleId="HTMLPreformattedChar">
-    <w:name w:val="HTML Preformatted Char"/>
-    <w:basedOn w:val="DefaultParagraphFont"/>
-    <w:link w:val="HTMLPreformatted"/>
-    <w:uiPriority w:val="99"/>
-    <w:semiHidden/>
-    <w:rsid w:val="00043587"/>
-    <w:rPr>
-      <w:rFonts w:ascii="Courier New" w:eastAsia="Times New Roman" w:hAnsi="Courier New" w:cs="Courier New"/>
-      <w:sz w:val="20"/>
-      <w:szCs w:val="20"/>
-    </w:rPr>
-  </w:style>
-  <w:style w:type="character" w:customStyle="1" w:styleId="pln">
-    <w:name w:val="pln"/>
-    <w:basedOn w:val="DefaultParagraphFont"/>
-    <w:rsid w:val="00043587"/>
-  </w:style>
-  <w:style w:type="character" w:customStyle="1" w:styleId="pun">
-    <w:name w:val="pun"/>
-    <w:basedOn w:val="DefaultParagraphFont"/>
-    <w:rsid w:val="00043587"/>
-  </w:style>
-  <w:style w:type="character" w:customStyle="1" w:styleId="lit">
-    <w:name w:val="lit"/>
-    <w:basedOn w:val="DefaultParagraphFont"/>
-    <w:rsid w:val="00043587"/>
-  </w:style>
-  <w:style w:type="character" w:customStyle="1" w:styleId="com">
-    <w:name w:val="com"/>
-    <w:basedOn w:val="DefaultParagraphFont"/>
-    <w:rsid w:val="00043587"/>
-  </w:style>
-  <w:style w:type="character" w:customStyle="1" w:styleId="str">
-    <w:name w:val="str"/>
-    <w:basedOn w:val="DefaultParagraphFont"/>
-    <w:rsid w:val="00E4378B"/>
   </w:style>
 </w:styles>
 </file>

--- a/R.docx
+++ b/R.docx
@@ -18,7 +18,7 @@
           <w:docPartGallery w:val="Table of Contents"/>
           <w:docPartUnique w:val="true"/>
         </w:docPartObj>
-        <w:id w:val="691757640"/>
+        <w:id w:val="905099800"/>
       </w:sdtPr>
       <w:sdtContent>
         <w:p>
@@ -3541,12 +3541,205 @@
     <w:p>
       <w:pPr>
         <w:pStyle w:val="Normal"/>
+        <w:rPr/>
+      </w:pPr>
+      <w:r>
+        <w:rPr/>
+        <w:t>POSIXlt store time as a list</w:t>
+      </w:r>
+    </w:p>
+    <w:p>
+      <w:pPr>
+        <w:pStyle w:val="Normal"/>
+        <w:rPr/>
+      </w:pPr>
+      <w:r>
+        <w:rPr/>
+      </w:r>
+    </w:p>
+    <w:p>
+      <w:pPr>
+        <w:pStyle w:val="Normal"/>
+        <w:rPr/>
+      </w:pPr>
+      <w:r>
+        <w:rPr/>
+        <w:t>Looping on Command line</w:t>
+      </w:r>
+    </w:p>
+    <w:p>
+      <w:pPr>
+        <w:pStyle w:val="Normal"/>
+        <w:rPr/>
+      </w:pPr>
+      <w:r>
+        <w:rPr/>
+        <w:t>lapply: Loop over a list and evaluate a function on each elements</w:t>
+      </w:r>
+    </w:p>
+    <w:p>
+      <w:pPr>
+        <w:pStyle w:val="Normal"/>
+        <w:rPr/>
+      </w:pPr>
+      <w:r>
+        <w:rPr/>
+        <w:t>I</w:t>
+        <w:tab/>
+        <w:t>it returns a list, regardless of the input</w:t>
+      </w:r>
+    </w:p>
+    <w:p>
+      <w:pPr>
+        <w:pStyle w:val="Normal"/>
+        <w:rPr/>
+      </w:pPr>
+      <w:r>
+        <w:rPr/>
+        <w:tab/>
+      </w:r>
+      <w:r>
+        <w:rPr/>
+        <w:t>use anonymous function in lapply:</w:t>
+      </w:r>
+    </w:p>
+    <w:p>
+      <w:pPr>
+        <w:pStyle w:val="Normal"/>
+        <w:rPr/>
+      </w:pPr>
+      <w:r>
+        <w:rPr/>
+        <w:tab/>
+      </w:r>
+      <w:r>
+        <w:rPr/>
+        <w:t>&gt;lapply(x,function(elt)  elt[,1]) where x is a list with 2 matrices</w:t>
+      </w:r>
+    </w:p>
+    <w:p>
+      <w:pPr>
+        <w:pStyle w:val="Normal"/>
+        <w:rPr/>
+      </w:pPr>
+      <w:r>
+        <w:rPr/>
+        <w:t>sapply: same as lapply but try to simplify the resulting</w:t>
+      </w:r>
+    </w:p>
+    <w:p>
+      <w:pPr>
+        <w:pStyle w:val="Normal"/>
+        <w:rPr/>
+      </w:pPr>
+      <w:r>
+        <w:rPr/>
+        <w:tab/>
+      </w:r>
+      <w:r>
+        <w:rPr/>
+        <w:t>If the result is a list where every elements is length 1, then a vector is returned</w:t>
+      </w:r>
+    </w:p>
+    <w:p>
+      <w:pPr>
+        <w:pStyle w:val="Normal"/>
+        <w:rPr/>
+      </w:pPr>
+      <w:r>
+        <w:rPr/>
+        <w:tab/>
+      </w:r>
+      <w:r>
+        <w:rPr/>
+        <w:t>if the result is a list where every element is a vector of the same length, matrix is returned.</w:t>
+      </w:r>
+    </w:p>
+    <w:p>
+      <w:pPr>
+        <w:pStyle w:val="Normal"/>
+        <w:rPr/>
+      </w:pPr>
+      <w:r>
+        <w:rPr/>
+        <w:tab/>
+      </w:r>
+      <w:r>
+        <w:rPr/>
+        <w:t>If it dont know, a list is returned</w:t>
+      </w:r>
+    </w:p>
+    <w:p>
+      <w:pPr>
+        <w:pStyle w:val="Normal"/>
+        <w:rPr/>
+      </w:pPr>
+      <w:r>
+        <w:rPr/>
+        <w:t>apply:Apply a function over the margins of an array</w:t>
+      </w:r>
+    </w:p>
+    <w:p>
+      <w:pPr>
+        <w:pStyle w:val="Normal"/>
+        <w:rPr/>
+      </w:pPr>
+      <w:r>
+        <w:rPr/>
+        <w:tab/>
+        <w:t>used to apply function to rows or column of matrix</w:t>
+      </w:r>
+    </w:p>
+    <w:p>
+      <w:pPr>
+        <w:pStyle w:val="Normal"/>
+        <w:rPr/>
+      </w:pPr>
+      <w:r>
+        <w:rPr/>
+        <w:tab/>
+        <w:t>can be used with general arrays</w:t>
+      </w:r>
+    </w:p>
+    <w:p>
+      <w:pPr>
+        <w:pStyle w:val="Normal"/>
+        <w:rPr/>
+      </w:pPr>
+      <w:r>
+        <w:rPr/>
+        <w:tab/>
+      </w:r>
+    </w:p>
+    <w:p>
+      <w:pPr>
+        <w:pStyle w:val="Normal"/>
+        <w:rPr/>
+      </w:pPr>
+      <w:r>
+        <w:rPr/>
+        <w:t>tapply:Apply function over subsets of a vector</w:t>
+      </w:r>
+    </w:p>
+    <w:p>
+      <w:pPr>
+        <w:pStyle w:val="Normal"/>
+        <w:rPr/>
+      </w:pPr>
+      <w:r>
+        <w:rPr/>
+        <w:t>mapply:Multivariate version of lapply</w:t>
+      </w:r>
+    </w:p>
+    <w:p>
+      <w:pPr>
+        <w:pStyle w:val="Normal"/>
         <w:spacing w:before="0" w:after="160"/>
         <w:rPr/>
       </w:pPr>
       <w:r>
         <w:rPr/>
-        <w:t>POSIXlt store time as a list</w:t>
+        <w:t>inconjuction with lapply, we can use split to split up object.</w:t>
       </w:r>
     </w:p>
     <w:sectPr>

--- a/R.docx
+++ b/R.docx
@@ -142,10 +142,7 @@
         <w:t>vector</w:t>
       </w:r>
       <w:r>
-        <w:t xml:space="preserve"> being the most basic , example of basic obj</w:t>
-      </w:r>
-      <w:r>
-        <w:t>ects are:</w:t>
+        <w:t xml:space="preserve"> being the most basic , example of basic objects are:</w:t>
       </w:r>
     </w:p>
     <w:p>
@@ -253,10 +250,7 @@
         </w:numPr>
       </w:pPr>
       <w:r>
-        <w:t>Matrices are vectors with dimension attr</w:t>
-      </w:r>
-      <w:r>
-        <w:t>ibute.</w:t>
+        <w:t>Matrices are vectors with dimension attribute.</w:t>
       </w:r>
     </w:p>
     <w:p>
@@ -291,8 +285,21 @@
           <w:numId w:val="1"/>
         </w:numPr>
       </w:pPr>
-      <w:r>
-        <w:t xml:space="preserve">cbind(x,y) </w:t>
+      <w:proofErr w:type="spellStart"/>
+      <w:r>
+        <w:t>cbind</w:t>
+      </w:r>
+      <w:proofErr w:type="spellEnd"/>
+      <w:r>
+        <w:t>(</w:t>
+      </w:r>
+      <w:proofErr w:type="spellStart"/>
+      <w:r>
+        <w:t>x,y</w:t>
+      </w:r>
+      <w:proofErr w:type="spellEnd"/>
+      <w:r>
+        <w:t xml:space="preserve">) </w:t>
       </w:r>
     </w:p>
     <w:p>
@@ -355,8 +362,21 @@
           <w:numId w:val="1"/>
         </w:numPr>
       </w:pPr>
-      <w:r>
-        <w:t>rbind(x,y)</w:t>
+      <w:proofErr w:type="spellStart"/>
+      <w:r>
+        <w:t>rbind</w:t>
+      </w:r>
+      <w:proofErr w:type="spellEnd"/>
+      <w:r>
+        <w:t>(</w:t>
+      </w:r>
+      <w:proofErr w:type="spellStart"/>
+      <w:r>
+        <w:t>x,y</w:t>
+      </w:r>
+      <w:proofErr w:type="spellEnd"/>
+      <w:r>
+        <w:t>)</w:t>
       </w:r>
     </w:p>
     <w:p>
@@ -428,7 +448,15 @@
         </w:numPr>
       </w:pPr>
       <w:r>
-        <w:t>Treated specially by lm() and glm()</w:t>
+        <w:t xml:space="preserve">Treated specially by lm() and </w:t>
+      </w:r>
+      <w:proofErr w:type="spellStart"/>
+      <w:r>
+        <w:t>glm</w:t>
+      </w:r>
+      <w:proofErr w:type="spellEnd"/>
+      <w:r>
+        <w:t>()</w:t>
       </w:r>
     </w:p>
     <w:p>
@@ -439,8 +467,13 @@
           <w:numId w:val="1"/>
         </w:numPr>
       </w:pPr>
-      <w:r>
-        <w:t>Gl(3,10) generate 3 level with 10 element</w:t>
+      <w:proofErr w:type="spellStart"/>
+      <w:r>
+        <w:t>Gl</w:t>
+      </w:r>
+      <w:proofErr w:type="spellEnd"/>
+      <w:r>
+        <w:t>(3,10) generate 3 level with 10 element</w:t>
       </w:r>
     </w:p>
     <w:p>
@@ -476,10 +509,7 @@
         </w:numPr>
       </w:pPr>
       <w:r>
-        <w:t xml:space="preserve">Levels (sorted </w:t>
-      </w:r>
-      <w:r>
-        <w:t>alphabetically)</w:t>
+        <w:t>Levels (sorted alphabetically)</w:t>
       </w:r>
     </w:p>
     <w:p>
@@ -491,7 +521,15 @@
         </w:numPr>
       </w:pPr>
       <w:r>
-        <w:t>Levels can be customized explicitly using “x&lt;-factor(c(factorssss),levels = c(string1,string2))”</w:t>
+        <w:t>Levels can be customized explicitly using “x&lt;-factor(c(</w:t>
+      </w:r>
+      <w:proofErr w:type="spellStart"/>
+      <w:r>
+        <w:t>factorssss</w:t>
+      </w:r>
+      <w:proofErr w:type="spellEnd"/>
+      <w:r>
+        <w:t>),levels = c(string1,string2))”</w:t>
       </w:r>
     </w:p>
     <w:p>
@@ -513,9 +551,38 @@
           <w:ilvl w:val="1"/>
           <w:numId w:val="1"/>
         </w:numPr>
-      </w:pPr>
-      <w:r>
-        <w:t>Unclass(factor) to bring it down to integer vector</w:t>
+        <w:shd w:val="clear" w:color="auto" w:fill="FFFFFF"/>
+        <w:wordWrap w:val="0"/>
+        <w:spacing w:line="225" w:lineRule="atLeast"/>
+      </w:pPr>
+      <w:proofErr w:type="spellStart"/>
+      <w:r>
+        <w:t>Unclass</w:t>
+      </w:r>
+      <w:proofErr w:type="spellEnd"/>
+      <w:r>
+        <w:t>(factor) to bring it down to integer vector</w:t>
+      </w:r>
+    </w:p>
+    <w:p>
+      <w:pPr>
+        <w:pStyle w:val="ListParagraph"/>
+        <w:numPr>
+          <w:ilvl w:val="1"/>
+          <w:numId w:val="1"/>
+        </w:numPr>
+        <w:shd w:val="clear" w:color="auto" w:fill="FFFFFF"/>
+        <w:wordWrap w:val="0"/>
+        <w:spacing w:line="225" w:lineRule="atLeast"/>
+      </w:pPr>
+      <w:r>
+        <w:t>Summary function for factor will displays the number of times each value</w:t>
+      </w:r>
+      <w:r>
+        <w:t xml:space="preserve"> </w:t>
+      </w:r>
+      <w:r>
+        <w:t>(or 'level') occurs in the data.</w:t>
       </w:r>
     </w:p>
     <w:p>
@@ -539,10 +606,8 @@
         </w:numPr>
       </w:pPr>
       <w:r>
-        <w:t>NAN is used for undefined</w:t>
-      </w:r>
-      <w:r>
-        <w:t xml:space="preserve"> mathematical operation</w:t>
+        <w:lastRenderedPageBreak/>
+        <w:t>NAN is used for undefined mathematical operation</w:t>
       </w:r>
     </w:p>
     <w:p>
@@ -566,8 +631,23 @@
         </w:numPr>
       </w:pPr>
       <w:r>
-        <w:lastRenderedPageBreak/>
-        <w:t>To test for na and nan use is.na() and is.nan()</w:t>
+        <w:t xml:space="preserve">To test for </w:t>
+      </w:r>
+      <w:proofErr w:type="spellStart"/>
+      <w:r>
+        <w:t>na</w:t>
+      </w:r>
+      <w:proofErr w:type="spellEnd"/>
+      <w:r>
+        <w:t xml:space="preserve"> and nan use is.na() and </w:t>
+      </w:r>
+      <w:proofErr w:type="spellStart"/>
+      <w:r>
+        <w:t>is.nan</w:t>
+      </w:r>
+      <w:proofErr w:type="spellEnd"/>
+      <w:r>
+        <w:t>()</w:t>
       </w:r>
     </w:p>
     <w:p>
@@ -579,7 +659,15 @@
         </w:numPr>
       </w:pPr>
       <w:r>
-        <w:t>There are integer NA,character NA</w:t>
+        <w:t xml:space="preserve">There are integer </w:t>
+      </w:r>
+      <w:proofErr w:type="spellStart"/>
+      <w:r>
+        <w:t>NA,character</w:t>
+      </w:r>
+      <w:proofErr w:type="spellEnd"/>
+      <w:r>
+        <w:t xml:space="preserve"> NA</w:t>
       </w:r>
     </w:p>
     <w:p>
@@ -615,10 +703,7 @@
         </w:numPr>
       </w:pPr>
       <w:r>
-        <w:t>Special list where all element have</w:t>
-      </w:r>
-      <w:r>
-        <w:t xml:space="preserve"> same length but can be different type</w:t>
+        <w:t>Special list where all element have same length but can be different type</w:t>
       </w:r>
     </w:p>
     <w:p>
@@ -678,10 +763,15 @@
         </w:numPr>
       </w:pPr>
       <w:r>
-        <w:t>Converted to matrix using data</w:t>
-      </w:r>
-      <w:r>
-        <w:t>.matrix()</w:t>
+        <w:t xml:space="preserve">Converted to matrix using </w:t>
+      </w:r>
+      <w:proofErr w:type="spellStart"/>
+      <w:r>
+        <w:t>data.matrix</w:t>
+      </w:r>
+      <w:proofErr w:type="spellEnd"/>
+      <w:r>
+        <w:t>()</w:t>
       </w:r>
     </w:p>
     <w:p>
@@ -692,8 +782,13 @@
           <w:numId w:val="1"/>
         </w:numPr>
       </w:pPr>
-      <w:r>
-        <w:t>Nrow(X) to get number of row</w:t>
+      <w:proofErr w:type="spellStart"/>
+      <w:r>
+        <w:t>Nrow</w:t>
+      </w:r>
+      <w:proofErr w:type="spellEnd"/>
+      <w:r>
+        <w:t>(X) to get number of row</w:t>
       </w:r>
     </w:p>
     <w:p>
@@ -704,8 +799,13 @@
           <w:numId w:val="1"/>
         </w:numPr>
       </w:pPr>
-      <w:r>
-        <w:t>Ncol(x) to get number of column</w:t>
+      <w:proofErr w:type="spellStart"/>
+      <w:r>
+        <w:t>Ncol</w:t>
+      </w:r>
+      <w:proofErr w:type="spellEnd"/>
+      <w:r>
+        <w:t>(x) to get number of column</w:t>
       </w:r>
     </w:p>
     <w:p>
@@ -741,7 +841,15 @@
         </w:numPr>
       </w:pPr>
       <w:r>
-        <w:t>Names(x)&lt;-c(“foo”,”bar”,”norf”)</w:t>
+        <w:t>Names(x)&lt;-c(“foo”,”bar”,”</w:t>
+      </w:r>
+      <w:proofErr w:type="spellStart"/>
+      <w:r>
+        <w:t>norf</w:t>
+      </w:r>
+      <w:proofErr w:type="spellEnd"/>
+      <w:r>
+        <w:t>”)</w:t>
       </w:r>
     </w:p>
     <w:p>
@@ -753,7 +861,15 @@
         </w:numPr>
       </w:pPr>
       <w:r>
-        <w:t>Printing X result in displaying of header foo bar and norf, followed by 1 2 3</w:t>
+        <w:t xml:space="preserve">Printing X result in displaying of header foo bar and </w:t>
+      </w:r>
+      <w:proofErr w:type="spellStart"/>
+      <w:r>
+        <w:t>norf</w:t>
+      </w:r>
+      <w:proofErr w:type="spellEnd"/>
+      <w:r>
+        <w:t>, followed by 1 2 3</w:t>
       </w:r>
     </w:p>
     <w:p>
@@ -764,11 +880,13 @@
           <w:numId w:val="1"/>
         </w:numPr>
       </w:pPr>
-      <w:r>
-        <w:t xml:space="preserve">Dimname(matrix) for </w:t>
-      </w:r>
-      <w:r>
-        <w:t>naming matrices,</w:t>
+      <w:proofErr w:type="spellStart"/>
+      <w:r>
+        <w:t>Dimname</w:t>
+      </w:r>
+      <w:proofErr w:type="spellEnd"/>
+      <w:r>
+        <w:t>(matrix) for naming matrices,</w:t>
       </w:r>
     </w:p>
     <w:p>
@@ -779,8 +897,29 @@
           <w:numId w:val="1"/>
         </w:numPr>
       </w:pPr>
-      <w:r>
-        <w:t>Dimname(m)&lt;-list(c(“a”,”b”),c(“c”,”d”))</w:t>
+      <w:proofErr w:type="spellStart"/>
+      <w:r>
+        <w:t>Dimname</w:t>
+      </w:r>
+      <w:proofErr w:type="spellEnd"/>
+      <w:r>
+        <w:t>(m)&lt;-list(c(“</w:t>
+      </w:r>
+      <w:proofErr w:type="spellStart"/>
+      <w:r>
+        <w:t>a”,”b</w:t>
+      </w:r>
+      <w:proofErr w:type="spellEnd"/>
+      <w:r>
+        <w:t>”),c(“</w:t>
+      </w:r>
+      <w:proofErr w:type="spellStart"/>
+      <w:r>
+        <w:t>c”,”d</w:t>
+      </w:r>
+      <w:proofErr w:type="spellEnd"/>
+      <w:r>
+        <w:t>”))</w:t>
       </w:r>
     </w:p>
     <w:p>
@@ -802,15 +941,25 @@
         <w:pStyle w:val="Heading2"/>
       </w:pPr>
       <w:r>
-        <w:t>Read.table,read.csv</w:t>
-      </w:r>
-    </w:p>
-    <w:p>
-      <w:r>
-        <w:t>Read table(separate by space) and read.csv(separate by comma) is for reading tabular data and is more commonly used. These function is for reading files with format</w:t>
-      </w:r>
-      <w:r>
-        <w:t xml:space="preserve"> which has row and columns and it will </w:t>
+        <w:t>Read.table</w:t>
+      </w:r>
+      <w:proofErr w:type="gramStart"/>
+      <w:r>
+        <w:t>,read.csv</w:t>
+      </w:r>
+      <w:proofErr w:type="gramEnd"/>
+    </w:p>
+    <w:p>
+      <w:r>
+        <w:t xml:space="preserve">Read </w:t>
+      </w:r>
+      <w:proofErr w:type="gramStart"/>
+      <w:r>
+        <w:t>table(</w:t>
+      </w:r>
+      <w:proofErr w:type="gramEnd"/>
+      <w:r>
+        <w:t xml:space="preserve">separate by space) and read.csv(separate by comma) is for reading tabular data and is more commonly used. These function is for reading files with format which has row and columns and it will </w:t>
       </w:r>
       <w:r>
         <w:rPr>
@@ -872,10 +1021,7 @@
         </w:numPr>
       </w:pPr>
       <w:r>
-        <w:t>colClass</w:t>
-      </w:r>
-      <w:r>
-        <w:t>es , a character vector indicating the class of each column in the dataset</w:t>
+        <w:t>colClasses , a character vector indicating the class of each column in the dataset</w:t>
       </w:r>
     </w:p>
     <w:p>
@@ -923,10 +1069,15 @@
         </w:numPr>
       </w:pPr>
       <w:r>
-        <w:t>[Default is true]stri</w:t>
-      </w:r>
-      <w:r>
-        <w:t>ngsAsFactors, should character variables be coded as factors?</w:t>
+        <w:t>[Default is true</w:t>
+      </w:r>
+      <w:proofErr w:type="gramStart"/>
+      <w:r>
+        <w:t>]stringsAsFactors</w:t>
+      </w:r>
+      <w:proofErr w:type="gramEnd"/>
+      <w:r>
+        <w:t>, should character variables be coded as factors?</w:t>
       </w:r>
     </w:p>
     <w:p>
@@ -979,10 +1130,7 @@
         </w:numPr>
       </w:pPr>
       <w:r>
-        <w:t>Use colCla</w:t>
-      </w:r>
-      <w:r>
-        <w:t>sses to significantly reduce load on machine</w:t>
+        <w:t>Use colClasses to significantly reduce load on machine</w:t>
       </w:r>
     </w:p>
     <w:p>
@@ -1006,7 +1154,15 @@
         </w:numPr>
       </w:pPr>
       <w:r>
-        <w:t>Set nrow to be a small number , like 100 or 1000 ( it can also help R to calculate the required RAM)</w:t>
+        <w:t xml:space="preserve">Set </w:t>
+      </w:r>
+      <w:proofErr w:type="spellStart"/>
+      <w:r>
+        <w:t>nrow</w:t>
+      </w:r>
+      <w:proofErr w:type="spellEnd"/>
+      <w:r>
+        <w:t xml:space="preserve"> to be a small number , like 100 or 1000 ( it can also help R to calculate the required RAM)</w:t>
       </w:r>
     </w:p>
     <w:p>
@@ -1018,15 +1174,20 @@
         </w:numPr>
       </w:pPr>
       <w:r>
-        <w:t>Use  sapply and calling class function to save the class type</w:t>
-      </w:r>
-    </w:p>
-    <w:p>
-      <w:r>
-        <w:t>Calculati</w:t>
-      </w:r>
-      <w:r>
-        <w:t>ng Memory Requirement</w:t>
+        <w:t xml:space="preserve">Use  </w:t>
+      </w:r>
+      <w:proofErr w:type="spellStart"/>
+      <w:r>
+        <w:t>sapply</w:t>
+      </w:r>
+      <w:proofErr w:type="spellEnd"/>
+      <w:r>
+        <w:t xml:space="preserve"> and calling class function to save the class type</w:t>
+      </w:r>
+    </w:p>
+    <w:p>
+      <w:r>
+        <w:t>Calculating Memory Requirement</w:t>
       </w:r>
     </w:p>
     <w:p>
@@ -1055,10 +1216,7 @@
     </w:p>
     <w:p>
       <w:r>
-        <w:t xml:space="preserve">Taking into account the overhead for reading </w:t>
-      </w:r>
-      <w:r>
-        <w:t>data, we should x2 the above number.</w:t>
+        <w:t>Taking into account the overhead for reading data, we should x2 the above number.</w:t>
       </w:r>
     </w:p>
     <w:p>
@@ -1075,8 +1233,13 @@
         </w:numPr>
       </w:pPr>
       <w:r>
-        <w:t>Output:  dumping and dputing</w:t>
-      </w:r>
+        <w:t xml:space="preserve">Output:  dumping and </w:t>
+      </w:r>
+      <w:proofErr w:type="spellStart"/>
+      <w:r>
+        <w:t>dputing</w:t>
+      </w:r>
+      <w:proofErr w:type="spellEnd"/>
     </w:p>
     <w:p>
       <w:pPr>
@@ -1099,7 +1262,15 @@
         </w:numPr>
       </w:pPr>
       <w:r>
-        <w:t>Input: use source or dget to read such file</w:t>
+        <w:t xml:space="preserve">Input: use source or </w:t>
+      </w:r>
+      <w:proofErr w:type="spellStart"/>
+      <w:r>
+        <w:t>dget</w:t>
+      </w:r>
+      <w:proofErr w:type="spellEnd"/>
+      <w:r>
+        <w:t xml:space="preserve"> to read such file</w:t>
       </w:r>
     </w:p>
     <w:p>
@@ -1111,10 +1282,7 @@
         </w:numPr>
       </w:pPr>
       <w:r>
-        <w:t>Editable and potentially reco</w:t>
-      </w:r>
-      <w:r>
-        <w:t>verable</w:t>
+        <w:t>Editable and potentially recoverable</w:t>
       </w:r>
     </w:p>
     <w:p>
@@ -1138,21 +1306,36 @@
         </w:numPr>
       </w:pPr>
       <w:r>
-        <w:t>Easier for version control like git (unlike binary)</w:t>
+        <w:t xml:space="preserve">Easier for version control like </w:t>
+      </w:r>
+      <w:proofErr w:type="spellStart"/>
+      <w:r>
+        <w:t>git</w:t>
+      </w:r>
+      <w:proofErr w:type="spellEnd"/>
+      <w:r>
+        <w:t xml:space="preserve"> (unlike binary)</w:t>
       </w:r>
     </w:p>
     <w:p>
       <w:pPr>
         <w:pStyle w:val="Heading2"/>
       </w:pPr>
+      <w:proofErr w:type="gramStart"/>
       <w:r>
         <w:lastRenderedPageBreak/>
         <w:t>readLines</w:t>
       </w:r>
-    </w:p>
-    <w:p>
-      <w:r>
-        <w:t xml:space="preserve">readLines ,for reading lines of a text file, any type of file will do as it will </w:t>
+      <w:proofErr w:type="gramEnd"/>
+    </w:p>
+    <w:p>
+      <w:proofErr w:type="gramStart"/>
+      <w:r>
+        <w:t>readLines</w:t>
+      </w:r>
+      <w:proofErr w:type="gramEnd"/>
+      <w:r>
+        <w:t xml:space="preserve"> ,for reading lines of a text file, any type of file will do as it will </w:t>
       </w:r>
       <w:r>
         <w:rPr>
@@ -1185,13 +1368,7 @@
         <w:rPr>
           <w:b/>
         </w:rPr>
-        <w:t>Return funct</w:t>
-      </w:r>
-      <w:r>
-        <w:rPr>
-          <w:b/>
-        </w:rPr>
-        <w:t>ion</w:t>
+        <w:t>Return function</w:t>
       </w:r>
     </w:p>
     <w:p>
@@ -1240,37 +1417,53 @@
       <w:pPr>
         <w:pStyle w:val="Heading2"/>
       </w:pPr>
+      <w:proofErr w:type="gramStart"/>
       <w:r>
         <w:t>writeLines</w:t>
       </w:r>
+      <w:proofErr w:type="gramEnd"/>
     </w:p>
     <w:p>
       <w:pPr>
         <w:pStyle w:val="Heading2"/>
       </w:pPr>
+      <w:proofErr w:type="gramStart"/>
       <w:r>
         <w:t>dump</w:t>
       </w:r>
-    </w:p>
-    <w:p>
-      <w:r>
-        <w:t>Can  be use on multiple R object, to be read back us</w:t>
-      </w:r>
-      <w:r>
-        <w:t>ing source later on</w:t>
+      <w:proofErr w:type="gramEnd"/>
+    </w:p>
+    <w:p>
+      <w:proofErr w:type="gramStart"/>
+      <w:r>
+        <w:t>Can  be</w:t>
+      </w:r>
+      <w:proofErr w:type="gramEnd"/>
+      <w:r>
+        <w:t xml:space="preserve"> use on multiple R object, to be read back using source later on</w:t>
       </w:r>
     </w:p>
     <w:p>
       <w:pPr>
         <w:pStyle w:val="Heading2"/>
       </w:pPr>
+      <w:proofErr w:type="gramStart"/>
       <w:r>
         <w:t>dput</w:t>
       </w:r>
-    </w:p>
-    <w:p>
-      <w:r>
-        <w:t>Takes an arbitrary R object , and create some R code for recreation in R</w:t>
+      <w:proofErr w:type="gramEnd"/>
+    </w:p>
+    <w:p>
+      <w:r>
+        <w:t xml:space="preserve">Takes an arbitrary R </w:t>
+      </w:r>
+      <w:proofErr w:type="gramStart"/>
+      <w:r>
+        <w:t>object ,</w:t>
+      </w:r>
+      <w:proofErr w:type="gramEnd"/>
+      <w:r>
+        <w:t xml:space="preserve"> and create some R code for recreation in R</w:t>
       </w:r>
     </w:p>
     <w:p>
@@ -1321,17 +1514,21 @@
       <w:pPr>
         <w:pStyle w:val="Heading2"/>
       </w:pPr>
+      <w:proofErr w:type="gramStart"/>
       <w:r>
         <w:t>save</w:t>
       </w:r>
+      <w:proofErr w:type="gramEnd"/>
     </w:p>
     <w:p>
       <w:pPr>
         <w:pStyle w:val="Heading2"/>
       </w:pPr>
+      <w:proofErr w:type="gramStart"/>
       <w:r>
         <w:t>serialize</w:t>
       </w:r>
+      <w:proofErr w:type="gramEnd"/>
     </w:p>
     <w:p>
       <w:r>
@@ -1349,10 +1546,7 @@
     </w:p>
     <w:p>
       <w:r>
-        <w:t xml:space="preserve">When using readtable, we have established connection to the file. Connection abstract out the mechanism for connecting to </w:t>
-      </w:r>
-      <w:r>
-        <w:t>different types of objects that are external to R.</w:t>
+        <w:t>When using readtable, we have established connection to the file. Connection abstract out the mechanism for connecting to different types of objects that are external to R.</w:t>
       </w:r>
     </w:p>
     <w:p>
@@ -1378,22 +1572,34 @@
       <w:pPr>
         <w:pStyle w:val="Heading2"/>
       </w:pPr>
+      <w:proofErr w:type="spellStart"/>
       <w:r>
         <w:t>Gzfile</w:t>
       </w:r>
-    </w:p>
-    <w:p>
-      <w:r>
-        <w:t>For connections related to compression file with the gzip algorithm</w:t>
+      <w:proofErr w:type="spellEnd"/>
+    </w:p>
+    <w:p>
+      <w:r>
+        <w:t xml:space="preserve">For connections related to compression file with the </w:t>
+      </w:r>
+      <w:proofErr w:type="spellStart"/>
+      <w:r>
+        <w:t>gzip</w:t>
+      </w:r>
+      <w:proofErr w:type="spellEnd"/>
+      <w:r>
+        <w:t xml:space="preserve"> algorithm</w:t>
       </w:r>
     </w:p>
     <w:p>
       <w:pPr>
         <w:pStyle w:val="Heading2"/>
       </w:pPr>
+      <w:proofErr w:type="spellStart"/>
       <w:r>
         <w:t>Bzfile</w:t>
       </w:r>
+      <w:proofErr w:type="spellEnd"/>
     </w:p>
     <w:p>
       <w:r>
@@ -1404,29 +1610,42 @@
       <w:pPr>
         <w:pStyle w:val="Heading2"/>
       </w:pPr>
+      <w:proofErr w:type="spellStart"/>
+      <w:proofErr w:type="gramStart"/>
       <w:r>
         <w:t>url</w:t>
       </w:r>
-    </w:p>
-    <w:p>
-      <w:r>
-        <w:t>To connect to a url, it should output something like a html file.</w:t>
+      <w:proofErr w:type="spellEnd"/>
+      <w:proofErr w:type="gramEnd"/>
+    </w:p>
+    <w:p>
+      <w:r>
+        <w:t xml:space="preserve">To connect to a </w:t>
+      </w:r>
+      <w:proofErr w:type="spellStart"/>
+      <w:proofErr w:type="gramStart"/>
+      <w:r>
+        <w:t>url</w:t>
+      </w:r>
+      <w:proofErr w:type="spellEnd"/>
+      <w:proofErr w:type="gramEnd"/>
+      <w:r>
+        <w:t>, it should output something like a html file.</w:t>
       </w:r>
     </w:p>
     <w:p>
       <w:pPr>
         <w:pStyle w:val="Heading2"/>
       </w:pPr>
+      <w:proofErr w:type="spellStart"/>
       <w:r>
         <w:t>Subsetting</w:t>
       </w:r>
-    </w:p>
-    <w:p>
-      <w:r>
-        <w:t>It is used to extract s</w:t>
-      </w:r>
-      <w:r>
-        <w:t>ubsets of R objects.</w:t>
+      <w:proofErr w:type="spellEnd"/>
+    </w:p>
+    <w:p>
+      <w:r>
+        <w:t>It is used to extract subsets of R objects.</w:t>
       </w:r>
     </w:p>
     <w:p>
@@ -1438,7 +1657,14 @@
       </w:r>
       <w:r>
         <w:tab/>
-        <w:t>always returns an object of same class as the original;</w:t>
+      </w:r>
+      <w:proofErr w:type="gramStart"/>
+      <w:r>
+        <w:t>always</w:t>
+      </w:r>
+      <w:proofErr w:type="gramEnd"/>
+      <w:r>
+        <w:t xml:space="preserve"> returns an object of same class as the original;</w:t>
       </w:r>
       <w:r>
         <w:br/>
@@ -1490,10 +1716,7 @@
         </w:numPr>
       </w:pPr>
       <w:r>
-        <w:t xml:space="preserve">we can also create logical vector like </w:t>
-      </w:r>
-      <w:r>
-        <w:t>u&lt;-x&gt;”a” and print it out.</w:t>
+        <w:t>we can also create logical vector like u&lt;-x&gt;”a” and print it out.</w:t>
       </w:r>
     </w:p>
     <w:p>
@@ -1561,10 +1784,7 @@
       </w:r>
       <w:r>
         <w:tab/>
-        <w:t>is used to extract elements of a list or a data frame; it can only be used to extract a single element and th</w:t>
-      </w:r>
-      <w:r>
-        <w:t>e class of the returned object may not necessarily be a list or data frame</w:t>
+        <w:t>is used to extract elements of a list or a data frame; it can only be used to extract a single element and the class of the returned object may not necessarily be a list or data frame</w:t>
       </w:r>
       <w:r>
         <w:br/>
@@ -1580,16 +1800,23 @@
       </w:r>
     </w:p>
     <w:p>
-      <w:r>
-        <w:t>x[c(3,5,7)]</w:t>
-      </w:r>
-    </w:p>
-    <w:p>
-      <w:r>
-        <w:t xml:space="preserve">x[c(-2, -10)] to get </w:t>
-      </w:r>
-      <w:r>
-        <w:t>except 2</w:t>
+      <w:proofErr w:type="gramStart"/>
+      <w:r>
+        <w:t>x[</w:t>
+      </w:r>
+      <w:proofErr w:type="gramEnd"/>
+      <w:r>
+        <w:t>c(3,5,7)]</w:t>
+      </w:r>
+    </w:p>
+    <w:p>
+      <w:proofErr w:type="gramStart"/>
+      <w:r>
+        <w:t>x[</w:t>
+      </w:r>
+      <w:proofErr w:type="gramEnd"/>
+      <w:r>
+        <w:t>c(-2, -10)] to get except 2</w:t>
       </w:r>
       <w:r>
         <w:rPr>
@@ -1693,6 +1920,7 @@
           <w:szCs w:val="20"/>
         </w:rPr>
       </w:pPr>
+      <w:proofErr w:type="gramStart"/>
       <w:r>
         <w:rPr>
           <w:rFonts w:ascii="Consolas" w:eastAsia="Times New Roman" w:hAnsi="Consolas" w:cs="Consolas"/>
@@ -1701,7 +1929,18 @@
           <w:szCs w:val="20"/>
           <w:shd w:val="clear" w:color="auto" w:fill="EFF0F1"/>
         </w:rPr>
-        <w:t>head(dnow,</w:t>
+        <w:t>head(</w:t>
+      </w:r>
+      <w:proofErr w:type="gramEnd"/>
+      <w:r>
+        <w:rPr>
+          <w:rFonts w:ascii="Consolas" w:eastAsia="Times New Roman" w:hAnsi="Consolas" w:cs="Consolas"/>
+          <w:color w:val="303336"/>
+          <w:sz w:val="20"/>
+          <w:szCs w:val="20"/>
+          <w:shd w:val="clear" w:color="auto" w:fill="EFF0F1"/>
+        </w:rPr>
+        <w:t>dnow,</w:t>
       </w:r>
       <w:r>
         <w:rPr>
@@ -1736,8 +1975,13 @@
     </w:p>
     <w:p/>
     <w:p>
-      <w:r>
-        <w:t xml:space="preserve">get nth row </w:t>
+      <w:proofErr w:type="gramStart"/>
+      <w:r>
+        <w:t>get</w:t>
+      </w:r>
+      <w:proofErr w:type="gramEnd"/>
+      <w:r>
+        <w:t xml:space="preserve"> nth row </w:t>
       </w:r>
     </w:p>
     <w:p>
@@ -1749,6 +1993,7 @@
           <w:color w:val="393318"/>
         </w:rPr>
       </w:pPr>
+      <w:proofErr w:type="gramStart"/>
       <w:r>
         <w:rPr>
           <w:rStyle w:val="pln"/>
@@ -1767,6 +2012,7 @@
         </w:rPr>
         <w:t>[</w:t>
       </w:r>
+      <w:proofErr w:type="gramEnd"/>
       <w:r>
         <w:rPr>
           <w:rStyle w:val="pln"/>
@@ -1796,6 +2042,7 @@
           <w:color w:val="393318"/>
         </w:rPr>
       </w:pPr>
+      <w:proofErr w:type="gramStart"/>
       <w:r>
         <w:rPr>
           <w:rStyle w:val="pln"/>
@@ -1803,7 +2050,17 @@
           <w:color w:val="303336"/>
           <w:shd w:val="clear" w:color="auto" w:fill="EFF0F1"/>
         </w:rPr>
-        <w:t xml:space="preserve">bar </w:t>
+        <w:t>bar</w:t>
+      </w:r>
+      <w:proofErr w:type="gramEnd"/>
+      <w:r>
+        <w:rPr>
+          <w:rStyle w:val="pln"/>
+          <w:rFonts w:ascii="Consolas" w:hAnsi="Consolas" w:cs="Consolas"/>
+          <w:color w:val="303336"/>
+          <w:shd w:val="clear" w:color="auto" w:fill="EFF0F1"/>
+        </w:rPr>
+        <w:t xml:space="preserve"> </w:t>
       </w:r>
       <w:r>
         <w:rPr>
@@ -1884,16 +2141,7 @@
           <w:color w:val="7D2727"/>
           <w:shd w:val="clear" w:color="auto" w:fill="EFF0F1"/>
         </w:rPr>
-        <w:t>"</w:t>
-      </w:r>
-      <w:r>
-        <w:rPr>
-          <w:rStyle w:val="str"/>
-          <w:rFonts w:ascii="Consolas" w:hAnsi="Consolas" w:cs="Consolas"/>
-          <w:color w:val="7D2727"/>
-          <w:shd w:val="clear" w:color="auto" w:fill="EFF0F1"/>
-        </w:rPr>
-        <w:t>there"</w:t>
+        <w:t>"there"</w:t>
       </w:r>
       <w:r>
         <w:rPr>
@@ -1957,7 +2205,23 @@
         </w:rPr>
       </w:pPr>
       <w:r>
-        <w:t xml:space="preserve">In the above example, x[1] and x[[1]] is different. X[1] is </w:t>
+        <w:t xml:space="preserve">In the above example, </w:t>
+      </w:r>
+      <w:proofErr w:type="gramStart"/>
+      <w:r>
+        <w:t>x[</w:t>
+      </w:r>
+      <w:proofErr w:type="gramEnd"/>
+      <w:r>
+        <w:t xml:space="preserve">1] and x[[1]] is different. </w:t>
+      </w:r>
+      <w:proofErr w:type="gramStart"/>
+      <w:r>
+        <w:t>X[</w:t>
+      </w:r>
+      <w:proofErr w:type="gramEnd"/>
+      <w:r>
+        <w:t xml:space="preserve">1] is </w:t>
       </w:r>
       <w:r>
         <w:rPr>
@@ -1966,7 +2230,15 @@
         <w:t>a list</w:t>
       </w:r>
       <w:r>
-        <w:t xml:space="preserve"> that contains 1 to 4. X[[1]] is just </w:t>
+        <w:t xml:space="preserve"> that contains 1 to 4. </w:t>
+      </w:r>
+      <w:proofErr w:type="gramStart"/>
+      <w:r>
+        <w:t>X[</w:t>
+      </w:r>
+      <w:proofErr w:type="gramEnd"/>
+      <w:r>
+        <w:t xml:space="preserve">[1]] is just </w:t>
       </w:r>
       <w:r>
         <w:rPr>
@@ -1986,7 +2258,15 @@
         <w:t>element,</w:t>
       </w:r>
       <w:r>
-        <w:t xml:space="preserve"> we have to use single bracket. i.e. x[c(1,2)]</w:t>
+        <w:t xml:space="preserve"> we have to use single bracket. </w:t>
+      </w:r>
+      <w:proofErr w:type="gramStart"/>
+      <w:r>
+        <w:t>i.e</w:t>
+      </w:r>
+      <w:proofErr w:type="gramEnd"/>
+      <w:r>
+        <w:t>. x[c(1,2)]</w:t>
       </w:r>
     </w:p>
     <w:p>
@@ -2084,15 +2364,17 @@
       </w:r>
       <w:r>
         <w:tab/>
-        <w:t>is used to extract element of a list or data frame b</w:t>
-      </w:r>
-      <w:r>
-        <w:t>y name, remember that all object can have a name.</w:t>
-      </w:r>
-    </w:p>
-    <w:p>
-      <w:r>
-        <w:t>Subsetting Matrix</w:t>
+        <w:t>is used to extract element of a list or data frame by name, remember that all object can have a name.</w:t>
+      </w:r>
+    </w:p>
+    <w:p>
+      <w:proofErr w:type="spellStart"/>
+      <w:r>
+        <w:t>Subsetting</w:t>
+      </w:r>
+      <w:proofErr w:type="spellEnd"/>
+      <w:r>
+        <w:t xml:space="preserve"> Matrix</w:t>
       </w:r>
     </w:p>
     <w:p>
@@ -2261,8 +2543,13 @@
           <w:numId w:val="7"/>
         </w:numPr>
       </w:pPr>
-      <w:r>
-        <w:t>Complete.cases(x)</w:t>
+      <w:proofErr w:type="spellStart"/>
+      <w:r>
+        <w:t>Complete.cases</w:t>
+      </w:r>
+      <w:proofErr w:type="spellEnd"/>
+      <w:r>
+        <w:t>(x)</w:t>
       </w:r>
     </w:p>
     <w:p>
@@ -2317,7 +2604,39 @@
         <w:ind w:left="360"/>
       </w:pPr>
       <w:r>
-        <w:t>For data frame , use dataframe[complete.cases(dataframe),]</w:t>
+        <w:t xml:space="preserve">For data </w:t>
+      </w:r>
+      <w:proofErr w:type="gramStart"/>
+      <w:r>
+        <w:t>frame ,</w:t>
+      </w:r>
+      <w:proofErr w:type="gramEnd"/>
+      <w:r>
+        <w:t xml:space="preserve"> use </w:t>
+      </w:r>
+      <w:proofErr w:type="spellStart"/>
+      <w:r>
+        <w:t>dataframe</w:t>
+      </w:r>
+      <w:proofErr w:type="spellEnd"/>
+      <w:r>
+        <w:t>[</w:t>
+      </w:r>
+      <w:proofErr w:type="spellStart"/>
+      <w:r>
+        <w:t>complete.cases</w:t>
+      </w:r>
+      <w:proofErr w:type="spellEnd"/>
+      <w:r>
+        <w:t>(</w:t>
+      </w:r>
+      <w:proofErr w:type="spellStart"/>
+      <w:r>
+        <w:t>dataframe</w:t>
+      </w:r>
+      <w:proofErr w:type="spellEnd"/>
+      <w:r>
+        <w:t>),]</w:t>
       </w:r>
     </w:p>
     <w:p>
@@ -2390,8 +2709,13 @@
       <w:pPr>
         <w:ind w:left="360"/>
       </w:pPr>
-      <w:r>
-        <w:t>Vectorized operation</w:t>
+      <w:proofErr w:type="spellStart"/>
+      <w:r>
+        <w:t>Vectorized</w:t>
+      </w:r>
+      <w:proofErr w:type="spellEnd"/>
+      <w:r>
+        <w:t xml:space="preserve"> operation</w:t>
       </w:r>
     </w:p>
     <w:p>
@@ -2445,8 +2769,13 @@
       <w:pPr>
         <w:ind w:left="360"/>
       </w:pPr>
-      <w:r>
-        <w:t>Vectorized Matrix Operations</w:t>
+      <w:proofErr w:type="spellStart"/>
+      <w:r>
+        <w:t>Vectorized</w:t>
+      </w:r>
+      <w:proofErr w:type="spellEnd"/>
+      <w:r>
+        <w:t xml:space="preserve"> Matrix Operations</w:t>
       </w:r>
     </w:p>
     <w:p>
@@ -2511,10 +2840,15 @@
     </w:p>
     <w:p>
       <w:r>
-        <w:t>Behind the scenes, R is 'recycling' the 2 to make a vector of 2s and the 100 to make a</w:t>
-      </w:r>
-      <w:r>
-        <w:t xml:space="preserve"> vector of 100s.In other words, when you ask R to compute z * 2 + 100, what it really computes is this: z * c(2, 2, 2) +c(100, 100, 100).</w:t>
+        <w:t xml:space="preserve">Behind the scenes, R is 'recycling' the 2 to make a vector of 2s and the 100 to make a vector of 100s.In other words, when you ask R to compute z * 2 + 100, what it really computes is this: z * </w:t>
+      </w:r>
+      <w:proofErr w:type="gramStart"/>
+      <w:r>
+        <w:t>c(</w:t>
+      </w:r>
+      <w:proofErr w:type="gramEnd"/>
+      <w:r>
+        <w:t>2, 2, 2) +c(100, 100, 100).</w:t>
       </w:r>
     </w:p>
     <w:p>
@@ -2529,24 +2863,51 @@
       </w:r>
     </w:p>
     <w:p>
-      <w:r>
-        <w:t>Seq(0,10,0.5) means 0 to 10, increment of 0.5</w:t>
-      </w:r>
-    </w:p>
-    <w:p>
-      <w:r>
-        <w:t>Seq(5,10,length=30) 30 numbers between 5 to 10 in equal incre</w:t>
-      </w:r>
-      <w:r>
-        <w:t>ment</w:t>
-      </w:r>
-    </w:p>
-    <w:p>
-      <w:r>
-        <w:t>let's say that rather than repeating the vector (0, 1, 2) over and over again, we want our vector to contain 10 zeros, then 10 ones, then 10 twos. We can do this with the `each` argument. Try rep(c(0, 1, 2), each = 10) instead of rep(c(0,1,2),times=10</w:t>
-      </w:r>
-      <w:r>
-        <w:t>).</w:t>
+      <w:proofErr w:type="spellStart"/>
+      <w:proofErr w:type="gramStart"/>
+      <w:r>
+        <w:t>Seq</w:t>
+      </w:r>
+      <w:proofErr w:type="spellEnd"/>
+      <w:r>
+        <w:t>(</w:t>
+      </w:r>
+      <w:proofErr w:type="gramEnd"/>
+      <w:r>
+        <w:t>0,10,0.5) means 0 to 10, increment of 0.5</w:t>
+      </w:r>
+    </w:p>
+    <w:p>
+      <w:proofErr w:type="spellStart"/>
+      <w:proofErr w:type="gramStart"/>
+      <w:r>
+        <w:t>Seq</w:t>
+      </w:r>
+      <w:proofErr w:type="spellEnd"/>
+      <w:r>
+        <w:t>(</w:t>
+      </w:r>
+      <w:proofErr w:type="gramEnd"/>
+      <w:r>
+        <w:t>5,10,length=30) 30 numbers between 5 to 10 in equal increment</w:t>
+      </w:r>
+    </w:p>
+    <w:p>
+      <w:proofErr w:type="gramStart"/>
+      <w:r>
+        <w:t>let's</w:t>
+      </w:r>
+      <w:proofErr w:type="gramEnd"/>
+      <w:r>
+        <w:t xml:space="preserve"> say that rather than repeating the vector (0, 1, 2) over and over again, we want our vector to contain 10 zeros, then 10 ones, then 10 twos. We can do this with the `each` argument. Try rep(</w:t>
+      </w:r>
+      <w:proofErr w:type="gramStart"/>
+      <w:r>
+        <w:t>c(</w:t>
+      </w:r>
+      <w:proofErr w:type="gramEnd"/>
+      <w:r>
+        <w:t>0, 1, 2), each = 10) instead of rep(c(0,1,2),times=10).</w:t>
       </w:r>
     </w:p>
     <w:p>
@@ -2555,13 +2916,47 @@
       </w:r>
     </w:p>
     <w:p>
-      <w:r>
-        <w:t>paste(my_name,collapse=" ") join element in my_name vectors, separated by string stated in collapse.</w:t>
-      </w:r>
-    </w:p>
-    <w:p>
-      <w:r>
-        <w:t xml:space="preserve"> paste(1:3,c("X", "Y", "Z"),sep="") results in:</w:t>
+      <w:proofErr w:type="gramStart"/>
+      <w:r>
+        <w:t>paste(</w:t>
+      </w:r>
+      <w:proofErr w:type="spellStart"/>
+      <w:proofErr w:type="gramEnd"/>
+      <w:r>
+        <w:t>my_name,collapse</w:t>
+      </w:r>
+      <w:proofErr w:type="spellEnd"/>
+      <w:r>
+        <w:t xml:space="preserve">=" ") join element in </w:t>
+      </w:r>
+      <w:proofErr w:type="spellStart"/>
+      <w:r>
+        <w:t>my_name</w:t>
+      </w:r>
+      <w:proofErr w:type="spellEnd"/>
+      <w:r>
+        <w:t xml:space="preserve"> vectors, separated by string stated in collapse.</w:t>
+      </w:r>
+    </w:p>
+    <w:p>
+      <w:r>
+        <w:t xml:space="preserve"> </w:t>
+      </w:r>
+      <w:proofErr w:type="gramStart"/>
+      <w:r>
+        <w:t>paste(</w:t>
+      </w:r>
+      <w:proofErr w:type="gramEnd"/>
+      <w:r>
+        <w:t>1:3,c("X", "Y", "Z"),</w:t>
+      </w:r>
+      <w:proofErr w:type="spellStart"/>
+      <w:r>
+        <w:t>sep</w:t>
+      </w:r>
+      <w:proofErr w:type="spellEnd"/>
+      <w:r>
+        <w:t>="") results in:</w:t>
       </w:r>
     </w:p>
     <w:p>
@@ -2577,20 +2972,56 @@
     </w:p>
     <w:p>
       <w:r>
-        <w:t>y&lt;-rnorm(1000)</w:t>
-      </w:r>
-    </w:p>
-    <w:p>
-      <w:r>
-        <w:t>z&lt;-rep(NA,1000)</w:t>
-      </w:r>
-    </w:p>
-    <w:p>
-      <w:r>
-        <w:t>my_data&lt;</w:t>
-      </w:r>
-      <w:r>
-        <w:t>-sample(c(y,z),100)</w:t>
+        <w:t>y&lt;-</w:t>
+      </w:r>
+      <w:proofErr w:type="spellStart"/>
+      <w:proofErr w:type="gramStart"/>
+      <w:r>
+        <w:t>rnorm</w:t>
+      </w:r>
+      <w:proofErr w:type="spellEnd"/>
+      <w:r>
+        <w:t>(</w:t>
+      </w:r>
+      <w:proofErr w:type="gramEnd"/>
+      <w:r>
+        <w:t>1000)</w:t>
+      </w:r>
+    </w:p>
+    <w:p>
+      <w:r>
+        <w:t>z&lt;-</w:t>
+      </w:r>
+      <w:proofErr w:type="gramStart"/>
+      <w:r>
+        <w:t>rep(</w:t>
+      </w:r>
+      <w:proofErr w:type="gramEnd"/>
+      <w:r>
+        <w:t>NA,1000)</w:t>
+      </w:r>
+    </w:p>
+    <w:p>
+      <w:proofErr w:type="spellStart"/>
+      <w:r>
+        <w:t>my_data</w:t>
+      </w:r>
+      <w:proofErr w:type="spellEnd"/>
+      <w:r>
+        <w:t>&lt;-sample(c(</w:t>
+      </w:r>
+      <w:proofErr w:type="spellStart"/>
+      <w:r>
+        <w:t>y</w:t>
+      </w:r>
+      <w:proofErr w:type="gramStart"/>
+      <w:r>
+        <w:t>,z</w:t>
+      </w:r>
+      <w:proofErr w:type="spellEnd"/>
+      <w:proofErr w:type="gramEnd"/>
+      <w:r>
+        <w:t>),100)</w:t>
       </w:r>
       <w:r>
         <w:br w:type="page"/>
@@ -2637,11 +3068,26 @@
           <w:numId w:val="7"/>
         </w:numPr>
       </w:pPr>
-      <w:r>
-        <w:t>Xor The xor() function stands for exclusive OR. If one argument evaluates to TRUE and on</w:t>
-      </w:r>
-      <w:r>
-        <w:t>e argument evaluates to FALSE, then this function will return TRUE, otherwise it will return FALSE.</w:t>
+      <w:proofErr w:type="spellStart"/>
+      <w:r>
+        <w:t>Xor</w:t>
+      </w:r>
+      <w:proofErr w:type="spellEnd"/>
+      <w:r>
+        <w:t xml:space="preserve"> The </w:t>
+      </w:r>
+      <w:proofErr w:type="spellStart"/>
+      <w:proofErr w:type="gramStart"/>
+      <w:r>
+        <w:t>xor</w:t>
+      </w:r>
+      <w:proofErr w:type="spellEnd"/>
+      <w:r>
+        <w:t>(</w:t>
+      </w:r>
+      <w:proofErr w:type="gramEnd"/>
+      <w:r>
+        <w:t>) function stands for exclusive OR. If one argument evaluates to TRUE and one argument evaluates to FALSE, then this function will return TRUE, otherwise it will return FALSE.</w:t>
       </w:r>
     </w:p>
     <w:p>
@@ -2650,24 +3096,63 @@
       </w:r>
     </w:p>
     <w:p>
-      <w:r>
-        <w:t>Sample(10) give sampling of integers from 1 to 10 without replacement.</w:t>
-      </w:r>
-    </w:p>
-    <w:p>
-      <w:r>
-        <w:t>The which() function takes a logical vector as an argument and returns the indi</w:t>
-      </w:r>
-      <w:r>
-        <w:t>ces of the vector that are TRUE. For example which(c(TRUE, FALSE, TRUE)) would return the vector c(1, 3).</w:t>
-      </w:r>
-    </w:p>
-    <w:p>
-      <w:r>
-        <w:t>Like the which() function, the functions any() and all() take logical vectors as their argument. The any() function will return TRUE if one or more of</w:t>
-      </w:r>
-      <w:r>
-        <w:t xml:space="preserve"> the elements in the logical vector is TRUE. The all() function will return TRUE if every element in the logical vector is TRUE.</w:t>
+      <w:proofErr w:type="gramStart"/>
+      <w:r>
+        <w:t>Sample(</w:t>
+      </w:r>
+      <w:proofErr w:type="gramEnd"/>
+      <w:r>
+        <w:t>10) give sampling of integers from 1 to 10 without replacement.</w:t>
+      </w:r>
+    </w:p>
+    <w:p>
+      <w:r>
+        <w:t xml:space="preserve">The </w:t>
+      </w:r>
+      <w:proofErr w:type="gramStart"/>
+      <w:r>
+        <w:t>which(</w:t>
+      </w:r>
+      <w:proofErr w:type="gramEnd"/>
+      <w:r>
+        <w:t>) function takes a logical vector as an argument and returns the indices of the vector that are TRUE. For example which(</w:t>
+      </w:r>
+      <w:proofErr w:type="gramStart"/>
+      <w:r>
+        <w:t>c(</w:t>
+      </w:r>
+      <w:proofErr w:type="gramEnd"/>
+      <w:r>
+        <w:t>TRUE, FALSE, TRUE)) would return the vector c(1, 3).</w:t>
+      </w:r>
+    </w:p>
+    <w:p>
+      <w:r>
+        <w:t xml:space="preserve">Like the </w:t>
+      </w:r>
+      <w:proofErr w:type="gramStart"/>
+      <w:r>
+        <w:t>which(</w:t>
+      </w:r>
+      <w:proofErr w:type="gramEnd"/>
+      <w:r>
+        <w:t xml:space="preserve">) function, the functions any() and all() take logical vectors as their argument. The </w:t>
+      </w:r>
+      <w:proofErr w:type="gramStart"/>
+      <w:r>
+        <w:t>any(</w:t>
+      </w:r>
+      <w:proofErr w:type="gramEnd"/>
+      <w:r>
+        <w:t xml:space="preserve">) function will return TRUE if one or more of the elements in the logical vector is TRUE. The </w:t>
+      </w:r>
+      <w:proofErr w:type="gramStart"/>
+      <w:r>
+        <w:t>all(</w:t>
+      </w:r>
+      <w:proofErr w:type="gramEnd"/>
+      <w:r>
+        <w:t>) function will return TRUE if every element in the logical vector is TRUE.</w:t>
       </w:r>
     </w:p>
     <w:p/>
@@ -2706,87 +3191,229 @@
           <w:color w:val="C5060B"/>
           <w:sz w:val="21"/>
         </w:rPr>
-        <w:t>You</w:t>
-      </w:r>
+        <w:t xml:space="preserve">You can also explicitly specify arguments in a function. When you explicitly designate argument values by name, the ordering of the arguments becomes unimportant. For instance: </w:t>
+      </w:r>
+      <w:proofErr w:type="gramStart"/>
       <w:r>
         <w:rPr>
           <w:rFonts w:ascii="Ubuntu Mono" w:hAnsi="Ubuntu Mono"/>
           <w:color w:val="C5060B"/>
           <w:sz w:val="21"/>
         </w:rPr>
-        <w:t xml:space="preserve"> can also explicitly specify arguments in a function. When you explicitly designate argument values by name, the ordering of the arguments becomes unimportant. For instance: remainder(divisor = 11, num = 5).</w:t>
-      </w:r>
-    </w:p>
-    <w:p>
-      <w:r>
-        <w:t>we can pass function into function, for instance</w:t>
-      </w:r>
-    </w:p>
-    <w:p>
-      <w:r>
-        <w:t>evaluate &lt;- function(func, dat){</w:t>
-      </w:r>
-    </w:p>
-    <w:p>
-      <w:r>
-        <w:t xml:space="preserve">  func(dat)</w:t>
-      </w:r>
-    </w:p>
-    <w:p>
-      <w:r>
-        <w:t>}</w:t>
-      </w:r>
-    </w:p>
-    <w:p/>
-    <w:p>
-      <w:pPr>
-        <w:pStyle w:val="Heading1"/>
-      </w:pPr>
-      <w:r>
-        <w:t>Time</w:t>
-      </w:r>
-    </w:p>
-    <w:p>
-      <w:pPr>
-        <w:numPr>
-          <w:ilvl w:val="0"/>
-          <w:numId w:val="8"/>
-        </w:numPr>
-      </w:pPr>
-      <w:r>
-        <w:t>Reference to 1/1/1970</w:t>
-      </w:r>
-    </w:p>
-    <w:p>
-      <w:pPr>
-        <w:numPr>
-          <w:ilvl w:val="0"/>
-          <w:numId w:val="8"/>
-        </w:numPr>
-      </w:pPr>
-      <w:r>
-        <w:t>Sys.time() actually has class of POSIXct and POSIXt</w:t>
-      </w:r>
-    </w:p>
-    <w:p>
-      <w:pPr>
-        <w:numPr>
-          <w:ilvl w:val="0"/>
-          <w:numId w:val="8"/>
-        </w:numPr>
-      </w:pPr>
-      <w:r>
-        <w:t xml:space="preserve">By default, Sys.time() returns POSIXct but we can coerce result to POSIXlt with </w:t>
-      </w:r>
-      <w:bookmarkStart w:id="2" w:name="rstudio_console_output1"/>
-      <w:bookmarkEnd w:id="2"/>
+        <w:t>remainder(</w:t>
+      </w:r>
+      <w:proofErr w:type="gramEnd"/>
       <w:r>
         <w:rPr>
           <w:rFonts w:ascii="Ubuntu Mono" w:hAnsi="Ubuntu Mono"/>
           <w:color w:val="C5060B"/>
           <w:sz w:val="21"/>
         </w:rPr>
-        <w:t>as.POSIXlt(Sys.time())</w:t>
+        <w:t xml:space="preserve">divisor = 11, </w:t>
+      </w:r>
+      <w:proofErr w:type="spellStart"/>
+      <w:r>
+        <w:rPr>
+          <w:rFonts w:ascii="Ubuntu Mono" w:hAnsi="Ubuntu Mono"/>
+          <w:color w:val="C5060B"/>
+          <w:sz w:val="21"/>
+        </w:rPr>
+        <w:t>num</w:t>
+      </w:r>
+      <w:proofErr w:type="spellEnd"/>
+      <w:r>
+        <w:rPr>
+          <w:rFonts w:ascii="Ubuntu Mono" w:hAnsi="Ubuntu Mono"/>
+          <w:color w:val="C5060B"/>
+          <w:sz w:val="21"/>
+        </w:rPr>
+        <w:t xml:space="preserve"> = 5).</w:t>
+      </w:r>
+    </w:p>
+    <w:p>
+      <w:proofErr w:type="gramStart"/>
+      <w:r>
+        <w:t>we</w:t>
+      </w:r>
+      <w:proofErr w:type="gramEnd"/>
+      <w:r>
+        <w:t xml:space="preserve"> can pass function into function, for instance</w:t>
+      </w:r>
+    </w:p>
+    <w:p>
+      <w:proofErr w:type="gramStart"/>
+      <w:r>
+        <w:t>evaluate</w:t>
+      </w:r>
+      <w:proofErr w:type="gramEnd"/>
+      <w:r>
+        <w:t xml:space="preserve"> &lt;- function(</w:t>
+      </w:r>
+      <w:proofErr w:type="spellStart"/>
+      <w:r>
+        <w:t>func</w:t>
+      </w:r>
+      <w:proofErr w:type="spellEnd"/>
+      <w:r>
+        <w:t xml:space="preserve">, </w:t>
+      </w:r>
+      <w:proofErr w:type="spellStart"/>
+      <w:r>
+        <w:t>dat</w:t>
+      </w:r>
+      <w:proofErr w:type="spellEnd"/>
+      <w:r>
+        <w:t>){</w:t>
+      </w:r>
+    </w:p>
+    <w:p>
+      <w:r>
+        <w:t xml:space="preserve">  </w:t>
+      </w:r>
+      <w:proofErr w:type="spellStart"/>
+      <w:proofErr w:type="gramStart"/>
+      <w:r>
+        <w:t>func</w:t>
+      </w:r>
+      <w:proofErr w:type="spellEnd"/>
+      <w:r>
+        <w:t>(</w:t>
+      </w:r>
+      <w:proofErr w:type="spellStart"/>
+      <w:proofErr w:type="gramEnd"/>
+      <w:r>
+        <w:t>dat</w:t>
+      </w:r>
+      <w:proofErr w:type="spellEnd"/>
+      <w:r>
+        <w:t>)</w:t>
+      </w:r>
+    </w:p>
+    <w:p>
+      <w:r>
+        <w:t>}</w:t>
+      </w:r>
+    </w:p>
+    <w:p/>
+    <w:p>
+      <w:pPr>
+        <w:pStyle w:val="Heading1"/>
+      </w:pPr>
+      <w:r>
+        <w:t>Time</w:t>
+      </w:r>
+    </w:p>
+    <w:p>
+      <w:pPr>
+        <w:numPr>
+          <w:ilvl w:val="0"/>
+          <w:numId w:val="8"/>
+        </w:numPr>
+      </w:pPr>
+      <w:r>
+        <w:t>Reference to 1/1/1970</w:t>
+      </w:r>
+    </w:p>
+    <w:p>
+      <w:pPr>
+        <w:numPr>
+          <w:ilvl w:val="0"/>
+          <w:numId w:val="8"/>
+        </w:numPr>
+      </w:pPr>
+      <w:proofErr w:type="spellStart"/>
+      <w:r>
+        <w:t>Sys.time</w:t>
+      </w:r>
+      <w:proofErr w:type="spellEnd"/>
+      <w:r>
+        <w:t xml:space="preserve">() actually has class of </w:t>
+      </w:r>
+      <w:proofErr w:type="spellStart"/>
+      <w:r>
+        <w:t>POSIXct</w:t>
+      </w:r>
+      <w:proofErr w:type="spellEnd"/>
+      <w:r>
+        <w:t xml:space="preserve"> and </w:t>
+      </w:r>
+      <w:proofErr w:type="spellStart"/>
+      <w:r>
+        <w:t>POSIXt</w:t>
+      </w:r>
+      <w:proofErr w:type="spellEnd"/>
+    </w:p>
+    <w:p>
+      <w:pPr>
+        <w:numPr>
+          <w:ilvl w:val="0"/>
+          <w:numId w:val="8"/>
+        </w:numPr>
+      </w:pPr>
+      <w:r>
+        <w:t xml:space="preserve">By default, </w:t>
+      </w:r>
+      <w:proofErr w:type="spellStart"/>
+      <w:r>
+        <w:t>Sys.time</w:t>
+      </w:r>
+      <w:proofErr w:type="spellEnd"/>
+      <w:r>
+        <w:t xml:space="preserve">() returns </w:t>
+      </w:r>
+      <w:proofErr w:type="spellStart"/>
+      <w:r>
+        <w:t>POSIXct</w:t>
+      </w:r>
+      <w:proofErr w:type="spellEnd"/>
+      <w:r>
+        <w:t xml:space="preserve"> but we can coerce result to </w:t>
+      </w:r>
+      <w:proofErr w:type="spellStart"/>
+      <w:r>
+        <w:t>POSIXlt</w:t>
+      </w:r>
+      <w:proofErr w:type="spellEnd"/>
+      <w:r>
+        <w:t xml:space="preserve"> with </w:t>
+      </w:r>
+      <w:bookmarkStart w:id="2" w:name="rstudio_console_output1"/>
+      <w:bookmarkEnd w:id="2"/>
+      <w:proofErr w:type="spellStart"/>
+      <w:r>
+        <w:rPr>
+          <w:rFonts w:ascii="Ubuntu Mono" w:hAnsi="Ubuntu Mono"/>
+          <w:color w:val="C5060B"/>
+          <w:sz w:val="21"/>
+        </w:rPr>
+        <w:t>as.POSIXlt</w:t>
+      </w:r>
+      <w:proofErr w:type="spellEnd"/>
+      <w:r>
+        <w:rPr>
+          <w:rFonts w:ascii="Ubuntu Mono" w:hAnsi="Ubuntu Mono"/>
+          <w:color w:val="C5060B"/>
+          <w:sz w:val="21"/>
+        </w:rPr>
+        <w:t>(</w:t>
+      </w:r>
+      <w:proofErr w:type="spellStart"/>
+      <w:r>
+        <w:rPr>
+          <w:rFonts w:ascii="Ubuntu Mono" w:hAnsi="Ubuntu Mono"/>
+          <w:color w:val="C5060B"/>
+          <w:sz w:val="21"/>
+        </w:rPr>
+        <w:t>Sys.time</w:t>
+      </w:r>
+      <w:proofErr w:type="spellEnd"/>
+      <w:r>
+        <w:rPr>
+          <w:rFonts w:ascii="Ubuntu Mono" w:hAnsi="Ubuntu Mono"/>
+          <w:color w:val="C5060B"/>
+          <w:sz w:val="21"/>
+        </w:rPr>
+        <w:t>())</w:t>
       </w:r>
     </w:p>
     <w:p>
@@ -2804,9 +3431,11 @@
           <w:numId w:val="9"/>
         </w:numPr>
       </w:pPr>
+      <w:proofErr w:type="spellStart"/>
       <w:r>
         <w:t>If,else</w:t>
       </w:r>
+      <w:proofErr w:type="spellEnd"/>
     </w:p>
     <w:p>
       <w:pPr>
@@ -2890,12 +3519,41 @@
     </w:p>
     <w:p>
       <w:r>
-        <w:t>How to know whats in the function environment? Use LS(environment(x)) , use get(“listed variables”,environment(x))</w:t>
-      </w:r>
-    </w:p>
-    <w:p>
-      <w:r>
-        <w:t>difference from dynamic scoping</w:t>
+        <w:t xml:space="preserve">How to know </w:t>
+      </w:r>
+      <w:proofErr w:type="spellStart"/>
+      <w:r>
+        <w:t>whats</w:t>
+      </w:r>
+      <w:proofErr w:type="spellEnd"/>
+      <w:r>
+        <w:t xml:space="preserve"> in the function environment? Use </w:t>
+      </w:r>
+      <w:proofErr w:type="gramStart"/>
+      <w:r>
+        <w:t>LS(</w:t>
+      </w:r>
+      <w:proofErr w:type="gramEnd"/>
+      <w:r>
+        <w:t xml:space="preserve">environment(x)) , use get(“listed </w:t>
+      </w:r>
+      <w:proofErr w:type="spellStart"/>
+      <w:r>
+        <w:t>variables”,environment</w:t>
+      </w:r>
+      <w:proofErr w:type="spellEnd"/>
+      <w:r>
+        <w:t>(x))</w:t>
+      </w:r>
+    </w:p>
+    <w:p>
+      <w:proofErr w:type="gramStart"/>
+      <w:r>
+        <w:t>difference</w:t>
+      </w:r>
+      <w:proofErr w:type="gramEnd"/>
+      <w:r>
+        <w:t xml:space="preserve"> from dynamic scoping</w:t>
       </w:r>
     </w:p>
     <w:p>
@@ -2951,10 +3609,7 @@
         </w:drawing>
       </w:r>
       <w:r>
-        <w:t>Lexical scoping: y in the function g is looked up in th</w:t>
-      </w:r>
-      <w:r>
-        <w:t>e environment in which the function was defined. Therefore value of y is 10</w:t>
+        <w:t>Lexical scoping: y in the function g is looked up in the environment in which the function was defined. Therefore value of y is 10</w:t>
       </w:r>
     </w:p>
     <w:p>
@@ -2972,17 +3627,32 @@
       </w:r>
     </w:p>
     <w:p>
-      <w:r>
-        <w:t xml:space="preserve">POSIXct is a very large integer , can be stored </w:t>
-      </w:r>
-      <w:r>
-        <w:t>in data frame</w:t>
-      </w:r>
-    </w:p>
-    <w:p>
+      <w:proofErr w:type="spellStart"/>
+      <w:r>
+        <w:t>POSIXct</w:t>
+      </w:r>
+      <w:proofErr w:type="spellEnd"/>
+      <w:r>
+        <w:t xml:space="preserve"> is a very large </w:t>
+      </w:r>
+      <w:proofErr w:type="gramStart"/>
+      <w:r>
+        <w:t>integer ,</w:t>
+      </w:r>
+      <w:proofErr w:type="gramEnd"/>
+      <w:r>
+        <w:t xml:space="preserve"> can be stored in data frame</w:t>
+      </w:r>
+    </w:p>
+    <w:p>
+      <w:proofErr w:type="spellStart"/>
       <w:r>
         <w:lastRenderedPageBreak/>
-        <w:t>POSIXlt store time as a list</w:t>
+        <w:t>POSIXlt</w:t>
+      </w:r>
+      <w:proofErr w:type="spellEnd"/>
+      <w:r>
+        <w:t xml:space="preserve"> store time as a list</w:t>
       </w:r>
     </w:p>
     <w:p/>
@@ -2995,8 +3665,15 @@
       </w:r>
     </w:p>
     <w:p>
-      <w:r>
-        <w:t>lapply: Loop over a list and evaluate a function on each elements</w:t>
+      <w:proofErr w:type="spellStart"/>
+      <w:proofErr w:type="gramStart"/>
+      <w:r>
+        <w:t>lapply</w:t>
+      </w:r>
+      <w:proofErr w:type="spellEnd"/>
+      <w:proofErr w:type="gramEnd"/>
+      <w:r>
+        <w:t>: Loop over a list and evaluate a function on each elements</w:t>
       </w:r>
     </w:p>
     <w:p>
@@ -3024,7 +3701,15 @@
         </w:numPr>
       </w:pPr>
       <w:r>
-        <w:t>use anonymous function in lapply:</w:t>
+        <w:t xml:space="preserve">use anonymous function in </w:t>
+      </w:r>
+      <w:proofErr w:type="spellStart"/>
+      <w:r>
+        <w:t>lapply</w:t>
+      </w:r>
+      <w:proofErr w:type="spellEnd"/>
+      <w:r>
+        <w:t>:</w:t>
       </w:r>
     </w:p>
     <w:p>
@@ -3036,18 +3721,59 @@
         </w:numPr>
       </w:pPr>
       <w:r>
-        <w:t>&gt;lapply(x,function(elt)  elt[,1]) where x</w:t>
-      </w:r>
-      <w:r>
-        <w:t xml:space="preserve"> is a list with 2 matrices</w:t>
-      </w:r>
-    </w:p>
-    <w:p>
-      <w:r>
-        <w:t>s</w:t>
-      </w:r>
-      <w:r>
-        <w:t>apply: same as lapply but try to simplify the resulting</w:t>
+        <w:t>&gt;</w:t>
+      </w:r>
+      <w:proofErr w:type="spellStart"/>
+      <w:r>
+        <w:t>lapply</w:t>
+      </w:r>
+      <w:proofErr w:type="spellEnd"/>
+      <w:r>
+        <w:t>(</w:t>
+      </w:r>
+      <w:proofErr w:type="spellStart"/>
+      <w:r>
+        <w:t>x,function</w:t>
+      </w:r>
+      <w:proofErr w:type="spellEnd"/>
+      <w:r>
+        <w:t>(</w:t>
+      </w:r>
+      <w:proofErr w:type="spellStart"/>
+      <w:r>
+        <w:t>elt</w:t>
+      </w:r>
+      <w:proofErr w:type="spellEnd"/>
+      <w:r>
+        <w:t xml:space="preserve">)  </w:t>
+      </w:r>
+      <w:proofErr w:type="spellStart"/>
+      <w:r>
+        <w:t>elt</w:t>
+      </w:r>
+      <w:proofErr w:type="spellEnd"/>
+      <w:r>
+        <w:t>[,1]) where x is a list with 2 matrices</w:t>
+      </w:r>
+    </w:p>
+    <w:p>
+      <w:proofErr w:type="spellStart"/>
+      <w:proofErr w:type="gramStart"/>
+      <w:r>
+        <w:t>sapply</w:t>
+      </w:r>
+      <w:proofErr w:type="spellEnd"/>
+      <w:proofErr w:type="gramEnd"/>
+      <w:r>
+        <w:t xml:space="preserve">: same as </w:t>
+      </w:r>
+      <w:proofErr w:type="spellStart"/>
+      <w:r>
+        <w:t>lapply</w:t>
+      </w:r>
+      <w:proofErr w:type="spellEnd"/>
+      <w:r>
+        <w:t xml:space="preserve"> but try to simplify the resulting</w:t>
       </w:r>
     </w:p>
     <w:p>
@@ -3070,11 +3796,13 @@
           <w:numId w:val="14"/>
         </w:numPr>
       </w:pPr>
-      <w:r>
-        <w:t xml:space="preserve">if the result is a list where every element is a vector of the same length, matrix is </w:t>
-      </w:r>
-      <w:r>
-        <w:t>returned.</w:t>
+      <w:proofErr w:type="gramStart"/>
+      <w:r>
+        <w:t>if</w:t>
+      </w:r>
+      <w:proofErr w:type="gramEnd"/>
+      <w:r>
+        <w:t xml:space="preserve"> the result is a list where every element is a vector of the same length, matrix is returned.</w:t>
       </w:r>
     </w:p>
     <w:p>
@@ -3086,22 +3814,56 @@
         </w:numPr>
       </w:pPr>
       <w:r>
-        <w:t>If it dont know, a list is returned</w:t>
-      </w:r>
-    </w:p>
-    <w:p>
-      <w:r>
-        <w:t>Vapply: sapply guess the wanted result, but vapply allow us to specify it.</w:t>
-      </w:r>
-      <w:bookmarkStart w:id="3" w:name="_GoBack"/>
-      <w:bookmarkEnd w:id="3"/>
-    </w:p>
-    <w:p>
-      <w:r>
-        <w:t>a</w:t>
-      </w:r>
-      <w:r>
-        <w:t>pply:Apply a function over the margins of an array</w:t>
+        <w:t xml:space="preserve">If it </w:t>
+      </w:r>
+      <w:proofErr w:type="spellStart"/>
+      <w:r>
+        <w:t>dont</w:t>
+      </w:r>
+      <w:proofErr w:type="spellEnd"/>
+      <w:r>
+        <w:t xml:space="preserve"> know, a list is returned</w:t>
+      </w:r>
+    </w:p>
+    <w:p>
+      <w:proofErr w:type="spellStart"/>
+      <w:r>
+        <w:t>Vapply</w:t>
+      </w:r>
+      <w:proofErr w:type="spellEnd"/>
+      <w:r>
+        <w:t xml:space="preserve">: </w:t>
+      </w:r>
+      <w:proofErr w:type="spellStart"/>
+      <w:r>
+        <w:t>sapply</w:t>
+      </w:r>
+      <w:proofErr w:type="spellEnd"/>
+      <w:r>
+        <w:t xml:space="preserve"> guess the wanted result, but </w:t>
+      </w:r>
+      <w:proofErr w:type="spellStart"/>
+      <w:r>
+        <w:t>vapply</w:t>
+      </w:r>
+      <w:proofErr w:type="spellEnd"/>
+      <w:r>
+        <w:t xml:space="preserve"> allow us to specify it.</w:t>
+      </w:r>
+    </w:p>
+    <w:p>
+      <w:proofErr w:type="spellStart"/>
+      <w:proofErr w:type="gramStart"/>
+      <w:r>
+        <w:t>apply:</w:t>
+      </w:r>
+      <w:proofErr w:type="gramEnd"/>
+      <w:r>
+        <w:t>Apply</w:t>
+      </w:r>
+      <w:proofErr w:type="spellEnd"/>
+      <w:r>
+        <w:t xml:space="preserve"> a function over the margins of an array</w:t>
       </w:r>
     </w:p>
     <w:p>
@@ -3136,8 +3898,18 @@
           <w:numId w:val="11"/>
         </w:numPr>
       </w:pPr>
-      <w:r>
-        <w:t>function(x,margin,fun,…)</w:t>
+      <w:proofErr w:type="gramStart"/>
+      <w:r>
+        <w:t>function(</w:t>
+      </w:r>
+      <w:proofErr w:type="spellStart"/>
+      <w:proofErr w:type="gramEnd"/>
+      <w:r>
+        <w:t>x,margin,fun</w:t>
+      </w:r>
+      <w:proofErr w:type="spellEnd"/>
+      <w:r>
+        <w:t>,…)</w:t>
       </w:r>
     </w:p>
     <w:p>
@@ -3163,8 +3935,13 @@
           <w:numId w:val="11"/>
         </w:numPr>
       </w:pPr>
-      <w:r>
-        <w:t>rowSums=apply(x,1,sum)</w:t>
+      <w:proofErr w:type="spellStart"/>
+      <w:r>
+        <w:t>rowSums</w:t>
+      </w:r>
+      <w:proofErr w:type="spellEnd"/>
+      <w:r>
+        <w:t>=apply(x,1,sum)</w:t>
       </w:r>
     </w:p>
     <w:p>
@@ -3175,8 +3952,13 @@
           <w:numId w:val="11"/>
         </w:numPr>
       </w:pPr>
-      <w:r>
-        <w:t>rowMeans=apply(x,1,mean)</w:t>
+      <w:proofErr w:type="spellStart"/>
+      <w:r>
+        <w:t>rowMeans</w:t>
+      </w:r>
+      <w:proofErr w:type="spellEnd"/>
+      <w:r>
+        <w:t>=apply(x,1,mean)</w:t>
       </w:r>
     </w:p>
     <w:p>
@@ -3187,8 +3969,13 @@
           <w:numId w:val="11"/>
         </w:numPr>
       </w:pPr>
-      <w:r>
-        <w:t>colSums=apply(x,2,sum)</w:t>
+      <w:proofErr w:type="spellStart"/>
+      <w:r>
+        <w:t>colSums</w:t>
+      </w:r>
+      <w:proofErr w:type="spellEnd"/>
+      <w:r>
+        <w:t>=apply(x,2,sum)</w:t>
       </w:r>
     </w:p>
     <w:p>
@@ -3199,8 +3986,13 @@
           <w:numId w:val="11"/>
         </w:numPr>
       </w:pPr>
-      <w:r>
-        <w:t>colMeans=apply(x,2,mean)</w:t>
+      <w:proofErr w:type="spellStart"/>
+      <w:r>
+        <w:t>colMeans</w:t>
+      </w:r>
+      <w:proofErr w:type="spellEnd"/>
+      <w:r>
+        <w:t>=apply(x,2,mean)</w:t>
       </w:r>
     </w:p>
     <w:p>
@@ -3236,6 +4028,7 @@
           <w:szCs w:val="20"/>
         </w:rPr>
       </w:pPr>
+      <w:proofErr w:type="spellStart"/>
       <w:r>
         <w:rPr>
           <w:rFonts w:ascii="Courier New" w:eastAsia="Times New Roman" w:hAnsi="Courier New" w:cs="Courier New"/>
@@ -3243,7 +4036,17 @@
           <w:sz w:val="20"/>
           <w:szCs w:val="20"/>
         </w:rPr>
-        <w:t>colMeans(x, na.rm = FALSE, dims = 1)</w:t>
+        <w:t>colMeans</w:t>
+      </w:r>
+      <w:proofErr w:type="spellEnd"/>
+      <w:r>
+        <w:rPr>
+          <w:rFonts w:ascii="Courier New" w:eastAsia="Times New Roman" w:hAnsi="Courier New" w:cs="Courier New"/>
+          <w:color w:val="000000"/>
+          <w:sz w:val="20"/>
+          <w:szCs w:val="20"/>
+        </w:rPr>
+        <w:t>(x, na.rm = FALSE, dims = 1)</w:t>
       </w:r>
     </w:p>
     <w:p>
@@ -3255,7 +4058,15 @@
         </w:numPr>
       </w:pPr>
       <w:r>
-        <w:t>x&lt;-matrix(rnorm(200),20,10)</w:t>
+        <w:t>x&lt;-matrix(</w:t>
+      </w:r>
+      <w:proofErr w:type="spellStart"/>
+      <w:r>
+        <w:t>rnorm</w:t>
+      </w:r>
+      <w:proofErr w:type="spellEnd"/>
+      <w:r>
+        <w:t>(200),20,10)</w:t>
       </w:r>
     </w:p>
     <w:p>
@@ -3291,7 +4102,15 @@
         </w:numPr>
       </w:pPr>
       <w:r>
-        <w:t>array(rnorm(2*2*10),c(2,2,10))</w:t>
+        <w:t>array(</w:t>
+      </w:r>
+      <w:proofErr w:type="spellStart"/>
+      <w:r>
+        <w:t>rnorm</w:t>
+      </w:r>
+      <w:proofErr w:type="spellEnd"/>
+      <w:r>
+        <w:t>(2*2*10),c(2,2,10))</w:t>
       </w:r>
     </w:p>
     <w:p>
@@ -3303,15 +4122,30 @@
         </w:numPr>
       </w:pPr>
       <w:r>
-        <w:t>apply(a,c(1,2),mean)</w:t>
-      </w:r>
-    </w:p>
-    <w:p>
-      <w:r>
-        <w:t>t</w:t>
-      </w:r>
-      <w:r>
-        <w:t>apply:Apply function over subsets of a vector</w:t>
+        <w:t>apply(</w:t>
+      </w:r>
+      <w:proofErr w:type="spellStart"/>
+      <w:r>
+        <w:t>a,c</w:t>
+      </w:r>
+      <w:proofErr w:type="spellEnd"/>
+      <w:r>
+        <w:t>(1,2),mean)</w:t>
+      </w:r>
+    </w:p>
+    <w:p>
+      <w:proofErr w:type="spellStart"/>
+      <w:proofErr w:type="gramStart"/>
+      <w:r>
+        <w:t>tapply:</w:t>
+      </w:r>
+      <w:proofErr w:type="gramEnd"/>
+      <w:r>
+        <w:t>Apply</w:t>
+      </w:r>
+      <w:proofErr w:type="spellEnd"/>
+      <w:r>
+        <w:t xml:space="preserve"> function over subsets of a vector</w:t>
       </w:r>
     </w:p>
     <w:p>
@@ -3322,8 +4156,21 @@
           <w:numId w:val="16"/>
         </w:numPr>
       </w:pPr>
-      <w:r>
-        <w:t>tapply(x,index,fun,…,simplify=true)</w:t>
+      <w:proofErr w:type="spellStart"/>
+      <w:r>
+        <w:t>tapply</w:t>
+      </w:r>
+      <w:proofErr w:type="spellEnd"/>
+      <w:r>
+        <w:t>(</w:t>
+      </w:r>
+      <w:proofErr w:type="spellStart"/>
+      <w:r>
+        <w:t>x,index,fun</w:t>
+      </w:r>
+      <w:proofErr w:type="spellEnd"/>
+      <w:r>
+        <w:t>,…,simplify=true)</w:t>
       </w:r>
     </w:p>
     <w:p>
@@ -3363,15 +4210,24 @@
       </w:r>
     </w:p>
     <w:p>
-      <w:r>
-        <w:t>m</w:t>
-      </w:r>
-      <w:r>
-        <w:t xml:space="preserve">apply:Multivariate </w:t>
-      </w:r>
-      <w:r>
-        <w:t>version of lapply</w:t>
-      </w:r>
+      <w:proofErr w:type="spellStart"/>
+      <w:proofErr w:type="gramStart"/>
+      <w:r>
+        <w:t>mapply:</w:t>
+      </w:r>
+      <w:proofErr w:type="gramEnd"/>
+      <w:r>
+        <w:t>Multivariate</w:t>
+      </w:r>
+      <w:proofErr w:type="spellEnd"/>
+      <w:r>
+        <w:t xml:space="preserve"> version of </w:t>
+      </w:r>
+      <w:proofErr w:type="spellStart"/>
+      <w:r>
+        <w:t>lapply</w:t>
+      </w:r>
+      <w:proofErr w:type="spellEnd"/>
     </w:p>
     <w:p>
       <w:pPr>
@@ -3396,8 +4252,45 @@
           <w:numId w:val="15"/>
         </w:numPr>
       </w:pPr>
-      <w:r>
-        <w:t xml:space="preserve">Str(mapply) function (FUN,…,MoreArgs=NULL,Simplify=true,use.names=true) </w:t>
+      <w:proofErr w:type="spellStart"/>
+      <w:r>
+        <w:t>Str</w:t>
+      </w:r>
+      <w:proofErr w:type="spellEnd"/>
+      <w:r>
+        <w:t>(</w:t>
+      </w:r>
+      <w:proofErr w:type="spellStart"/>
+      <w:r>
+        <w:t>mapply</w:t>
+      </w:r>
+      <w:proofErr w:type="spellEnd"/>
+      <w:r>
+        <w:t>) function (FUN,…,</w:t>
+      </w:r>
+      <w:proofErr w:type="spellStart"/>
+      <w:r>
+        <w:t>MoreArgs</w:t>
+      </w:r>
+      <w:proofErr w:type="spellEnd"/>
+      <w:r>
+        <w:t>=</w:t>
+      </w:r>
+      <w:proofErr w:type="spellStart"/>
+      <w:r>
+        <w:t>NULL,Simplify</w:t>
+      </w:r>
+      <w:proofErr w:type="spellEnd"/>
+      <w:r>
+        <w:t>=</w:t>
+      </w:r>
+      <w:proofErr w:type="spellStart"/>
+      <w:r>
+        <w:t>true,use.names</w:t>
+      </w:r>
+      <w:proofErr w:type="spellEnd"/>
+      <w:r>
+        <w:t xml:space="preserve">=true) </w:t>
       </w:r>
     </w:p>
     <w:p>
@@ -3410,7 +4303,15 @@
       </w:pPr>
       <w:r>
         <w:lastRenderedPageBreak/>
-        <w:t>Suppose we have 2 list, mapply will be easier to apply the same function to 2 list.</w:t>
+        <w:t xml:space="preserve">Suppose we have 2 list, </w:t>
+      </w:r>
+      <w:proofErr w:type="spellStart"/>
+      <w:r>
+        <w:t>mapply</w:t>
+      </w:r>
+      <w:proofErr w:type="spellEnd"/>
+      <w:r>
+        <w:t xml:space="preserve"> will be easier to apply the same function to 2 list.</w:t>
       </w:r>
     </w:p>
     <w:p>
@@ -3438,7 +4339,15 @@
       </w:r>
       <w:r>
         <w:tab/>
-        <w:t>got 4 list here but to type them out is hard, we can use mapply like this:</w:t>
+        <w:t xml:space="preserve">got 4 list here but to type them out is hard, we can use </w:t>
+      </w:r>
+      <w:proofErr w:type="spellStart"/>
+      <w:r>
+        <w:t>mapply</w:t>
+      </w:r>
+      <w:proofErr w:type="spellEnd"/>
+      <w:r>
+        <w:t xml:space="preserve"> like this:</w:t>
       </w:r>
     </w:p>
     <w:p>
@@ -3449,8 +4358,18 @@
           <w:numId w:val="15"/>
         </w:numPr>
       </w:pPr>
-      <w:r>
-        <w:t>Mapply(rep,1:4,4:1) from this we know 1 repeat 4 times, 2 repeat 3, 3 repeat 2, 4 repeat 1.</w:t>
+      <w:proofErr w:type="spellStart"/>
+      <w:proofErr w:type="gramStart"/>
+      <w:r>
+        <w:t>Mapply</w:t>
+      </w:r>
+      <w:proofErr w:type="spellEnd"/>
+      <w:r>
+        <w:t>(</w:t>
+      </w:r>
+      <w:proofErr w:type="gramEnd"/>
+      <w:r>
+        <w:t>rep,1:4,4:1) from this we know 1 repeat 4 times, 2 repeat 3, 3 repeat 2, 4 repeat 1.</w:t>
       </w:r>
     </w:p>
     <w:p>
@@ -3462,8 +4381,13 @@
         </w:numPr>
       </w:pPr>
       <w:r>
-        <w:t>It basically means apply a function to multiple set of arguement</w:t>
-      </w:r>
+        <w:t xml:space="preserve">It basically means apply a function to multiple set of </w:t>
+      </w:r>
+      <w:proofErr w:type="spellStart"/>
+      <w:r>
+        <w:t>arguement</w:t>
+      </w:r>
+      <w:proofErr w:type="spellEnd"/>
     </w:p>
     <w:p>
       <w:r>
@@ -3471,11 +4395,23 @@
       </w:r>
     </w:p>
     <w:p>
-      <w:r>
-        <w:t>i</w:t>
-      </w:r>
-      <w:r>
-        <w:t>nconjuction with lapply, we can use split to split up object.</w:t>
+      <w:proofErr w:type="spellStart"/>
+      <w:proofErr w:type="gramStart"/>
+      <w:r>
+        <w:t>inconjuction</w:t>
+      </w:r>
+      <w:proofErr w:type="spellEnd"/>
+      <w:proofErr w:type="gramEnd"/>
+      <w:r>
+        <w:t xml:space="preserve"> with </w:t>
+      </w:r>
+      <w:proofErr w:type="spellStart"/>
+      <w:r>
+        <w:t>lapply</w:t>
+      </w:r>
+      <w:proofErr w:type="spellEnd"/>
+      <w:r>
+        <w:t>, we can use split to split up object.</w:t>
       </w:r>
     </w:p>
     <w:p>
@@ -3487,8 +4423,13 @@
         </w:numPr>
       </w:pPr>
       <w:r>
-        <w:t>Split vector with factor , note that factor can be something like data$Month</w:t>
-      </w:r>
+        <w:t xml:space="preserve">Split vector with factor , note that factor can be something like </w:t>
+      </w:r>
+      <w:proofErr w:type="spellStart"/>
+      <w:r>
+        <w:t>data$Month</w:t>
+      </w:r>
+      <w:proofErr w:type="spellEnd"/>
     </w:p>
     <w:p>
       <w:pPr>
@@ -3499,7 +4440,20 @@
         </w:numPr>
       </w:pPr>
       <w:r>
-        <w:t>Split(x,f,drop=false,…) drop indicates whether empty factors level should be dropped.</w:t>
+        <w:t>Split(</w:t>
+      </w:r>
+      <w:proofErr w:type="spellStart"/>
+      <w:r>
+        <w:t>x</w:t>
+      </w:r>
+      <w:proofErr w:type="gramStart"/>
+      <w:r>
+        <w:t>,f,drop</w:t>
+      </w:r>
+      <w:proofErr w:type="spellEnd"/>
+      <w:proofErr w:type="gramEnd"/>
+      <w:r>
+        <w:t>=false,…) drop indicates whether empty factors level should be dropped.</w:t>
       </w:r>
     </w:p>
     <w:p>
@@ -3511,7 +4465,15 @@
         </w:numPr>
       </w:pPr>
       <w:r>
-        <w:t>Drop is usually use for multi level factor</w:t>
+        <w:t xml:space="preserve">Drop is usually use for </w:t>
+      </w:r>
+      <w:proofErr w:type="spellStart"/>
+      <w:r>
+        <w:t>multi level</w:t>
+      </w:r>
+      <w:proofErr w:type="spellEnd"/>
+      <w:r>
+        <w:t xml:space="preserve"> factor</w:t>
       </w:r>
     </w:p>
     <w:p>
@@ -3523,7 +4485,23 @@
         </w:numPr>
       </w:pPr>
       <w:r>
-        <w:t>One usage is lapply(split(x)) , but we can use tapply to do the same thing</w:t>
+        <w:t xml:space="preserve">One usage is </w:t>
+      </w:r>
+      <w:proofErr w:type="spellStart"/>
+      <w:r>
+        <w:t>lapply</w:t>
+      </w:r>
+      <w:proofErr w:type="spellEnd"/>
+      <w:r>
+        <w:t xml:space="preserve">(split(x)) , but we can use </w:t>
+      </w:r>
+      <w:proofErr w:type="spellStart"/>
+      <w:r>
+        <w:t>tapply</w:t>
+      </w:r>
+      <w:proofErr w:type="spellEnd"/>
+      <w:r>
+        <w:t xml:space="preserve"> to do the same thing</w:t>
       </w:r>
     </w:p>
     <w:p>
@@ -3538,7 +4516,882 @@
         <w:t>Split data frame is more commonly seen</w:t>
       </w:r>
     </w:p>
-    <w:p/>
+    <w:p>
+      <w:pPr>
+        <w:pStyle w:val="Heading1"/>
+      </w:pPr>
+      <w:proofErr w:type="spellStart"/>
+      <w:proofErr w:type="gramStart"/>
+      <w:r>
+        <w:t>Str</w:t>
+      </w:r>
+      <w:proofErr w:type="spellEnd"/>
+      <w:proofErr w:type="gramEnd"/>
+      <w:r>
+        <w:t xml:space="preserve"> function</w:t>
+      </w:r>
+    </w:p>
+    <w:p>
+      <w:pPr>
+        <w:pStyle w:val="BodyText"/>
+      </w:pPr>
+      <w:r>
+        <w:t xml:space="preserve">Its comparable to the </w:t>
+      </w:r>
+      <w:proofErr w:type="spellStart"/>
+      <w:r>
+        <w:t>args</w:t>
+      </w:r>
+      <w:proofErr w:type="spellEnd"/>
+      <w:r>
+        <w:t xml:space="preserve"> function, in </w:t>
+      </w:r>
+      <w:proofErr w:type="spellStart"/>
+      <w:r>
+        <w:t>addition</w:t>
+      </w:r>
+      <w:proofErr w:type="gramStart"/>
+      <w:r>
+        <w:t>,shows</w:t>
+      </w:r>
+      <w:proofErr w:type="spellEnd"/>
+      <w:proofErr w:type="gramEnd"/>
+      <w:r>
+        <w:t xml:space="preserve"> a more detailed summary of a function/object</w:t>
+      </w:r>
+      <w:r>
+        <w:br/>
+      </w:r>
+    </w:p>
+    <w:p>
+      <w:pPr>
+        <w:pStyle w:val="Heading1"/>
+      </w:pPr>
+      <w:r>
+        <w:t>Generating random numbers</w:t>
+      </w:r>
+    </w:p>
+    <w:p>
+      <w:pPr>
+        <w:pStyle w:val="Heading2"/>
+      </w:pPr>
+      <w:proofErr w:type="spellStart"/>
+      <w:r>
+        <w:t>Dnorm</w:t>
+      </w:r>
+      <w:proofErr w:type="spellEnd"/>
+    </w:p>
+    <w:p>
+      <w:pPr>
+        <w:pStyle w:val="NoSpacing"/>
+      </w:pPr>
+      <w:r>
+        <w:t xml:space="preserve">Density, </w:t>
+      </w:r>
+      <w:proofErr w:type="spellStart"/>
+      <w:r>
+        <w:t>dnorm</w:t>
+      </w:r>
+      <w:proofErr w:type="spellEnd"/>
+      <w:r>
+        <w:t>(</w:t>
+      </w:r>
+      <w:proofErr w:type="spellStart"/>
+      <w:r>
+        <w:t>x</w:t>
+      </w:r>
+      <w:proofErr w:type="gramStart"/>
+      <w:r>
+        <w:t>,mean</w:t>
+      </w:r>
+      <w:proofErr w:type="spellEnd"/>
+      <w:proofErr w:type="gramEnd"/>
+      <w:r>
+        <w:t xml:space="preserve"> = 0 , </w:t>
+      </w:r>
+      <w:proofErr w:type="spellStart"/>
+      <w:r>
+        <w:t>sd</w:t>
+      </w:r>
+      <w:proofErr w:type="spellEnd"/>
+      <w:r>
+        <w:t xml:space="preserve"> =1 , log = false)</w:t>
+      </w:r>
+    </w:p>
+    <w:p>
+      <w:pPr>
+        <w:pStyle w:val="Heading2"/>
+      </w:pPr>
+      <w:proofErr w:type="spellStart"/>
+      <w:r>
+        <w:t>Rnorm</w:t>
+      </w:r>
+      <w:proofErr w:type="spellEnd"/>
+    </w:p>
+    <w:p>
+      <w:r>
+        <w:t>Random number</w:t>
+      </w:r>
+      <w:r>
+        <w:t xml:space="preserve">, </w:t>
+      </w:r>
+      <w:proofErr w:type="spellStart"/>
+      <w:r>
+        <w:t>set.seed</w:t>
+      </w:r>
+      <w:proofErr w:type="spellEnd"/>
+      <w:r>
+        <w:t xml:space="preserve"> to ensure reproducibility, we </w:t>
+      </w:r>
+      <w:proofErr w:type="spellStart"/>
+      <w:r>
+        <w:t>we</w:t>
+      </w:r>
+      <w:proofErr w:type="spellEnd"/>
+      <w:r>
+        <w:t xml:space="preserve"> set seed, it is like setting the sequence of random variable that’s going to occur</w:t>
+      </w:r>
+    </w:p>
+    <w:p>
+      <w:pPr>
+        <w:pStyle w:val="Heading2"/>
+      </w:pPr>
+      <w:proofErr w:type="spellStart"/>
+      <w:r>
+        <w:t>Pnorm</w:t>
+      </w:r>
+      <w:proofErr w:type="spellEnd"/>
+    </w:p>
+    <w:p>
+      <w:r>
+        <w:t xml:space="preserve">Cumulative distribution, </w:t>
+      </w:r>
+      <w:proofErr w:type="spellStart"/>
+      <w:proofErr w:type="gramStart"/>
+      <w:r>
+        <w:t>pnorm</w:t>
+      </w:r>
+      <w:proofErr w:type="spellEnd"/>
+      <w:r>
+        <w:t>(</w:t>
+      </w:r>
+      <w:proofErr w:type="spellStart"/>
+      <w:proofErr w:type="gramEnd"/>
+      <w:r>
+        <w:t>q,mean</w:t>
+      </w:r>
+      <w:proofErr w:type="spellEnd"/>
+      <w:r>
+        <w:t xml:space="preserve"> =0,sd =1, </w:t>
+      </w:r>
+      <w:proofErr w:type="spellStart"/>
+      <w:r>
+        <w:t>lower.tail</w:t>
+      </w:r>
+      <w:proofErr w:type="spellEnd"/>
+      <w:r>
+        <w:t xml:space="preserve">=true, </w:t>
+      </w:r>
+      <w:proofErr w:type="spellStart"/>
+      <w:r>
+        <w:t>log.p</w:t>
+      </w:r>
+      <w:proofErr w:type="spellEnd"/>
+      <w:r>
+        <w:t>=false)</w:t>
+      </w:r>
+    </w:p>
+    <w:p>
+      <w:r>
+        <w:t>If lower tail is false, it evaluates the upper tail</w:t>
+      </w:r>
+    </w:p>
+    <w:p>
+      <w:pPr>
+        <w:pStyle w:val="Heading2"/>
+      </w:pPr>
+      <w:proofErr w:type="spellStart"/>
+      <w:r>
+        <w:t>Qnorm</w:t>
+      </w:r>
+      <w:proofErr w:type="spellEnd"/>
+    </w:p>
+    <w:p>
+      <w:r>
+        <w:t xml:space="preserve">Quantile, </w:t>
+      </w:r>
+      <w:proofErr w:type="spellStart"/>
+      <w:proofErr w:type="gramStart"/>
+      <w:r>
+        <w:t>qnorm</w:t>
+      </w:r>
+      <w:proofErr w:type="spellEnd"/>
+      <w:r>
+        <w:t>(</w:t>
+      </w:r>
+      <w:proofErr w:type="spellStart"/>
+      <w:proofErr w:type="gramEnd"/>
+      <w:r>
+        <w:t>p,mean</w:t>
+      </w:r>
+      <w:proofErr w:type="spellEnd"/>
+      <w:r>
+        <w:t xml:space="preserve"> =0,sd=1,lower.tail=</w:t>
+      </w:r>
+      <w:proofErr w:type="spellStart"/>
+      <w:r>
+        <w:t>true,log.p</w:t>
+      </w:r>
+      <w:proofErr w:type="spellEnd"/>
+      <w:r>
+        <w:t>=false)</w:t>
+      </w:r>
+    </w:p>
+    <w:p>
+      <w:proofErr w:type="spellStart"/>
+      <w:r>
+        <w:t>R</w:t>
+      </w:r>
+      <w:r>
+        <w:t>pois</w:t>
+      </w:r>
+      <w:proofErr w:type="spellEnd"/>
+    </w:p>
+    <w:p>
+      <w:r>
+        <w:t xml:space="preserve">Generate </w:t>
+      </w:r>
+      <w:proofErr w:type="spellStart"/>
+      <w:r>
+        <w:t>poisson</w:t>
+      </w:r>
+      <w:proofErr w:type="spellEnd"/>
+      <w:r>
+        <w:t xml:space="preserve"> data.</w:t>
+      </w:r>
+      <w:r>
+        <w:br/>
+      </w:r>
+      <w:proofErr w:type="spellStart"/>
+      <w:proofErr w:type="gramStart"/>
+      <w:r>
+        <w:t>Rpois</w:t>
+      </w:r>
+      <w:proofErr w:type="spellEnd"/>
+      <w:r>
+        <w:t>(</w:t>
+      </w:r>
+      <w:proofErr w:type="gramEnd"/>
+      <w:r>
+        <w:t xml:space="preserve">10,1) means 10 </w:t>
+      </w:r>
+      <w:proofErr w:type="spellStart"/>
+      <w:r>
+        <w:t>poisson</w:t>
+      </w:r>
+      <w:proofErr w:type="spellEnd"/>
+      <w:r>
+        <w:t xml:space="preserve"> random variable with the rate of 1</w:t>
+      </w:r>
+      <w:r>
+        <w:t xml:space="preserve"> , note that in </w:t>
+      </w:r>
+      <w:proofErr w:type="spellStart"/>
+      <w:r>
+        <w:t>poisson</w:t>
+      </w:r>
+      <w:proofErr w:type="spellEnd"/>
+      <w:r>
+        <w:t xml:space="preserve"> distribution, mean will be roughly equal to the rate.</w:t>
+      </w:r>
+    </w:p>
+    <w:p>
+      <w:r>
+        <w:t>Cumulative distribution</w:t>
+      </w:r>
+    </w:p>
+    <w:p>
+      <w:proofErr w:type="spellStart"/>
+      <w:proofErr w:type="gramStart"/>
+      <w:r>
+        <w:t>Ppois</w:t>
+      </w:r>
+      <w:proofErr w:type="spellEnd"/>
+      <w:r>
+        <w:t>(</w:t>
+      </w:r>
+      <w:proofErr w:type="gramEnd"/>
+      <w:r>
+        <w:t>2,2)</w:t>
+      </w:r>
+    </w:p>
+    <w:p>
+      <w:r>
+        <w:lastRenderedPageBreak/>
+        <w:t>Generating random number from a linear model</w:t>
+      </w:r>
+    </w:p>
+    <w:p>
+      <w:r>
+        <w:rPr>
+          <w:noProof/>
+        </w:rPr>
+        <w:drawing>
+          <wp:inline distT="0" distB="0" distL="0" distR="0">
+            <wp:extent cx="5943600" cy="3248025"/>
+            <wp:effectExtent l="0" t="0" r="0" b="9525"/>
+            <wp:docPr id="14" name="Picture 14"/>
+            <wp:cNvGraphicFramePr>
+              <a:graphicFrameLocks xmlns:a="http://schemas.openxmlformats.org/drawingml/2006/main" noChangeAspect="1"/>
+            </wp:cNvGraphicFramePr>
+            <a:graphic xmlns:a="http://schemas.openxmlformats.org/drawingml/2006/main">
+              <a:graphicData uri="http://schemas.openxmlformats.org/drawingml/2006/picture">
+                <pic:pic xmlns:pic="http://schemas.openxmlformats.org/drawingml/2006/picture">
+                  <pic:nvPicPr>
+                    <pic:cNvPr id="0" name="Picture 1"/>
+                    <pic:cNvPicPr>
+                      <a:picLocks noChangeAspect="1" noChangeArrowheads="1"/>
+                    </pic:cNvPicPr>
+                  </pic:nvPicPr>
+                  <pic:blipFill>
+                    <a:blip r:embed="rId20">
+                      <a:extLst>
+                        <a:ext uri="{28A0092B-C50C-407E-A947-70E740481C1C}">
+                          <a14:useLocalDpi xmlns:a14="http://schemas.microsoft.com/office/drawing/2010/main" val="0"/>
+                        </a:ext>
+                      </a:extLst>
+                    </a:blip>
+                    <a:srcRect/>
+                    <a:stretch>
+                      <a:fillRect/>
+                    </a:stretch>
+                  </pic:blipFill>
+                  <pic:spPr bwMode="auto">
+                    <a:xfrm>
+                      <a:off x="0" y="0"/>
+                      <a:ext cx="5943600" cy="3248025"/>
+                    </a:xfrm>
+                    <a:prstGeom prst="rect">
+                      <a:avLst/>
+                    </a:prstGeom>
+                    <a:noFill/>
+                    <a:ln>
+                      <a:noFill/>
+                    </a:ln>
+                  </pic:spPr>
+                </pic:pic>
+              </a:graphicData>
+            </a:graphic>
+          </wp:inline>
+        </w:drawing>
+      </w:r>
+    </w:p>
+    <w:p>
+      <w:pPr>
+        <w:pStyle w:val="BodyText"/>
+        <w:numPr>
+          <w:ilvl w:val="0"/>
+          <w:numId w:val="18"/>
+        </w:numPr>
+      </w:pPr>
+      <w:r>
+        <w:t>First set the seed to ensure reproducibility</w:t>
+      </w:r>
+    </w:p>
+    <w:p>
+      <w:pPr>
+        <w:pStyle w:val="BodyText"/>
+        <w:numPr>
+          <w:ilvl w:val="0"/>
+          <w:numId w:val="18"/>
+        </w:numPr>
+      </w:pPr>
+      <w:r>
+        <w:t>Generate 100 random variable in x which has standard normal distribution</w:t>
+      </w:r>
+    </w:p>
+    <w:p>
+      <w:pPr>
+        <w:pStyle w:val="BodyText"/>
+        <w:numPr>
+          <w:ilvl w:val="0"/>
+          <w:numId w:val="18"/>
+        </w:numPr>
+      </w:pPr>
+      <w:r>
+        <w:t xml:space="preserve">E(error term) will have normal distribution of mean 0 and </w:t>
+      </w:r>
+      <w:proofErr w:type="spellStart"/>
+      <w:r>
+        <w:t>sd</w:t>
+      </w:r>
+      <w:proofErr w:type="spellEnd"/>
+      <w:r>
+        <w:t xml:space="preserve"> of 2</w:t>
+      </w:r>
+    </w:p>
+    <w:p>
+      <w:pPr>
+        <w:pStyle w:val="BodyText"/>
+        <w:numPr>
+          <w:ilvl w:val="0"/>
+          <w:numId w:val="18"/>
+        </w:numPr>
+      </w:pPr>
+      <w:r>
+        <w:t>Enter y formula , summary y, plot x against y</w:t>
+      </w:r>
+    </w:p>
+    <w:p>
+      <w:pPr>
+        <w:pStyle w:val="BodyText"/>
+        <w:ind w:left="360"/>
+      </w:pPr>
+      <w:r>
+        <w:t xml:space="preserve">What if x is binary instead of </w:t>
+      </w:r>
+      <w:proofErr w:type="spellStart"/>
+      <w:proofErr w:type="gramStart"/>
+      <w:r>
+        <w:t>rnorm</w:t>
+      </w:r>
+      <w:proofErr w:type="spellEnd"/>
+      <w:proofErr w:type="gramEnd"/>
+    </w:p>
+    <w:p>
+      <w:pPr>
+        <w:pStyle w:val="BodyText"/>
+        <w:ind w:left="360"/>
+      </w:pPr>
+      <w:r>
+        <w:rPr>
+          <w:noProof/>
+        </w:rPr>
+        <w:drawing>
+          <wp:inline distT="0" distB="0" distL="0" distR="0">
+            <wp:extent cx="5943600" cy="2103120"/>
+            <wp:effectExtent l="0" t="0" r="0" b="0"/>
+            <wp:docPr id="15" name="Picture 15"/>
+            <wp:cNvGraphicFramePr>
+              <a:graphicFrameLocks xmlns:a="http://schemas.openxmlformats.org/drawingml/2006/main" noChangeAspect="1"/>
+            </wp:cNvGraphicFramePr>
+            <a:graphic xmlns:a="http://schemas.openxmlformats.org/drawingml/2006/main">
+              <a:graphicData uri="http://schemas.openxmlformats.org/drawingml/2006/picture">
+                <pic:pic xmlns:pic="http://schemas.openxmlformats.org/drawingml/2006/picture">
+                  <pic:nvPicPr>
+                    <pic:cNvPr id="0" name="Picture 2"/>
+                    <pic:cNvPicPr>
+                      <a:picLocks noChangeAspect="1" noChangeArrowheads="1"/>
+                    </pic:cNvPicPr>
+                  </pic:nvPicPr>
+                  <pic:blipFill>
+                    <a:blip r:embed="rId21">
+                      <a:extLst>
+                        <a:ext uri="{28A0092B-C50C-407E-A947-70E740481C1C}">
+                          <a14:useLocalDpi xmlns:a14="http://schemas.microsoft.com/office/drawing/2010/main" val="0"/>
+                        </a:ext>
+                      </a:extLst>
+                    </a:blip>
+                    <a:srcRect/>
+                    <a:stretch>
+                      <a:fillRect/>
+                    </a:stretch>
+                  </pic:blipFill>
+                  <pic:spPr bwMode="auto">
+                    <a:xfrm>
+                      <a:off x="0" y="0"/>
+                      <a:ext cx="5943600" cy="2103120"/>
+                    </a:xfrm>
+                    <a:prstGeom prst="rect">
+                      <a:avLst/>
+                    </a:prstGeom>
+                    <a:noFill/>
+                    <a:ln>
+                      <a:noFill/>
+                    </a:ln>
+                  </pic:spPr>
+                </pic:pic>
+              </a:graphicData>
+            </a:graphic>
+          </wp:inline>
+        </w:drawing>
+      </w:r>
+    </w:p>
+    <w:p>
+      <w:pPr>
+        <w:pStyle w:val="BodyText"/>
+        <w:ind w:left="360"/>
+      </w:pPr>
+      <w:r>
+        <w:t xml:space="preserve">We can use </w:t>
+      </w:r>
+      <w:proofErr w:type="spellStart"/>
+      <w:proofErr w:type="gramStart"/>
+      <w:r>
+        <w:t>rbinom</w:t>
+      </w:r>
+      <w:proofErr w:type="spellEnd"/>
+      <w:r>
+        <w:t>(</w:t>
+      </w:r>
+      <w:proofErr w:type="gramEnd"/>
+      <w:r>
+        <w:t xml:space="preserve">100,1,0.5) 100 binomial random </w:t>
+      </w:r>
+      <w:proofErr w:type="spellStart"/>
+      <w:r>
+        <w:t>variable,n</w:t>
+      </w:r>
+      <w:proofErr w:type="spellEnd"/>
+      <w:r>
+        <w:t>=1, p=0.5 hence probability of getting 1 is going to be 0.5.</w:t>
+      </w:r>
+    </w:p>
+    <w:p>
+      <w:pPr>
+        <w:pStyle w:val="BodyText"/>
+        <w:ind w:left="360"/>
+      </w:pPr>
+      <w:r>
+        <w:t xml:space="preserve">Simulate </w:t>
+      </w:r>
+      <w:proofErr w:type="spellStart"/>
+      <w:r>
+        <w:t>poisson</w:t>
+      </w:r>
+      <w:proofErr w:type="spellEnd"/>
+      <w:r>
+        <w:t xml:space="preserve"> model</w:t>
+      </w:r>
+    </w:p>
+    <w:p>
+      <w:pPr>
+        <w:pStyle w:val="BodyText"/>
+        <w:ind w:left="360"/>
+      </w:pPr>
+      <w:r>
+        <w:rPr>
+          <w:noProof/>
+        </w:rPr>
+        <w:lastRenderedPageBreak/>
+        <w:drawing>
+          <wp:inline distT="0" distB="0" distL="0" distR="0">
+            <wp:extent cx="5943600" cy="2886075"/>
+            <wp:effectExtent l="0" t="0" r="0" b="9525"/>
+            <wp:docPr id="16" name="Picture 16"/>
+            <wp:cNvGraphicFramePr>
+              <a:graphicFrameLocks xmlns:a="http://schemas.openxmlformats.org/drawingml/2006/main" noChangeAspect="1"/>
+            </wp:cNvGraphicFramePr>
+            <a:graphic xmlns:a="http://schemas.openxmlformats.org/drawingml/2006/main">
+              <a:graphicData uri="http://schemas.openxmlformats.org/drawingml/2006/picture">
+                <pic:pic xmlns:pic="http://schemas.openxmlformats.org/drawingml/2006/picture">
+                  <pic:nvPicPr>
+                    <pic:cNvPr id="0" name="Picture 3"/>
+                    <pic:cNvPicPr>
+                      <a:picLocks noChangeAspect="1" noChangeArrowheads="1"/>
+                    </pic:cNvPicPr>
+                  </pic:nvPicPr>
+                  <pic:blipFill>
+                    <a:blip r:embed="rId22">
+                      <a:extLst>
+                        <a:ext uri="{28A0092B-C50C-407E-A947-70E740481C1C}">
+                          <a14:useLocalDpi xmlns:a14="http://schemas.microsoft.com/office/drawing/2010/main" val="0"/>
+                        </a:ext>
+                      </a:extLst>
+                    </a:blip>
+                    <a:srcRect/>
+                    <a:stretch>
+                      <a:fillRect/>
+                    </a:stretch>
+                  </pic:blipFill>
+                  <pic:spPr bwMode="auto">
+                    <a:xfrm>
+                      <a:off x="0" y="0"/>
+                      <a:ext cx="5943600" cy="2886075"/>
+                    </a:xfrm>
+                    <a:prstGeom prst="rect">
+                      <a:avLst/>
+                    </a:prstGeom>
+                    <a:noFill/>
+                    <a:ln>
+                      <a:noFill/>
+                    </a:ln>
+                  </pic:spPr>
+                </pic:pic>
+              </a:graphicData>
+            </a:graphic>
+          </wp:inline>
+        </w:drawing>
+      </w:r>
+    </w:p>
+    <w:p>
+      <w:pPr>
+        <w:pStyle w:val="BodyText"/>
+        <w:ind w:left="360"/>
+      </w:pPr>
+      <w:r>
+        <w:t>Random sampling</w:t>
+      </w:r>
+    </w:p>
+    <w:p>
+      <w:pPr>
+        <w:pStyle w:val="BodyText"/>
+        <w:ind w:left="360"/>
+      </w:pPr>
+      <w:r>
+        <w:rPr>
+          <w:noProof/>
+        </w:rPr>
+        <w:drawing>
+          <wp:inline distT="0" distB="0" distL="0" distR="0">
+            <wp:extent cx="5934075" cy="2895600"/>
+            <wp:effectExtent l="0" t="0" r="9525" b="0"/>
+            <wp:docPr id="17" name="Picture 17"/>
+            <wp:cNvGraphicFramePr>
+              <a:graphicFrameLocks xmlns:a="http://schemas.openxmlformats.org/drawingml/2006/main" noChangeAspect="1"/>
+            </wp:cNvGraphicFramePr>
+            <a:graphic xmlns:a="http://schemas.openxmlformats.org/drawingml/2006/main">
+              <a:graphicData uri="http://schemas.openxmlformats.org/drawingml/2006/picture">
+                <pic:pic xmlns:pic="http://schemas.openxmlformats.org/drawingml/2006/picture">
+                  <pic:nvPicPr>
+                    <pic:cNvPr id="0" name="Picture 4"/>
+                    <pic:cNvPicPr>
+                      <a:picLocks noChangeAspect="1" noChangeArrowheads="1"/>
+                    </pic:cNvPicPr>
+                  </pic:nvPicPr>
+                  <pic:blipFill>
+                    <a:blip r:embed="rId23">
+                      <a:extLst>
+                        <a:ext uri="{28A0092B-C50C-407E-A947-70E740481C1C}">
+                          <a14:useLocalDpi xmlns:a14="http://schemas.microsoft.com/office/drawing/2010/main" val="0"/>
+                        </a:ext>
+                      </a:extLst>
+                    </a:blip>
+                    <a:srcRect/>
+                    <a:stretch>
+                      <a:fillRect/>
+                    </a:stretch>
+                  </pic:blipFill>
+                  <pic:spPr bwMode="auto">
+                    <a:xfrm>
+                      <a:off x="0" y="0"/>
+                      <a:ext cx="5934075" cy="2895600"/>
+                    </a:xfrm>
+                    <a:prstGeom prst="rect">
+                      <a:avLst/>
+                    </a:prstGeom>
+                    <a:noFill/>
+                    <a:ln>
+                      <a:noFill/>
+                    </a:ln>
+                  </pic:spPr>
+                </pic:pic>
+              </a:graphicData>
+            </a:graphic>
+          </wp:inline>
+        </w:drawing>
+      </w:r>
+    </w:p>
+    <w:p>
+      <w:pPr>
+        <w:pStyle w:val="BodyText"/>
+        <w:ind w:left="360"/>
+      </w:pPr>
+      <w:proofErr w:type="gramStart"/>
+      <w:r>
+        <w:t>sample(</w:t>
+      </w:r>
+      <w:proofErr w:type="gramEnd"/>
+      <w:r>
+        <w:t xml:space="preserve">c(0,1),100,replace = </w:t>
+      </w:r>
+      <w:proofErr w:type="spellStart"/>
+      <w:r>
+        <w:t>TRUE,prob</w:t>
+      </w:r>
+      <w:proofErr w:type="spellEnd"/>
+      <w:r>
+        <w:t>=c(0.3,0.7))</w:t>
+      </w:r>
+      <w:r>
+        <w:t xml:space="preserve"> , note we can also set the probability in sampling.</w:t>
+      </w:r>
+    </w:p>
+    <w:p>
+      <w:pPr>
+        <w:pStyle w:val="BodyText"/>
+        <w:ind w:left="360"/>
+      </w:pPr>
+      <w:r>
+        <w:t>R profiler</w:t>
+      </w:r>
+    </w:p>
+    <w:p>
+      <w:pPr>
+        <w:pStyle w:val="BodyText"/>
+        <w:ind w:left="360"/>
+      </w:pPr>
+      <w:r>
+        <w:t>Examine how much time is spent in different parts of the program.</w:t>
+      </w:r>
+    </w:p>
+    <w:p>
+      <w:pPr>
+        <w:pStyle w:val="BodyText"/>
+        <w:ind w:left="360"/>
+      </w:pPr>
+      <w:r>
+        <w:t>Using system time comparing difference between user time, elapse time and system time.</w:t>
+      </w:r>
+    </w:p>
+    <w:p>
+      <w:pPr>
+        <w:pStyle w:val="BodyText"/>
+        <w:ind w:left="360"/>
+      </w:pPr>
+      <w:proofErr w:type="spellStart"/>
+      <w:r>
+        <w:t>Rprof</w:t>
+      </w:r>
+      <w:proofErr w:type="spellEnd"/>
+      <w:r>
+        <w:t>() function</w:t>
+      </w:r>
+      <w:r>
+        <w:t xml:space="preserve">, not to be used with system time function, its default sampling interval is 0.02 second to print out the call stack. If code runs too quickly, faster than 0.02 sec, then </w:t>
+      </w:r>
+      <w:r>
+        <w:t>it’s</w:t>
+      </w:r>
+      <w:r>
+        <w:t xml:space="preserve"> not necessary to use the profiler anyway.</w:t>
+      </w:r>
+    </w:p>
+    <w:p>
+      <w:pPr>
+        <w:pStyle w:val="BodyText"/>
+        <w:ind w:left="360"/>
+      </w:pPr>
+      <w:proofErr w:type="spellStart"/>
+      <w:proofErr w:type="gramStart"/>
+      <w:r>
+        <w:lastRenderedPageBreak/>
+        <w:t>summaryRprof</w:t>
+      </w:r>
+      <w:proofErr w:type="spellEnd"/>
+      <w:r>
+        <w:t>(</w:t>
+      </w:r>
+      <w:proofErr w:type="gramEnd"/>
+      <w:r>
+        <w:t>) function</w:t>
+      </w:r>
+    </w:p>
+    <w:p>
+      <w:pPr>
+        <w:pStyle w:val="BodyText"/>
+        <w:ind w:left="360"/>
+      </w:pPr>
+      <w:r>
+        <w:t>Replicate</w:t>
+      </w:r>
+    </w:p>
+    <w:p>
+      <w:pPr>
+        <w:pStyle w:val="HTMLPreformatted"/>
+        <w:shd w:val="clear" w:color="auto" w:fill="FFFFFF"/>
+        <w:wordWrap w:val="0"/>
+        <w:spacing w:line="225" w:lineRule="atLeast"/>
+        <w:rPr>
+          <w:rFonts w:asciiTheme="minorHAnsi" w:eastAsiaTheme="minorHAnsi" w:hAnsiTheme="minorHAnsi" w:cstheme="minorBidi"/>
+          <w:sz w:val="22"/>
+          <w:szCs w:val="22"/>
+        </w:rPr>
+      </w:pPr>
+      <w:bookmarkStart w:id="3" w:name="_GoBack"/>
+      <w:proofErr w:type="spellStart"/>
+      <w:r>
+        <w:rPr>
+          <w:rFonts w:asciiTheme="minorHAnsi" w:eastAsiaTheme="minorHAnsi" w:hAnsiTheme="minorHAnsi" w:cstheme="minorBidi"/>
+          <w:sz w:val="22"/>
+          <w:szCs w:val="22"/>
+        </w:rPr>
+        <w:t>my_pois</w:t>
+      </w:r>
+      <w:proofErr w:type="spellEnd"/>
+      <w:r>
+        <w:rPr>
+          <w:rFonts w:asciiTheme="minorHAnsi" w:eastAsiaTheme="minorHAnsi" w:hAnsiTheme="minorHAnsi" w:cstheme="minorBidi"/>
+          <w:sz w:val="22"/>
+          <w:szCs w:val="22"/>
+        </w:rPr>
+        <w:t>&lt;-</w:t>
+      </w:r>
+      <w:proofErr w:type="gramStart"/>
+      <w:r>
+        <w:rPr>
+          <w:rFonts w:asciiTheme="minorHAnsi" w:eastAsiaTheme="minorHAnsi" w:hAnsiTheme="minorHAnsi" w:cstheme="minorBidi"/>
+          <w:sz w:val="22"/>
+          <w:szCs w:val="22"/>
+        </w:rPr>
+        <w:t>replicate(</w:t>
+      </w:r>
+      <w:proofErr w:type="gramEnd"/>
+      <w:r>
+        <w:rPr>
+          <w:rFonts w:asciiTheme="minorHAnsi" w:eastAsiaTheme="minorHAnsi" w:hAnsiTheme="minorHAnsi" w:cstheme="minorBidi"/>
+          <w:sz w:val="22"/>
+          <w:szCs w:val="22"/>
+        </w:rPr>
+        <w:t xml:space="preserve">100,rpois(5,10)) </w:t>
+      </w:r>
+      <w:bookmarkEnd w:id="3"/>
+      <w:r>
+        <w:rPr>
+          <w:rFonts w:asciiTheme="minorHAnsi" w:eastAsiaTheme="minorHAnsi" w:hAnsiTheme="minorHAnsi" w:cstheme="minorBidi"/>
+          <w:sz w:val="22"/>
+          <w:szCs w:val="22"/>
+        </w:rPr>
+        <w:t>to replicate  Generate 5 random values from a Poisson distribution with mean 10 . 100 times.</w:t>
+      </w:r>
+    </w:p>
+    <w:p>
+      <w:pPr>
+        <w:pStyle w:val="HTMLPreformatted"/>
+        <w:shd w:val="clear" w:color="auto" w:fill="FFFFFF"/>
+        <w:wordWrap w:val="0"/>
+        <w:spacing w:line="225" w:lineRule="atLeast"/>
+        <w:rPr>
+          <w:rFonts w:asciiTheme="minorHAnsi" w:eastAsiaTheme="minorHAnsi" w:hAnsiTheme="minorHAnsi" w:cstheme="minorBidi"/>
+          <w:sz w:val="22"/>
+          <w:szCs w:val="22"/>
+        </w:rPr>
+      </w:pPr>
+    </w:p>
+    <w:p>
+      <w:pPr>
+        <w:pStyle w:val="HTMLPreformatted"/>
+        <w:shd w:val="clear" w:color="auto" w:fill="FFFFFF"/>
+        <w:wordWrap w:val="0"/>
+        <w:spacing w:line="225" w:lineRule="atLeast"/>
+        <w:rPr>
+          <w:rFonts w:ascii="Lucida Console" w:hAnsi="Lucida Console"/>
+          <w:color w:val="000000"/>
+        </w:rPr>
+      </w:pPr>
+    </w:p>
+    <w:p>
+      <w:pPr>
+        <w:pStyle w:val="BodyText"/>
+        <w:ind w:left="360"/>
+      </w:pPr>
+    </w:p>
+    <w:p>
+      <w:pPr>
+        <w:pStyle w:val="BodyText"/>
+        <w:ind w:left="360"/>
+      </w:pPr>
+    </w:p>
     <w:sectPr>
       <w:pgSz w:w="12240" w:h="15840"/>
       <w:pgMar w:top="1440" w:right="1440" w:bottom="1440" w:left="1440" w:header="0" w:footer="0" w:gutter="0"/>
@@ -4606,6 +6459,95 @@
     </w:lvl>
   </w:abstractNum>
   <w:abstractNum w:abstractNumId="9" w15:restartNumberingAfterBreak="0">
+    <w:nsid w:val="4C7274F2"/>
+    <w:multiLevelType w:val="hybridMultilevel"/>
+    <w:tmpl w:val="26EA3366"/>
+    <w:lvl w:ilvl="0" w:tplc="04090011">
+      <w:start w:val="1"/>
+      <w:numFmt w:val="decimal"/>
+      <w:lvlText w:val="%1)"/>
+      <w:lvlJc w:val="left"/>
+      <w:pPr>
+        <w:ind w:left="720" w:hanging="360"/>
+      </w:pPr>
+      <w:rPr>
+        <w:rFonts w:hint="default"/>
+      </w:rPr>
+    </w:lvl>
+    <w:lvl w:ilvl="1" w:tplc="04090019" w:tentative="1">
+      <w:start w:val="1"/>
+      <w:numFmt w:val="lowerLetter"/>
+      <w:lvlText w:val="%2."/>
+      <w:lvlJc w:val="left"/>
+      <w:pPr>
+        <w:ind w:left="1440" w:hanging="360"/>
+      </w:pPr>
+    </w:lvl>
+    <w:lvl w:ilvl="2" w:tplc="0409001B" w:tentative="1">
+      <w:start w:val="1"/>
+      <w:numFmt w:val="lowerRoman"/>
+      <w:lvlText w:val="%3."/>
+      <w:lvlJc w:val="right"/>
+      <w:pPr>
+        <w:ind w:left="2160" w:hanging="180"/>
+      </w:pPr>
+    </w:lvl>
+    <w:lvl w:ilvl="3" w:tplc="0409000F" w:tentative="1">
+      <w:start w:val="1"/>
+      <w:numFmt w:val="decimal"/>
+      <w:lvlText w:val="%4."/>
+      <w:lvlJc w:val="left"/>
+      <w:pPr>
+        <w:ind w:left="2880" w:hanging="360"/>
+      </w:pPr>
+    </w:lvl>
+    <w:lvl w:ilvl="4" w:tplc="04090019" w:tentative="1">
+      <w:start w:val="1"/>
+      <w:numFmt w:val="lowerLetter"/>
+      <w:lvlText w:val="%5."/>
+      <w:lvlJc w:val="left"/>
+      <w:pPr>
+        <w:ind w:left="3600" w:hanging="360"/>
+      </w:pPr>
+    </w:lvl>
+    <w:lvl w:ilvl="5" w:tplc="0409001B" w:tentative="1">
+      <w:start w:val="1"/>
+      <w:numFmt w:val="lowerRoman"/>
+      <w:lvlText w:val="%6."/>
+      <w:lvlJc w:val="right"/>
+      <w:pPr>
+        <w:ind w:left="4320" w:hanging="180"/>
+      </w:pPr>
+    </w:lvl>
+    <w:lvl w:ilvl="6" w:tplc="0409000F" w:tentative="1">
+      <w:start w:val="1"/>
+      <w:numFmt w:val="decimal"/>
+      <w:lvlText w:val="%7."/>
+      <w:lvlJc w:val="left"/>
+      <w:pPr>
+        <w:ind w:left="5040" w:hanging="360"/>
+      </w:pPr>
+    </w:lvl>
+    <w:lvl w:ilvl="7" w:tplc="04090019" w:tentative="1">
+      <w:start w:val="1"/>
+      <w:numFmt w:val="lowerLetter"/>
+      <w:lvlText w:val="%8."/>
+      <w:lvlJc w:val="left"/>
+      <w:pPr>
+        <w:ind w:left="5760" w:hanging="360"/>
+      </w:pPr>
+    </w:lvl>
+    <w:lvl w:ilvl="8" w:tplc="0409001B" w:tentative="1">
+      <w:start w:val="1"/>
+      <w:numFmt w:val="lowerRoman"/>
+      <w:lvlText w:val="%9."/>
+      <w:lvlJc w:val="right"/>
+      <w:pPr>
+        <w:ind w:left="6480" w:hanging="180"/>
+      </w:pPr>
+    </w:lvl>
+  </w:abstractNum>
+  <w:abstractNum w:abstractNumId="10" w15:restartNumberingAfterBreak="0">
     <w:nsid w:val="4FF12504"/>
     <w:multiLevelType w:val="hybridMultilevel"/>
     <w:tmpl w:val="830030C2"/>
@@ -4718,7 +6660,7 @@
       </w:rPr>
     </w:lvl>
   </w:abstractNum>
-  <w:abstractNum w:abstractNumId="10" w15:restartNumberingAfterBreak="0">
+  <w:abstractNum w:abstractNumId="11" w15:restartNumberingAfterBreak="0">
     <w:nsid w:val="56E6737B"/>
     <w:multiLevelType w:val="hybridMultilevel"/>
     <w:tmpl w:val="30EAE332"/>
@@ -4831,7 +6773,7 @@
       </w:rPr>
     </w:lvl>
   </w:abstractNum>
-  <w:abstractNum w:abstractNumId="11" w15:restartNumberingAfterBreak="0">
+  <w:abstractNum w:abstractNumId="12" w15:restartNumberingAfterBreak="0">
     <w:nsid w:val="574A0917"/>
     <w:multiLevelType w:val="multilevel"/>
     <w:tmpl w:val="B77E0528"/>
@@ -4971,7 +6913,7 @@
       </w:rPr>
     </w:lvl>
   </w:abstractNum>
-  <w:abstractNum w:abstractNumId="12" w15:restartNumberingAfterBreak="0">
+  <w:abstractNum w:abstractNumId="13" w15:restartNumberingAfterBreak="0">
     <w:nsid w:val="59A2574D"/>
     <w:multiLevelType w:val="hybridMultilevel"/>
     <w:tmpl w:val="CA6C3378"/>
@@ -5084,7 +7026,7 @@
       </w:rPr>
     </w:lvl>
   </w:abstractNum>
-  <w:abstractNum w:abstractNumId="13" w15:restartNumberingAfterBreak="0">
+  <w:abstractNum w:abstractNumId="14" w15:restartNumberingAfterBreak="0">
     <w:nsid w:val="5F952EC4"/>
     <w:multiLevelType w:val="multilevel"/>
     <w:tmpl w:val="8D8829B2"/>
@@ -5197,7 +7139,7 @@
       </w:rPr>
     </w:lvl>
   </w:abstractNum>
-  <w:abstractNum w:abstractNumId="14" w15:restartNumberingAfterBreak="0">
+  <w:abstractNum w:abstractNumId="15" w15:restartNumberingAfterBreak="0">
     <w:nsid w:val="61EF46D6"/>
     <w:multiLevelType w:val="hybridMultilevel"/>
     <w:tmpl w:val="90E4E4B0"/>
@@ -5310,7 +7252,7 @@
       </w:rPr>
     </w:lvl>
   </w:abstractNum>
-  <w:abstractNum w:abstractNumId="15" w15:restartNumberingAfterBreak="0">
+  <w:abstractNum w:abstractNumId="16" w15:restartNumberingAfterBreak="0">
     <w:nsid w:val="745F3E9C"/>
     <w:multiLevelType w:val="hybridMultilevel"/>
     <w:tmpl w:val="5DAE4050"/>
@@ -5423,7 +7365,7 @@
       </w:rPr>
     </w:lvl>
   </w:abstractNum>
-  <w:abstractNum w:abstractNumId="16" w15:restartNumberingAfterBreak="0">
+  <w:abstractNum w:abstractNumId="17" w15:restartNumberingAfterBreak="0">
     <w:nsid w:val="797D037B"/>
     <w:multiLevelType w:val="hybridMultilevel"/>
     <w:tmpl w:val="7E5E54F6"/>
@@ -5549,7 +7491,7 @@
     <w:abstractNumId w:val="6"/>
   </w:num>
   <w:num w:numId="5">
-    <w:abstractNumId w:val="13"/>
+    <w:abstractNumId w:val="14"/>
   </w:num>
   <w:num w:numId="6">
     <w:abstractNumId w:val="0"/>
@@ -5558,7 +7500,7 @@
     <w:abstractNumId w:val="3"/>
   </w:num>
   <w:num w:numId="8">
-    <w:abstractNumId w:val="11"/>
+    <w:abstractNumId w:val="12"/>
   </w:num>
   <w:num w:numId="9">
     <w:abstractNumId w:val="4"/>
@@ -5570,22 +7512,25 @@
     <w:abstractNumId w:val="5"/>
   </w:num>
   <w:num w:numId="12">
+    <w:abstractNumId w:val="11"/>
+  </w:num>
+  <w:num w:numId="13">
+    <w:abstractNumId w:val="15"/>
+  </w:num>
+  <w:num w:numId="14">
+    <w:abstractNumId w:val="17"/>
+  </w:num>
+  <w:num w:numId="15">
     <w:abstractNumId w:val="10"/>
   </w:num>
-  <w:num w:numId="13">
-    <w:abstractNumId w:val="14"/>
-  </w:num>
-  <w:num w:numId="14">
+  <w:num w:numId="16">
     <w:abstractNumId w:val="16"/>
   </w:num>
-  <w:num w:numId="15">
+  <w:num w:numId="17">
+    <w:abstractNumId w:val="13"/>
+  </w:num>
+  <w:num w:numId="18">
     <w:abstractNumId w:val="9"/>
-  </w:num>
-  <w:num w:numId="16">
-    <w:abstractNumId w:val="15"/>
-  </w:num>
-  <w:num w:numId="17">
-    <w:abstractNumId w:val="12"/>
   </w:num>
 </w:numbering>
 </file>
@@ -6100,7 +8045,6 @@
     <w:basedOn w:val="DefaultParagraphFont"/>
     <w:link w:val="HTMLPreformatted"/>
     <w:uiPriority w:val="99"/>
-    <w:semiHidden/>
     <w:qFormat/>
     <w:rsid w:val="00043587"/>
     <w:rPr>
@@ -7975,7 +9919,6 @@
     <w:basedOn w:val="Normal"/>
     <w:link w:val="HTMLPreformattedChar"/>
     <w:uiPriority w:val="99"/>
-    <w:semiHidden/>
     <w:unhideWhenUsed/>
     <w:qFormat/>
     <w:rsid w:val="00043587"/>
@@ -8010,6 +9953,11 @@
     <w:name w:val="Preformatted Text"/>
     <w:basedOn w:val="Normal"/>
     <w:qFormat/>
+  </w:style>
+  <w:style w:type="character" w:customStyle="1" w:styleId="gem3dmtcpfb">
+    <w:name w:val="gem3dmtcpfb"/>
+    <w:basedOn w:val="DefaultParagraphFont"/>
+    <w:rsid w:val="001265E1"/>
   </w:style>
 </w:styles>
 </file>
@@ -8280,7 +10228,7 @@
 </file>
 
 <file path=customXml/itemProps1.xml><?xml version="1.0" encoding="utf-8"?>
-<ds:datastoreItem xmlns:ds="http://schemas.openxmlformats.org/officeDocument/2006/customXml" ds:itemID="{DBAB402A-C8E9-4364-A4F1-AFEC73C6C2F4}">
+<ds:datastoreItem xmlns:ds="http://schemas.openxmlformats.org/officeDocument/2006/customXml" ds:itemID="{2BA60695-A734-4D29-884E-1B13FF19F248}">
   <ds:schemaRefs>
     <ds:schemaRef ds:uri="http://schemas.openxmlformats.org/officeDocument/2006/bibliography"/>
   </ds:schemaRefs>
